--- a/questionnaire/draft questionnaire for sensitization.docx
+++ b/questionnaire/draft questionnaire for sensitization.docx
@@ -203,7 +203,16 @@
           <w:sz w:val="28"/>
           <w:lang w:eastAsia="en-GB"/>
         </w:rPr>
-        <w:t>Location:</w:t>
+        <w:t>Location</w:t>
+      </w:r>
+      <w:proofErr w:type="gramStart"/>
+      <w:r>
+        <w:rPr>
+          <w:rFonts w:ascii="Calibri" w:eastAsia="Times New Roman" w:hAnsi="Calibri" w:cs="Times New Roman"/>
+          <w:sz w:val="28"/>
+          <w:lang w:eastAsia="en-GB"/>
+        </w:rPr>
+        <w:t>:</w:t>
       </w:r>
       <w:r>
         <w:rPr>
@@ -211,15 +220,16 @@
           <w:sz w:val="28"/>
           <w:lang w:eastAsia="en-GB"/>
         </w:rPr>
-        <w:t xml:space="preserve"> </w:t>
+        <w:t>_</w:t>
       </w:r>
+      <w:proofErr w:type="gramEnd"/>
       <w:r>
         <w:rPr>
           <w:rFonts w:ascii="Calibri" w:eastAsia="Times New Roman" w:hAnsi="Calibri" w:cs="Times New Roman"/>
           <w:sz w:val="28"/>
           <w:lang w:eastAsia="en-GB"/>
         </w:rPr>
-        <w:t xml:space="preserve">___________      </w:t>
+        <w:t xml:space="preserve">__________      </w:t>
       </w:r>
       <w:r>
         <w:rPr>
@@ -388,10 +398,29 @@
               <w:rPr>
                 <w:rFonts w:ascii="Calibri" w:eastAsia="Times New Roman" w:hAnsi="Calibri" w:cs="Times New Roman"/>
                 <w:b w:val="0"/>
-                <w:sz w:val="28"/>
-                <w:lang w:eastAsia="en-GB"/>
-              </w:rPr>
-              <w:t xml:space="preserve"> (Tick applicable)</w:t>
+                <w:color w:val="auto"/>
+                <w:sz w:val="28"/>
+                <w:lang w:eastAsia="en-GB"/>
+              </w:rPr>
+              <w:t xml:space="preserve"> </w:t>
+            </w:r>
+            <w:r>
+              <w:rPr>
+                <w:rFonts w:ascii="Calibri" w:eastAsia="Times New Roman" w:hAnsi="Calibri" w:cs="Times New Roman"/>
+                <w:b w:val="0"/>
+                <w:sz w:val="28"/>
+                <w:lang w:eastAsia="en-GB"/>
+              </w:rPr>
+              <w:t xml:space="preserve">environment </w:t>
+            </w:r>
+            <w:r>
+              <w:rPr>
+                <w:rFonts w:ascii="Calibri" w:eastAsia="Times New Roman" w:hAnsi="Calibri" w:cs="Times New Roman"/>
+                <w:b w:val="0"/>
+                <w:sz w:val="28"/>
+                <w:lang w:eastAsia="en-GB"/>
+              </w:rPr>
+              <w:t>(Tick applicable)</w:t>
             </w:r>
           </w:p>
           <w:p>
@@ -605,6 +634,15 @@
               </w:rPr>
               <w:t>Mart</w:t>
             </w:r>
+            <w:r>
+              <w:rPr>
+                <w:rFonts w:ascii="Calibri" w:eastAsia="Times New Roman" w:hAnsi="Calibri" w:cs="Times New Roman"/>
+                <w:b w:val="0"/>
+                <w:sz w:val="28"/>
+                <w:lang w:eastAsia="en-GB"/>
+              </w:rPr>
+              <w:t>/departmental stores</w:t>
+            </w:r>
           </w:p>
         </w:tc>
         <w:tc>
@@ -930,37 +968,6 @@
               <w:t>White collar office (e.g. law firm, travel agency)</w:t>
             </w:r>
           </w:p>
-        </w:tc>
-        <w:tc>
-          <w:tcPr>
-            <w:tcW w:w="3969" w:type="dxa"/>
-            <w:tcBorders>
-              <w:left w:val="single" w:sz="4" w:space="0" w:color="auto"/>
-            </w:tcBorders>
-          </w:tcPr>
-          <w:p>
-            <w:pPr>
-              <w:ind w:left="1195"/>
-              <w:textAlignment w:val="center"/>
-              <w:cnfStyle w:val="000000100000" w:firstRow="0" w:lastRow="0" w:firstColumn="0" w:lastColumn="0" w:oddVBand="0" w:evenVBand="0" w:oddHBand="1" w:evenHBand="0" w:firstRowFirstColumn="0" w:firstRowLastColumn="0" w:lastRowFirstColumn="0" w:lastRowLastColumn="0"/>
-              <w:rPr>
-                <w:rFonts w:ascii="Calibri" w:eastAsia="Times New Roman" w:hAnsi="Calibri" w:cs="Times New Roman"/>
-                <w:sz w:val="28"/>
-                <w:lang w:eastAsia="en-GB"/>
-              </w:rPr>
-            </w:pPr>
-          </w:p>
-        </w:tc>
-      </w:tr>
-      <w:tr>
-        <w:tc>
-          <w:tcPr>
-            <w:cnfStyle w:val="001000000000" w:firstRow="0" w:lastRow="0" w:firstColumn="1" w:lastColumn="0" w:oddVBand="0" w:evenVBand="0" w:oddHBand="0" w:evenHBand="0" w:firstRowFirstColumn="0" w:firstRowLastColumn="0" w:lastRowFirstColumn="0" w:lastRowLastColumn="0"/>
-            <w:tcW w:w="5070" w:type="dxa"/>
-            <w:tcBorders>
-              <w:right w:val="single" w:sz="4" w:space="0" w:color="auto"/>
-            </w:tcBorders>
-          </w:tcPr>
           <w:p>
             <w:pPr>
               <w:numPr>
@@ -986,7 +993,196 @@
                 <w:sz w:val="28"/>
                 <w:lang w:eastAsia="en-GB"/>
               </w:rPr>
-              <w:t>Other (Specify)</w:t>
+              <w:t>Schools</w:t>
+            </w:r>
+          </w:p>
+          <w:p>
+            <w:pPr>
+              <w:numPr>
+                <w:ilvl w:val="3"/>
+                <w:numId w:val="30"/>
+              </w:numPr>
+              <w:tabs>
+                <w:tab w:val="clear" w:pos="2880"/>
+              </w:tabs>
+              <w:ind w:left="1112"/>
+              <w:textAlignment w:val="center"/>
+              <w:rPr>
+                <w:rFonts w:ascii="Calibri" w:eastAsia="Times New Roman" w:hAnsi="Calibri" w:cs="Times New Roman"/>
+                <w:b w:val="0"/>
+                <w:sz w:val="28"/>
+                <w:lang w:eastAsia="en-GB"/>
+              </w:rPr>
+            </w:pPr>
+            <w:r>
+              <w:rPr>
+                <w:rFonts w:ascii="Calibri" w:eastAsia="Times New Roman" w:hAnsi="Calibri" w:cs="Times New Roman"/>
+                <w:b w:val="0"/>
+                <w:sz w:val="28"/>
+                <w:lang w:eastAsia="en-GB"/>
+              </w:rPr>
+              <w:t>Factory/industry</w:t>
+            </w:r>
+          </w:p>
+          <w:p>
+            <w:pPr>
+              <w:numPr>
+                <w:ilvl w:val="3"/>
+                <w:numId w:val="30"/>
+              </w:numPr>
+              <w:tabs>
+                <w:tab w:val="clear" w:pos="2880"/>
+              </w:tabs>
+              <w:ind w:left="1112"/>
+              <w:textAlignment w:val="center"/>
+              <w:rPr>
+                <w:rFonts w:ascii="Calibri" w:eastAsia="Times New Roman" w:hAnsi="Calibri" w:cs="Times New Roman"/>
+                <w:b w:val="0"/>
+                <w:sz w:val="28"/>
+                <w:lang w:eastAsia="en-GB"/>
+              </w:rPr>
+            </w:pPr>
+            <w:r>
+              <w:rPr>
+                <w:rFonts w:ascii="Calibri" w:eastAsia="Times New Roman" w:hAnsi="Calibri" w:cs="Times New Roman"/>
+                <w:b w:val="0"/>
+                <w:sz w:val="28"/>
+                <w:lang w:eastAsia="en-GB"/>
+              </w:rPr>
+              <w:t>Residential areas</w:t>
+            </w:r>
+          </w:p>
+          <w:p>
+            <w:pPr>
+              <w:numPr>
+                <w:ilvl w:val="3"/>
+                <w:numId w:val="30"/>
+              </w:numPr>
+              <w:tabs>
+                <w:tab w:val="clear" w:pos="2880"/>
+              </w:tabs>
+              <w:ind w:left="1112"/>
+              <w:textAlignment w:val="center"/>
+              <w:rPr>
+                <w:rFonts w:ascii="Calibri" w:eastAsia="Times New Roman" w:hAnsi="Calibri" w:cs="Times New Roman"/>
+                <w:b w:val="0"/>
+                <w:sz w:val="28"/>
+                <w:lang w:eastAsia="en-GB"/>
+              </w:rPr>
+            </w:pPr>
+            <w:r>
+              <w:rPr>
+                <w:rFonts w:ascii="Calibri" w:eastAsia="Times New Roman" w:hAnsi="Calibri" w:cs="Times New Roman"/>
+                <w:b w:val="0"/>
+                <w:sz w:val="28"/>
+                <w:lang w:eastAsia="en-GB"/>
+              </w:rPr>
+              <w:t>Market/abattoirs</w:t>
+            </w:r>
+          </w:p>
+          <w:p>
+            <w:pPr>
+              <w:numPr>
+                <w:ilvl w:val="3"/>
+                <w:numId w:val="30"/>
+              </w:numPr>
+              <w:tabs>
+                <w:tab w:val="clear" w:pos="2880"/>
+              </w:tabs>
+              <w:ind w:left="1112"/>
+              <w:textAlignment w:val="center"/>
+              <w:rPr>
+                <w:rFonts w:ascii="Calibri" w:eastAsia="Times New Roman" w:hAnsi="Calibri" w:cs="Times New Roman"/>
+                <w:b w:val="0"/>
+                <w:sz w:val="28"/>
+                <w:lang w:eastAsia="en-GB"/>
+              </w:rPr>
+            </w:pPr>
+            <w:r>
+              <w:rPr>
+                <w:rFonts w:ascii="Calibri" w:eastAsia="Times New Roman" w:hAnsi="Calibri" w:cs="Times New Roman"/>
+                <w:b w:val="0"/>
+                <w:sz w:val="28"/>
+                <w:lang w:eastAsia="en-GB"/>
+              </w:rPr>
+              <w:t>Hospital environment</w:t>
+            </w:r>
+          </w:p>
+        </w:tc>
+        <w:tc>
+          <w:tcPr>
+            <w:tcW w:w="3969" w:type="dxa"/>
+            <w:tcBorders>
+              <w:left w:val="single" w:sz="4" w:space="0" w:color="auto"/>
+            </w:tcBorders>
+          </w:tcPr>
+          <w:p>
+            <w:pPr>
+              <w:ind w:left="1195"/>
+              <w:textAlignment w:val="center"/>
+              <w:cnfStyle w:val="000000100000" w:firstRow="0" w:lastRow="0" w:firstColumn="0" w:lastColumn="0" w:oddVBand="0" w:evenVBand="0" w:oddHBand="1" w:evenHBand="0" w:firstRowFirstColumn="0" w:firstRowLastColumn="0" w:lastRowFirstColumn="0" w:lastRowLastColumn="0"/>
+              <w:rPr>
+                <w:rFonts w:ascii="Calibri" w:eastAsia="Times New Roman" w:hAnsi="Calibri" w:cs="Times New Roman"/>
+                <w:sz w:val="28"/>
+                <w:lang w:eastAsia="en-GB"/>
+              </w:rPr>
+            </w:pPr>
+          </w:p>
+        </w:tc>
+      </w:tr>
+      <w:tr>
+        <w:tc>
+          <w:tcPr>
+            <w:cnfStyle w:val="001000000000" w:firstRow="0" w:lastRow="0" w:firstColumn="1" w:lastColumn="0" w:oddVBand="0" w:evenVBand="0" w:oddHBand="0" w:evenHBand="0" w:firstRowFirstColumn="0" w:firstRowLastColumn="0" w:lastRowFirstColumn="0" w:lastRowLastColumn="0"/>
+            <w:tcW w:w="5070" w:type="dxa"/>
+            <w:tcBorders>
+              <w:right w:val="single" w:sz="4" w:space="0" w:color="auto"/>
+            </w:tcBorders>
+          </w:tcPr>
+          <w:p>
+            <w:pPr>
+              <w:numPr>
+                <w:ilvl w:val="3"/>
+                <w:numId w:val="30"/>
+              </w:numPr>
+              <w:tabs>
+                <w:tab w:val="clear" w:pos="2880"/>
+              </w:tabs>
+              <w:ind w:left="1112"/>
+              <w:textAlignment w:val="center"/>
+              <w:rPr>
+                <w:rFonts w:ascii="Calibri" w:eastAsia="Times New Roman" w:hAnsi="Calibri" w:cs="Times New Roman"/>
+                <w:b w:val="0"/>
+                <w:sz w:val="28"/>
+                <w:lang w:eastAsia="en-GB"/>
+              </w:rPr>
+            </w:pPr>
+            <w:r>
+              <w:rPr>
+                <w:rFonts w:ascii="Calibri" w:eastAsia="Times New Roman" w:hAnsi="Calibri" w:cs="Times New Roman"/>
+                <w:b w:val="0"/>
+                <w:sz w:val="28"/>
+                <w:lang w:eastAsia="en-GB"/>
+              </w:rPr>
+              <w:t>Other</w:t>
+            </w:r>
+            <w:r>
+              <w:rPr>
+                <w:rFonts w:ascii="Calibri" w:eastAsia="Times New Roman" w:hAnsi="Calibri" w:cs="Times New Roman"/>
+                <w:b w:val="0"/>
+                <w:sz w:val="28"/>
+                <w:lang w:eastAsia="en-GB"/>
+              </w:rPr>
+              <w:t>s</w:t>
+            </w:r>
+            <w:r>
+              <w:rPr>
+                <w:rFonts w:ascii="Calibri" w:eastAsia="Times New Roman" w:hAnsi="Calibri" w:cs="Times New Roman"/>
+                <w:b w:val="0"/>
+                <w:sz w:val="28"/>
+                <w:lang w:eastAsia="en-GB"/>
+              </w:rPr>
+              <w:t xml:space="preserve"> (Specify)</w:t>
             </w:r>
           </w:p>
         </w:tc>
@@ -1074,26 +1270,25 @@
                 <w:sz w:val="28"/>
                 <w:lang w:eastAsia="en-GB"/>
               </w:rPr>
+              <w:t>/</w:t>
+            </w:r>
+            <w:r>
+              <w:rPr>
+                <w:rFonts w:ascii="Calibri" w:eastAsia="Times New Roman" w:hAnsi="Calibri" w:cs="Times New Roman"/>
+                <w:b w:val="0"/>
+                <w:sz w:val="28"/>
+                <w:lang w:eastAsia="en-GB"/>
+              </w:rPr>
               <w:t xml:space="preserve"> working</w:t>
             </w:r>
             <w:r>
               <w:rPr>
                 <w:rFonts w:ascii="Calibri" w:eastAsia="Times New Roman" w:hAnsi="Calibri" w:cs="Times New Roman"/>
                 <w:b w:val="0"/>
-                <w:color w:val="auto"/>
-                <w:sz w:val="28"/>
-                <w:lang w:eastAsia="en-GB"/>
-              </w:rPr>
-              <w:t xml:space="preserve"> </w:t>
-            </w:r>
-            <w:r>
-              <w:rPr>
-                <w:rFonts w:ascii="Calibri" w:eastAsia="Times New Roman" w:hAnsi="Calibri" w:cs="Times New Roman"/>
-                <w:b w:val="0"/>
-                <w:sz w:val="28"/>
-                <w:lang w:eastAsia="en-GB"/>
-              </w:rPr>
-              <w:t>at the establishment</w:t>
+                <w:sz w:val="28"/>
+                <w:lang w:eastAsia="en-GB"/>
+              </w:rPr>
+              <w:t xml:space="preserve"> here (where applicable)</w:t>
             </w:r>
           </w:p>
           <w:p>
@@ -1375,7 +1570,7 @@
                 <w:sz w:val="28"/>
                 <w:lang w:eastAsia="en-GB"/>
               </w:rPr>
-              <w:t>Customer</w:t>
+              <w:t>Association leader</w:t>
             </w:r>
           </w:p>
         </w:tc>
@@ -1434,7 +1629,8 @@
                 <w:sz w:val="28"/>
                 <w:lang w:eastAsia="en-GB"/>
               </w:rPr>
-              <w:t>Association leader</w:t>
+              <w:lastRenderedPageBreak/>
+              <w:t>Visitors/customers</w:t>
             </w:r>
           </w:p>
         </w:tc>
@@ -1498,7 +1694,25 @@
                 <w:sz w:val="28"/>
                 <w:lang w:eastAsia="en-GB"/>
               </w:rPr>
-              <w:t>Other (Specify):</w:t>
+              <w:t>Other</w:t>
+            </w:r>
+            <w:r>
+              <w:rPr>
+                <w:rFonts w:ascii="Calibri" w:eastAsia="Times New Roman" w:hAnsi="Calibri" w:cs="Times New Roman"/>
+                <w:b w:val="0"/>
+                <w:sz w:val="28"/>
+                <w:lang w:eastAsia="en-GB"/>
+              </w:rPr>
+              <w:t>s</w:t>
+            </w:r>
+            <w:r>
+              <w:rPr>
+                <w:rFonts w:ascii="Calibri" w:eastAsia="Times New Roman" w:hAnsi="Calibri" w:cs="Times New Roman"/>
+                <w:b w:val="0"/>
+                <w:sz w:val="28"/>
+                <w:lang w:eastAsia="en-GB"/>
+              </w:rPr>
+              <w:t xml:space="preserve"> (Specify):</w:t>
             </w:r>
           </w:p>
         </w:tc>
@@ -1585,7 +1799,6 @@
                 <w:sz w:val="28"/>
                 <w:lang w:eastAsia="en-GB"/>
               </w:rPr>
-              <w:lastRenderedPageBreak/>
               <w:t>Knowledge/Attitude/Practice</w:t>
             </w:r>
           </w:p>
@@ -1720,11 +1933,46 @@
               <w:rPr>
                 <w:rFonts w:ascii="Calibri" w:eastAsia="Times New Roman" w:hAnsi="Calibri" w:cs="Times New Roman"/>
                 <w:b w:val="0"/>
-                <w:color w:val="auto"/>
-                <w:sz w:val="28"/>
-                <w:lang w:eastAsia="en-GB"/>
-              </w:rPr>
-              <w:t>How do you dispose of your waste?</w:t>
+                <w:sz w:val="28"/>
+                <w:lang w:eastAsia="en-GB"/>
+              </w:rPr>
+              <w:t>W</w:t>
+            </w:r>
+            <w:r>
+              <w:rPr>
+                <w:rFonts w:ascii="Calibri" w:eastAsia="Times New Roman" w:hAnsi="Calibri" w:cs="Times New Roman"/>
+                <w:b w:val="0"/>
+                <w:sz w:val="28"/>
+                <w:lang w:eastAsia="en-GB"/>
+              </w:rPr>
+              <w:t xml:space="preserve">ho does the </w:t>
+            </w:r>
+            <w:r>
+              <w:rPr>
+                <w:rFonts w:ascii="Calibri" w:eastAsia="Times New Roman" w:hAnsi="Calibri" w:cs="Times New Roman"/>
+                <w:b w:val="0"/>
+                <w:sz w:val="28"/>
+                <w:lang w:eastAsia="en-GB"/>
+              </w:rPr>
+              <w:t>clean</w:t>
+            </w:r>
+            <w:r>
+              <w:rPr>
+                <w:rFonts w:ascii="Calibri" w:eastAsia="Times New Roman" w:hAnsi="Calibri" w:cs="Times New Roman"/>
+                <w:b w:val="0"/>
+                <w:sz w:val="28"/>
+                <w:lang w:eastAsia="en-GB"/>
+              </w:rPr>
+              <w:t>ing</w:t>
+            </w:r>
+            <w:r>
+              <w:rPr>
+                <w:rFonts w:ascii="Calibri" w:eastAsia="Times New Roman" w:hAnsi="Calibri" w:cs="Times New Roman"/>
+                <w:b w:val="0"/>
+                <w:sz w:val="28"/>
+                <w:lang w:eastAsia="en-GB"/>
+              </w:rPr>
+              <w:t>?</w:t>
             </w:r>
           </w:p>
           <w:p>
@@ -1758,6 +2006,14 @@
                 <w:lang w:eastAsia="en-GB"/>
               </w:rPr>
             </w:pPr>
+            <w:r>
+              <w:rPr>
+                <w:rFonts w:ascii="Calibri" w:eastAsia="Times New Roman" w:hAnsi="Calibri" w:cs="Times New Roman"/>
+                <w:sz w:val="28"/>
+                <w:lang w:eastAsia="en-GB"/>
+              </w:rPr>
+              <w:t xml:space="preserve">Contractors/Shop Owners/Nobody/Others </w:t>
+            </w:r>
           </w:p>
         </w:tc>
       </w:tr>
@@ -1796,52 +2052,25 @@
                 <w:sz w:val="28"/>
                 <w:lang w:eastAsia="en-GB"/>
               </w:rPr>
-              <w:t>Who evacuate</w:t>
-            </w:r>
-            <w:r>
-              <w:rPr>
-                <w:rFonts w:ascii="Calibri" w:eastAsia="Times New Roman" w:hAnsi="Calibri" w:cs="Times New Roman"/>
-                <w:b w:val="0"/>
-                <w:sz w:val="28"/>
-                <w:lang w:eastAsia="en-GB"/>
-              </w:rPr>
-              <w:t>s</w:t>
-            </w:r>
-            <w:r>
-              <w:rPr>
-                <w:rFonts w:ascii="Calibri" w:eastAsia="Times New Roman" w:hAnsi="Calibri" w:cs="Times New Roman"/>
-                <w:b w:val="0"/>
-                <w:sz w:val="28"/>
-                <w:lang w:eastAsia="en-GB"/>
-              </w:rPr>
-              <w:t xml:space="preserve"> </w:t>
-            </w:r>
-            <w:r>
-              <w:rPr>
-                <w:rFonts w:ascii="Calibri" w:eastAsia="Times New Roman" w:hAnsi="Calibri" w:cs="Times New Roman"/>
-                <w:b w:val="0"/>
-                <w:sz w:val="28"/>
-                <w:lang w:eastAsia="en-GB"/>
-              </w:rPr>
-              <w:t>the</w:t>
-            </w:r>
-            <w:r>
-              <w:rPr>
-                <w:rFonts w:ascii="Calibri" w:eastAsia="Times New Roman" w:hAnsi="Calibri" w:cs="Times New Roman"/>
-                <w:b w:val="0"/>
-                <w:sz w:val="28"/>
-                <w:lang w:eastAsia="en-GB"/>
-              </w:rPr>
-              <w:t xml:space="preserve"> waste</w:t>
-            </w:r>
-            <w:r>
-              <w:rPr>
-                <w:rFonts w:ascii="Calibri" w:eastAsia="Times New Roman" w:hAnsi="Calibri" w:cs="Times New Roman"/>
-                <w:b w:val="0"/>
-                <w:sz w:val="28"/>
-                <w:lang w:eastAsia="en-GB"/>
-              </w:rPr>
-              <w:t>?</w:t>
+              <w:t>At w</w:t>
+            </w:r>
+            <w:r>
+              <w:rPr>
+                <w:rFonts w:ascii="Calibri" w:eastAsia="Times New Roman" w:hAnsi="Calibri" w:cs="Times New Roman"/>
+                <w:b w:val="0"/>
+                <w:sz w:val="28"/>
+                <w:lang w:eastAsia="en-GB"/>
+              </w:rPr>
+              <w:t>h</w:t>
+            </w:r>
+            <w:r>
+              <w:rPr>
+                <w:rFonts w:ascii="Calibri" w:eastAsia="Times New Roman" w:hAnsi="Calibri" w:cs="Times New Roman"/>
+                <w:b w:val="0"/>
+                <w:sz w:val="28"/>
+                <w:lang w:eastAsia="en-GB"/>
+              </w:rPr>
+              <w:t>at time is the cleaning done?</w:t>
             </w:r>
           </w:p>
           <w:p>
@@ -1877,6 +2106,15 @@
                 <w:lang w:eastAsia="en-GB"/>
               </w:rPr>
             </w:pPr>
+            <w:r>
+              <w:rPr>
+                <w:rFonts w:ascii="Calibri" w:eastAsia="Times New Roman" w:hAnsi="Calibri" w:cs="Times New Roman"/>
+                <w:color w:val="auto"/>
+                <w:sz w:val="28"/>
+                <w:lang w:eastAsia="en-GB"/>
+              </w:rPr>
+              <w:t>Morning Only/Afternoon/Morning &amp; Evening</w:t>
+            </w:r>
           </w:p>
         </w:tc>
       </w:tr>
@@ -1891,10 +2129,38 @@
           </w:tcPr>
           <w:p>
             <w:pPr>
-              <w:numPr>
-                <w:ilvl w:val="2"/>
-                <w:numId w:val="10"/>
-              </w:numPr>
+              <w:textAlignment w:val="center"/>
+              <w:rPr>
+                <w:rFonts w:ascii="Calibri" w:eastAsia="Times New Roman" w:hAnsi="Calibri" w:cs="Times New Roman"/>
+                <w:b w:val="0"/>
+                <w:color w:val="auto"/>
+                <w:sz w:val="28"/>
+                <w:lang w:eastAsia="en-GB"/>
+              </w:rPr>
+            </w:pPr>
+            <w:r>
+              <w:rPr>
+                <w:rFonts w:ascii="Calibri" w:eastAsia="Times New Roman" w:hAnsi="Calibri" w:cs="Times New Roman"/>
+                <w:b w:val="0"/>
+                <w:color w:val="auto"/>
+                <w:sz w:val="28"/>
+                <w:lang w:eastAsia="en-GB"/>
+              </w:rPr>
+              <w:t xml:space="preserve">          d.</w:t>
+            </w:r>
+            <w:r>
+              <w:rPr>
+                <w:rFonts w:ascii="Calibri" w:eastAsia="Times New Roman" w:hAnsi="Calibri" w:cs="Times New Roman"/>
+                <w:b w:val="0"/>
+                <w:color w:val="auto"/>
+                <w:sz w:val="28"/>
+                <w:lang w:eastAsia="en-GB"/>
+              </w:rPr>
+              <w:t xml:space="preserve"> Do you have a waste bin?</w:t>
+            </w:r>
+          </w:p>
+          <w:p>
+            <w:pPr>
               <w:ind w:left="993"/>
               <w:textAlignment w:val="center"/>
               <w:rPr>
@@ -1905,33 +2171,76 @@
                 <w:lang w:eastAsia="en-GB"/>
               </w:rPr>
             </w:pPr>
-            <w:r>
-              <w:rPr>
-                <w:rFonts w:ascii="Calibri" w:eastAsia="Times New Roman" w:hAnsi="Calibri" w:cs="Times New Roman"/>
-                <w:b w:val="0"/>
-                <w:sz w:val="28"/>
-                <w:lang w:eastAsia="en-GB"/>
-              </w:rPr>
-              <w:t xml:space="preserve">At what time is waste </w:t>
-            </w:r>
-            <w:r>
-              <w:rPr>
-                <w:rFonts w:ascii="Calibri" w:eastAsia="Times New Roman" w:hAnsi="Calibri" w:cs="Times New Roman"/>
-                <w:b w:val="0"/>
-                <w:color w:val="auto"/>
-                <w:sz w:val="28"/>
-                <w:lang w:eastAsia="en-GB"/>
-              </w:rPr>
-              <w:t>evacuate</w:t>
-            </w:r>
-            <w:r>
-              <w:rPr>
-                <w:rFonts w:ascii="Calibri" w:eastAsia="Times New Roman" w:hAnsi="Calibri" w:cs="Times New Roman"/>
-                <w:b w:val="0"/>
-                <w:sz w:val="28"/>
-                <w:lang w:eastAsia="en-GB"/>
-              </w:rPr>
-              <w:t>d</w:t>
+          </w:p>
+          <w:p>
+            <w:pPr>
+              <w:ind w:left="993"/>
+              <w:textAlignment w:val="center"/>
+              <w:rPr>
+                <w:rFonts w:ascii="Calibri" w:eastAsia="Times New Roman" w:hAnsi="Calibri" w:cs="Times New Roman"/>
+                <w:b w:val="0"/>
+                <w:color w:val="auto"/>
+                <w:sz w:val="28"/>
+                <w:lang w:eastAsia="en-GB"/>
+              </w:rPr>
+            </w:pPr>
+          </w:p>
+          <w:p>
+            <w:pPr>
+              <w:textAlignment w:val="center"/>
+              <w:rPr>
+                <w:rFonts w:ascii="Calibri" w:eastAsia="Times New Roman" w:hAnsi="Calibri" w:cs="Times New Roman"/>
+                <w:b w:val="0"/>
+                <w:color w:val="auto"/>
+                <w:sz w:val="28"/>
+                <w:lang w:eastAsia="en-GB"/>
+              </w:rPr>
+            </w:pPr>
+          </w:p>
+          <w:p>
+            <w:pPr>
+              <w:textAlignment w:val="center"/>
+              <w:rPr>
+                <w:rFonts w:ascii="Calibri" w:eastAsia="Times New Roman" w:hAnsi="Calibri" w:cs="Times New Roman"/>
+                <w:b w:val="0"/>
+                <w:color w:val="auto"/>
+                <w:sz w:val="28"/>
+                <w:lang w:eastAsia="en-GB"/>
+              </w:rPr>
+            </w:pPr>
+            <w:proofErr w:type="spellStart"/>
+            <w:proofErr w:type="gramStart"/>
+            <w:r>
+              <w:rPr>
+                <w:rFonts w:ascii="Calibri" w:eastAsia="Times New Roman" w:hAnsi="Calibri" w:cs="Times New Roman"/>
+                <w:b w:val="0"/>
+                <w:color w:val="auto"/>
+                <w:sz w:val="28"/>
+                <w:lang w:eastAsia="en-GB"/>
+              </w:rPr>
+              <w:t>d.i</w:t>
+            </w:r>
+            <w:proofErr w:type="spellEnd"/>
+            <w:proofErr w:type="gramEnd"/>
+            <w:r>
+              <w:rPr>
+                <w:rFonts w:ascii="Calibri" w:eastAsia="Times New Roman" w:hAnsi="Calibri" w:cs="Times New Roman"/>
+                <w:b w:val="0"/>
+                <w:color w:val="auto"/>
+                <w:sz w:val="28"/>
+                <w:lang w:eastAsia="en-GB"/>
+              </w:rPr>
+              <w:t>. if yes, h</w:t>
+            </w:r>
+            <w:r>
+              <w:rPr>
+                <w:rFonts w:ascii="Calibri" w:eastAsia="Times New Roman" w:hAnsi="Calibri" w:cs="Times New Roman"/>
+                <w:b w:val="0"/>
+                <w:color w:val="auto"/>
+                <w:sz w:val="28"/>
+                <w:lang w:eastAsia="en-GB"/>
+              </w:rPr>
+              <w:t>ow do you empty your     waste</w:t>
             </w:r>
             <w:r>
               <w:rPr>
@@ -1943,15 +2252,110 @@
               </w:rPr>
               <w:t>?</w:t>
             </w:r>
-          </w:p>
-          <w:p>
-            <w:pPr>
-              <w:ind w:left="993"/>
-              <w:textAlignment w:val="center"/>
-              <w:rPr>
-                <w:rFonts w:ascii="Calibri" w:eastAsia="Times New Roman" w:hAnsi="Calibri" w:cs="Times New Roman"/>
-                <w:b w:val="0"/>
-                <w:color w:val="auto"/>
+            <w:r>
+              <w:rPr>
+                <w:rFonts w:ascii="Calibri" w:eastAsia="Times New Roman" w:hAnsi="Calibri" w:cs="Times New Roman"/>
+                <w:b w:val="0"/>
+                <w:color w:val="auto"/>
+                <w:sz w:val="28"/>
+                <w:lang w:eastAsia="en-GB"/>
+              </w:rPr>
+              <w:t xml:space="preserve">  </w:t>
+            </w:r>
+          </w:p>
+          <w:p>
+            <w:pPr>
+              <w:textAlignment w:val="center"/>
+              <w:rPr>
+                <w:rFonts w:ascii="Calibri" w:eastAsia="Times New Roman" w:hAnsi="Calibri" w:cs="Times New Roman"/>
+                <w:b w:val="0"/>
+                <w:color w:val="auto"/>
+                <w:sz w:val="28"/>
+                <w:lang w:eastAsia="en-GB"/>
+              </w:rPr>
+            </w:pPr>
+          </w:p>
+          <w:p>
+            <w:pPr>
+              <w:textAlignment w:val="center"/>
+              <w:rPr>
+                <w:rFonts w:ascii="Calibri" w:eastAsia="Times New Roman" w:hAnsi="Calibri" w:cs="Times New Roman"/>
+                <w:sz w:val="28"/>
+                <w:lang w:eastAsia="en-GB"/>
+              </w:rPr>
+            </w:pPr>
+            <w:r>
+              <w:rPr>
+                <w:rFonts w:ascii="Calibri" w:eastAsia="Times New Roman" w:hAnsi="Calibri" w:cs="Times New Roman"/>
+                <w:sz w:val="28"/>
+                <w:lang w:eastAsia="en-GB"/>
+              </w:rPr>
+              <w:t xml:space="preserve">      </w:t>
+            </w:r>
+            <w:proofErr w:type="spellStart"/>
+            <w:r>
+              <w:rPr>
+                <w:rFonts w:ascii="Calibri" w:eastAsia="Times New Roman" w:hAnsi="Calibri" w:cs="Times New Roman"/>
+                <w:sz w:val="28"/>
+                <w:lang w:eastAsia="en-GB"/>
+              </w:rPr>
+              <w:t>d.</w:t>
+            </w:r>
+            <w:r>
+              <w:rPr>
+                <w:rFonts w:ascii="Calibri" w:eastAsia="Times New Roman" w:hAnsi="Calibri" w:cs="Times New Roman"/>
+                <w:sz w:val="28"/>
+                <w:lang w:eastAsia="en-GB"/>
+              </w:rPr>
+              <w:t>i</w:t>
+            </w:r>
+            <w:r>
+              <w:rPr>
+                <w:rFonts w:ascii="Calibri" w:eastAsia="Times New Roman" w:hAnsi="Calibri" w:cs="Times New Roman"/>
+                <w:sz w:val="28"/>
+                <w:lang w:eastAsia="en-GB"/>
+              </w:rPr>
+              <w:t>i</w:t>
+            </w:r>
+            <w:proofErr w:type="spellEnd"/>
+            <w:r>
+              <w:rPr>
+                <w:rFonts w:ascii="Calibri" w:eastAsia="Times New Roman" w:hAnsi="Calibri" w:cs="Times New Roman"/>
+                <w:sz w:val="28"/>
+                <w:lang w:eastAsia="en-GB"/>
+              </w:rPr>
+              <w:t xml:space="preserve"> </w:t>
+            </w:r>
+            <w:r>
+              <w:rPr>
+                <w:rFonts w:ascii="Calibri" w:eastAsia="Times New Roman" w:hAnsi="Calibri" w:cs="Times New Roman"/>
+                <w:sz w:val="28"/>
+                <w:lang w:eastAsia="en-GB"/>
+              </w:rPr>
+              <w:t xml:space="preserve"> If no, how </w:t>
+            </w:r>
+            <w:r>
+              <w:rPr>
+                <w:rFonts w:ascii="Calibri" w:eastAsia="Times New Roman" w:hAnsi="Calibri" w:cs="Times New Roman"/>
+                <w:sz w:val="28"/>
+                <w:lang w:eastAsia="en-GB"/>
+              </w:rPr>
+              <w:t xml:space="preserve">then </w:t>
+            </w:r>
+            <w:r>
+              <w:rPr>
+                <w:rFonts w:ascii="Calibri" w:eastAsia="Times New Roman" w:hAnsi="Calibri" w:cs="Times New Roman"/>
+                <w:sz w:val="28"/>
+                <w:lang w:eastAsia="en-GB"/>
+              </w:rPr>
+              <w:t>do you   dispose of your waste</w:t>
+            </w:r>
+          </w:p>
+          <w:p>
+            <w:pPr>
+              <w:textAlignment w:val="center"/>
+              <w:rPr>
+                <w:rFonts w:ascii="Calibri" w:eastAsia="Times New Roman" w:hAnsi="Calibri" w:cs="Times New Roman"/>
                 <w:sz w:val="28"/>
                 <w:lang w:eastAsia="en-GB"/>
               </w:rPr>
@@ -1965,6 +2369,124 @@
               <w:left w:val="single" w:sz="4" w:space="0" w:color="auto"/>
             </w:tcBorders>
           </w:tcPr>
+          <w:p>
+            <w:pPr>
+              <w:ind w:left="1195"/>
+              <w:textAlignment w:val="center"/>
+              <w:cnfStyle w:val="000000000000" w:firstRow="0" w:lastRow="0" w:firstColumn="0" w:lastColumn="0" w:oddVBand="0" w:evenVBand="0" w:oddHBand="0" w:evenHBand="0" w:firstRowFirstColumn="0" w:firstRowLastColumn="0" w:lastRowFirstColumn="0" w:lastRowLastColumn="0"/>
+              <w:rPr>
+                <w:rFonts w:ascii="Calibri" w:eastAsia="Times New Roman" w:hAnsi="Calibri" w:cs="Times New Roman"/>
+                <w:color w:val="auto"/>
+                <w:sz w:val="28"/>
+                <w:lang w:eastAsia="en-GB"/>
+              </w:rPr>
+            </w:pPr>
+            <w:r>
+              <w:rPr>
+                <w:rFonts w:ascii="Calibri" w:eastAsia="Times New Roman" w:hAnsi="Calibri" w:cs="Times New Roman"/>
+                <w:color w:val="auto"/>
+                <w:sz w:val="28"/>
+                <w:lang w:eastAsia="en-GB"/>
+              </w:rPr>
+              <w:t>Yes</w:t>
+            </w:r>
+          </w:p>
+          <w:p>
+            <w:pPr>
+              <w:ind w:left="1195"/>
+              <w:textAlignment w:val="center"/>
+              <w:cnfStyle w:val="000000000000" w:firstRow="0" w:lastRow="0" w:firstColumn="0" w:lastColumn="0" w:oddVBand="0" w:evenVBand="0" w:oddHBand="0" w:evenHBand="0" w:firstRowFirstColumn="0" w:firstRowLastColumn="0" w:lastRowFirstColumn="0" w:lastRowLastColumn="0"/>
+              <w:rPr>
+                <w:rFonts w:ascii="Calibri" w:eastAsia="Times New Roman" w:hAnsi="Calibri" w:cs="Times New Roman"/>
+                <w:color w:val="auto"/>
+                <w:sz w:val="28"/>
+                <w:lang w:eastAsia="en-GB"/>
+              </w:rPr>
+            </w:pPr>
+            <w:r>
+              <w:rPr>
+                <w:rFonts w:ascii="Calibri" w:eastAsia="Times New Roman" w:hAnsi="Calibri" w:cs="Times New Roman"/>
+                <w:color w:val="auto"/>
+                <w:sz w:val="28"/>
+                <w:lang w:eastAsia="en-GB"/>
+              </w:rPr>
+              <w:t xml:space="preserve">No </w:t>
+            </w:r>
+          </w:p>
+          <w:p>
+            <w:pPr>
+              <w:ind w:left="1195"/>
+              <w:textAlignment w:val="center"/>
+              <w:cnfStyle w:val="000000000000" w:firstRow="0" w:lastRow="0" w:firstColumn="0" w:lastColumn="0" w:oddVBand="0" w:evenVBand="0" w:oddHBand="0" w:evenHBand="0" w:firstRowFirstColumn="0" w:firstRowLastColumn="0" w:lastRowFirstColumn="0" w:lastRowLastColumn="0"/>
+              <w:rPr>
+                <w:rFonts w:ascii="Calibri" w:eastAsia="Times New Roman" w:hAnsi="Calibri" w:cs="Times New Roman"/>
+                <w:color w:val="auto"/>
+                <w:sz w:val="28"/>
+                <w:lang w:eastAsia="en-GB"/>
+              </w:rPr>
+            </w:pPr>
+            <w:r>
+              <w:rPr>
+                <w:rFonts w:ascii="Calibri" w:eastAsia="Times New Roman" w:hAnsi="Calibri" w:cs="Times New Roman"/>
+                <w:color w:val="auto"/>
+                <w:sz w:val="28"/>
+                <w:lang w:eastAsia="en-GB"/>
+              </w:rPr>
+              <w:t>No access</w:t>
+            </w:r>
+          </w:p>
+          <w:p>
+            <w:pPr>
+              <w:ind w:left="1195"/>
+              <w:textAlignment w:val="center"/>
+              <w:cnfStyle w:val="000000000000" w:firstRow="0" w:lastRow="0" w:firstColumn="0" w:lastColumn="0" w:oddVBand="0" w:evenVBand="0" w:oddHBand="0" w:evenHBand="0" w:firstRowFirstColumn="0" w:firstRowLastColumn="0" w:lastRowFirstColumn="0" w:lastRowLastColumn="0"/>
+              <w:rPr>
+                <w:rFonts w:ascii="Calibri" w:eastAsia="Times New Roman" w:hAnsi="Calibri" w:cs="Times New Roman"/>
+                <w:color w:val="auto"/>
+                <w:sz w:val="28"/>
+                <w:lang w:eastAsia="en-GB"/>
+              </w:rPr>
+            </w:pPr>
+          </w:p>
+          <w:p>
+            <w:pPr>
+              <w:ind w:left="1195"/>
+              <w:textAlignment w:val="center"/>
+              <w:cnfStyle w:val="000000000000" w:firstRow="0" w:lastRow="0" w:firstColumn="0" w:lastColumn="0" w:oddVBand="0" w:evenVBand="0" w:oddHBand="0" w:evenHBand="0" w:firstRowFirstColumn="0" w:firstRowLastColumn="0" w:lastRowFirstColumn="0" w:lastRowLastColumn="0"/>
+              <w:rPr>
+                <w:rFonts w:ascii="Calibri" w:eastAsia="Times New Roman" w:hAnsi="Calibri" w:cs="Times New Roman"/>
+                <w:color w:val="auto"/>
+                <w:sz w:val="28"/>
+                <w:lang w:eastAsia="en-GB"/>
+              </w:rPr>
+            </w:pPr>
+          </w:p>
+          <w:p>
+            <w:pPr>
+              <w:ind w:left="1195"/>
+              <w:textAlignment w:val="center"/>
+              <w:cnfStyle w:val="000000000000" w:firstRow="0" w:lastRow="0" w:firstColumn="0" w:lastColumn="0" w:oddVBand="0" w:evenVBand="0" w:oddHBand="0" w:evenHBand="0" w:firstRowFirstColumn="0" w:firstRowLastColumn="0" w:lastRowFirstColumn="0" w:lastRowLastColumn="0"/>
+              <w:rPr>
+                <w:rFonts w:ascii="Calibri" w:eastAsia="Times New Roman" w:hAnsi="Calibri" w:cs="Times New Roman"/>
+                <w:color w:val="auto"/>
+                <w:sz w:val="28"/>
+                <w:lang w:eastAsia="en-GB"/>
+              </w:rPr>
+            </w:pPr>
+          </w:p>
+          <w:p>
+            <w:pPr>
+              <w:ind w:left="1195"/>
+              <w:textAlignment w:val="center"/>
+              <w:cnfStyle w:val="000000000000" w:firstRow="0" w:lastRow="0" w:firstColumn="0" w:lastColumn="0" w:oddVBand="0" w:evenVBand="0" w:oddHBand="0" w:evenHBand="0" w:firstRowFirstColumn="0" w:firstRowLastColumn="0" w:lastRowFirstColumn="0" w:lastRowLastColumn="0"/>
+              <w:rPr>
+                <w:rFonts w:ascii="Calibri" w:eastAsia="Times New Roman" w:hAnsi="Calibri" w:cs="Times New Roman"/>
+                <w:color w:val="auto"/>
+                <w:sz w:val="28"/>
+                <w:lang w:eastAsia="en-GB"/>
+              </w:rPr>
+            </w:pPr>
+          </w:p>
           <w:p>
             <w:pPr>
               <w:ind w:left="1195"/>
@@ -1994,10 +2516,39 @@
           </w:tcPr>
           <w:p>
             <w:pPr>
-              <w:numPr>
-                <w:ilvl w:val="2"/>
-                <w:numId w:val="10"/>
-              </w:numPr>
+              <w:ind w:left="568"/>
+              <w:textAlignment w:val="center"/>
+              <w:rPr>
+                <w:rFonts w:ascii="Calibri" w:eastAsia="Times New Roman" w:hAnsi="Calibri" w:cs="Times New Roman"/>
+                <w:b w:val="0"/>
+                <w:color w:val="auto"/>
+                <w:sz w:val="28"/>
+                <w:lang w:eastAsia="en-GB"/>
+              </w:rPr>
+            </w:pPr>
+            <w:r>
+              <w:rPr>
+                <w:rFonts w:ascii="Calibri" w:eastAsia="Times New Roman" w:hAnsi="Calibri" w:cs="Times New Roman"/>
+                <w:b w:val="0"/>
+                <w:color w:val="auto"/>
+                <w:sz w:val="28"/>
+                <w:lang w:eastAsia="en-GB"/>
+              </w:rPr>
+              <w:t>e. Who evacuates the waste</w:t>
+            </w:r>
+            <w:r>
+              <w:rPr>
+                <w:rFonts w:ascii="Calibri" w:eastAsia="Times New Roman" w:hAnsi="Calibri" w:cs="Times New Roman"/>
+                <w:b w:val="0"/>
+                <w:color w:val="auto"/>
+                <w:sz w:val="28"/>
+                <w:lang w:eastAsia="en-GB"/>
+              </w:rPr>
+              <w:t>?</w:t>
+            </w:r>
+          </w:p>
+          <w:p>
+            <w:pPr>
               <w:ind w:left="970"/>
               <w:textAlignment w:val="center"/>
               <w:rPr>
@@ -2008,57 +2559,6 @@
                 <w:lang w:eastAsia="en-GB"/>
               </w:rPr>
             </w:pPr>
-            <w:r>
-              <w:rPr>
-                <w:rFonts w:ascii="Calibri" w:eastAsia="Times New Roman" w:hAnsi="Calibri" w:cs="Times New Roman"/>
-                <w:b w:val="0"/>
-                <w:sz w:val="28"/>
-                <w:lang w:eastAsia="en-GB"/>
-              </w:rPr>
-              <w:t>How often are the premises</w:t>
-            </w:r>
-            <w:r>
-              <w:rPr>
-                <w:rFonts w:ascii="Calibri" w:eastAsia="Times New Roman" w:hAnsi="Calibri" w:cs="Times New Roman"/>
-                <w:b w:val="0"/>
-                <w:color w:val="auto"/>
-                <w:sz w:val="28"/>
-                <w:lang w:eastAsia="en-GB"/>
-              </w:rPr>
-              <w:t xml:space="preserve"> clean</w:t>
-            </w:r>
-            <w:r>
-              <w:rPr>
-                <w:rFonts w:ascii="Calibri" w:eastAsia="Times New Roman" w:hAnsi="Calibri" w:cs="Times New Roman"/>
-                <w:b w:val="0"/>
-                <w:sz w:val="28"/>
-                <w:lang w:eastAsia="en-GB"/>
-              </w:rPr>
-              <w:t>ed</w:t>
-            </w:r>
-            <w:r>
-              <w:rPr>
-                <w:rFonts w:ascii="Calibri" w:eastAsia="Times New Roman" w:hAnsi="Calibri" w:cs="Times New Roman"/>
-                <w:b w:val="0"/>
-                <w:color w:val="auto"/>
-                <w:sz w:val="28"/>
-                <w:lang w:eastAsia="en-GB"/>
-              </w:rPr>
-              <w:t>?</w:t>
-            </w:r>
-          </w:p>
-          <w:p>
-            <w:pPr>
-              <w:ind w:left="970"/>
-              <w:textAlignment w:val="center"/>
-              <w:rPr>
-                <w:rFonts w:ascii="Calibri" w:eastAsia="Times New Roman" w:hAnsi="Calibri" w:cs="Times New Roman"/>
-                <w:b w:val="0"/>
-                <w:color w:val="auto"/>
-                <w:sz w:val="28"/>
-                <w:lang w:eastAsia="en-GB"/>
-              </w:rPr>
-            </w:pPr>
           </w:p>
         </w:tc>
         <w:tc>
@@ -2080,6 +2580,88 @@
                 <w:lang w:eastAsia="en-GB"/>
               </w:rPr>
             </w:pPr>
+            <w:proofErr w:type="spellStart"/>
+            <w:r>
+              <w:rPr>
+                <w:rFonts w:ascii="Calibri" w:eastAsia="Times New Roman" w:hAnsi="Calibri" w:cs="Times New Roman"/>
+                <w:color w:val="auto"/>
+                <w:sz w:val="28"/>
+                <w:lang w:eastAsia="en-GB"/>
+              </w:rPr>
+              <w:t>i</w:t>
+            </w:r>
+            <w:proofErr w:type="spellEnd"/>
+            <w:r>
+              <w:rPr>
+                <w:rFonts w:ascii="Calibri" w:eastAsia="Times New Roman" w:hAnsi="Calibri" w:cs="Times New Roman"/>
+                <w:color w:val="auto"/>
+                <w:sz w:val="28"/>
+                <w:lang w:eastAsia="en-GB"/>
+              </w:rPr>
+              <w:t xml:space="preserve">. </w:t>
+            </w:r>
+            <w:r>
+              <w:rPr>
+                <w:rFonts w:ascii="Calibri" w:eastAsia="Times New Roman" w:hAnsi="Calibri" w:cs="Times New Roman"/>
+                <w:color w:val="auto"/>
+                <w:sz w:val="28"/>
+                <w:lang w:eastAsia="en-GB"/>
+              </w:rPr>
+              <w:t xml:space="preserve">Government </w:t>
+            </w:r>
+          </w:p>
+          <w:p>
+            <w:pPr>
+              <w:ind w:left="1195"/>
+              <w:textAlignment w:val="center"/>
+              <w:cnfStyle w:val="000000100000" w:firstRow="0" w:lastRow="0" w:firstColumn="0" w:lastColumn="0" w:oddVBand="0" w:evenVBand="0" w:oddHBand="1" w:evenHBand="0" w:firstRowFirstColumn="0" w:firstRowLastColumn="0" w:lastRowFirstColumn="0" w:lastRowLastColumn="0"/>
+              <w:rPr>
+                <w:rFonts w:ascii="Calibri" w:eastAsia="Times New Roman" w:hAnsi="Calibri" w:cs="Times New Roman"/>
+                <w:color w:val="auto"/>
+                <w:sz w:val="28"/>
+                <w:lang w:eastAsia="en-GB"/>
+              </w:rPr>
+            </w:pPr>
+            <w:r>
+              <w:rPr>
+                <w:rFonts w:ascii="Calibri" w:eastAsia="Times New Roman" w:hAnsi="Calibri" w:cs="Times New Roman"/>
+                <w:color w:val="auto"/>
+                <w:sz w:val="28"/>
+                <w:lang w:eastAsia="en-GB"/>
+              </w:rPr>
+              <w:t xml:space="preserve">ii. </w:t>
+            </w:r>
+            <w:r>
+              <w:rPr>
+                <w:rFonts w:ascii="Calibri" w:eastAsia="Times New Roman" w:hAnsi="Calibri" w:cs="Times New Roman"/>
+                <w:color w:val="auto"/>
+                <w:sz w:val="28"/>
+                <w:lang w:eastAsia="en-GB"/>
+              </w:rPr>
+              <w:t>Private collectors</w:t>
+            </w:r>
+          </w:p>
+          <w:p>
+            <w:pPr>
+              <w:ind w:left="1195"/>
+              <w:textAlignment w:val="center"/>
+              <w:cnfStyle w:val="000000100000" w:firstRow="0" w:lastRow="0" w:firstColumn="0" w:lastColumn="0" w:oddVBand="0" w:evenVBand="0" w:oddHBand="1" w:evenHBand="0" w:firstRowFirstColumn="0" w:firstRowLastColumn="0" w:lastRowFirstColumn="0" w:lastRowLastColumn="0"/>
+              <w:rPr>
+                <w:rFonts w:ascii="Calibri" w:eastAsia="Times New Roman" w:hAnsi="Calibri" w:cs="Times New Roman"/>
+                <w:color w:val="auto"/>
+                <w:sz w:val="28"/>
+                <w:lang w:eastAsia="en-GB"/>
+              </w:rPr>
+            </w:pPr>
+            <w:r>
+              <w:rPr>
+                <w:rFonts w:ascii="Calibri" w:eastAsia="Times New Roman" w:hAnsi="Calibri" w:cs="Times New Roman"/>
+                <w:color w:val="auto"/>
+                <w:sz w:val="28"/>
+                <w:lang w:eastAsia="en-GB"/>
+              </w:rPr>
+              <w:t>iii. others</w:t>
+            </w:r>
           </w:p>
         </w:tc>
       </w:tr>
@@ -2094,26 +2676,41 @@
           </w:tcPr>
           <w:p>
             <w:pPr>
+              <w:pStyle w:val="ListParagraph"/>
               <w:numPr>
-                <w:ilvl w:val="2"/>
-                <w:numId w:val="10"/>
+                <w:ilvl w:val="0"/>
+                <w:numId w:val="37"/>
               </w:numPr>
               <w:textAlignment w:val="center"/>
               <w:rPr>
                 <w:rFonts w:ascii="Calibri" w:eastAsia="Times New Roman" w:hAnsi="Calibri" w:cs="Times New Roman"/>
-                <w:b w:val="0"/>
-                <w:sz w:val="28"/>
-                <w:lang w:eastAsia="en-GB"/>
-              </w:rPr>
-            </w:pPr>
-            <w:r>
-              <w:rPr>
-                <w:rFonts w:ascii="Calibri" w:eastAsia="Times New Roman" w:hAnsi="Calibri" w:cs="Times New Roman"/>
-                <w:b w:val="0"/>
-                <w:sz w:val="28"/>
-                <w:lang w:eastAsia="en-GB"/>
-              </w:rPr>
-              <w:t>Who does the cleaning?</w:t>
+                <w:sz w:val="28"/>
+                <w:lang w:eastAsia="en-GB"/>
+              </w:rPr>
+            </w:pPr>
+            <w:r>
+              <w:rPr>
+                <w:rFonts w:ascii="Calibri" w:eastAsia="Times New Roman" w:hAnsi="Calibri" w:cs="Times New Roman"/>
+                <w:sz w:val="28"/>
+                <w:lang w:eastAsia="en-GB"/>
+              </w:rPr>
+              <w:t xml:space="preserve">How often </w:t>
+            </w:r>
+            <w:r>
+              <w:rPr>
+                <w:rFonts w:ascii="Calibri" w:eastAsia="Times New Roman" w:hAnsi="Calibri" w:cs="Times New Roman"/>
+                <w:sz w:val="28"/>
+                <w:lang w:eastAsia="en-GB"/>
+              </w:rPr>
+              <w:t>is waste evacuated</w:t>
+            </w:r>
+            <w:r>
+              <w:rPr>
+                <w:rFonts w:ascii="Calibri" w:eastAsia="Times New Roman" w:hAnsi="Calibri" w:cs="Times New Roman"/>
+                <w:sz w:val="28"/>
+                <w:lang w:eastAsia="en-GB"/>
+              </w:rPr>
+              <w:t>?</w:t>
             </w:r>
           </w:p>
           <w:p>
@@ -2147,6 +2744,128 @@
                 <w:lang w:eastAsia="en-GB"/>
               </w:rPr>
             </w:pPr>
+            <w:proofErr w:type="spellStart"/>
+            <w:r>
+              <w:rPr>
+                <w:rFonts w:ascii="Calibri" w:eastAsia="Times New Roman" w:hAnsi="Calibri" w:cs="Times New Roman"/>
+                <w:sz w:val="28"/>
+                <w:lang w:eastAsia="en-GB"/>
+              </w:rPr>
+              <w:t>i</w:t>
+            </w:r>
+            <w:proofErr w:type="spellEnd"/>
+            <w:r>
+              <w:rPr>
+                <w:rFonts w:ascii="Calibri" w:eastAsia="Times New Roman" w:hAnsi="Calibri" w:cs="Times New Roman"/>
+                <w:sz w:val="28"/>
+                <w:lang w:eastAsia="en-GB"/>
+              </w:rPr>
+              <w:t>. Daily</w:t>
+            </w:r>
+          </w:p>
+          <w:p>
+            <w:pPr>
+              <w:ind w:left="1195"/>
+              <w:textAlignment w:val="center"/>
+              <w:cnfStyle w:val="000000000000" w:firstRow="0" w:lastRow="0" w:firstColumn="0" w:lastColumn="0" w:oddVBand="0" w:evenVBand="0" w:oddHBand="0" w:evenHBand="0" w:firstRowFirstColumn="0" w:firstRowLastColumn="0" w:lastRowFirstColumn="0" w:lastRowLastColumn="0"/>
+              <w:rPr>
+                <w:rFonts w:ascii="Calibri" w:eastAsia="Times New Roman" w:hAnsi="Calibri" w:cs="Times New Roman"/>
+                <w:sz w:val="28"/>
+                <w:lang w:eastAsia="en-GB"/>
+              </w:rPr>
+            </w:pPr>
+            <w:r>
+              <w:rPr>
+                <w:rFonts w:ascii="Calibri" w:eastAsia="Times New Roman" w:hAnsi="Calibri" w:cs="Times New Roman"/>
+                <w:sz w:val="28"/>
+                <w:lang w:eastAsia="en-GB"/>
+              </w:rPr>
+              <w:t xml:space="preserve">ii. </w:t>
+            </w:r>
+            <w:r>
+              <w:rPr>
+                <w:rFonts w:ascii="Calibri" w:eastAsia="Times New Roman" w:hAnsi="Calibri" w:cs="Times New Roman"/>
+                <w:sz w:val="28"/>
+                <w:lang w:eastAsia="en-GB"/>
+              </w:rPr>
+              <w:t>At least t</w:t>
+            </w:r>
+            <w:r>
+              <w:rPr>
+                <w:rFonts w:ascii="Calibri" w:eastAsia="Times New Roman" w:hAnsi="Calibri" w:cs="Times New Roman"/>
+                <w:sz w:val="28"/>
+                <w:lang w:eastAsia="en-GB"/>
+              </w:rPr>
+              <w:t>wice a week</w:t>
+            </w:r>
+          </w:p>
+          <w:p>
+            <w:pPr>
+              <w:ind w:left="1195"/>
+              <w:textAlignment w:val="center"/>
+              <w:cnfStyle w:val="000000000000" w:firstRow="0" w:lastRow="0" w:firstColumn="0" w:lastColumn="0" w:oddVBand="0" w:evenVBand="0" w:oddHBand="0" w:evenHBand="0" w:firstRowFirstColumn="0" w:firstRowLastColumn="0" w:lastRowFirstColumn="0" w:lastRowLastColumn="0"/>
+              <w:rPr>
+                <w:rFonts w:ascii="Calibri" w:eastAsia="Times New Roman" w:hAnsi="Calibri" w:cs="Times New Roman"/>
+                <w:sz w:val="28"/>
+                <w:lang w:eastAsia="en-GB"/>
+              </w:rPr>
+            </w:pPr>
+            <w:r>
+              <w:rPr>
+                <w:rFonts w:ascii="Calibri" w:eastAsia="Times New Roman" w:hAnsi="Calibri" w:cs="Times New Roman"/>
+                <w:sz w:val="28"/>
+                <w:lang w:eastAsia="en-GB"/>
+              </w:rPr>
+              <w:t xml:space="preserve">iii. </w:t>
+            </w:r>
+            <w:r>
+              <w:rPr>
+                <w:rFonts w:ascii="Calibri" w:eastAsia="Times New Roman" w:hAnsi="Calibri" w:cs="Times New Roman"/>
+                <w:sz w:val="28"/>
+                <w:lang w:eastAsia="en-GB"/>
+              </w:rPr>
+              <w:t>weekly</w:t>
+            </w:r>
+          </w:p>
+          <w:p>
+            <w:pPr>
+              <w:ind w:left="1195"/>
+              <w:textAlignment w:val="center"/>
+              <w:cnfStyle w:val="000000000000" w:firstRow="0" w:lastRow="0" w:firstColumn="0" w:lastColumn="0" w:oddVBand="0" w:evenVBand="0" w:oddHBand="0" w:evenHBand="0" w:firstRowFirstColumn="0" w:firstRowLastColumn="0" w:lastRowFirstColumn="0" w:lastRowLastColumn="0"/>
+              <w:rPr>
+                <w:rFonts w:ascii="Calibri" w:eastAsia="Times New Roman" w:hAnsi="Calibri" w:cs="Times New Roman"/>
+                <w:sz w:val="28"/>
+                <w:lang w:eastAsia="en-GB"/>
+              </w:rPr>
+            </w:pPr>
+            <w:r>
+              <w:rPr>
+                <w:rFonts w:ascii="Calibri" w:eastAsia="Times New Roman" w:hAnsi="Calibri" w:cs="Times New Roman"/>
+                <w:sz w:val="28"/>
+                <w:lang w:eastAsia="en-GB"/>
+              </w:rPr>
+              <w:t>iv. Fortnightly</w:t>
+            </w:r>
+          </w:p>
+          <w:p>
+            <w:pPr>
+              <w:ind w:left="1195"/>
+              <w:textAlignment w:val="center"/>
+              <w:cnfStyle w:val="000000000000" w:firstRow="0" w:lastRow="0" w:firstColumn="0" w:lastColumn="0" w:oddVBand="0" w:evenVBand="0" w:oddHBand="0" w:evenHBand="0" w:firstRowFirstColumn="0" w:firstRowLastColumn="0" w:lastRowFirstColumn="0" w:lastRowLastColumn="0"/>
+              <w:rPr>
+                <w:rFonts w:ascii="Calibri" w:eastAsia="Times New Roman" w:hAnsi="Calibri" w:cs="Times New Roman"/>
+                <w:sz w:val="28"/>
+                <w:lang w:eastAsia="en-GB"/>
+              </w:rPr>
+            </w:pPr>
+            <w:r>
+              <w:rPr>
+                <w:rFonts w:ascii="Calibri" w:eastAsia="Times New Roman" w:hAnsi="Calibri" w:cs="Times New Roman"/>
+                <w:sz w:val="28"/>
+                <w:lang w:eastAsia="en-GB"/>
+              </w:rPr>
+              <w:t>v. Not sure</w:t>
+            </w:r>
           </w:p>
         </w:tc>
       </w:tr>
@@ -2164,52 +2883,161 @@
           </w:tcPr>
           <w:p>
             <w:pPr>
+              <w:pStyle w:val="ListParagraph"/>
+              <w:numPr>
+                <w:ilvl w:val="0"/>
+                <w:numId w:val="37"/>
+              </w:numPr>
+              <w:textAlignment w:val="center"/>
+              <w:rPr>
+                <w:rFonts w:ascii="Calibri" w:eastAsia="Times New Roman" w:hAnsi="Calibri" w:cs="Times New Roman"/>
+                <w:sz w:val="28"/>
+                <w:lang w:eastAsia="en-GB"/>
+              </w:rPr>
+            </w:pPr>
+            <w:r>
+              <w:rPr>
+                <w:rFonts w:ascii="Calibri" w:eastAsia="Times New Roman" w:hAnsi="Calibri" w:cs="Times New Roman"/>
+                <w:sz w:val="28"/>
+                <w:lang w:eastAsia="en-GB"/>
+              </w:rPr>
+              <w:t>Do you know the effect of dirty environment on your health</w:t>
+            </w:r>
+            <w:r>
+              <w:rPr>
+                <w:rFonts w:ascii="Calibri" w:eastAsia="Times New Roman" w:hAnsi="Calibri" w:cs="Times New Roman"/>
+                <w:sz w:val="28"/>
+                <w:lang w:eastAsia="en-GB"/>
+              </w:rPr>
+              <w:t>?</w:t>
+            </w:r>
+          </w:p>
+          <w:p>
+            <w:pPr>
+              <w:ind w:left="568"/>
+              <w:textAlignment w:val="center"/>
+              <w:rPr>
+                <w:rFonts w:ascii="Calibri" w:eastAsia="Times New Roman" w:hAnsi="Calibri" w:cs="Times New Roman"/>
+                <w:sz w:val="28"/>
+                <w:lang w:eastAsia="en-GB"/>
+              </w:rPr>
+            </w:pPr>
+            <w:proofErr w:type="spellStart"/>
+            <w:proofErr w:type="gramStart"/>
+            <w:r>
+              <w:rPr>
+                <w:rFonts w:ascii="Calibri" w:eastAsia="Times New Roman" w:hAnsi="Calibri" w:cs="Times New Roman"/>
+                <w:sz w:val="28"/>
+                <w:lang w:eastAsia="en-GB"/>
+              </w:rPr>
+              <w:t>i.</w:t>
+            </w:r>
+            <w:r>
+              <w:rPr>
+                <w:rFonts w:ascii="Calibri" w:eastAsia="Times New Roman" w:hAnsi="Calibri" w:cs="Times New Roman"/>
+                <w:sz w:val="28"/>
+                <w:lang w:eastAsia="en-GB"/>
+              </w:rPr>
+              <w:t>If</w:t>
+            </w:r>
+            <w:proofErr w:type="spellEnd"/>
+            <w:proofErr w:type="gramEnd"/>
+            <w:r>
+              <w:rPr>
+                <w:rFonts w:ascii="Calibri" w:eastAsia="Times New Roman" w:hAnsi="Calibri" w:cs="Times New Roman"/>
+                <w:sz w:val="28"/>
+                <w:lang w:eastAsia="en-GB"/>
+              </w:rPr>
+              <w:t xml:space="preserve"> yes, what is the effect?</w:t>
+            </w:r>
+          </w:p>
+          <w:p>
+            <w:pPr>
+              <w:ind w:left="568"/>
+              <w:textAlignment w:val="center"/>
+              <w:rPr>
+                <w:rFonts w:ascii="Calibri" w:eastAsia="Times New Roman" w:hAnsi="Calibri" w:cs="Times New Roman"/>
+                <w:sz w:val="28"/>
+                <w:lang w:eastAsia="en-GB"/>
+              </w:rPr>
+            </w:pPr>
+          </w:p>
+        </w:tc>
+        <w:tc>
+          <w:tcPr>
+            <w:tcW w:w="4008" w:type="dxa"/>
+            <w:tcBorders>
+              <w:left w:val="single" w:sz="4" w:space="0" w:color="auto"/>
+            </w:tcBorders>
+          </w:tcPr>
+          <w:p>
+            <w:pPr>
+              <w:ind w:left="1195"/>
+              <w:textAlignment w:val="center"/>
+              <w:cnfStyle w:val="000000100000" w:firstRow="0" w:lastRow="0" w:firstColumn="0" w:lastColumn="0" w:oddVBand="0" w:evenVBand="0" w:oddHBand="1" w:evenHBand="0" w:firstRowFirstColumn="0" w:firstRowLastColumn="0" w:lastRowFirstColumn="0" w:lastRowLastColumn="0"/>
+              <w:rPr>
+                <w:rFonts w:ascii="Calibri" w:eastAsia="Times New Roman" w:hAnsi="Calibri" w:cs="Times New Roman"/>
+                <w:sz w:val="28"/>
+                <w:lang w:eastAsia="en-GB"/>
+              </w:rPr>
+            </w:pPr>
+            <w:r>
+              <w:rPr>
+                <w:rFonts w:ascii="Calibri" w:eastAsia="Times New Roman" w:hAnsi="Calibri" w:cs="Times New Roman"/>
+                <w:sz w:val="28"/>
+                <w:lang w:eastAsia="en-GB"/>
+              </w:rPr>
+              <w:t xml:space="preserve">Yes </w:t>
+            </w:r>
+            <w:r>
+              <w:rPr>
+                <w:rFonts w:ascii="Calibri" w:eastAsia="Times New Roman" w:hAnsi="Calibri" w:cs="Times New Roman"/>
+                <w:sz w:val="28"/>
+                <w:lang w:eastAsia="en-GB"/>
+              </w:rPr>
+              <w:t>/No</w:t>
+            </w:r>
+          </w:p>
+          <w:p>
+            <w:pPr>
+              <w:ind w:left="1195"/>
+              <w:textAlignment w:val="center"/>
+              <w:cnfStyle w:val="000000100000" w:firstRow="0" w:lastRow="0" w:firstColumn="0" w:lastColumn="0" w:oddVBand="0" w:evenVBand="0" w:oddHBand="1" w:evenHBand="0" w:firstRowFirstColumn="0" w:firstRowLastColumn="0" w:lastRowFirstColumn="0" w:lastRowLastColumn="0"/>
+              <w:rPr>
+                <w:rFonts w:ascii="Calibri" w:eastAsia="Times New Roman" w:hAnsi="Calibri" w:cs="Times New Roman"/>
+                <w:sz w:val="28"/>
+                <w:lang w:eastAsia="en-GB"/>
+              </w:rPr>
+            </w:pPr>
+          </w:p>
+          <w:p>
+            <w:pPr>
+              <w:pStyle w:val="ListParagraph"/>
+              <w:ind w:left="2368"/>
+              <w:textAlignment w:val="center"/>
+              <w:cnfStyle w:val="000000100000" w:firstRow="0" w:lastRow="0" w:firstColumn="0" w:lastColumn="0" w:oddVBand="0" w:evenVBand="0" w:oddHBand="1" w:evenHBand="0" w:firstRowFirstColumn="0" w:firstRowLastColumn="0" w:lastRowFirstColumn="0" w:lastRowLastColumn="0"/>
+              <w:rPr>
+                <w:rFonts w:ascii="Calibri" w:eastAsia="Times New Roman" w:hAnsi="Calibri" w:cs="Times New Roman"/>
+                <w:sz w:val="28"/>
+                <w:lang w:eastAsia="en-GB"/>
+              </w:rPr>
+            </w:pPr>
+            <w:r>
+              <w:rPr>
+                <w:rFonts w:ascii="Calibri" w:eastAsia="Times New Roman" w:hAnsi="Calibri" w:cs="Times New Roman"/>
+                <w:sz w:val="28"/>
+                <w:lang w:eastAsia="en-GB"/>
+              </w:rPr>
+              <w:t xml:space="preserve"> </w:t>
+            </w:r>
+          </w:p>
+          <w:p>
+            <w:pPr>
+              <w:pStyle w:val="ListParagraph"/>
               <w:numPr>
                 <w:ilvl w:val="2"/>
-                <w:numId w:val="10"/>
+                <w:numId w:val="37"/>
               </w:numPr>
-              <w:ind w:left="970"/>
-              <w:textAlignment w:val="center"/>
-              <w:rPr>
-                <w:rFonts w:ascii="Calibri" w:eastAsia="Times New Roman" w:hAnsi="Calibri" w:cs="Times New Roman"/>
-                <w:b w:val="0"/>
-                <w:sz w:val="28"/>
-                <w:lang w:eastAsia="en-GB"/>
-              </w:rPr>
-            </w:pPr>
-            <w:r>
-              <w:rPr>
-                <w:rFonts w:ascii="Calibri" w:eastAsia="Times New Roman" w:hAnsi="Calibri" w:cs="Times New Roman"/>
-                <w:b w:val="0"/>
-                <w:sz w:val="28"/>
-                <w:lang w:eastAsia="en-GB"/>
-              </w:rPr>
-              <w:t>At time is cleaning done?</w:t>
-            </w:r>
-          </w:p>
-          <w:p>
-            <w:pPr>
-              <w:ind w:left="970"/>
-              <w:textAlignment w:val="center"/>
-              <w:rPr>
-                <w:rFonts w:ascii="Calibri" w:eastAsia="Times New Roman" w:hAnsi="Calibri" w:cs="Times New Roman"/>
-                <w:b w:val="0"/>
-                <w:sz w:val="28"/>
-                <w:lang w:eastAsia="en-GB"/>
-              </w:rPr>
-            </w:pPr>
-          </w:p>
-        </w:tc>
-        <w:tc>
-          <w:tcPr>
-            <w:tcW w:w="4008" w:type="dxa"/>
-            <w:tcBorders>
-              <w:left w:val="single" w:sz="4" w:space="0" w:color="auto"/>
-            </w:tcBorders>
-          </w:tcPr>
-          <w:p>
-            <w:pPr>
-              <w:ind w:left="1195"/>
               <w:textAlignment w:val="center"/>
               <w:cnfStyle w:val="000000100000" w:firstRow="0" w:lastRow="0" w:firstColumn="0" w:lastColumn="0" w:oddVBand="0" w:evenVBand="0" w:oddHBand="1" w:evenHBand="0" w:firstRowFirstColumn="0" w:firstRowLastColumn="0" w:lastRowFirstColumn="0" w:lastRowLastColumn="0"/>
               <w:rPr>
@@ -2218,6 +3046,110 @@
                 <w:lang w:eastAsia="en-GB"/>
               </w:rPr>
             </w:pPr>
+            <w:r>
+              <w:rPr>
+                <w:rFonts w:ascii="Calibri" w:eastAsia="Times New Roman" w:hAnsi="Calibri" w:cs="Times New Roman"/>
+                <w:sz w:val="28"/>
+                <w:lang w:eastAsia="en-GB"/>
+              </w:rPr>
+              <w:t>Sickness</w:t>
+            </w:r>
+          </w:p>
+          <w:p>
+            <w:pPr>
+              <w:pStyle w:val="ListParagraph"/>
+              <w:numPr>
+                <w:ilvl w:val="2"/>
+                <w:numId w:val="37"/>
+              </w:numPr>
+              <w:textAlignment w:val="center"/>
+              <w:cnfStyle w:val="000000100000" w:firstRow="0" w:lastRow="0" w:firstColumn="0" w:lastColumn="0" w:oddVBand="0" w:evenVBand="0" w:oddHBand="1" w:evenHBand="0" w:firstRowFirstColumn="0" w:firstRowLastColumn="0" w:lastRowFirstColumn="0" w:lastRowLastColumn="0"/>
+              <w:rPr>
+                <w:rFonts w:ascii="Calibri" w:eastAsia="Times New Roman" w:hAnsi="Calibri" w:cs="Times New Roman"/>
+                <w:sz w:val="28"/>
+                <w:lang w:eastAsia="en-GB"/>
+              </w:rPr>
+            </w:pPr>
+            <w:r>
+              <w:rPr>
+                <w:rFonts w:ascii="Calibri" w:eastAsia="Times New Roman" w:hAnsi="Calibri" w:cs="Times New Roman"/>
+                <w:sz w:val="28"/>
+                <w:lang w:eastAsia="en-GB"/>
+              </w:rPr>
+              <w:t>Dirty environment</w:t>
+            </w:r>
+          </w:p>
+          <w:p>
+            <w:pPr>
+              <w:pStyle w:val="ListParagraph"/>
+              <w:numPr>
+                <w:ilvl w:val="2"/>
+                <w:numId w:val="37"/>
+              </w:numPr>
+              <w:textAlignment w:val="center"/>
+              <w:cnfStyle w:val="000000100000" w:firstRow="0" w:lastRow="0" w:firstColumn="0" w:lastColumn="0" w:oddVBand="0" w:evenVBand="0" w:oddHBand="1" w:evenHBand="0" w:firstRowFirstColumn="0" w:firstRowLastColumn="0" w:lastRowFirstColumn="0" w:lastRowLastColumn="0"/>
+              <w:rPr>
+                <w:rFonts w:ascii="Calibri" w:eastAsia="Times New Roman" w:hAnsi="Calibri" w:cs="Times New Roman"/>
+                <w:sz w:val="28"/>
+                <w:lang w:eastAsia="en-GB"/>
+              </w:rPr>
+            </w:pPr>
+            <w:r>
+              <w:rPr>
+                <w:rFonts w:ascii="Calibri" w:eastAsia="Times New Roman" w:hAnsi="Calibri" w:cs="Times New Roman"/>
+                <w:sz w:val="28"/>
+                <w:lang w:eastAsia="en-GB"/>
+              </w:rPr>
+              <w:t>Poor aesthetics</w:t>
+            </w:r>
+          </w:p>
+          <w:p>
+            <w:pPr>
+              <w:pStyle w:val="ListParagraph"/>
+              <w:numPr>
+                <w:ilvl w:val="2"/>
+                <w:numId w:val="37"/>
+              </w:numPr>
+              <w:textAlignment w:val="center"/>
+              <w:cnfStyle w:val="000000100000" w:firstRow="0" w:lastRow="0" w:firstColumn="0" w:lastColumn="0" w:oddVBand="0" w:evenVBand="0" w:oddHBand="1" w:evenHBand="0" w:firstRowFirstColumn="0" w:firstRowLastColumn="0" w:lastRowFirstColumn="0" w:lastRowLastColumn="0"/>
+              <w:rPr>
+                <w:rFonts w:ascii="Calibri" w:eastAsia="Times New Roman" w:hAnsi="Calibri" w:cs="Times New Roman"/>
+                <w:sz w:val="28"/>
+                <w:lang w:eastAsia="en-GB"/>
+              </w:rPr>
+            </w:pPr>
+            <w:r>
+              <w:rPr>
+                <w:rFonts w:ascii="Calibri" w:eastAsia="Times New Roman" w:hAnsi="Calibri" w:cs="Times New Roman"/>
+                <w:sz w:val="28"/>
+                <w:lang w:eastAsia="en-GB"/>
+              </w:rPr>
+              <w:t>Bad odour</w:t>
+            </w:r>
+          </w:p>
+          <w:p>
+            <w:pPr>
+              <w:pStyle w:val="ListParagraph"/>
+              <w:numPr>
+                <w:ilvl w:val="2"/>
+                <w:numId w:val="37"/>
+              </w:numPr>
+              <w:textAlignment w:val="center"/>
+              <w:cnfStyle w:val="000000100000" w:firstRow="0" w:lastRow="0" w:firstColumn="0" w:lastColumn="0" w:oddVBand="0" w:evenVBand="0" w:oddHBand="1" w:evenHBand="0" w:firstRowFirstColumn="0" w:firstRowLastColumn="0" w:lastRowFirstColumn="0" w:lastRowLastColumn="0"/>
+              <w:rPr>
+                <w:rFonts w:ascii="Calibri" w:eastAsia="Times New Roman" w:hAnsi="Calibri" w:cs="Times New Roman"/>
+                <w:sz w:val="28"/>
+                <w:lang w:eastAsia="en-GB"/>
+              </w:rPr>
+            </w:pPr>
+            <w:r>
+              <w:rPr>
+                <w:rFonts w:ascii="Calibri" w:eastAsia="Times New Roman" w:hAnsi="Calibri" w:cs="Times New Roman"/>
+                <w:sz w:val="28"/>
+                <w:lang w:eastAsia="en-GB"/>
+              </w:rPr>
+              <w:t>Breeding of mosquitoes</w:t>
+            </w:r>
           </w:p>
         </w:tc>
       </w:tr>
@@ -2232,36 +3164,14 @@
           </w:tcPr>
           <w:p>
             <w:pPr>
+              <w:pStyle w:val="ListParagraph"/>
               <w:numPr>
-                <w:ilvl w:val="2"/>
-                <w:numId w:val="10"/>
+                <w:ilvl w:val="0"/>
+                <w:numId w:val="37"/>
               </w:numPr>
-              <w:ind w:left="970"/>
-              <w:textAlignment w:val="center"/>
-              <w:rPr>
-                <w:rFonts w:ascii="Calibri" w:eastAsia="Times New Roman" w:hAnsi="Calibri" w:cs="Times New Roman"/>
-                <w:b w:val="0"/>
-                <w:sz w:val="28"/>
-                <w:lang w:eastAsia="en-GB"/>
-              </w:rPr>
-            </w:pPr>
-            <w:r>
-              <w:rPr>
-                <w:rFonts w:ascii="Calibri" w:eastAsia="Times New Roman" w:hAnsi="Calibri" w:cs="Times New Roman"/>
-                <w:b w:val="0"/>
-                <w:sz w:val="28"/>
-                <w:lang w:eastAsia="en-GB"/>
-              </w:rPr>
-              <w:t>How frequently is cleaning done?</w:t>
-            </w:r>
-          </w:p>
-          <w:p>
-            <w:pPr>
-              <w:ind w:left="970"/>
-              <w:textAlignment w:val="center"/>
-              <w:rPr>
-                <w:rFonts w:ascii="Calibri" w:eastAsia="Times New Roman" w:hAnsi="Calibri" w:cs="Times New Roman"/>
-                <w:b w:val="0"/>
+              <w:textAlignment w:val="center"/>
+              <w:rPr>
+                <w:rFonts w:ascii="Calibri" w:eastAsia="Times New Roman" w:hAnsi="Calibri" w:cs="Times New Roman"/>
                 <w:sz w:val="28"/>
                 <w:lang w:eastAsia="en-GB"/>
               </w:rPr>
@@ -2305,7 +3215,7 @@
             <w:pPr>
               <w:numPr>
                 <w:ilvl w:val="2"/>
-                <w:numId w:val="10"/>
+                <w:numId w:val="37"/>
               </w:numPr>
               <w:ind w:left="970"/>
               <w:textAlignment w:val="center"/>
@@ -2321,11 +3231,10 @@
               <w:rPr>
                 <w:rFonts w:ascii="Calibri" w:eastAsia="Times New Roman" w:hAnsi="Calibri" w:cs="Times New Roman"/>
                 <w:b w:val="0"/>
-                <w:color w:val="auto"/>
-                <w:sz w:val="28"/>
-                <w:lang w:eastAsia="en-GB"/>
-              </w:rPr>
-              <w:t>Which part do they clean</w:t>
+                <w:sz w:val="28"/>
+                <w:lang w:eastAsia="en-GB"/>
+              </w:rPr>
+              <w:t>At what time is the waste evacuated</w:t>
             </w:r>
             <w:r>
               <w:rPr>
@@ -2339,16 +3248,28 @@
           </w:p>
           <w:p>
             <w:pPr>
-              <w:ind w:left="970"/>
-              <w:textAlignment w:val="center"/>
-              <w:rPr>
-                <w:rFonts w:ascii="Calibri" w:eastAsia="Times New Roman" w:hAnsi="Calibri" w:cs="Times New Roman"/>
-                <w:b w:val="0"/>
-                <w:color w:val="auto"/>
-                <w:sz w:val="28"/>
-                <w:lang w:eastAsia="en-GB"/>
-              </w:rPr>
-            </w:pPr>
+              <w:pStyle w:val="ListParagraph"/>
+              <w:numPr>
+                <w:ilvl w:val="0"/>
+                <w:numId w:val="35"/>
+              </w:numPr>
+              <w:textAlignment w:val="center"/>
+              <w:rPr>
+                <w:rFonts w:ascii="Calibri" w:eastAsia="Times New Roman" w:hAnsi="Calibri" w:cs="Times New Roman"/>
+                <w:b w:val="0"/>
+                <w:sz w:val="28"/>
+                <w:lang w:eastAsia="en-GB"/>
+              </w:rPr>
+            </w:pPr>
+            <w:r>
+              <w:rPr>
+                <w:rFonts w:ascii="Calibri" w:eastAsia="Times New Roman" w:hAnsi="Calibri" w:cs="Times New Roman"/>
+                <w:b w:val="0"/>
+                <w:sz w:val="28"/>
+                <w:lang w:eastAsia="en-GB"/>
+              </w:rPr>
+              <w:t xml:space="preserve"> </w:t>
+            </w:r>
           </w:p>
         </w:tc>
         <w:tc>
@@ -2360,6 +3281,81 @@
           </w:tcPr>
           <w:p>
             <w:pPr>
+              <w:pStyle w:val="ListParagraph"/>
+              <w:numPr>
+                <w:ilvl w:val="0"/>
+                <w:numId w:val="35"/>
+              </w:numPr>
+              <w:textAlignment w:val="center"/>
+              <w:cnfStyle w:val="000000100000" w:firstRow="0" w:lastRow="0" w:firstColumn="0" w:lastColumn="0" w:oddVBand="0" w:evenVBand="0" w:oddHBand="1" w:evenHBand="0" w:firstRowFirstColumn="0" w:firstRowLastColumn="0" w:lastRowFirstColumn="0" w:lastRowLastColumn="0"/>
+              <w:rPr>
+                <w:rFonts w:ascii="Calibri" w:eastAsia="Times New Roman" w:hAnsi="Calibri" w:cs="Times New Roman"/>
+                <w:b/>
+                <w:sz w:val="28"/>
+                <w:lang w:eastAsia="en-GB"/>
+              </w:rPr>
+            </w:pPr>
+            <w:r>
+              <w:rPr>
+                <w:rFonts w:ascii="Calibri" w:eastAsia="Times New Roman" w:hAnsi="Calibri" w:cs="Times New Roman"/>
+                <w:sz w:val="28"/>
+                <w:lang w:eastAsia="en-GB"/>
+              </w:rPr>
+              <w:t>Morning</w:t>
+            </w:r>
+          </w:p>
+          <w:p>
+            <w:pPr>
+              <w:pStyle w:val="ListParagraph"/>
+              <w:numPr>
+                <w:ilvl w:val="0"/>
+                <w:numId w:val="35"/>
+              </w:numPr>
+              <w:textAlignment w:val="center"/>
+              <w:cnfStyle w:val="000000100000" w:firstRow="0" w:lastRow="0" w:firstColumn="0" w:lastColumn="0" w:oddVBand="0" w:evenVBand="0" w:oddHBand="1" w:evenHBand="0" w:firstRowFirstColumn="0" w:firstRowLastColumn="0" w:lastRowFirstColumn="0" w:lastRowLastColumn="0"/>
+              <w:rPr>
+                <w:rFonts w:ascii="Calibri" w:eastAsia="Times New Roman" w:hAnsi="Calibri" w:cs="Times New Roman"/>
+                <w:b/>
+                <w:sz w:val="28"/>
+                <w:lang w:eastAsia="en-GB"/>
+              </w:rPr>
+            </w:pPr>
+            <w:r>
+              <w:rPr>
+                <w:rFonts w:ascii="Calibri" w:eastAsia="Times New Roman" w:hAnsi="Calibri" w:cs="Times New Roman"/>
+                <w:sz w:val="28"/>
+                <w:lang w:eastAsia="en-GB"/>
+              </w:rPr>
+              <w:t>Afternoon</w:t>
+            </w:r>
+          </w:p>
+          <w:p>
+            <w:pPr>
+              <w:pStyle w:val="ListParagraph"/>
+              <w:numPr>
+                <w:ilvl w:val="0"/>
+                <w:numId w:val="35"/>
+              </w:numPr>
+              <w:textAlignment w:val="center"/>
+              <w:cnfStyle w:val="000000100000" w:firstRow="0" w:lastRow="0" w:firstColumn="0" w:lastColumn="0" w:oddVBand="0" w:evenVBand="0" w:oddHBand="1" w:evenHBand="0" w:firstRowFirstColumn="0" w:firstRowLastColumn="0" w:lastRowFirstColumn="0" w:lastRowLastColumn="0"/>
+              <w:rPr>
+                <w:rFonts w:ascii="Calibri" w:eastAsia="Times New Roman" w:hAnsi="Calibri" w:cs="Times New Roman"/>
+                <w:b/>
+                <w:sz w:val="28"/>
+                <w:lang w:eastAsia="en-GB"/>
+              </w:rPr>
+            </w:pPr>
+            <w:r>
+              <w:rPr>
+                <w:rFonts w:ascii="Calibri" w:eastAsia="Times New Roman" w:hAnsi="Calibri" w:cs="Times New Roman"/>
+                <w:sz w:val="28"/>
+                <w:lang w:eastAsia="en-GB"/>
+              </w:rPr>
+              <w:t>Evening or</w:t>
+            </w:r>
+          </w:p>
+          <w:p>
+            <w:pPr>
               <w:ind w:left="1195"/>
               <w:textAlignment w:val="center"/>
               <w:cnfStyle w:val="000000100000" w:firstRow="0" w:lastRow="0" w:firstColumn="0" w:lastColumn="0" w:oddVBand="0" w:evenVBand="0" w:oddHBand="1" w:evenHBand="0" w:firstRowFirstColumn="0" w:firstRowLastColumn="0" w:lastRowFirstColumn="0" w:lastRowLastColumn="0"/>
@@ -2370,6 +3366,14 @@
                 <w:lang w:eastAsia="en-GB"/>
               </w:rPr>
             </w:pPr>
+            <w:r>
+              <w:rPr>
+                <w:rFonts w:ascii="Calibri" w:eastAsia="Times New Roman" w:hAnsi="Calibri" w:cs="Times New Roman"/>
+                <w:sz w:val="28"/>
+                <w:lang w:eastAsia="en-GB"/>
+              </w:rPr>
+              <w:t>Night</w:t>
+            </w:r>
           </w:p>
         </w:tc>
       </w:tr>
@@ -2386,7 +3390,7 @@
             <w:pPr>
               <w:numPr>
                 <w:ilvl w:val="2"/>
-                <w:numId w:val="10"/>
+                <w:numId w:val="37"/>
               </w:numPr>
               <w:textAlignment w:val="center"/>
               <w:rPr>
@@ -2405,27 +3409,7 @@
                 <w:sz w:val="28"/>
                 <w:lang w:eastAsia="en-GB"/>
               </w:rPr>
-              <w:t xml:space="preserve">Do you know the effect of </w:t>
-            </w:r>
-            <w:r>
-              <w:rPr>
-                <w:rFonts w:ascii="Calibri" w:eastAsia="Times New Roman" w:hAnsi="Calibri" w:cs="Times New Roman"/>
-                <w:b w:val="0"/>
-                <w:color w:val="auto"/>
-                <w:sz w:val="28"/>
-                <w:lang w:eastAsia="en-GB"/>
-              </w:rPr>
-              <w:t xml:space="preserve">a </w:t>
-            </w:r>
-            <w:r>
-              <w:rPr>
-                <w:rFonts w:ascii="Calibri" w:eastAsia="Times New Roman" w:hAnsi="Calibri" w:cs="Times New Roman"/>
-                <w:b w:val="0"/>
-                <w:color w:val="auto"/>
-                <w:sz w:val="28"/>
-                <w:lang w:eastAsia="en-GB"/>
-              </w:rPr>
-              <w:t>dirty environment on your health?</w:t>
+              <w:t>)</w:t>
             </w:r>
           </w:p>
         </w:tc>
@@ -2465,127 +3449,811 @@
           </w:tcPr>
           <w:p>
             <w:pPr>
+              <w:textAlignment w:val="center"/>
+              <w:rPr>
+                <w:rFonts w:ascii="Calibri" w:eastAsia="Times New Roman" w:hAnsi="Calibri" w:cs="Times New Roman"/>
+                <w:sz w:val="28"/>
+                <w:lang w:eastAsia="en-GB"/>
+              </w:rPr>
+            </w:pPr>
+          </w:p>
+          <w:p>
+            <w:pPr>
+              <w:textAlignment w:val="center"/>
+              <w:rPr>
+                <w:rFonts w:ascii="Calibri" w:eastAsia="Times New Roman" w:hAnsi="Calibri" w:cs="Times New Roman"/>
+                <w:b w:val="0"/>
+                <w:sz w:val="28"/>
+                <w:lang w:eastAsia="en-GB"/>
+              </w:rPr>
+            </w:pPr>
+          </w:p>
+        </w:tc>
+        <w:tc>
+          <w:tcPr>
+            <w:tcW w:w="4008" w:type="dxa"/>
+            <w:tcBorders>
+              <w:left w:val="single" w:sz="4" w:space="0" w:color="auto"/>
+            </w:tcBorders>
+          </w:tcPr>
+          <w:p>
+            <w:pPr>
+              <w:ind w:left="1735"/>
+              <w:textAlignment w:val="center"/>
+              <w:cnfStyle w:val="000000100000" w:firstRow="0" w:lastRow="0" w:firstColumn="0" w:lastColumn="0" w:oddVBand="0" w:evenVBand="0" w:oddHBand="1" w:evenHBand="0" w:firstRowFirstColumn="0" w:firstRowLastColumn="0" w:lastRowFirstColumn="0" w:lastRowLastColumn="0"/>
+              <w:rPr>
+                <w:rFonts w:ascii="Calibri" w:eastAsia="Times New Roman" w:hAnsi="Calibri" w:cs="Times New Roman"/>
+                <w:color w:val="auto"/>
+                <w:sz w:val="28"/>
+                <w:lang w:eastAsia="en-GB"/>
+              </w:rPr>
+            </w:pPr>
+          </w:p>
+        </w:tc>
+      </w:tr>
+      <w:tr>
+        <w:tc>
+          <w:tcPr>
+            <w:cnfStyle w:val="001000000000" w:firstRow="0" w:lastRow="0" w:firstColumn="1" w:lastColumn="0" w:oddVBand="0" w:evenVBand="0" w:oddHBand="0" w:evenHBand="0" w:firstRowFirstColumn="0" w:firstRowLastColumn="0" w:lastRowFirstColumn="0" w:lastRowLastColumn="0"/>
+            <w:tcW w:w="4219" w:type="dxa"/>
+            <w:tcBorders>
+              <w:right w:val="single" w:sz="4" w:space="0" w:color="auto"/>
+            </w:tcBorders>
+          </w:tcPr>
+          <w:p>
+            <w:pPr>
+              <w:pStyle w:val="ListParagraph"/>
+              <w:numPr>
+                <w:ilvl w:val="0"/>
+                <w:numId w:val="38"/>
+              </w:numPr>
+              <w:textAlignment w:val="center"/>
+              <w:rPr>
+                <w:rFonts w:ascii="Calibri" w:eastAsia="Times New Roman" w:hAnsi="Calibri" w:cs="Times New Roman"/>
+                <w:sz w:val="28"/>
+                <w:lang w:eastAsia="en-GB"/>
+              </w:rPr>
+            </w:pPr>
+            <w:r>
+              <w:rPr>
+                <w:rFonts w:ascii="Calibri" w:eastAsia="Times New Roman" w:hAnsi="Calibri" w:cs="Times New Roman"/>
+                <w:sz w:val="28"/>
+                <w:lang w:eastAsia="en-GB"/>
+              </w:rPr>
+              <w:t>Convenience</w:t>
+            </w:r>
+            <w:r>
+              <w:rPr>
+                <w:rFonts w:ascii="Calibri" w:eastAsia="Times New Roman" w:hAnsi="Calibri" w:cs="Times New Roman"/>
+                <w:sz w:val="28"/>
+                <w:lang w:eastAsia="en-GB"/>
+              </w:rPr>
+              <w:t>s</w:t>
+            </w:r>
+          </w:p>
+        </w:tc>
+        <w:tc>
+          <w:tcPr>
+            <w:tcW w:w="4008" w:type="dxa"/>
+            <w:tcBorders>
+              <w:left w:val="single" w:sz="4" w:space="0" w:color="auto"/>
+            </w:tcBorders>
+          </w:tcPr>
+          <w:p>
+            <w:pPr>
+              <w:ind w:left="1195"/>
+              <w:textAlignment w:val="center"/>
+              <w:cnfStyle w:val="000000000000" w:firstRow="0" w:lastRow="0" w:firstColumn="0" w:lastColumn="0" w:oddVBand="0" w:evenVBand="0" w:oddHBand="0" w:evenHBand="0" w:firstRowFirstColumn="0" w:firstRowLastColumn="0" w:lastRowFirstColumn="0" w:lastRowLastColumn="0"/>
+              <w:rPr>
+                <w:rFonts w:ascii="Calibri" w:eastAsia="Times New Roman" w:hAnsi="Calibri" w:cs="Times New Roman"/>
+                <w:color w:val="auto"/>
+                <w:sz w:val="28"/>
+                <w:lang w:eastAsia="en-GB"/>
+              </w:rPr>
+            </w:pPr>
+          </w:p>
+        </w:tc>
+      </w:tr>
+      <w:tr>
+        <w:trPr>
+          <w:cnfStyle w:val="000000100000" w:firstRow="0" w:lastRow="0" w:firstColumn="0" w:lastColumn="0" w:oddVBand="0" w:evenVBand="0" w:oddHBand="1" w:evenHBand="0" w:firstRowFirstColumn="0" w:firstRowLastColumn="0" w:lastRowFirstColumn="0" w:lastRowLastColumn="0"/>
+        </w:trPr>
+        <w:tc>
+          <w:tcPr>
+            <w:cnfStyle w:val="001000000000" w:firstRow="0" w:lastRow="0" w:firstColumn="1" w:lastColumn="0" w:oddVBand="0" w:evenVBand="0" w:oddHBand="0" w:evenHBand="0" w:firstRowFirstColumn="0" w:firstRowLastColumn="0" w:lastRowFirstColumn="0" w:lastRowLastColumn="0"/>
+            <w:tcW w:w="4219" w:type="dxa"/>
+            <w:tcBorders>
+              <w:right w:val="single" w:sz="4" w:space="0" w:color="auto"/>
+            </w:tcBorders>
+          </w:tcPr>
+          <w:p>
+            <w:pPr>
+              <w:numPr>
+                <w:ilvl w:val="3"/>
+                <w:numId w:val="17"/>
+              </w:numPr>
+              <w:ind w:left="1395"/>
+              <w:textAlignment w:val="center"/>
+              <w:rPr>
+                <w:rFonts w:ascii="Calibri" w:eastAsia="Times New Roman" w:hAnsi="Calibri" w:cs="Times New Roman"/>
+                <w:b w:val="0"/>
+                <w:color w:val="auto"/>
+                <w:sz w:val="28"/>
+                <w:lang w:eastAsia="en-GB"/>
+              </w:rPr>
+            </w:pPr>
+            <w:r>
+              <w:rPr>
+                <w:rFonts w:ascii="Calibri" w:eastAsia="Times New Roman" w:hAnsi="Calibri" w:cs="Times New Roman"/>
+                <w:b w:val="0"/>
+                <w:color w:val="auto"/>
+                <w:sz w:val="28"/>
+                <w:lang w:eastAsia="en-GB"/>
+              </w:rPr>
+              <w:t>Do you have a toilet?</w:t>
+            </w:r>
+            <w:r>
+              <w:rPr>
+                <w:rFonts w:ascii="Calibri" w:eastAsia="Times New Roman" w:hAnsi="Calibri" w:cs="Times New Roman"/>
+                <w:b w:val="0"/>
+                <w:sz w:val="28"/>
+                <w:lang w:eastAsia="en-GB"/>
+              </w:rPr>
+              <w:t xml:space="preserve"> </w:t>
+            </w:r>
+          </w:p>
+        </w:tc>
+        <w:tc>
+          <w:tcPr>
+            <w:tcW w:w="4008" w:type="dxa"/>
+            <w:tcBorders>
+              <w:left w:val="single" w:sz="4" w:space="0" w:color="auto"/>
+            </w:tcBorders>
+          </w:tcPr>
+          <w:p>
+            <w:pPr>
+              <w:ind w:left="1735"/>
+              <w:textAlignment w:val="center"/>
+              <w:cnfStyle w:val="000000100000" w:firstRow="0" w:lastRow="0" w:firstColumn="0" w:lastColumn="0" w:oddVBand="0" w:evenVBand="0" w:oddHBand="1" w:evenHBand="0" w:firstRowFirstColumn="0" w:firstRowLastColumn="0" w:lastRowFirstColumn="0" w:lastRowLastColumn="0"/>
+              <w:rPr>
+                <w:rFonts w:ascii="Calibri" w:eastAsia="Times New Roman" w:hAnsi="Calibri" w:cs="Times New Roman"/>
+                <w:color w:val="auto"/>
+                <w:sz w:val="28"/>
+                <w:lang w:eastAsia="en-GB"/>
+              </w:rPr>
+            </w:pPr>
+            <w:r>
+              <w:rPr>
+                <w:rFonts w:ascii="Calibri" w:eastAsia="Times New Roman" w:hAnsi="Calibri" w:cs="Times New Roman"/>
+                <w:sz w:val="28"/>
+                <w:lang w:eastAsia="en-GB"/>
+              </w:rPr>
+              <w:t>(Y</w:t>
+            </w:r>
+            <w:r>
+              <w:rPr>
+                <w:rFonts w:ascii="Calibri" w:eastAsia="Times New Roman" w:hAnsi="Calibri" w:cs="Times New Roman"/>
+                <w:sz w:val="28"/>
+                <w:lang w:eastAsia="en-GB"/>
+              </w:rPr>
+              <w:t>es</w:t>
+            </w:r>
+            <w:r>
+              <w:rPr>
+                <w:rFonts w:ascii="Calibri" w:eastAsia="Times New Roman" w:hAnsi="Calibri" w:cs="Times New Roman"/>
+                <w:sz w:val="28"/>
+                <w:lang w:eastAsia="en-GB"/>
+              </w:rPr>
+              <w:t>/N</w:t>
+            </w:r>
+            <w:r>
+              <w:rPr>
+                <w:rFonts w:ascii="Calibri" w:eastAsia="Times New Roman" w:hAnsi="Calibri" w:cs="Times New Roman"/>
+                <w:sz w:val="28"/>
+                <w:lang w:eastAsia="en-GB"/>
+              </w:rPr>
+              <w:t>o</w:t>
+            </w:r>
+            <w:r>
+              <w:rPr>
+                <w:rFonts w:ascii="Calibri" w:eastAsia="Times New Roman" w:hAnsi="Calibri" w:cs="Times New Roman"/>
+                <w:sz w:val="28"/>
+                <w:lang w:eastAsia="en-GB"/>
+              </w:rPr>
+              <w:t>)</w:t>
+            </w:r>
+          </w:p>
+        </w:tc>
+      </w:tr>
+      <w:tr>
+        <w:tc>
+          <w:tcPr>
+            <w:cnfStyle w:val="001000000000" w:firstRow="0" w:lastRow="0" w:firstColumn="1" w:lastColumn="0" w:oddVBand="0" w:evenVBand="0" w:oddHBand="0" w:evenHBand="0" w:firstRowFirstColumn="0" w:firstRowLastColumn="0" w:lastRowFirstColumn="0" w:lastRowLastColumn="0"/>
+            <w:tcW w:w="4219" w:type="dxa"/>
+            <w:tcBorders>
+              <w:right w:val="single" w:sz="4" w:space="0" w:color="auto"/>
+            </w:tcBorders>
+          </w:tcPr>
+          <w:p>
+            <w:pPr>
+              <w:numPr>
+                <w:ilvl w:val="3"/>
+                <w:numId w:val="18"/>
+              </w:numPr>
+              <w:ind w:left="1395"/>
+              <w:textAlignment w:val="center"/>
+              <w:rPr>
+                <w:rFonts w:ascii="Calibri" w:eastAsia="Times New Roman" w:hAnsi="Calibri" w:cs="Times New Roman"/>
+                <w:b w:val="0"/>
+                <w:color w:val="auto"/>
+                <w:sz w:val="28"/>
+                <w:lang w:eastAsia="en-GB"/>
+              </w:rPr>
+            </w:pPr>
+            <w:r>
+              <w:rPr>
+                <w:rFonts w:ascii="Calibri" w:eastAsia="Times New Roman" w:hAnsi="Calibri" w:cs="Times New Roman"/>
+                <w:b w:val="0"/>
+                <w:color w:val="auto"/>
+                <w:sz w:val="28"/>
+                <w:lang w:eastAsia="en-GB"/>
+              </w:rPr>
+              <w:t>Is it a private or public t</w:t>
+            </w:r>
+            <w:r>
+              <w:rPr>
+                <w:rFonts w:ascii="Calibri" w:eastAsia="Times New Roman" w:hAnsi="Calibri" w:cs="Times New Roman"/>
+                <w:b w:val="0"/>
+                <w:color w:val="auto"/>
+                <w:sz w:val="28"/>
+                <w:lang w:eastAsia="en-GB"/>
+              </w:rPr>
+              <w:t>oilet?</w:t>
+            </w:r>
+          </w:p>
+        </w:tc>
+        <w:tc>
+          <w:tcPr>
+            <w:tcW w:w="4008" w:type="dxa"/>
+            <w:tcBorders>
+              <w:left w:val="single" w:sz="4" w:space="0" w:color="auto"/>
+            </w:tcBorders>
+          </w:tcPr>
+          <w:p>
+            <w:pPr>
+              <w:ind w:left="1735"/>
+              <w:textAlignment w:val="center"/>
+              <w:cnfStyle w:val="000000000000" w:firstRow="0" w:lastRow="0" w:firstColumn="0" w:lastColumn="0" w:oddVBand="0" w:evenVBand="0" w:oddHBand="0" w:evenHBand="0" w:firstRowFirstColumn="0" w:firstRowLastColumn="0" w:lastRowFirstColumn="0" w:lastRowLastColumn="0"/>
+              <w:rPr>
+                <w:rFonts w:ascii="Calibri" w:eastAsia="Times New Roman" w:hAnsi="Calibri" w:cs="Times New Roman"/>
+                <w:color w:val="auto"/>
+                <w:sz w:val="28"/>
+                <w:lang w:eastAsia="en-GB"/>
+              </w:rPr>
+            </w:pPr>
+            <w:r>
+              <w:rPr>
+                <w:rFonts w:ascii="Calibri" w:eastAsia="Times New Roman" w:hAnsi="Calibri" w:cs="Times New Roman"/>
+                <w:color w:val="auto"/>
+                <w:sz w:val="28"/>
+                <w:lang w:eastAsia="en-GB"/>
+              </w:rPr>
+              <w:t>(Yes/No)</w:t>
+            </w:r>
+          </w:p>
+        </w:tc>
+      </w:tr>
+      <w:tr>
+        <w:trPr>
+          <w:cnfStyle w:val="000000100000" w:firstRow="0" w:lastRow="0" w:firstColumn="0" w:lastColumn="0" w:oddVBand="0" w:evenVBand="0" w:oddHBand="1" w:evenHBand="0" w:firstRowFirstColumn="0" w:firstRowLastColumn="0" w:lastRowFirstColumn="0" w:lastRowLastColumn="0"/>
+        </w:trPr>
+        <w:tc>
+          <w:tcPr>
+            <w:cnfStyle w:val="001000000000" w:firstRow="0" w:lastRow="0" w:firstColumn="1" w:lastColumn="0" w:oddVBand="0" w:evenVBand="0" w:oddHBand="0" w:evenHBand="0" w:firstRowFirstColumn="0" w:firstRowLastColumn="0" w:lastRowFirstColumn="0" w:lastRowLastColumn="0"/>
+            <w:tcW w:w="4219" w:type="dxa"/>
+            <w:tcBorders>
+              <w:right w:val="single" w:sz="4" w:space="0" w:color="auto"/>
+            </w:tcBorders>
+          </w:tcPr>
+          <w:p>
+            <w:pPr>
+              <w:numPr>
+                <w:ilvl w:val="3"/>
+                <w:numId w:val="19"/>
+              </w:numPr>
+              <w:ind w:left="1395"/>
+              <w:textAlignment w:val="center"/>
+              <w:rPr>
+                <w:rFonts w:ascii="Calibri" w:eastAsia="Times New Roman" w:hAnsi="Calibri" w:cs="Times New Roman"/>
+                <w:b w:val="0"/>
+                <w:color w:val="auto"/>
+                <w:sz w:val="28"/>
+                <w:lang w:eastAsia="en-GB"/>
+              </w:rPr>
+            </w:pPr>
+            <w:r>
+              <w:rPr>
+                <w:rFonts w:ascii="Calibri" w:eastAsia="Times New Roman" w:hAnsi="Calibri" w:cs="Times New Roman"/>
+                <w:b w:val="0"/>
+                <w:color w:val="auto"/>
+                <w:sz w:val="28"/>
+                <w:lang w:eastAsia="en-GB"/>
+              </w:rPr>
+              <w:t xml:space="preserve">Do you use the toilet? </w:t>
+            </w:r>
+          </w:p>
+        </w:tc>
+        <w:tc>
+          <w:tcPr>
+            <w:tcW w:w="4008" w:type="dxa"/>
+            <w:tcBorders>
+              <w:left w:val="single" w:sz="4" w:space="0" w:color="auto"/>
+            </w:tcBorders>
+          </w:tcPr>
+          <w:p>
+            <w:pPr>
+              <w:ind w:left="1735"/>
+              <w:textAlignment w:val="center"/>
+              <w:cnfStyle w:val="000000100000" w:firstRow="0" w:lastRow="0" w:firstColumn="0" w:lastColumn="0" w:oddVBand="0" w:evenVBand="0" w:oddHBand="1" w:evenHBand="0" w:firstRowFirstColumn="0" w:firstRowLastColumn="0" w:lastRowFirstColumn="0" w:lastRowLastColumn="0"/>
+              <w:rPr>
+                <w:rFonts w:ascii="Calibri" w:eastAsia="Times New Roman" w:hAnsi="Calibri" w:cs="Times New Roman"/>
+                <w:color w:val="auto"/>
+                <w:sz w:val="28"/>
+                <w:lang w:eastAsia="en-GB"/>
+              </w:rPr>
+            </w:pPr>
+            <w:r>
+              <w:rPr>
+                <w:rFonts w:ascii="Calibri" w:eastAsia="Times New Roman" w:hAnsi="Calibri" w:cs="Times New Roman"/>
+                <w:color w:val="auto"/>
+                <w:sz w:val="28"/>
+                <w:lang w:eastAsia="en-GB"/>
+              </w:rPr>
+              <w:t>(Yes/No)</w:t>
+            </w:r>
+          </w:p>
+          <w:p>
+            <w:pPr>
+              <w:ind w:left="1735"/>
+              <w:textAlignment w:val="center"/>
+              <w:cnfStyle w:val="000000100000" w:firstRow="0" w:lastRow="0" w:firstColumn="0" w:lastColumn="0" w:oddVBand="0" w:evenVBand="0" w:oddHBand="1" w:evenHBand="0" w:firstRowFirstColumn="0" w:firstRowLastColumn="0" w:lastRowFirstColumn="0" w:lastRowLastColumn="0"/>
+              <w:rPr>
+                <w:rFonts w:ascii="Calibri" w:eastAsia="Times New Roman" w:hAnsi="Calibri" w:cs="Times New Roman"/>
+                <w:color w:val="auto"/>
+                <w:sz w:val="28"/>
+                <w:lang w:eastAsia="en-GB"/>
+              </w:rPr>
+            </w:pPr>
+          </w:p>
+        </w:tc>
+      </w:tr>
+      <w:tr>
+        <w:tc>
+          <w:tcPr>
+            <w:cnfStyle w:val="001000000000" w:firstRow="0" w:lastRow="0" w:firstColumn="1" w:lastColumn="0" w:oddVBand="0" w:evenVBand="0" w:oddHBand="0" w:evenHBand="0" w:firstRowFirstColumn="0" w:firstRowLastColumn="0" w:lastRowFirstColumn="0" w:lastRowLastColumn="0"/>
+            <w:tcW w:w="4219" w:type="dxa"/>
+            <w:tcBorders>
+              <w:right w:val="single" w:sz="4" w:space="0" w:color="auto"/>
+            </w:tcBorders>
+          </w:tcPr>
+          <w:p>
+            <w:pPr>
+              <w:numPr>
+                <w:ilvl w:val="3"/>
+                <w:numId w:val="19"/>
+              </w:numPr>
+              <w:ind w:left="1395"/>
+              <w:textAlignment w:val="center"/>
+              <w:rPr>
+                <w:rFonts w:ascii="Calibri" w:eastAsia="Times New Roman" w:hAnsi="Calibri" w:cs="Times New Roman"/>
+                <w:b w:val="0"/>
+                <w:sz w:val="28"/>
+                <w:lang w:eastAsia="en-GB"/>
+              </w:rPr>
+            </w:pPr>
+            <w:r>
+              <w:rPr>
+                <w:rFonts w:ascii="Calibri" w:eastAsia="Times New Roman" w:hAnsi="Calibri" w:cs="Times New Roman"/>
+                <w:b w:val="0"/>
+                <w:sz w:val="28"/>
+                <w:lang w:eastAsia="en-GB"/>
+              </w:rPr>
+              <w:t>If no, why?</w:t>
+            </w:r>
+          </w:p>
+        </w:tc>
+        <w:tc>
+          <w:tcPr>
+            <w:tcW w:w="4008" w:type="dxa"/>
+            <w:tcBorders>
+              <w:left w:val="single" w:sz="4" w:space="0" w:color="auto"/>
+            </w:tcBorders>
+          </w:tcPr>
+          <w:p>
+            <w:pPr>
+              <w:ind w:left="1735"/>
+              <w:textAlignment w:val="center"/>
+              <w:cnfStyle w:val="000000000000" w:firstRow="0" w:lastRow="0" w:firstColumn="0" w:lastColumn="0" w:oddVBand="0" w:evenVBand="0" w:oddHBand="0" w:evenHBand="0" w:firstRowFirstColumn="0" w:firstRowLastColumn="0" w:lastRowFirstColumn="0" w:lastRowLastColumn="0"/>
+              <w:rPr>
+                <w:rFonts w:ascii="Calibri" w:eastAsia="Times New Roman" w:hAnsi="Calibri" w:cs="Times New Roman"/>
+                <w:sz w:val="28"/>
+                <w:lang w:eastAsia="en-GB"/>
+              </w:rPr>
+            </w:pPr>
+          </w:p>
+        </w:tc>
+      </w:tr>
+      <w:tr>
+        <w:trPr>
+          <w:cnfStyle w:val="000000100000" w:firstRow="0" w:lastRow="0" w:firstColumn="0" w:lastColumn="0" w:oddVBand="0" w:evenVBand="0" w:oddHBand="1" w:evenHBand="0" w:firstRowFirstColumn="0" w:firstRowLastColumn="0" w:lastRowFirstColumn="0" w:lastRowLastColumn="0"/>
+        </w:trPr>
+        <w:tc>
+          <w:tcPr>
+            <w:cnfStyle w:val="001000000000" w:firstRow="0" w:lastRow="0" w:firstColumn="1" w:lastColumn="0" w:oddVBand="0" w:evenVBand="0" w:oddHBand="0" w:evenHBand="0" w:firstRowFirstColumn="0" w:firstRowLastColumn="0" w:lastRowFirstColumn="0" w:lastRowLastColumn="0"/>
+            <w:tcW w:w="4219" w:type="dxa"/>
+            <w:tcBorders>
+              <w:right w:val="single" w:sz="4" w:space="0" w:color="auto"/>
+            </w:tcBorders>
+          </w:tcPr>
+          <w:p>
+            <w:pPr>
+              <w:numPr>
+                <w:ilvl w:val="3"/>
+                <w:numId w:val="19"/>
+              </w:numPr>
+              <w:ind w:left="1395"/>
+              <w:textAlignment w:val="center"/>
+              <w:rPr>
+                <w:rFonts w:ascii="Calibri" w:eastAsia="Times New Roman" w:hAnsi="Calibri" w:cs="Times New Roman"/>
+                <w:b w:val="0"/>
+                <w:color w:val="auto"/>
+                <w:sz w:val="28"/>
+                <w:lang w:eastAsia="en-GB"/>
+              </w:rPr>
+            </w:pPr>
+            <w:r>
+              <w:rPr>
+                <w:rFonts w:ascii="Calibri" w:eastAsia="Times New Roman" w:hAnsi="Calibri" w:cs="Times New Roman"/>
+                <w:b w:val="0"/>
+                <w:sz w:val="28"/>
+                <w:lang w:eastAsia="en-GB"/>
+              </w:rPr>
+              <w:t>If</w:t>
+            </w:r>
+            <w:r>
+              <w:rPr>
+                <w:rFonts w:ascii="Calibri" w:eastAsia="Times New Roman" w:hAnsi="Calibri" w:cs="Times New Roman"/>
+                <w:b w:val="0"/>
+                <w:sz w:val="28"/>
+                <w:lang w:eastAsia="en-GB"/>
+              </w:rPr>
+              <w:t xml:space="preserve"> </w:t>
+            </w:r>
+            <w:r>
+              <w:rPr>
+                <w:rFonts w:ascii="Calibri" w:eastAsia="Times New Roman" w:hAnsi="Calibri" w:cs="Times New Roman"/>
+                <w:b w:val="0"/>
+                <w:color w:val="auto"/>
+                <w:sz w:val="28"/>
+                <w:lang w:eastAsia="en-GB"/>
+              </w:rPr>
+              <w:t>public:</w:t>
+            </w:r>
+          </w:p>
+        </w:tc>
+        <w:tc>
+          <w:tcPr>
+            <w:tcW w:w="4008" w:type="dxa"/>
+            <w:tcBorders>
+              <w:left w:val="single" w:sz="4" w:space="0" w:color="auto"/>
+            </w:tcBorders>
+          </w:tcPr>
+          <w:p>
+            <w:pPr>
+              <w:ind w:left="1735"/>
+              <w:textAlignment w:val="center"/>
+              <w:cnfStyle w:val="000000100000" w:firstRow="0" w:lastRow="0" w:firstColumn="0" w:lastColumn="0" w:oddVBand="0" w:evenVBand="0" w:oddHBand="1" w:evenHBand="0" w:firstRowFirstColumn="0" w:firstRowLastColumn="0" w:lastRowFirstColumn="0" w:lastRowLastColumn="0"/>
+              <w:rPr>
+                <w:rFonts w:ascii="Calibri" w:eastAsia="Times New Roman" w:hAnsi="Calibri" w:cs="Times New Roman"/>
+                <w:color w:val="auto"/>
+                <w:sz w:val="28"/>
+                <w:lang w:eastAsia="en-GB"/>
+              </w:rPr>
+            </w:pPr>
+          </w:p>
+        </w:tc>
+      </w:tr>
+      <w:tr>
+        <w:tc>
+          <w:tcPr>
+            <w:cnfStyle w:val="001000000000" w:firstRow="0" w:lastRow="0" w:firstColumn="1" w:lastColumn="0" w:oddVBand="0" w:evenVBand="0" w:oddHBand="0" w:evenHBand="0" w:firstRowFirstColumn="0" w:firstRowLastColumn="0" w:lastRowFirstColumn="0" w:lastRowLastColumn="0"/>
+            <w:tcW w:w="4219" w:type="dxa"/>
+            <w:tcBorders>
+              <w:right w:val="single" w:sz="4" w:space="0" w:color="auto"/>
+            </w:tcBorders>
+          </w:tcPr>
+          <w:p>
+            <w:pPr>
+              <w:numPr>
+                <w:ilvl w:val="4"/>
+                <w:numId w:val="20"/>
+              </w:numPr>
+              <w:ind w:left="1679"/>
+              <w:textAlignment w:val="center"/>
+              <w:rPr>
+                <w:rFonts w:ascii="Calibri" w:eastAsia="Times New Roman" w:hAnsi="Calibri" w:cs="Times New Roman"/>
+                <w:b w:val="0"/>
+                <w:color w:val="auto"/>
+                <w:sz w:val="28"/>
+                <w:lang w:eastAsia="en-GB"/>
+              </w:rPr>
+            </w:pPr>
+            <w:r>
+              <w:rPr>
+                <w:rFonts w:ascii="Calibri" w:eastAsia="Times New Roman" w:hAnsi="Calibri" w:cs="Times New Roman"/>
+                <w:b w:val="0"/>
+                <w:color w:val="auto"/>
+                <w:sz w:val="28"/>
+                <w:lang w:eastAsia="en-GB"/>
+              </w:rPr>
+              <w:t xml:space="preserve">Who manages </w:t>
+            </w:r>
+            <w:r>
+              <w:rPr>
+                <w:rFonts w:ascii="Calibri" w:eastAsia="Times New Roman" w:hAnsi="Calibri" w:cs="Times New Roman"/>
+                <w:b w:val="0"/>
+                <w:color w:val="auto"/>
+                <w:sz w:val="28"/>
+                <w:lang w:eastAsia="en-GB"/>
+              </w:rPr>
+              <w:t>it</w:t>
+            </w:r>
+          </w:p>
+        </w:tc>
+        <w:tc>
+          <w:tcPr>
+            <w:tcW w:w="4008" w:type="dxa"/>
+            <w:tcBorders>
+              <w:left w:val="single" w:sz="4" w:space="0" w:color="auto"/>
+            </w:tcBorders>
+          </w:tcPr>
+          <w:p>
+            <w:pPr>
+              <w:textAlignment w:val="center"/>
+              <w:cnfStyle w:val="000000000000" w:firstRow="0" w:lastRow="0" w:firstColumn="0" w:lastColumn="0" w:oddVBand="0" w:evenVBand="0" w:oddHBand="0" w:evenHBand="0" w:firstRowFirstColumn="0" w:firstRowLastColumn="0" w:lastRowFirstColumn="0" w:lastRowLastColumn="0"/>
+              <w:rPr>
+                <w:rFonts w:ascii="Calibri" w:eastAsia="Times New Roman" w:hAnsi="Calibri" w:cs="Times New Roman"/>
+                <w:color w:val="auto"/>
+                <w:sz w:val="28"/>
+                <w:lang w:eastAsia="en-GB"/>
+              </w:rPr>
+            </w:pPr>
+            <w:r>
+              <w:rPr>
+                <w:rFonts w:ascii="Calibri" w:eastAsia="Times New Roman" w:hAnsi="Calibri" w:cs="Times New Roman"/>
+                <w:color w:val="auto"/>
+                <w:sz w:val="28"/>
+                <w:lang w:eastAsia="en-GB"/>
+              </w:rPr>
+              <w:t>Facility managers/Government/Others</w:t>
+            </w:r>
+          </w:p>
+          <w:p>
+            <w:pPr>
+              <w:ind w:left="2275"/>
+              <w:textAlignment w:val="center"/>
+              <w:cnfStyle w:val="000000000000" w:firstRow="0" w:lastRow="0" w:firstColumn="0" w:lastColumn="0" w:oddVBand="0" w:evenVBand="0" w:oddHBand="0" w:evenHBand="0" w:firstRowFirstColumn="0" w:firstRowLastColumn="0" w:lastRowFirstColumn="0" w:lastRowLastColumn="0"/>
+              <w:rPr>
+                <w:rFonts w:ascii="Calibri" w:eastAsia="Times New Roman" w:hAnsi="Calibri" w:cs="Times New Roman"/>
+                <w:color w:val="auto"/>
+                <w:sz w:val="28"/>
+                <w:lang w:eastAsia="en-GB"/>
+              </w:rPr>
+            </w:pPr>
+          </w:p>
+        </w:tc>
+      </w:tr>
+      <w:tr>
+        <w:trPr>
+          <w:cnfStyle w:val="000000100000" w:firstRow="0" w:lastRow="0" w:firstColumn="0" w:lastColumn="0" w:oddVBand="0" w:evenVBand="0" w:oddHBand="1" w:evenHBand="0" w:firstRowFirstColumn="0" w:firstRowLastColumn="0" w:lastRowFirstColumn="0" w:lastRowLastColumn="0"/>
+        </w:trPr>
+        <w:tc>
+          <w:tcPr>
+            <w:cnfStyle w:val="001000000000" w:firstRow="0" w:lastRow="0" w:firstColumn="1" w:lastColumn="0" w:oddVBand="0" w:evenVBand="0" w:oddHBand="0" w:evenHBand="0" w:firstRowFirstColumn="0" w:firstRowLastColumn="0" w:lastRowFirstColumn="0" w:lastRowLastColumn="0"/>
+            <w:tcW w:w="4219" w:type="dxa"/>
+            <w:tcBorders>
+              <w:right w:val="single" w:sz="4" w:space="0" w:color="auto"/>
+            </w:tcBorders>
+          </w:tcPr>
+          <w:p>
+            <w:pPr>
+              <w:numPr>
+                <w:ilvl w:val="4"/>
+                <w:numId w:val="21"/>
+              </w:numPr>
+              <w:ind w:left="1679"/>
+              <w:textAlignment w:val="center"/>
+              <w:rPr>
+                <w:rFonts w:ascii="Calibri" w:eastAsia="Times New Roman" w:hAnsi="Calibri" w:cs="Times New Roman"/>
+                <w:b w:val="0"/>
+                <w:color w:val="auto"/>
+                <w:sz w:val="28"/>
+                <w:lang w:eastAsia="en-GB"/>
+              </w:rPr>
+            </w:pPr>
+            <w:r>
+              <w:rPr>
+                <w:rFonts w:ascii="Calibri" w:eastAsia="Times New Roman" w:hAnsi="Calibri" w:cs="Times New Roman"/>
+                <w:b w:val="0"/>
+                <w:color w:val="auto"/>
+                <w:sz w:val="28"/>
+                <w:lang w:eastAsia="en-GB"/>
+              </w:rPr>
+              <w:t>Free or paid?</w:t>
+            </w:r>
+          </w:p>
+        </w:tc>
+        <w:tc>
+          <w:tcPr>
+            <w:tcW w:w="4008" w:type="dxa"/>
+            <w:tcBorders>
+              <w:left w:val="single" w:sz="4" w:space="0" w:color="auto"/>
+            </w:tcBorders>
+          </w:tcPr>
+          <w:p>
+            <w:pPr>
+              <w:ind w:left="2275"/>
+              <w:textAlignment w:val="center"/>
+              <w:cnfStyle w:val="000000100000" w:firstRow="0" w:lastRow="0" w:firstColumn="0" w:lastColumn="0" w:oddVBand="0" w:evenVBand="0" w:oddHBand="1" w:evenHBand="0" w:firstRowFirstColumn="0" w:firstRowLastColumn="0" w:lastRowFirstColumn="0" w:lastRowLastColumn="0"/>
+              <w:rPr>
+                <w:rFonts w:ascii="Calibri" w:eastAsia="Times New Roman" w:hAnsi="Calibri" w:cs="Times New Roman"/>
+                <w:color w:val="auto"/>
+                <w:sz w:val="28"/>
+                <w:lang w:eastAsia="en-GB"/>
+              </w:rPr>
+            </w:pPr>
+            <w:r>
+              <w:rPr>
+                <w:rFonts w:ascii="Calibri" w:eastAsia="Times New Roman" w:hAnsi="Calibri" w:cs="Times New Roman"/>
+                <w:color w:val="auto"/>
+                <w:sz w:val="28"/>
+                <w:lang w:eastAsia="en-GB"/>
+              </w:rPr>
+              <w:t>(Yes/No)</w:t>
+            </w:r>
+          </w:p>
+          <w:p>
+            <w:pPr>
+              <w:ind w:left="2275"/>
+              <w:textAlignment w:val="center"/>
+              <w:cnfStyle w:val="000000100000" w:firstRow="0" w:lastRow="0" w:firstColumn="0" w:lastColumn="0" w:oddVBand="0" w:evenVBand="0" w:oddHBand="1" w:evenHBand="0" w:firstRowFirstColumn="0" w:firstRowLastColumn="0" w:lastRowFirstColumn="0" w:lastRowLastColumn="0"/>
+              <w:rPr>
+                <w:rFonts w:ascii="Calibri" w:eastAsia="Times New Roman" w:hAnsi="Calibri" w:cs="Times New Roman"/>
+                <w:color w:val="auto"/>
+                <w:sz w:val="28"/>
+                <w:lang w:eastAsia="en-GB"/>
+              </w:rPr>
+            </w:pPr>
+          </w:p>
+        </w:tc>
+      </w:tr>
+      <w:tr>
+        <w:tc>
+          <w:tcPr>
+            <w:cnfStyle w:val="001000000000" w:firstRow="0" w:lastRow="0" w:firstColumn="1" w:lastColumn="0" w:oddVBand="0" w:evenVBand="0" w:oddHBand="0" w:evenHBand="0" w:firstRowFirstColumn="0" w:firstRowLastColumn="0" w:lastRowFirstColumn="0" w:lastRowLastColumn="0"/>
+            <w:tcW w:w="4219" w:type="dxa"/>
+            <w:tcBorders>
+              <w:right w:val="single" w:sz="4" w:space="0" w:color="auto"/>
+            </w:tcBorders>
+          </w:tcPr>
+          <w:p>
+            <w:pPr>
+              <w:ind w:left="568"/>
+              <w:textAlignment w:val="center"/>
+              <w:rPr>
+                <w:rFonts w:ascii="Calibri" w:eastAsia="Times New Roman" w:hAnsi="Calibri" w:cs="Times New Roman"/>
+                <w:b w:val="0"/>
+                <w:color w:val="auto"/>
+                <w:sz w:val="28"/>
+                <w:lang w:eastAsia="en-GB"/>
+              </w:rPr>
+            </w:pPr>
+            <w:proofErr w:type="gramStart"/>
+            <w:r>
+              <w:rPr>
+                <w:rFonts w:ascii="Calibri" w:eastAsia="Times New Roman" w:hAnsi="Calibri" w:cs="Times New Roman"/>
+                <w:b w:val="0"/>
+                <w:color w:val="auto"/>
+                <w:sz w:val="28"/>
+                <w:lang w:eastAsia="en-GB"/>
+              </w:rPr>
+              <w:t>2b(</w:t>
+            </w:r>
+            <w:proofErr w:type="spellStart"/>
+            <w:proofErr w:type="gramEnd"/>
+            <w:r>
+              <w:rPr>
+                <w:rFonts w:ascii="Calibri" w:eastAsia="Times New Roman" w:hAnsi="Calibri" w:cs="Times New Roman"/>
+                <w:b w:val="0"/>
+                <w:color w:val="auto"/>
+                <w:sz w:val="28"/>
+                <w:lang w:eastAsia="en-GB"/>
+              </w:rPr>
+              <w:t>i</w:t>
+            </w:r>
+            <w:proofErr w:type="spellEnd"/>
+            <w:r>
+              <w:rPr>
+                <w:rFonts w:ascii="Calibri" w:eastAsia="Times New Roman" w:hAnsi="Calibri" w:cs="Times New Roman"/>
+                <w:b w:val="0"/>
+                <w:color w:val="auto"/>
+                <w:sz w:val="28"/>
+                <w:lang w:eastAsia="en-GB"/>
+              </w:rPr>
+              <w:t xml:space="preserve">) .  </w:t>
+            </w:r>
+            <w:r>
+              <w:rPr>
+                <w:rFonts w:ascii="Calibri" w:eastAsia="Times New Roman" w:hAnsi="Calibri" w:cs="Times New Roman"/>
+                <w:b w:val="0"/>
+                <w:color w:val="auto"/>
+                <w:sz w:val="28"/>
+                <w:lang w:eastAsia="en-GB"/>
+              </w:rPr>
+              <w:t>Where</w:t>
+            </w:r>
+            <w:r>
+              <w:rPr>
+                <w:rFonts w:ascii="Calibri" w:eastAsia="Times New Roman" w:hAnsi="Calibri" w:cs="Times New Roman"/>
+                <w:b w:val="0"/>
+                <w:color w:val="auto"/>
+                <w:sz w:val="28"/>
+                <w:lang w:eastAsia="en-GB"/>
+              </w:rPr>
+              <w:t xml:space="preserve"> do you eat?</w:t>
+            </w:r>
+            <w:r>
+              <w:rPr>
+                <w:rFonts w:ascii="Calibri" w:eastAsia="Times New Roman" w:hAnsi="Calibri" w:cs="Times New Roman"/>
+                <w:b w:val="0"/>
+                <w:color w:val="auto"/>
+                <w:sz w:val="28"/>
+                <w:lang w:eastAsia="en-GB"/>
+              </w:rPr>
+              <w:t>(Tick)</w:t>
+            </w:r>
+          </w:p>
+        </w:tc>
+        <w:tc>
+          <w:tcPr>
+            <w:tcW w:w="4008" w:type="dxa"/>
+            <w:tcBorders>
+              <w:left w:val="single" w:sz="4" w:space="0" w:color="auto"/>
+            </w:tcBorders>
+          </w:tcPr>
+          <w:p>
+            <w:pPr>
               <w:pStyle w:val="ListParagraph"/>
               <w:numPr>
                 <w:ilvl w:val="0"/>
                 <w:numId w:val="33"/>
               </w:numPr>
               <w:textAlignment w:val="center"/>
-              <w:rPr>
-                <w:rFonts w:ascii="Calibri" w:eastAsia="Times New Roman" w:hAnsi="Calibri" w:cs="Times New Roman"/>
-                <w:b w:val="0"/>
-                <w:sz w:val="28"/>
-                <w:lang w:eastAsia="en-GB"/>
-              </w:rPr>
-            </w:pPr>
-            <w:r>
-              <w:rPr>
-                <w:rFonts w:ascii="Calibri" w:eastAsia="Times New Roman" w:hAnsi="Calibri" w:cs="Times New Roman"/>
-                <w:b w:val="0"/>
-                <w:sz w:val="28"/>
-                <w:lang w:eastAsia="en-GB"/>
-              </w:rPr>
-              <w:t>If yes, what is the effect?</w:t>
-            </w:r>
-          </w:p>
-          <w:p>
-            <w:pPr>
-              <w:textAlignment w:val="center"/>
-              <w:rPr>
-                <w:rFonts w:ascii="Calibri" w:eastAsia="Times New Roman" w:hAnsi="Calibri" w:cs="Times New Roman"/>
-                <w:b w:val="0"/>
-                <w:sz w:val="28"/>
-                <w:lang w:eastAsia="en-GB"/>
-              </w:rPr>
-            </w:pPr>
-          </w:p>
-        </w:tc>
-        <w:tc>
-          <w:tcPr>
-            <w:tcW w:w="4008" w:type="dxa"/>
-            <w:tcBorders>
-              <w:left w:val="single" w:sz="4" w:space="0" w:color="auto"/>
-            </w:tcBorders>
-          </w:tcPr>
-          <w:p>
-            <w:pPr>
-              <w:ind w:left="1735"/>
-              <w:textAlignment w:val="center"/>
-              <w:cnfStyle w:val="000000100000" w:firstRow="0" w:lastRow="0" w:firstColumn="0" w:lastColumn="0" w:oddVBand="0" w:evenVBand="0" w:oddHBand="1" w:evenHBand="0" w:firstRowFirstColumn="0" w:firstRowLastColumn="0" w:lastRowFirstColumn="0" w:lastRowLastColumn="0"/>
-              <w:rPr>
-                <w:rFonts w:ascii="Calibri" w:eastAsia="Times New Roman" w:hAnsi="Calibri" w:cs="Times New Roman"/>
-                <w:color w:val="auto"/>
-                <w:sz w:val="28"/>
-                <w:lang w:eastAsia="en-GB"/>
-              </w:rPr>
-            </w:pPr>
-          </w:p>
-        </w:tc>
-      </w:tr>
-      <w:tr>
-        <w:tc>
-          <w:tcPr>
-            <w:cnfStyle w:val="001000000000" w:firstRow="0" w:lastRow="0" w:firstColumn="1" w:lastColumn="0" w:oddVBand="0" w:evenVBand="0" w:oddHBand="0" w:evenHBand="0" w:firstRowFirstColumn="0" w:firstRowLastColumn="0" w:lastRowFirstColumn="0" w:lastRowLastColumn="0"/>
-            <w:tcW w:w="4219" w:type="dxa"/>
-            <w:tcBorders>
-              <w:right w:val="single" w:sz="4" w:space="0" w:color="auto"/>
-            </w:tcBorders>
-          </w:tcPr>
-          <w:p>
-            <w:pPr>
-              <w:numPr>
-                <w:ilvl w:val="2"/>
-                <w:numId w:val="15"/>
-              </w:numPr>
-              <w:textAlignment w:val="center"/>
-              <w:rPr>
-                <w:rFonts w:ascii="Calibri" w:eastAsia="Times New Roman" w:hAnsi="Calibri" w:cs="Times New Roman"/>
-                <w:b w:val="0"/>
-                <w:color w:val="auto"/>
-                <w:sz w:val="28"/>
-                <w:lang w:eastAsia="en-GB"/>
-              </w:rPr>
-            </w:pPr>
-            <w:r>
-              <w:rPr>
-                <w:rFonts w:ascii="Calibri" w:eastAsia="Times New Roman" w:hAnsi="Calibri" w:cs="Times New Roman"/>
-                <w:b w:val="0"/>
-                <w:color w:val="auto"/>
-                <w:sz w:val="28"/>
-                <w:lang w:eastAsia="en-GB"/>
-              </w:rPr>
-              <w:t>Convenience</w:t>
-            </w:r>
-            <w:r>
-              <w:rPr>
-                <w:rFonts w:ascii="Calibri" w:eastAsia="Times New Roman" w:hAnsi="Calibri" w:cs="Times New Roman"/>
-                <w:b w:val="0"/>
-                <w:sz w:val="28"/>
-                <w:lang w:eastAsia="en-GB"/>
-              </w:rPr>
-              <w:t>s</w:t>
-            </w:r>
-          </w:p>
-        </w:tc>
-        <w:tc>
-          <w:tcPr>
-            <w:tcW w:w="4008" w:type="dxa"/>
-            <w:tcBorders>
-              <w:left w:val="single" w:sz="4" w:space="0" w:color="auto"/>
-            </w:tcBorders>
-          </w:tcPr>
-          <w:p>
-            <w:pPr>
-              <w:ind w:left="1195"/>
-              <w:textAlignment w:val="center"/>
               <w:cnfStyle w:val="000000000000" w:firstRow="0" w:lastRow="0" w:firstColumn="0" w:lastColumn="0" w:oddVBand="0" w:evenVBand="0" w:oddHBand="0" w:evenHBand="0" w:firstRowFirstColumn="0" w:firstRowLastColumn="0" w:lastRowFirstColumn="0" w:lastRowLastColumn="0"/>
               <w:rPr>
                 <w:rFonts w:ascii="Calibri" w:eastAsia="Times New Roman" w:hAnsi="Calibri" w:cs="Times New Roman"/>
-                <w:color w:val="auto"/>
-                <w:sz w:val="28"/>
-                <w:lang w:eastAsia="en-GB"/>
-              </w:rPr>
-            </w:pPr>
+                <w:sz w:val="28"/>
+                <w:lang w:eastAsia="en-GB"/>
+              </w:rPr>
+            </w:pPr>
+            <w:r>
+              <w:rPr>
+                <w:rFonts w:ascii="Calibri" w:eastAsia="Times New Roman" w:hAnsi="Calibri" w:cs="Times New Roman"/>
+                <w:sz w:val="28"/>
+                <w:lang w:eastAsia="en-GB"/>
+              </w:rPr>
+              <w:t>Restaurant</w:t>
+            </w:r>
           </w:p>
         </w:tc>
       </w:tr>
@@ -2603,60 +4271,50 @@
           </w:tcPr>
           <w:p>
             <w:pPr>
+              <w:pStyle w:val="ListParagraph"/>
+              <w:ind w:left="1755"/>
+              <w:textAlignment w:val="center"/>
+              <w:rPr>
+                <w:rFonts w:ascii="Calibri" w:eastAsia="Times New Roman" w:hAnsi="Calibri" w:cs="Times New Roman"/>
+                <w:sz w:val="28"/>
+                <w:lang w:eastAsia="en-GB"/>
+              </w:rPr>
+            </w:pPr>
+          </w:p>
+        </w:tc>
+        <w:tc>
+          <w:tcPr>
+            <w:tcW w:w="4008" w:type="dxa"/>
+            <w:tcBorders>
+              <w:left w:val="single" w:sz="4" w:space="0" w:color="auto"/>
+            </w:tcBorders>
+          </w:tcPr>
+          <w:p>
+            <w:pPr>
+              <w:pStyle w:val="ListParagraph"/>
               <w:numPr>
-                <w:ilvl w:val="3"/>
-                <w:numId w:val="17"/>
+                <w:ilvl w:val="0"/>
+                <w:numId w:val="34"/>
               </w:numPr>
-              <w:ind w:left="1395"/>
-              <w:textAlignment w:val="center"/>
-              <w:rPr>
-                <w:rFonts w:ascii="Calibri" w:eastAsia="Times New Roman" w:hAnsi="Calibri" w:cs="Times New Roman"/>
-                <w:b w:val="0"/>
-                <w:color w:val="auto"/>
-                <w:sz w:val="28"/>
-                <w:lang w:eastAsia="en-GB"/>
-              </w:rPr>
-            </w:pPr>
-            <w:r>
-              <w:rPr>
-                <w:rFonts w:ascii="Calibri" w:eastAsia="Times New Roman" w:hAnsi="Calibri" w:cs="Times New Roman"/>
-                <w:b w:val="0"/>
-                <w:color w:val="auto"/>
-                <w:sz w:val="28"/>
-                <w:lang w:eastAsia="en-GB"/>
-              </w:rPr>
-              <w:t>Do you have a toilet?</w:t>
-            </w:r>
-            <w:r>
-              <w:rPr>
-                <w:rFonts w:ascii="Calibri" w:eastAsia="Times New Roman" w:hAnsi="Calibri" w:cs="Times New Roman"/>
-                <w:b w:val="0"/>
-                <w:sz w:val="28"/>
-                <w:lang w:eastAsia="en-GB"/>
-              </w:rPr>
-              <w:t xml:space="preserve"> (Y/N)</w:t>
-            </w:r>
-          </w:p>
-        </w:tc>
-        <w:tc>
-          <w:tcPr>
-            <w:tcW w:w="4008" w:type="dxa"/>
-            <w:tcBorders>
-              <w:left w:val="single" w:sz="4" w:space="0" w:color="auto"/>
-            </w:tcBorders>
-          </w:tcPr>
-          <w:p>
-            <w:pPr>
-              <w:ind w:left="1735"/>
               <w:textAlignment w:val="center"/>
               <w:cnfStyle w:val="000000100000" w:firstRow="0" w:lastRow="0" w:firstColumn="0" w:lastColumn="0" w:oddVBand="0" w:evenVBand="0" w:oddHBand="1" w:evenHBand="0" w:firstRowFirstColumn="0" w:firstRowLastColumn="0" w:lastRowFirstColumn="0" w:lastRowLastColumn="0"/>
               <w:rPr>
                 <w:rFonts w:ascii="Calibri" w:eastAsia="Times New Roman" w:hAnsi="Calibri" w:cs="Times New Roman"/>
-                <w:color w:val="auto"/>
-                <w:sz w:val="28"/>
-                <w:lang w:eastAsia="en-GB"/>
-              </w:rPr>
-            </w:pPr>
+                <w:b/>
+                <w:sz w:val="28"/>
+                <w:lang w:eastAsia="en-GB"/>
+              </w:rPr>
+            </w:pPr>
+            <w:proofErr w:type="spellStart"/>
+            <w:r>
+              <w:rPr>
+                <w:rFonts w:ascii="Calibri" w:eastAsia="Times New Roman" w:hAnsi="Calibri" w:cs="Times New Roman"/>
+                <w:sz w:val="28"/>
+                <w:lang w:eastAsia="en-GB"/>
+              </w:rPr>
+              <w:t>Bukka</w:t>
+            </w:r>
+            <w:proofErr w:type="spellEnd"/>
           </w:p>
         </w:tc>
       </w:tr>
@@ -2671,69 +4329,50 @@
           </w:tcPr>
           <w:p>
             <w:pPr>
+              <w:pStyle w:val="ListParagraph"/>
+              <w:ind w:left="1755"/>
+              <w:textAlignment w:val="center"/>
+              <w:rPr>
+                <w:rFonts w:ascii="Calibri" w:eastAsia="Times New Roman" w:hAnsi="Calibri" w:cs="Times New Roman"/>
+                <w:b w:val="0"/>
+                <w:sz w:val="28"/>
+                <w:lang w:eastAsia="en-GB"/>
+              </w:rPr>
+            </w:pPr>
+          </w:p>
+        </w:tc>
+        <w:tc>
+          <w:tcPr>
+            <w:tcW w:w="4008" w:type="dxa"/>
+            <w:tcBorders>
+              <w:left w:val="single" w:sz="4" w:space="0" w:color="auto"/>
+            </w:tcBorders>
+          </w:tcPr>
+          <w:p>
+            <w:pPr>
+              <w:pStyle w:val="ListParagraph"/>
               <w:numPr>
-                <w:ilvl w:val="3"/>
-                <w:numId w:val="18"/>
+                <w:ilvl w:val="0"/>
+                <w:numId w:val="34"/>
               </w:numPr>
-              <w:ind w:left="1395"/>
-              <w:textAlignment w:val="center"/>
-              <w:rPr>
-                <w:rFonts w:ascii="Calibri" w:eastAsia="Times New Roman" w:hAnsi="Calibri" w:cs="Times New Roman"/>
-                <w:b w:val="0"/>
-                <w:color w:val="auto"/>
-                <w:sz w:val="28"/>
-                <w:lang w:eastAsia="en-GB"/>
-              </w:rPr>
-            </w:pPr>
-            <w:r>
-              <w:rPr>
-                <w:rFonts w:ascii="Calibri" w:eastAsia="Times New Roman" w:hAnsi="Calibri" w:cs="Times New Roman"/>
-                <w:b w:val="0"/>
-                <w:color w:val="auto"/>
-                <w:sz w:val="28"/>
-                <w:lang w:eastAsia="en-GB"/>
-              </w:rPr>
-              <w:t>Do you use the toilet?</w:t>
-            </w:r>
-            <w:r>
-              <w:rPr>
-                <w:rFonts w:ascii="Calibri" w:eastAsia="Times New Roman" w:hAnsi="Calibri" w:cs="Times New Roman"/>
-                <w:b w:val="0"/>
-                <w:sz w:val="28"/>
-                <w:lang w:eastAsia="en-GB"/>
-              </w:rPr>
-              <w:t xml:space="preserve"> </w:t>
-            </w:r>
-            <w:r>
-              <w:rPr>
-                <w:rFonts w:ascii="Calibri" w:eastAsia="Times New Roman" w:hAnsi="Calibri" w:cs="Times New Roman"/>
-                <w:b w:val="0"/>
-                <w:sz w:val="28"/>
-                <w:lang w:eastAsia="en-GB"/>
-              </w:rPr>
-              <w:t>(Y/N)</w:t>
-            </w:r>
-          </w:p>
-        </w:tc>
-        <w:tc>
-          <w:tcPr>
-            <w:tcW w:w="4008" w:type="dxa"/>
-            <w:tcBorders>
-              <w:left w:val="single" w:sz="4" w:space="0" w:color="auto"/>
-            </w:tcBorders>
-          </w:tcPr>
-          <w:p>
-            <w:pPr>
-              <w:ind w:left="1735"/>
               <w:textAlignment w:val="center"/>
               <w:cnfStyle w:val="000000000000" w:firstRow="0" w:lastRow="0" w:firstColumn="0" w:lastColumn="0" w:oddVBand="0" w:evenVBand="0" w:oddHBand="0" w:evenHBand="0" w:firstRowFirstColumn="0" w:firstRowLastColumn="0" w:lastRowFirstColumn="0" w:lastRowLastColumn="0"/>
               <w:rPr>
                 <w:rFonts w:ascii="Calibri" w:eastAsia="Times New Roman" w:hAnsi="Calibri" w:cs="Times New Roman"/>
-                <w:color w:val="auto"/>
-                <w:sz w:val="28"/>
-                <w:lang w:eastAsia="en-GB"/>
-              </w:rPr>
-            </w:pPr>
+                <w:b/>
+                <w:i/>
+                <w:sz w:val="28"/>
+                <w:lang w:eastAsia="en-GB"/>
+              </w:rPr>
+            </w:pPr>
+            <w:r>
+              <w:rPr>
+                <w:rFonts w:ascii="Calibri" w:eastAsia="Times New Roman" w:hAnsi="Calibri" w:cs="Times New Roman"/>
+                <w:sz w:val="28"/>
+                <w:lang w:eastAsia="en-GB"/>
+              </w:rPr>
+              <w:t>Mobile food</w:t>
+            </w:r>
           </w:p>
         </w:tc>
       </w:tr>
@@ -2751,102 +4390,80 @@
           </w:tcPr>
           <w:p>
             <w:pPr>
+              <w:pStyle w:val="ListParagraph"/>
+              <w:ind w:left="1755"/>
+              <w:textAlignment w:val="center"/>
+              <w:rPr>
+                <w:rFonts w:ascii="Calibri" w:eastAsia="Times New Roman" w:hAnsi="Calibri" w:cs="Times New Roman"/>
+                <w:b w:val="0"/>
+                <w:i/>
+                <w:sz w:val="28"/>
+                <w:lang w:eastAsia="en-GB"/>
+              </w:rPr>
+            </w:pPr>
+          </w:p>
+        </w:tc>
+        <w:tc>
+          <w:tcPr>
+            <w:tcW w:w="4008" w:type="dxa"/>
+            <w:tcBorders>
+              <w:left w:val="single" w:sz="4" w:space="0" w:color="auto"/>
+            </w:tcBorders>
+          </w:tcPr>
+          <w:p>
+            <w:pPr>
+              <w:pStyle w:val="ListParagraph"/>
+              <w:ind w:left="1755"/>
+              <w:textAlignment w:val="center"/>
+              <w:cnfStyle w:val="000000100000" w:firstRow="0" w:lastRow="0" w:firstColumn="0" w:lastColumn="0" w:oddVBand="0" w:evenVBand="0" w:oddHBand="1" w:evenHBand="0" w:firstRowFirstColumn="0" w:firstRowLastColumn="0" w:lastRowFirstColumn="0" w:lastRowLastColumn="0"/>
+              <w:rPr>
+                <w:rFonts w:ascii="Calibri" w:eastAsia="Times New Roman" w:hAnsi="Calibri" w:cs="Times New Roman"/>
+                <w:b/>
+                <w:sz w:val="28"/>
+                <w:lang w:eastAsia="en-GB"/>
+              </w:rPr>
+            </w:pPr>
+            <w:r>
+              <w:rPr>
+                <w:rFonts w:ascii="Calibri" w:eastAsia="Times New Roman" w:hAnsi="Calibri" w:cs="Times New Roman"/>
+                <w:sz w:val="28"/>
+                <w:lang w:eastAsia="en-GB"/>
+              </w:rPr>
+              <w:t>V</w:t>
+            </w:r>
+            <w:r>
+              <w:rPr>
+                <w:rFonts w:ascii="Calibri" w:eastAsia="Times New Roman" w:hAnsi="Calibri" w:cs="Times New Roman"/>
+                <w:sz w:val="28"/>
+                <w:lang w:eastAsia="en-GB"/>
+              </w:rPr>
+              <w:t>endor</w:t>
+            </w:r>
+          </w:p>
+          <w:p>
+            <w:pPr>
+              <w:pStyle w:val="ListParagraph"/>
               <w:numPr>
-                <w:ilvl w:val="3"/>
-                <w:numId w:val="19"/>
+                <w:ilvl w:val="0"/>
+                <w:numId w:val="34"/>
               </w:numPr>
-              <w:ind w:left="1395"/>
-              <w:textAlignment w:val="center"/>
-              <w:rPr>
-                <w:rFonts w:ascii="Calibri" w:eastAsia="Times New Roman" w:hAnsi="Calibri" w:cs="Times New Roman"/>
-                <w:b w:val="0"/>
-                <w:color w:val="auto"/>
-                <w:sz w:val="28"/>
-                <w:lang w:eastAsia="en-GB"/>
-              </w:rPr>
-            </w:pPr>
-            <w:r>
-              <w:rPr>
-                <w:rFonts w:ascii="Calibri" w:eastAsia="Times New Roman" w:hAnsi="Calibri" w:cs="Times New Roman"/>
-                <w:b w:val="0"/>
-                <w:color w:val="auto"/>
-                <w:sz w:val="28"/>
-                <w:lang w:eastAsia="en-GB"/>
-              </w:rPr>
-              <w:t xml:space="preserve">Is it </w:t>
-            </w:r>
-            <w:r>
-              <w:rPr>
-                <w:rFonts w:ascii="Calibri" w:eastAsia="Times New Roman" w:hAnsi="Calibri" w:cs="Times New Roman"/>
-                <w:b w:val="0"/>
-                <w:sz w:val="28"/>
-                <w:lang w:eastAsia="en-GB"/>
-              </w:rPr>
-              <w:t xml:space="preserve">a </w:t>
-            </w:r>
-            <w:r>
-              <w:rPr>
-                <w:rFonts w:ascii="Calibri" w:eastAsia="Times New Roman" w:hAnsi="Calibri" w:cs="Times New Roman"/>
-                <w:b w:val="0"/>
-                <w:color w:val="auto"/>
-                <w:sz w:val="28"/>
-                <w:lang w:eastAsia="en-GB"/>
-              </w:rPr>
-              <w:t>private or general</w:t>
-            </w:r>
-            <w:r>
-              <w:rPr>
-                <w:rFonts w:ascii="Calibri" w:eastAsia="Times New Roman" w:hAnsi="Calibri" w:cs="Times New Roman"/>
-                <w:b w:val="0"/>
-                <w:sz w:val="28"/>
-                <w:lang w:eastAsia="en-GB"/>
-              </w:rPr>
-              <w:t xml:space="preserve"> toilet</w:t>
-            </w:r>
-            <w:r>
-              <w:rPr>
-                <w:rFonts w:ascii="Calibri" w:eastAsia="Times New Roman" w:hAnsi="Calibri" w:cs="Times New Roman"/>
-                <w:b w:val="0"/>
-                <w:color w:val="auto"/>
-                <w:sz w:val="28"/>
-                <w:lang w:eastAsia="en-GB"/>
-              </w:rPr>
-              <w:t>?</w:t>
-            </w:r>
-          </w:p>
-        </w:tc>
-        <w:tc>
-          <w:tcPr>
-            <w:tcW w:w="4008" w:type="dxa"/>
-            <w:tcBorders>
-              <w:left w:val="single" w:sz="4" w:space="0" w:color="auto"/>
-            </w:tcBorders>
-          </w:tcPr>
-          <w:p>
-            <w:pPr>
-              <w:ind w:left="1735"/>
               <w:textAlignment w:val="center"/>
               <w:cnfStyle w:val="000000100000" w:firstRow="0" w:lastRow="0" w:firstColumn="0" w:lastColumn="0" w:oddVBand="0" w:evenVBand="0" w:oddHBand="1" w:evenHBand="0" w:firstRowFirstColumn="0" w:firstRowLastColumn="0" w:lastRowFirstColumn="0" w:lastRowLastColumn="0"/>
               <w:rPr>
                 <w:rFonts w:ascii="Calibri" w:eastAsia="Times New Roman" w:hAnsi="Calibri" w:cs="Times New Roman"/>
-                <w:color w:val="auto"/>
-                <w:sz w:val="28"/>
-                <w:lang w:eastAsia="en-GB"/>
-              </w:rPr>
-            </w:pPr>
-          </w:p>
-          <w:p>
-            <w:pPr>
-              <w:ind w:left="1735"/>
-              <w:textAlignment w:val="center"/>
-              <w:cnfStyle w:val="000000100000" w:firstRow="0" w:lastRow="0" w:firstColumn="0" w:lastColumn="0" w:oddVBand="0" w:evenVBand="0" w:oddHBand="1" w:evenHBand="0" w:firstRowFirstColumn="0" w:firstRowLastColumn="0" w:lastRowFirstColumn="0" w:lastRowLastColumn="0"/>
-              <w:rPr>
-                <w:rFonts w:ascii="Calibri" w:eastAsia="Times New Roman" w:hAnsi="Calibri" w:cs="Times New Roman"/>
-                <w:color w:val="auto"/>
-                <w:sz w:val="28"/>
-                <w:lang w:eastAsia="en-GB"/>
-              </w:rPr>
-            </w:pPr>
+                <w:b/>
+                <w:sz w:val="28"/>
+                <w:lang w:eastAsia="en-GB"/>
+              </w:rPr>
+            </w:pPr>
+            <w:r>
+              <w:rPr>
+                <w:rFonts w:ascii="Calibri" w:eastAsia="Times New Roman" w:hAnsi="Calibri" w:cs="Times New Roman"/>
+                <w:sz w:val="28"/>
+                <w:lang w:eastAsia="en-GB"/>
+              </w:rPr>
+              <w:t>I bring my own food</w:t>
+            </w:r>
           </w:p>
         </w:tc>
       </w:tr>
@@ -2861,60 +4478,65 @@
           </w:tcPr>
           <w:p>
             <w:pPr>
+              <w:pStyle w:val="ListParagraph"/>
+              <w:ind w:left="1755"/>
+              <w:textAlignment w:val="center"/>
+              <w:rPr>
+                <w:rFonts w:ascii="Calibri" w:eastAsia="Times New Roman" w:hAnsi="Calibri" w:cs="Times New Roman"/>
+                <w:b w:val="0"/>
+                <w:sz w:val="28"/>
+                <w:lang w:eastAsia="en-GB"/>
+              </w:rPr>
+            </w:pPr>
+          </w:p>
+        </w:tc>
+        <w:tc>
+          <w:tcPr>
+            <w:tcW w:w="4008" w:type="dxa"/>
+            <w:tcBorders>
+              <w:left w:val="single" w:sz="4" w:space="0" w:color="auto"/>
+            </w:tcBorders>
+          </w:tcPr>
+          <w:p>
+            <w:pPr>
+              <w:pStyle w:val="ListParagraph"/>
               <w:numPr>
-                <w:ilvl w:val="3"/>
-                <w:numId w:val="19"/>
+                <w:ilvl w:val="0"/>
+                <w:numId w:val="34"/>
               </w:numPr>
-              <w:ind w:left="1395"/>
-              <w:textAlignment w:val="center"/>
-              <w:rPr>
-                <w:rFonts w:ascii="Calibri" w:eastAsia="Times New Roman" w:hAnsi="Calibri" w:cs="Times New Roman"/>
-                <w:b w:val="0"/>
-                <w:color w:val="auto"/>
-                <w:sz w:val="28"/>
-                <w:lang w:eastAsia="en-GB"/>
-              </w:rPr>
-            </w:pPr>
-            <w:r>
-              <w:rPr>
-                <w:rFonts w:ascii="Calibri" w:eastAsia="Times New Roman" w:hAnsi="Calibri" w:cs="Times New Roman"/>
-                <w:b w:val="0"/>
-                <w:sz w:val="28"/>
-                <w:lang w:eastAsia="en-GB"/>
-              </w:rPr>
-              <w:t>If</w:t>
-            </w:r>
-            <w:r>
-              <w:rPr>
-                <w:rFonts w:ascii="Calibri" w:eastAsia="Times New Roman" w:hAnsi="Calibri" w:cs="Times New Roman"/>
-                <w:b w:val="0"/>
-                <w:color w:val="auto"/>
-                <w:sz w:val="28"/>
-                <w:lang w:eastAsia="en-GB"/>
-              </w:rPr>
-              <w:t xml:space="preserve"> general:</w:t>
-            </w:r>
-          </w:p>
-        </w:tc>
-        <w:tc>
-          <w:tcPr>
-            <w:tcW w:w="4008" w:type="dxa"/>
-            <w:tcBorders>
-              <w:left w:val="single" w:sz="4" w:space="0" w:color="auto"/>
-            </w:tcBorders>
-          </w:tcPr>
-          <w:p>
-            <w:pPr>
-              <w:ind w:left="1735"/>
               <w:textAlignment w:val="center"/>
               <w:cnfStyle w:val="000000000000" w:firstRow="0" w:lastRow="0" w:firstColumn="0" w:lastColumn="0" w:oddVBand="0" w:evenVBand="0" w:oddHBand="0" w:evenHBand="0" w:firstRowFirstColumn="0" w:firstRowLastColumn="0" w:lastRowFirstColumn="0" w:lastRowLastColumn="0"/>
               <w:rPr>
                 <w:rFonts w:ascii="Calibri" w:eastAsia="Times New Roman" w:hAnsi="Calibri" w:cs="Times New Roman"/>
-                <w:color w:val="auto"/>
-                <w:sz w:val="28"/>
-                <w:lang w:eastAsia="en-GB"/>
-              </w:rPr>
-            </w:pPr>
+                <w:b/>
+                <w:sz w:val="28"/>
+                <w:lang w:eastAsia="en-GB"/>
+              </w:rPr>
+            </w:pPr>
+            <w:r>
+              <w:rPr>
+                <w:rFonts w:ascii="Calibri" w:eastAsia="Times New Roman" w:hAnsi="Calibri" w:cs="Times New Roman"/>
+                <w:sz w:val="28"/>
+                <w:lang w:eastAsia="en-GB"/>
+              </w:rPr>
+              <w:t>Other</w:t>
+            </w:r>
+            <w:r>
+              <w:rPr>
+                <w:rFonts w:ascii="Calibri" w:eastAsia="Times New Roman" w:hAnsi="Calibri" w:cs="Times New Roman"/>
+                <w:sz w:val="28"/>
+                <w:lang w:eastAsia="en-GB"/>
+              </w:rPr>
+              <w:t>s</w:t>
+            </w:r>
+            <w:r>
+              <w:rPr>
+                <w:rFonts w:ascii="Calibri" w:eastAsia="Times New Roman" w:hAnsi="Calibri" w:cs="Times New Roman"/>
+                <w:sz w:val="28"/>
+                <w:lang w:eastAsia="en-GB"/>
+              </w:rPr>
+              <w:t xml:space="preserve"> (Specify)</w:t>
+            </w:r>
           </w:p>
         </w:tc>
       </w:tr>
@@ -2932,40 +4554,16 @@
           </w:tcPr>
           <w:p>
             <w:pPr>
-              <w:numPr>
-                <w:ilvl w:val="4"/>
-                <w:numId w:val="20"/>
-              </w:numPr>
-              <w:ind w:left="1679"/>
-              <w:textAlignment w:val="center"/>
-              <w:rPr>
-                <w:rFonts w:ascii="Calibri" w:eastAsia="Times New Roman" w:hAnsi="Calibri" w:cs="Times New Roman"/>
-                <w:b w:val="0"/>
-                <w:color w:val="auto"/>
-                <w:sz w:val="28"/>
-                <w:lang w:eastAsia="en-GB"/>
-              </w:rPr>
-            </w:pPr>
-            <w:r>
-              <w:rPr>
-                <w:rFonts w:ascii="Calibri" w:eastAsia="Times New Roman" w:hAnsi="Calibri" w:cs="Times New Roman"/>
-                <w:b w:val="0"/>
-                <w:color w:val="auto"/>
-                <w:sz w:val="28"/>
-                <w:lang w:eastAsia="en-GB"/>
-              </w:rPr>
-              <w:t xml:space="preserve">Who manages </w:t>
-            </w:r>
-            <w:r>
-              <w:rPr>
-                <w:rFonts w:ascii="Calibri" w:eastAsia="Times New Roman" w:hAnsi="Calibri" w:cs="Times New Roman"/>
-                <w:b w:val="0"/>
-                <w:color w:val="auto"/>
-                <w:sz w:val="28"/>
-                <w:lang w:eastAsia="en-GB"/>
-              </w:rPr>
-              <w:t>it</w:t>
-            </w:r>
+              <w:pStyle w:val="ListParagraph"/>
+              <w:ind w:left="1755"/>
+              <w:textAlignment w:val="center"/>
+              <w:rPr>
+                <w:rFonts w:ascii="Calibri" w:eastAsia="Times New Roman" w:hAnsi="Calibri" w:cs="Times New Roman"/>
+                <w:b w:val="0"/>
+                <w:sz w:val="28"/>
+                <w:lang w:eastAsia="en-GB"/>
+              </w:rPr>
+            </w:pPr>
           </w:p>
         </w:tc>
         <w:tc>
@@ -2977,25 +4575,11 @@
           </w:tcPr>
           <w:p>
             <w:pPr>
-              <w:ind w:left="2275"/>
+              <w:ind w:left="1735"/>
               <w:textAlignment w:val="center"/>
               <w:cnfStyle w:val="000000100000" w:firstRow="0" w:lastRow="0" w:firstColumn="0" w:lastColumn="0" w:oddVBand="0" w:evenVBand="0" w:oddHBand="1" w:evenHBand="0" w:firstRowFirstColumn="0" w:firstRowLastColumn="0" w:lastRowFirstColumn="0" w:lastRowLastColumn="0"/>
               <w:rPr>
                 <w:rFonts w:ascii="Calibri" w:eastAsia="Times New Roman" w:hAnsi="Calibri" w:cs="Times New Roman"/>
-                <w:color w:val="auto"/>
-                <w:sz w:val="28"/>
-                <w:lang w:eastAsia="en-GB"/>
-              </w:rPr>
-            </w:pPr>
-          </w:p>
-          <w:p>
-            <w:pPr>
-              <w:ind w:left="2275"/>
-              <w:textAlignment w:val="center"/>
-              <w:cnfStyle w:val="000000100000" w:firstRow="0" w:lastRow="0" w:firstColumn="0" w:lastColumn="0" w:oddVBand="0" w:evenVBand="0" w:oddHBand="1" w:evenHBand="0" w:firstRowFirstColumn="0" w:firstRowLastColumn="0" w:lastRowFirstColumn="0" w:lastRowLastColumn="0"/>
-              <w:rPr>
-                <w:rFonts w:ascii="Calibri" w:eastAsia="Times New Roman" w:hAnsi="Calibri" w:cs="Times New Roman"/>
-                <w:color w:val="auto"/>
                 <w:sz w:val="28"/>
                 <w:lang w:eastAsia="en-GB"/>
               </w:rPr>
@@ -3014,31 +4598,118 @@
           </w:tcPr>
           <w:p>
             <w:pPr>
-              <w:numPr>
-                <w:ilvl w:val="4"/>
-                <w:numId w:val="21"/>
-              </w:numPr>
-              <w:ind w:left="1679"/>
-              <w:textAlignment w:val="center"/>
-              <w:rPr>
-                <w:rFonts w:ascii="Calibri" w:eastAsia="Times New Roman" w:hAnsi="Calibri" w:cs="Times New Roman"/>
-                <w:b w:val="0"/>
-                <w:color w:val="auto"/>
-                <w:sz w:val="28"/>
-                <w:lang w:eastAsia="en-GB"/>
-              </w:rPr>
-            </w:pPr>
-            <w:r>
-              <w:rPr>
-                <w:rFonts w:ascii="Calibri" w:eastAsia="Times New Roman" w:hAnsi="Calibri" w:cs="Times New Roman"/>
-                <w:b w:val="0"/>
-                <w:color w:val="auto"/>
-                <w:sz w:val="28"/>
-                <w:lang w:eastAsia="en-GB"/>
-              </w:rPr>
-              <w:lastRenderedPageBreak/>
-              <w:t>Free or paid?</w:t>
-            </w:r>
+              <w:ind w:left="568"/>
+              <w:textAlignment w:val="center"/>
+              <w:rPr>
+                <w:rFonts w:ascii="Calibri" w:eastAsia="Times New Roman" w:hAnsi="Calibri" w:cs="Times New Roman"/>
+                <w:b w:val="0"/>
+                <w:color w:val="auto"/>
+                <w:sz w:val="28"/>
+                <w:lang w:eastAsia="en-GB"/>
+              </w:rPr>
+            </w:pPr>
+            <w:r>
+              <w:rPr>
+                <w:rFonts w:ascii="Calibri" w:eastAsia="Times New Roman" w:hAnsi="Calibri" w:cs="Times New Roman"/>
+                <w:b w:val="0"/>
+                <w:color w:val="auto"/>
+                <w:sz w:val="28"/>
+                <w:lang w:eastAsia="en-GB"/>
+              </w:rPr>
+              <w:t>ii. Do</w:t>
+            </w:r>
+            <w:r>
+              <w:rPr>
+                <w:rFonts w:ascii="Calibri" w:eastAsia="Times New Roman" w:hAnsi="Calibri" w:cs="Times New Roman"/>
+                <w:b w:val="0"/>
+                <w:color w:val="auto"/>
+                <w:sz w:val="28"/>
+                <w:lang w:eastAsia="en-GB"/>
+              </w:rPr>
+              <w:t xml:space="preserve"> you </w:t>
+            </w:r>
+            <w:r>
+              <w:rPr>
+                <w:rFonts w:ascii="Calibri" w:eastAsia="Times New Roman" w:hAnsi="Calibri" w:cs="Times New Roman"/>
+                <w:b w:val="0"/>
+                <w:color w:val="auto"/>
+                <w:sz w:val="28"/>
+                <w:lang w:eastAsia="en-GB"/>
+              </w:rPr>
+              <w:t xml:space="preserve">know that the nature of </w:t>
+            </w:r>
+            <w:r>
+              <w:rPr>
+                <w:rFonts w:ascii="Calibri" w:eastAsia="Times New Roman" w:hAnsi="Calibri" w:cs="Times New Roman"/>
+                <w:b w:val="0"/>
+                <w:color w:val="auto"/>
+                <w:sz w:val="28"/>
+                <w:lang w:eastAsia="en-GB"/>
+              </w:rPr>
+              <w:t>your work</w:t>
+            </w:r>
+            <w:r>
+              <w:rPr>
+                <w:rFonts w:ascii="Calibri" w:eastAsia="Times New Roman" w:hAnsi="Calibri" w:cs="Times New Roman"/>
+                <w:b w:val="0"/>
+                <w:color w:val="auto"/>
+                <w:sz w:val="28"/>
+                <w:lang w:eastAsia="en-GB"/>
+              </w:rPr>
+              <w:t xml:space="preserve"> can affect your </w:t>
+            </w:r>
+            <w:r>
+              <w:rPr>
+                <w:rFonts w:ascii="Calibri" w:eastAsia="Times New Roman" w:hAnsi="Calibri" w:cs="Times New Roman"/>
+                <w:b w:val="0"/>
+                <w:color w:val="auto"/>
+                <w:sz w:val="28"/>
+                <w:lang w:eastAsia="en-GB"/>
+              </w:rPr>
+              <w:t>health</w:t>
+            </w:r>
+            <w:r>
+              <w:rPr>
+                <w:rFonts w:ascii="Calibri" w:eastAsia="Times New Roman" w:hAnsi="Calibri" w:cs="Times New Roman"/>
+                <w:b w:val="0"/>
+                <w:color w:val="auto"/>
+                <w:sz w:val="28"/>
+                <w:lang w:eastAsia="en-GB"/>
+              </w:rPr>
+              <w:t>/environment</w:t>
+            </w:r>
+            <w:r>
+              <w:rPr>
+                <w:rFonts w:ascii="Calibri" w:eastAsia="Times New Roman" w:hAnsi="Calibri" w:cs="Times New Roman"/>
+                <w:b w:val="0"/>
+                <w:color w:val="auto"/>
+                <w:sz w:val="28"/>
+                <w:lang w:eastAsia="en-GB"/>
+              </w:rPr>
+              <w:t>?</w:t>
+            </w:r>
+            <w:r>
+              <w:rPr>
+                <w:rFonts w:ascii="Calibri" w:eastAsia="Times New Roman" w:hAnsi="Calibri" w:cs="Times New Roman"/>
+                <w:b w:val="0"/>
+                <w:color w:val="auto"/>
+                <w:sz w:val="28"/>
+                <w:lang w:eastAsia="en-GB"/>
+              </w:rPr>
+              <w:t xml:space="preserve"> </w:t>
+            </w:r>
+          </w:p>
+          <w:p>
+            <w:pPr>
+              <w:textAlignment w:val="center"/>
+              <w:rPr>
+                <w:rFonts w:ascii="Calibri" w:eastAsia="Times New Roman" w:hAnsi="Calibri" w:cs="Times New Roman"/>
+                <w:b w:val="0"/>
+                <w:color w:val="auto"/>
+                <w:sz w:val="28"/>
+                <w:lang w:eastAsia="en-GB"/>
+              </w:rPr>
+            </w:pPr>
           </w:p>
         </w:tc>
         <w:tc>
@@ -3050,7 +4721,7 @@
           </w:tcPr>
           <w:p>
             <w:pPr>
-              <w:ind w:left="2275"/>
+              <w:ind w:left="1195"/>
               <w:textAlignment w:val="center"/>
               <w:cnfStyle w:val="000000000000" w:firstRow="0" w:lastRow="0" w:firstColumn="0" w:lastColumn="0" w:oddVBand="0" w:evenVBand="0" w:oddHBand="0" w:evenHBand="0" w:firstRowFirstColumn="0" w:firstRowLastColumn="0" w:lastRowFirstColumn="0" w:lastRowLastColumn="0"/>
               <w:rPr>
@@ -3060,19 +4731,15 @@
                 <w:lang w:eastAsia="en-GB"/>
               </w:rPr>
             </w:pPr>
-          </w:p>
-          <w:p>
-            <w:pPr>
-              <w:ind w:left="2275"/>
-              <w:textAlignment w:val="center"/>
-              <w:cnfStyle w:val="000000000000" w:firstRow="0" w:lastRow="0" w:firstColumn="0" w:lastColumn="0" w:oddVBand="0" w:evenVBand="0" w:oddHBand="0" w:evenHBand="0" w:firstRowFirstColumn="0" w:firstRowLastColumn="0" w:lastRowFirstColumn="0" w:lastRowLastColumn="0"/>
-              <w:rPr>
-                <w:rFonts w:ascii="Calibri" w:eastAsia="Times New Roman" w:hAnsi="Calibri" w:cs="Times New Roman"/>
-                <w:color w:val="auto"/>
-                <w:sz w:val="28"/>
-                <w:lang w:eastAsia="en-GB"/>
-              </w:rPr>
-            </w:pPr>
+            <w:r>
+              <w:rPr>
+                <w:rFonts w:ascii="Calibri" w:eastAsia="Times New Roman" w:hAnsi="Calibri" w:cs="Times New Roman"/>
+                <w:color w:val="auto"/>
+                <w:sz w:val="28"/>
+                <w:lang w:eastAsia="en-GB"/>
+              </w:rPr>
+              <w:t>(Yes/No)</w:t>
+            </w:r>
           </w:p>
         </w:tc>
       </w:tr>
@@ -3090,48 +4757,45 @@
           </w:tcPr>
           <w:p>
             <w:pPr>
-              <w:numPr>
-                <w:ilvl w:val="2"/>
-                <w:numId w:val="21"/>
-              </w:numPr>
-              <w:textAlignment w:val="center"/>
-              <w:rPr>
-                <w:rFonts w:ascii="Calibri" w:eastAsia="Times New Roman" w:hAnsi="Calibri" w:cs="Times New Roman"/>
-                <w:b w:val="0"/>
-                <w:color w:val="auto"/>
-                <w:sz w:val="28"/>
-                <w:lang w:eastAsia="en-GB"/>
-              </w:rPr>
-            </w:pPr>
-            <w:r>
-              <w:rPr>
-                <w:rFonts w:ascii="Calibri" w:eastAsia="Times New Roman" w:hAnsi="Calibri" w:cs="Times New Roman"/>
-                <w:b w:val="0"/>
-                <w:color w:val="auto"/>
-                <w:sz w:val="28"/>
-                <w:lang w:eastAsia="en-GB"/>
-              </w:rPr>
-              <w:t>How/Where</w:t>
-            </w:r>
-            <w:r>
-              <w:rPr>
-                <w:rFonts w:ascii="Calibri" w:eastAsia="Times New Roman" w:hAnsi="Calibri" w:cs="Times New Roman"/>
-                <w:b w:val="0"/>
-                <w:color w:val="auto"/>
-                <w:sz w:val="28"/>
-                <w:lang w:eastAsia="en-GB"/>
-              </w:rPr>
-              <w:t xml:space="preserve"> do you eat?</w:t>
-            </w:r>
-            <w:r>
-              <w:rPr>
-                <w:rFonts w:ascii="Calibri" w:eastAsia="Times New Roman" w:hAnsi="Calibri" w:cs="Times New Roman"/>
-                <w:b w:val="0"/>
-                <w:color w:val="auto"/>
-                <w:sz w:val="28"/>
-                <w:lang w:eastAsia="en-GB"/>
-              </w:rPr>
-              <w:t xml:space="preserve"> (Tick)</w:t>
+              <w:ind w:left="568"/>
+              <w:textAlignment w:val="center"/>
+              <w:rPr>
+                <w:rFonts w:ascii="Calibri" w:eastAsia="Times New Roman" w:hAnsi="Calibri" w:cs="Times New Roman"/>
+                <w:b w:val="0"/>
+                <w:color w:val="auto"/>
+                <w:sz w:val="28"/>
+                <w:lang w:eastAsia="en-GB"/>
+              </w:rPr>
+            </w:pPr>
+            <w:r>
+              <w:rPr>
+                <w:rFonts w:ascii="Calibri" w:eastAsia="Times New Roman" w:hAnsi="Calibri" w:cs="Times New Roman"/>
+                <w:b w:val="0"/>
+                <w:color w:val="auto"/>
+                <w:sz w:val="28"/>
+                <w:lang w:eastAsia="en-GB"/>
+              </w:rPr>
+              <w:t>iii. If Yes, w</w:t>
+            </w:r>
+            <w:r>
+              <w:rPr>
+                <w:rFonts w:ascii="Calibri" w:eastAsia="Times New Roman" w:hAnsi="Calibri" w:cs="Times New Roman"/>
+                <w:b w:val="0"/>
+                <w:color w:val="auto"/>
+                <w:sz w:val="28"/>
+                <w:lang w:eastAsia="en-GB"/>
+              </w:rPr>
+              <w:t>hat i</w:t>
+            </w:r>
+            <w:r>
+              <w:rPr>
+                <w:rFonts w:ascii="Calibri" w:eastAsia="Times New Roman" w:hAnsi="Calibri" w:cs="Times New Roman"/>
+                <w:b w:val="0"/>
+                <w:color w:val="auto"/>
+                <w:sz w:val="28"/>
+                <w:lang w:eastAsia="en-GB"/>
+              </w:rPr>
+              <w:t>s the effect?</w:t>
             </w:r>
           </w:p>
         </w:tc>
@@ -3168,27 +4832,21 @@
           </w:tcPr>
           <w:p>
             <w:pPr>
-              <w:pStyle w:val="ListParagraph"/>
-              <w:numPr>
-                <w:ilvl w:val="0"/>
-                <w:numId w:val="34"/>
-              </w:numPr>
-              <w:textAlignment w:val="center"/>
-              <w:rPr>
-                <w:rFonts w:ascii="Calibri" w:eastAsia="Times New Roman" w:hAnsi="Calibri" w:cs="Times New Roman"/>
-                <w:b w:val="0"/>
-                <w:sz w:val="28"/>
-                <w:lang w:eastAsia="en-GB"/>
-              </w:rPr>
-            </w:pPr>
-            <w:r>
-              <w:rPr>
-                <w:rFonts w:ascii="Calibri" w:eastAsia="Times New Roman" w:hAnsi="Calibri" w:cs="Times New Roman"/>
-                <w:b w:val="0"/>
-                <w:sz w:val="28"/>
-                <w:lang w:eastAsia="en-GB"/>
-              </w:rPr>
-              <w:t>I bring my own food</w:t>
+              <w:ind w:left="568"/>
+              <w:textAlignment w:val="center"/>
+              <w:rPr>
+                <w:rFonts w:ascii="Calibri" w:eastAsia="Times New Roman" w:hAnsi="Calibri" w:cs="Times New Roman"/>
+                <w:sz w:val="28"/>
+                <w:lang w:eastAsia="en-GB"/>
+              </w:rPr>
+            </w:pPr>
+            <w:r>
+              <w:rPr>
+                <w:rFonts w:ascii="Calibri" w:eastAsia="Times New Roman" w:hAnsi="Calibri" w:cs="Times New Roman"/>
+                <w:sz w:val="28"/>
+                <w:lang w:eastAsia="en-GB"/>
+              </w:rPr>
+              <w:t>2c. Have you heard about waste segregation?</w:t>
             </w:r>
           </w:p>
         </w:tc>
@@ -3201,16 +4859,24 @@
           </w:tcPr>
           <w:p>
             <w:pPr>
-              <w:ind w:left="1735"/>
+              <w:ind w:left="1195"/>
               <w:textAlignment w:val="center"/>
               <w:cnfStyle w:val="000000000000" w:firstRow="0" w:lastRow="0" w:firstColumn="0" w:lastColumn="0" w:oddVBand="0" w:evenVBand="0" w:oddHBand="0" w:evenHBand="0" w:firstRowFirstColumn="0" w:firstRowLastColumn="0" w:lastRowFirstColumn="0" w:lastRowLastColumn="0"/>
               <w:rPr>
                 <w:rFonts w:ascii="Calibri" w:eastAsia="Times New Roman" w:hAnsi="Calibri" w:cs="Times New Roman"/>
-                <w:color w:val="auto"/>
-                <w:sz w:val="28"/>
-                <w:lang w:eastAsia="en-GB"/>
-              </w:rPr>
-            </w:pPr>
+                <w:sz w:val="28"/>
+                <w:lang w:eastAsia="en-GB"/>
+              </w:rPr>
+            </w:pPr>
+            <w:r>
+              <w:rPr>
+                <w:rFonts w:ascii="Calibri" w:eastAsia="Times New Roman" w:hAnsi="Calibri" w:cs="Times New Roman"/>
+                <w:color w:val="auto"/>
+                <w:sz w:val="28"/>
+                <w:lang w:eastAsia="en-GB"/>
+              </w:rPr>
+              <w:t>(Yes/No)</w:t>
+            </w:r>
           </w:p>
         </w:tc>
       </w:tr>
@@ -3228,27 +4894,21 @@
           </w:tcPr>
           <w:p>
             <w:pPr>
-              <w:pStyle w:val="ListParagraph"/>
-              <w:numPr>
-                <w:ilvl w:val="0"/>
-                <w:numId w:val="34"/>
-              </w:numPr>
-              <w:textAlignment w:val="center"/>
-              <w:rPr>
-                <w:rFonts w:ascii="Calibri" w:eastAsia="Times New Roman" w:hAnsi="Calibri" w:cs="Times New Roman"/>
-                <w:b w:val="0"/>
-                <w:sz w:val="28"/>
-                <w:lang w:eastAsia="en-GB"/>
-              </w:rPr>
-            </w:pPr>
-            <w:r>
-              <w:rPr>
-                <w:rFonts w:ascii="Calibri" w:eastAsia="Times New Roman" w:hAnsi="Calibri" w:cs="Times New Roman"/>
-                <w:b w:val="0"/>
-                <w:sz w:val="28"/>
-                <w:lang w:eastAsia="en-GB"/>
-              </w:rPr>
-              <w:t>Restaurant</w:t>
+              <w:ind w:left="568"/>
+              <w:textAlignment w:val="center"/>
+              <w:rPr>
+                <w:rFonts w:ascii="Calibri" w:eastAsia="Times New Roman" w:hAnsi="Calibri" w:cs="Times New Roman"/>
+                <w:sz w:val="28"/>
+                <w:lang w:eastAsia="en-GB"/>
+              </w:rPr>
+            </w:pPr>
+            <w:r>
+              <w:rPr>
+                <w:rFonts w:ascii="Calibri" w:eastAsia="Times New Roman" w:hAnsi="Calibri" w:cs="Times New Roman"/>
+                <w:sz w:val="28"/>
+                <w:lang w:eastAsia="en-GB"/>
+              </w:rPr>
+              <w:t>ii. If yes, what have you done?</w:t>
             </w:r>
           </w:p>
         </w:tc>
@@ -3261,7 +4921,7 @@
           </w:tcPr>
           <w:p>
             <w:pPr>
-              <w:ind w:left="1735"/>
+              <w:ind w:left="1195"/>
               <w:textAlignment w:val="center"/>
               <w:cnfStyle w:val="000000100000" w:firstRow="0" w:lastRow="0" w:firstColumn="0" w:lastColumn="0" w:oddVBand="0" w:evenVBand="0" w:oddHBand="1" w:evenHBand="0" w:firstRowFirstColumn="0" w:firstRowLastColumn="0" w:lastRowFirstColumn="0" w:lastRowLastColumn="0"/>
               <w:rPr>
@@ -3284,32 +4944,56 @@
           </w:tcPr>
           <w:p>
             <w:pPr>
-              <w:pStyle w:val="ListParagraph"/>
-              <w:numPr>
-                <w:ilvl w:val="0"/>
-                <w:numId w:val="34"/>
-              </w:numPr>
-              <w:textAlignment w:val="center"/>
-              <w:rPr>
-                <w:rFonts w:ascii="Calibri" w:eastAsia="Times New Roman" w:hAnsi="Calibri" w:cs="Times New Roman"/>
-                <w:b w:val="0"/>
-                <w:i/>
-                <w:sz w:val="28"/>
-                <w:lang w:eastAsia="en-GB"/>
-              </w:rPr>
-            </w:pPr>
-            <w:proofErr w:type="spellStart"/>
-            <w:r>
-              <w:rPr>
-                <w:rFonts w:ascii="Calibri" w:eastAsia="Times New Roman" w:hAnsi="Calibri" w:cs="Times New Roman"/>
-                <w:b w:val="0"/>
-                <w:i/>
-                <w:sz w:val="28"/>
-                <w:lang w:eastAsia="en-GB"/>
-              </w:rPr>
-              <w:t>Bukka</w:t>
-            </w:r>
-            <w:proofErr w:type="spellEnd"/>
+              <w:ind w:left="568"/>
+              <w:textAlignment w:val="center"/>
+              <w:rPr>
+                <w:rFonts w:ascii="Calibri" w:eastAsia="Times New Roman" w:hAnsi="Calibri" w:cs="Times New Roman"/>
+                <w:sz w:val="28"/>
+                <w:lang w:eastAsia="en-GB"/>
+              </w:rPr>
+            </w:pPr>
+            <w:r>
+              <w:rPr>
+                <w:rFonts w:ascii="Calibri" w:eastAsia="Times New Roman" w:hAnsi="Calibri" w:cs="Times New Roman"/>
+                <w:sz w:val="28"/>
+                <w:lang w:eastAsia="en-GB"/>
+              </w:rPr>
+              <w:t>.</w:t>
+            </w:r>
+            <w:r>
+              <w:rPr>
+                <w:rFonts w:ascii="Calibri" w:eastAsia="Times New Roman" w:hAnsi="Calibri" w:cs="Times New Roman"/>
+                <w:sz w:val="28"/>
+                <w:lang w:eastAsia="en-GB"/>
+              </w:rPr>
+              <w:t>i</w:t>
+            </w:r>
+            <w:r>
+              <w:rPr>
+                <w:rFonts w:ascii="Calibri" w:eastAsia="Times New Roman" w:hAnsi="Calibri" w:cs="Times New Roman"/>
+                <w:sz w:val="28"/>
+                <w:lang w:eastAsia="en-GB"/>
+              </w:rPr>
+              <w:t xml:space="preserve">f no, </w:t>
+            </w:r>
+            <w:proofErr w:type="gramStart"/>
+            <w:r>
+              <w:rPr>
+                <w:rFonts w:ascii="Calibri" w:eastAsia="Times New Roman" w:hAnsi="Calibri" w:cs="Times New Roman"/>
+                <w:sz w:val="28"/>
+                <w:lang w:eastAsia="en-GB"/>
+              </w:rPr>
+              <w:t>enlighten</w:t>
+            </w:r>
+            <w:proofErr w:type="gramEnd"/>
+            <w:r>
+              <w:rPr>
+                <w:rFonts w:ascii="Calibri" w:eastAsia="Times New Roman" w:hAnsi="Calibri" w:cs="Times New Roman"/>
+                <w:sz w:val="28"/>
+                <w:lang w:eastAsia="en-GB"/>
+              </w:rPr>
+              <w:t xml:space="preserve"> citizenry.</w:t>
+            </w:r>
           </w:p>
         </w:tc>
         <w:tc>
@@ -3321,7 +5005,7 @@
           </w:tcPr>
           <w:p>
             <w:pPr>
-              <w:ind w:left="1735"/>
+              <w:ind w:left="1195"/>
               <w:textAlignment w:val="center"/>
               <w:cnfStyle w:val="000000000000" w:firstRow="0" w:lastRow="0" w:firstColumn="0" w:lastColumn="0" w:oddVBand="0" w:evenVBand="0" w:oddHBand="0" w:evenHBand="0" w:firstRowFirstColumn="0" w:firstRowLastColumn="0" w:lastRowFirstColumn="0" w:lastRowLastColumn="0"/>
               <w:rPr>
@@ -3347,28 +5031,13 @@
           </w:tcPr>
           <w:p>
             <w:pPr>
-              <w:pStyle w:val="ListParagraph"/>
-              <w:numPr>
-                <w:ilvl w:val="0"/>
-                <w:numId w:val="34"/>
-              </w:numPr>
-              <w:textAlignment w:val="center"/>
-              <w:rPr>
-                <w:rFonts w:ascii="Calibri" w:eastAsia="Times New Roman" w:hAnsi="Calibri" w:cs="Times New Roman"/>
-                <w:b w:val="0"/>
-                <w:sz w:val="28"/>
-                <w:lang w:eastAsia="en-GB"/>
-              </w:rPr>
-            </w:pPr>
-            <w:r>
-              <w:rPr>
-                <w:rFonts w:ascii="Calibri" w:eastAsia="Times New Roman" w:hAnsi="Calibri" w:cs="Times New Roman"/>
-                <w:b w:val="0"/>
-                <w:sz w:val="28"/>
-                <w:lang w:eastAsia="en-GB"/>
-              </w:rPr>
-              <w:t>Mobile food vendor</w:t>
-            </w:r>
+              <w:textAlignment w:val="center"/>
+              <w:rPr>
+                <w:rFonts w:ascii="Calibri" w:eastAsia="Times New Roman" w:hAnsi="Calibri" w:cs="Times New Roman"/>
+                <w:sz w:val="28"/>
+                <w:lang w:eastAsia="en-GB"/>
+              </w:rPr>
+            </w:pPr>
           </w:p>
         </w:tc>
         <w:tc>
@@ -3380,220 +5049,11 @@
           </w:tcPr>
           <w:p>
             <w:pPr>
-              <w:ind w:left="1735"/>
+              <w:ind w:left="1195"/>
               <w:textAlignment w:val="center"/>
               <w:cnfStyle w:val="000000100000" w:firstRow="0" w:lastRow="0" w:firstColumn="0" w:lastColumn="0" w:oddVBand="0" w:evenVBand="0" w:oddHBand="1" w:evenHBand="0" w:firstRowFirstColumn="0" w:firstRowLastColumn="0" w:lastRowFirstColumn="0" w:lastRowLastColumn="0"/>
               <w:rPr>
                 <w:rFonts w:ascii="Calibri" w:eastAsia="Times New Roman" w:hAnsi="Calibri" w:cs="Times New Roman"/>
-                <w:sz w:val="28"/>
-                <w:lang w:eastAsia="en-GB"/>
-              </w:rPr>
-            </w:pPr>
-          </w:p>
-        </w:tc>
-      </w:tr>
-      <w:tr>
-        <w:tc>
-          <w:tcPr>
-            <w:cnfStyle w:val="001000000000" w:firstRow="0" w:lastRow="0" w:firstColumn="1" w:lastColumn="0" w:oddVBand="0" w:evenVBand="0" w:oddHBand="0" w:evenHBand="0" w:firstRowFirstColumn="0" w:firstRowLastColumn="0" w:lastRowFirstColumn="0" w:lastRowLastColumn="0"/>
-            <w:tcW w:w="4219" w:type="dxa"/>
-            <w:tcBorders>
-              <w:right w:val="single" w:sz="4" w:space="0" w:color="auto"/>
-            </w:tcBorders>
-          </w:tcPr>
-          <w:p>
-            <w:pPr>
-              <w:pStyle w:val="ListParagraph"/>
-              <w:numPr>
-                <w:ilvl w:val="0"/>
-                <w:numId w:val="34"/>
-              </w:numPr>
-              <w:textAlignment w:val="center"/>
-              <w:rPr>
-                <w:rFonts w:ascii="Calibri" w:eastAsia="Times New Roman" w:hAnsi="Calibri" w:cs="Times New Roman"/>
-                <w:b w:val="0"/>
-                <w:sz w:val="28"/>
-                <w:lang w:eastAsia="en-GB"/>
-              </w:rPr>
-            </w:pPr>
-            <w:r>
-              <w:rPr>
-                <w:rFonts w:ascii="Calibri" w:eastAsia="Times New Roman" w:hAnsi="Calibri" w:cs="Times New Roman"/>
-                <w:b w:val="0"/>
-                <w:sz w:val="28"/>
-                <w:lang w:eastAsia="en-GB"/>
-              </w:rPr>
-              <w:t>Other</w:t>
-            </w:r>
-            <w:r>
-              <w:rPr>
-                <w:rFonts w:ascii="Calibri" w:eastAsia="Times New Roman" w:hAnsi="Calibri" w:cs="Times New Roman"/>
-                <w:b w:val="0"/>
-                <w:sz w:val="28"/>
-                <w:lang w:eastAsia="en-GB"/>
-              </w:rPr>
-              <w:t xml:space="preserve"> (Specify)</w:t>
-            </w:r>
-          </w:p>
-        </w:tc>
-        <w:tc>
-          <w:tcPr>
-            <w:tcW w:w="4008" w:type="dxa"/>
-            <w:tcBorders>
-              <w:left w:val="single" w:sz="4" w:space="0" w:color="auto"/>
-            </w:tcBorders>
-          </w:tcPr>
-          <w:p>
-            <w:pPr>
-              <w:ind w:left="1735"/>
-              <w:textAlignment w:val="center"/>
-              <w:cnfStyle w:val="000000000000" w:firstRow="0" w:lastRow="0" w:firstColumn="0" w:lastColumn="0" w:oddVBand="0" w:evenVBand="0" w:oddHBand="0" w:evenHBand="0" w:firstRowFirstColumn="0" w:firstRowLastColumn="0" w:lastRowFirstColumn="0" w:lastRowLastColumn="0"/>
-              <w:rPr>
-                <w:rFonts w:ascii="Calibri" w:eastAsia="Times New Roman" w:hAnsi="Calibri" w:cs="Times New Roman"/>
-                <w:sz w:val="28"/>
-                <w:lang w:eastAsia="en-GB"/>
-              </w:rPr>
-            </w:pPr>
-          </w:p>
-        </w:tc>
-      </w:tr>
-      <w:tr>
-        <w:trPr>
-          <w:cnfStyle w:val="000000100000" w:firstRow="0" w:lastRow="0" w:firstColumn="0" w:lastColumn="0" w:oddVBand="0" w:evenVBand="0" w:oddHBand="1" w:evenHBand="0" w:firstRowFirstColumn="0" w:firstRowLastColumn="0" w:lastRowFirstColumn="0" w:lastRowLastColumn="0"/>
-        </w:trPr>
-        <w:tc>
-          <w:tcPr>
-            <w:cnfStyle w:val="001000000000" w:firstRow="0" w:lastRow="0" w:firstColumn="1" w:lastColumn="0" w:oddVBand="0" w:evenVBand="0" w:oddHBand="0" w:evenHBand="0" w:firstRowFirstColumn="0" w:firstRowLastColumn="0" w:lastRowFirstColumn="0" w:lastRowLastColumn="0"/>
-            <w:tcW w:w="4219" w:type="dxa"/>
-            <w:tcBorders>
-              <w:right w:val="single" w:sz="4" w:space="0" w:color="auto"/>
-            </w:tcBorders>
-          </w:tcPr>
-          <w:p>
-            <w:pPr>
-              <w:numPr>
-                <w:ilvl w:val="2"/>
-                <w:numId w:val="23"/>
-              </w:numPr>
-              <w:textAlignment w:val="center"/>
-              <w:rPr>
-                <w:rFonts w:ascii="Calibri" w:eastAsia="Times New Roman" w:hAnsi="Calibri" w:cs="Times New Roman"/>
-                <w:b w:val="0"/>
-                <w:color w:val="auto"/>
-                <w:sz w:val="28"/>
-                <w:lang w:eastAsia="en-GB"/>
-              </w:rPr>
-            </w:pPr>
-            <w:r>
-              <w:rPr>
-                <w:rFonts w:ascii="Calibri" w:eastAsia="Times New Roman" w:hAnsi="Calibri" w:cs="Times New Roman"/>
-                <w:b w:val="0"/>
-                <w:color w:val="auto"/>
-                <w:sz w:val="28"/>
-                <w:lang w:eastAsia="en-GB"/>
-              </w:rPr>
-              <w:t>What impact do you think your work has on your health?</w:t>
-            </w:r>
-          </w:p>
-          <w:p>
-            <w:pPr>
-              <w:textAlignment w:val="center"/>
-              <w:rPr>
-                <w:rFonts w:ascii="Calibri" w:eastAsia="Times New Roman" w:hAnsi="Calibri" w:cs="Times New Roman"/>
-                <w:b w:val="0"/>
-                <w:color w:val="auto"/>
-                <w:sz w:val="28"/>
-                <w:lang w:eastAsia="en-GB"/>
-              </w:rPr>
-            </w:pPr>
-          </w:p>
-        </w:tc>
-        <w:tc>
-          <w:tcPr>
-            <w:tcW w:w="4008" w:type="dxa"/>
-            <w:tcBorders>
-              <w:left w:val="single" w:sz="4" w:space="0" w:color="auto"/>
-            </w:tcBorders>
-          </w:tcPr>
-          <w:p>
-            <w:pPr>
-              <w:ind w:left="1195"/>
-              <w:textAlignment w:val="center"/>
-              <w:cnfStyle w:val="000000100000" w:firstRow="0" w:lastRow="0" w:firstColumn="0" w:lastColumn="0" w:oddVBand="0" w:evenVBand="0" w:oddHBand="1" w:evenHBand="0" w:firstRowFirstColumn="0" w:firstRowLastColumn="0" w:lastRowFirstColumn="0" w:lastRowLastColumn="0"/>
-              <w:rPr>
-                <w:rFonts w:ascii="Calibri" w:eastAsia="Times New Roman" w:hAnsi="Calibri" w:cs="Times New Roman"/>
-                <w:color w:val="auto"/>
-                <w:sz w:val="28"/>
-                <w:lang w:eastAsia="en-GB"/>
-              </w:rPr>
-            </w:pPr>
-          </w:p>
-        </w:tc>
-      </w:tr>
-      <w:tr>
-        <w:tc>
-          <w:tcPr>
-            <w:cnfStyle w:val="001000000000" w:firstRow="0" w:lastRow="0" w:firstColumn="1" w:lastColumn="0" w:oddVBand="0" w:evenVBand="0" w:oddHBand="0" w:evenHBand="0" w:firstRowFirstColumn="0" w:firstRowLastColumn="0" w:lastRowFirstColumn="0" w:lastRowLastColumn="0"/>
-            <w:tcW w:w="4219" w:type="dxa"/>
-            <w:tcBorders>
-              <w:right w:val="single" w:sz="4" w:space="0" w:color="auto"/>
-            </w:tcBorders>
-          </w:tcPr>
-          <w:p>
-            <w:pPr>
-              <w:numPr>
-                <w:ilvl w:val="2"/>
-                <w:numId w:val="23"/>
-              </w:numPr>
-              <w:ind w:left="970"/>
-              <w:textAlignment w:val="center"/>
-              <w:rPr>
-                <w:rFonts w:ascii="Calibri" w:eastAsia="Times New Roman" w:hAnsi="Calibri" w:cs="Times New Roman"/>
-                <w:b w:val="0"/>
-                <w:color w:val="auto"/>
-                <w:sz w:val="28"/>
-                <w:lang w:eastAsia="en-GB"/>
-              </w:rPr>
-            </w:pPr>
-            <w:r>
-              <w:rPr>
-                <w:rFonts w:ascii="Calibri" w:eastAsia="Times New Roman" w:hAnsi="Calibri" w:cs="Times New Roman"/>
-                <w:b w:val="0"/>
-                <w:color w:val="auto"/>
-                <w:sz w:val="28"/>
-                <w:lang w:eastAsia="en-GB"/>
-              </w:rPr>
-              <w:t>What impact do you think your work has on the environment?</w:t>
-            </w:r>
-          </w:p>
-          <w:p>
-            <w:pPr>
-              <w:textAlignment w:val="center"/>
-              <w:rPr>
-                <w:rFonts w:ascii="Calibri" w:eastAsia="Times New Roman" w:hAnsi="Calibri" w:cs="Times New Roman"/>
-                <w:b w:val="0"/>
-                <w:color w:val="auto"/>
-                <w:sz w:val="28"/>
-                <w:lang w:eastAsia="en-GB"/>
-              </w:rPr>
-            </w:pPr>
-          </w:p>
-        </w:tc>
-        <w:tc>
-          <w:tcPr>
-            <w:tcW w:w="4008" w:type="dxa"/>
-            <w:tcBorders>
-              <w:left w:val="single" w:sz="4" w:space="0" w:color="auto"/>
-            </w:tcBorders>
-          </w:tcPr>
-          <w:p>
-            <w:pPr>
-              <w:ind w:left="1195"/>
-              <w:textAlignment w:val="center"/>
-              <w:cnfStyle w:val="000000000000" w:firstRow="0" w:lastRow="0" w:firstColumn="0" w:lastColumn="0" w:oddVBand="0" w:evenVBand="0" w:oddHBand="0" w:evenHBand="0" w:firstRowFirstColumn="0" w:firstRowLastColumn="0" w:lastRowFirstColumn="0" w:lastRowLastColumn="0"/>
-              <w:rPr>
-                <w:rFonts w:ascii="Calibri" w:eastAsia="Times New Roman" w:hAnsi="Calibri" w:cs="Times New Roman"/>
-                <w:color w:val="auto"/>
                 <w:sz w:val="28"/>
                 <w:lang w:eastAsia="en-GB"/>
               </w:rPr>
@@ -3608,8 +5068,6 @@
           <w:sz w:val="28"/>
         </w:rPr>
       </w:pPr>
-      <w:bookmarkStart w:id="0" w:name="_GoBack"/>
-      <w:bookmarkEnd w:id="0"/>
     </w:p>
     <w:tbl>
       <w:tblPr>
@@ -3738,28 +5196,212 @@
                 <w:sz w:val="28"/>
                 <w:lang w:eastAsia="en-GB"/>
               </w:rPr>
-              <w:t xml:space="preserve">Is this </w:t>
-            </w:r>
-            <w:r>
-              <w:rPr>
-                <w:rFonts w:ascii="Calibri" w:eastAsia="Times New Roman" w:hAnsi="Calibri" w:cs="Times New Roman"/>
-                <w:b w:val="0"/>
-                <w:color w:val="auto"/>
-                <w:sz w:val="28"/>
-                <w:lang w:eastAsia="en-GB"/>
-              </w:rPr>
-              <w:t>your first</w:t>
-            </w:r>
-            <w:r>
-              <w:rPr>
-                <w:rFonts w:ascii="Calibri" w:eastAsia="Times New Roman" w:hAnsi="Calibri" w:cs="Times New Roman"/>
-                <w:b w:val="0"/>
-                <w:color w:val="auto"/>
-                <w:sz w:val="28"/>
-                <w:lang w:eastAsia="en-GB"/>
-              </w:rPr>
-              <w:t xml:space="preserve"> time of receiving such a visit?</w:t>
-            </w:r>
+              <w:t>Have you heard of NESREA before?</w:t>
+            </w:r>
+            <w:r>
+              <w:rPr>
+                <w:rFonts w:ascii="Calibri" w:eastAsia="Times New Roman" w:hAnsi="Calibri" w:cs="Times New Roman"/>
+                <w:b w:val="0"/>
+                <w:color w:val="auto"/>
+                <w:sz w:val="28"/>
+                <w:lang w:eastAsia="en-GB"/>
+              </w:rPr>
+              <w:t xml:space="preserve"> </w:t>
+            </w:r>
+          </w:p>
+        </w:tc>
+        <w:tc>
+          <w:tcPr>
+            <w:tcW w:w="3180" w:type="dxa"/>
+            <w:tcBorders>
+              <w:left w:val="single" w:sz="4" w:space="0" w:color="auto"/>
+            </w:tcBorders>
+          </w:tcPr>
+          <w:p>
+            <w:pPr>
+              <w:ind w:left="1195"/>
+              <w:textAlignment w:val="center"/>
+              <w:cnfStyle w:val="000000100000" w:firstRow="0" w:lastRow="0" w:firstColumn="0" w:lastColumn="0" w:oddVBand="0" w:evenVBand="0" w:oddHBand="1" w:evenHBand="0" w:firstRowFirstColumn="0" w:firstRowLastColumn="0" w:lastRowFirstColumn="0" w:lastRowLastColumn="0"/>
+              <w:rPr>
+                <w:rFonts w:ascii="Calibri" w:eastAsia="Times New Roman" w:hAnsi="Calibri" w:cs="Times New Roman"/>
+                <w:color w:val="auto"/>
+                <w:sz w:val="28"/>
+                <w:lang w:eastAsia="en-GB"/>
+              </w:rPr>
+            </w:pPr>
+            <w:r>
+              <w:rPr>
+                <w:rFonts w:ascii="Calibri" w:eastAsia="Times New Roman" w:hAnsi="Calibri" w:cs="Times New Roman"/>
+                <w:color w:val="auto"/>
+                <w:sz w:val="28"/>
+                <w:lang w:eastAsia="en-GB"/>
+              </w:rPr>
+              <w:t>(Yes/No)</w:t>
+            </w:r>
+          </w:p>
+        </w:tc>
+      </w:tr>
+      <w:tr>
+        <w:tc>
+          <w:tcPr>
+            <w:cnfStyle w:val="001000000000" w:firstRow="0" w:lastRow="0" w:firstColumn="1" w:lastColumn="0" w:oddVBand="0" w:evenVBand="0" w:oddHBand="0" w:evenHBand="0" w:firstRowFirstColumn="0" w:firstRowLastColumn="0" w:lastRowFirstColumn="0" w:lastRowLastColumn="0"/>
+            <w:tcW w:w="5047" w:type="dxa"/>
+            <w:tcBorders>
+              <w:right w:val="single" w:sz="4" w:space="0" w:color="auto"/>
+            </w:tcBorders>
+          </w:tcPr>
+          <w:p>
+            <w:pPr>
+              <w:numPr>
+                <w:ilvl w:val="2"/>
+                <w:numId w:val="28"/>
+              </w:numPr>
+              <w:ind w:left="970"/>
+              <w:textAlignment w:val="center"/>
+              <w:rPr>
+                <w:rFonts w:ascii="Calibri" w:eastAsia="Times New Roman" w:hAnsi="Calibri" w:cs="Times New Roman"/>
+                <w:b w:val="0"/>
+                <w:sz w:val="28"/>
+                <w:lang w:eastAsia="en-GB"/>
+              </w:rPr>
+            </w:pPr>
+            <w:r>
+              <w:rPr>
+                <w:rFonts w:ascii="Calibri" w:eastAsia="Times New Roman" w:hAnsi="Calibri" w:cs="Times New Roman"/>
+                <w:b w:val="0"/>
+                <w:color w:val="auto"/>
+                <w:sz w:val="28"/>
+                <w:lang w:eastAsia="en-GB"/>
+              </w:rPr>
+              <w:t>Have you ever been visited by NESREA officers before</w:t>
+            </w:r>
+            <w:r>
+              <w:rPr>
+                <w:rFonts w:ascii="Calibri" w:eastAsia="Times New Roman" w:hAnsi="Calibri" w:cs="Times New Roman"/>
+                <w:b w:val="0"/>
+                <w:color w:val="auto"/>
+                <w:sz w:val="28"/>
+                <w:lang w:eastAsia="en-GB"/>
+              </w:rPr>
+              <w:t>?</w:t>
+            </w:r>
+            <w:r>
+              <w:rPr>
+                <w:rFonts w:ascii="Calibri" w:eastAsia="Times New Roman" w:hAnsi="Calibri" w:cs="Times New Roman"/>
+                <w:b w:val="0"/>
+                <w:color w:val="auto"/>
+                <w:sz w:val="28"/>
+                <w:lang w:eastAsia="en-GB"/>
+              </w:rPr>
+              <w:t xml:space="preserve"> </w:t>
+            </w:r>
+          </w:p>
+        </w:tc>
+        <w:tc>
+          <w:tcPr>
+            <w:tcW w:w="3180" w:type="dxa"/>
+            <w:tcBorders>
+              <w:left w:val="single" w:sz="4" w:space="0" w:color="auto"/>
+            </w:tcBorders>
+          </w:tcPr>
+          <w:p>
+            <w:pPr>
+              <w:ind w:left="1195"/>
+              <w:textAlignment w:val="center"/>
+              <w:cnfStyle w:val="000000000000" w:firstRow="0" w:lastRow="0" w:firstColumn="0" w:lastColumn="0" w:oddVBand="0" w:evenVBand="0" w:oddHBand="0" w:evenHBand="0" w:firstRowFirstColumn="0" w:firstRowLastColumn="0" w:lastRowFirstColumn="0" w:lastRowLastColumn="0"/>
+              <w:rPr>
+                <w:rFonts w:ascii="Calibri" w:eastAsia="Times New Roman" w:hAnsi="Calibri" w:cs="Times New Roman"/>
+                <w:sz w:val="28"/>
+                <w:lang w:eastAsia="en-GB"/>
+              </w:rPr>
+            </w:pPr>
+            <w:r>
+              <w:rPr>
+                <w:rFonts w:ascii="Calibri" w:eastAsia="Times New Roman" w:hAnsi="Calibri" w:cs="Times New Roman"/>
+                <w:color w:val="auto"/>
+                <w:sz w:val="28"/>
+                <w:lang w:eastAsia="en-GB"/>
+              </w:rPr>
+              <w:t>(Yes/No)</w:t>
+            </w:r>
+          </w:p>
+        </w:tc>
+      </w:tr>
+      <w:tr>
+        <w:trPr>
+          <w:cnfStyle w:val="000000100000" w:firstRow="0" w:lastRow="0" w:firstColumn="0" w:lastColumn="0" w:oddVBand="0" w:evenVBand="0" w:oddHBand="1" w:evenHBand="0" w:firstRowFirstColumn="0" w:firstRowLastColumn="0" w:lastRowFirstColumn="0" w:lastRowLastColumn="0"/>
+        </w:trPr>
+        <w:tc>
+          <w:tcPr>
+            <w:cnfStyle w:val="001000000000" w:firstRow="0" w:lastRow="0" w:firstColumn="1" w:lastColumn="0" w:oddVBand="0" w:evenVBand="0" w:oddHBand="0" w:evenHBand="0" w:firstRowFirstColumn="0" w:firstRowLastColumn="0" w:lastRowFirstColumn="0" w:lastRowLastColumn="0"/>
+            <w:tcW w:w="5047" w:type="dxa"/>
+            <w:tcBorders>
+              <w:right w:val="single" w:sz="4" w:space="0" w:color="auto"/>
+            </w:tcBorders>
+          </w:tcPr>
+          <w:p>
+            <w:pPr>
+              <w:pStyle w:val="ListParagraph"/>
+              <w:numPr>
+                <w:ilvl w:val="2"/>
+                <w:numId w:val="28"/>
+              </w:numPr>
+              <w:textAlignment w:val="center"/>
+              <w:rPr>
+                <w:rFonts w:ascii="Calibri" w:eastAsia="Times New Roman" w:hAnsi="Calibri" w:cs="Times New Roman"/>
+                <w:b w:val="0"/>
+                <w:sz w:val="28"/>
+                <w:lang w:eastAsia="en-GB"/>
+              </w:rPr>
+            </w:pPr>
+            <w:r>
+              <w:rPr>
+                <w:rFonts w:ascii="Calibri" w:eastAsia="Times New Roman" w:hAnsi="Calibri" w:cs="Times New Roman"/>
+                <w:b w:val="0"/>
+                <w:sz w:val="28"/>
+                <w:lang w:eastAsia="en-GB"/>
+              </w:rPr>
+              <w:t xml:space="preserve">If </w:t>
+            </w:r>
+            <w:r>
+              <w:rPr>
+                <w:rFonts w:ascii="Calibri" w:eastAsia="Times New Roman" w:hAnsi="Calibri" w:cs="Times New Roman"/>
+                <w:b w:val="0"/>
+                <w:sz w:val="28"/>
+                <w:lang w:eastAsia="en-GB"/>
+              </w:rPr>
+              <w:t>yes</w:t>
+            </w:r>
+            <w:r>
+              <w:rPr>
+                <w:rFonts w:ascii="Calibri" w:eastAsia="Times New Roman" w:hAnsi="Calibri" w:cs="Times New Roman"/>
+                <w:b w:val="0"/>
+                <w:sz w:val="28"/>
+                <w:lang w:eastAsia="en-GB"/>
+              </w:rPr>
+              <w:t xml:space="preserve">, what changes </w:t>
+            </w:r>
+            <w:r>
+              <w:rPr>
+                <w:rFonts w:ascii="Calibri" w:eastAsia="Times New Roman" w:hAnsi="Calibri" w:cs="Times New Roman"/>
+                <w:b w:val="0"/>
+                <w:sz w:val="28"/>
+                <w:lang w:eastAsia="en-GB"/>
+              </w:rPr>
+              <w:t>have you made since the last visit?</w:t>
+            </w:r>
+          </w:p>
+          <w:p>
+            <w:pPr>
+              <w:textAlignment w:val="center"/>
+              <w:rPr>
+                <w:rFonts w:ascii="Calibri" w:eastAsia="Times New Roman" w:hAnsi="Calibri" w:cs="Times New Roman"/>
+                <w:b w:val="0"/>
+                <w:color w:val="auto"/>
+                <w:sz w:val="28"/>
+                <w:lang w:eastAsia="en-GB"/>
+              </w:rPr>
+            </w:pPr>
           </w:p>
         </w:tc>
         <w:tc>
@@ -3817,35 +5459,32 @@
                 <w:sz w:val="28"/>
                 <w:lang w:eastAsia="en-GB"/>
               </w:rPr>
-              <w:t>If No, what changes did you make following the last visit?</w:t>
-            </w:r>
-          </w:p>
-          <w:p>
-            <w:pPr>
-              <w:textAlignment w:val="center"/>
-              <w:rPr>
-                <w:rFonts w:ascii="Calibri" w:eastAsia="Times New Roman" w:hAnsi="Calibri" w:cs="Times New Roman"/>
-                <w:b w:val="0"/>
-                <w:color w:val="auto"/>
-                <w:sz w:val="28"/>
-                <w:lang w:eastAsia="en-GB"/>
-              </w:rPr>
-            </w:pPr>
-          </w:p>
-          <w:p>
-            <w:pPr>
-              <w:textAlignment w:val="center"/>
-              <w:rPr>
-                <w:rFonts w:ascii="Calibri" w:eastAsia="Times New Roman" w:hAnsi="Calibri" w:cs="Times New Roman"/>
-                <w:b w:val="0"/>
-                <w:color w:val="auto"/>
-                <w:sz w:val="28"/>
-                <w:lang w:eastAsia="en-GB"/>
-              </w:rPr>
-            </w:pPr>
-          </w:p>
-          <w:p>
-            <w:pPr>
+              <w:t>Do you find th</w:t>
+            </w:r>
+            <w:r>
+              <w:rPr>
+                <w:rFonts w:ascii="Calibri" w:eastAsia="Times New Roman" w:hAnsi="Calibri" w:cs="Times New Roman"/>
+                <w:b w:val="0"/>
+                <w:color w:val="auto"/>
+                <w:sz w:val="28"/>
+                <w:lang w:eastAsia="en-GB"/>
+              </w:rPr>
+              <w:t xml:space="preserve">e visit </w:t>
+            </w:r>
+            <w:r>
+              <w:rPr>
+                <w:rFonts w:ascii="Calibri" w:eastAsia="Times New Roman" w:hAnsi="Calibri" w:cs="Times New Roman"/>
+                <w:b w:val="0"/>
+                <w:color w:val="auto"/>
+                <w:sz w:val="28"/>
+                <w:lang w:eastAsia="en-GB"/>
+              </w:rPr>
+              <w:t>useful?</w:t>
+            </w:r>
+          </w:p>
+          <w:p>
+            <w:pPr>
+              <w:ind w:left="970"/>
               <w:textAlignment w:val="center"/>
               <w:rPr>
                 <w:rFonts w:ascii="Calibri" w:eastAsia="Times New Roman" w:hAnsi="Calibri" w:cs="Times New Roman"/>
@@ -3876,6 +5515,15 @@
                 <w:lang w:eastAsia="en-GB"/>
               </w:rPr>
             </w:pPr>
+            <w:r>
+              <w:rPr>
+                <w:rFonts w:ascii="Calibri" w:eastAsia="Times New Roman" w:hAnsi="Calibri" w:cs="Times New Roman"/>
+                <w:color w:val="auto"/>
+                <w:sz w:val="28"/>
+                <w:lang w:eastAsia="en-GB"/>
+              </w:rPr>
+              <w:t>(Yes/No)</w:t>
+            </w:r>
           </w:p>
         </w:tc>
       </w:tr>
@@ -3893,34 +5541,43 @@
           </w:tcPr>
           <w:p>
             <w:pPr>
+              <w:pStyle w:val="ListParagraph"/>
               <w:numPr>
                 <w:ilvl w:val="2"/>
                 <w:numId w:val="29"/>
               </w:numPr>
-              <w:ind w:left="970"/>
-              <w:textAlignment w:val="center"/>
-              <w:rPr>
-                <w:rFonts w:ascii="Calibri" w:eastAsia="Times New Roman" w:hAnsi="Calibri" w:cs="Times New Roman"/>
-                <w:b w:val="0"/>
-                <w:color w:val="auto"/>
-                <w:sz w:val="28"/>
-                <w:lang w:eastAsia="en-GB"/>
-              </w:rPr>
-            </w:pPr>
-            <w:r>
-              <w:rPr>
-                <w:rFonts w:ascii="Calibri" w:eastAsia="Times New Roman" w:hAnsi="Calibri" w:cs="Times New Roman"/>
-                <w:b w:val="0"/>
-                <w:color w:val="auto"/>
-                <w:sz w:val="28"/>
-                <w:lang w:eastAsia="en-GB"/>
-              </w:rPr>
-              <w:t>Do you find this exercise useful?</w:t>
-            </w:r>
-          </w:p>
-          <w:p>
-            <w:pPr>
-              <w:ind w:left="970"/>
+              <w:textAlignment w:val="center"/>
+              <w:rPr>
+                <w:rFonts w:ascii="Calibri" w:eastAsia="Times New Roman" w:hAnsi="Calibri" w:cs="Times New Roman"/>
+                <w:b w:val="0"/>
+                <w:sz w:val="28"/>
+                <w:lang w:eastAsia="en-GB"/>
+              </w:rPr>
+            </w:pPr>
+            <w:r>
+              <w:rPr>
+                <w:rFonts w:ascii="Calibri" w:eastAsia="Times New Roman" w:hAnsi="Calibri" w:cs="Times New Roman"/>
+                <w:b w:val="0"/>
+                <w:sz w:val="28"/>
+                <w:lang w:eastAsia="en-GB"/>
+              </w:rPr>
+              <w:t>Give your comments about this exercise</w:t>
+            </w:r>
+          </w:p>
+          <w:p>
+            <w:pPr>
+              <w:textAlignment w:val="center"/>
+              <w:rPr>
+                <w:rFonts w:ascii="Calibri" w:eastAsia="Times New Roman" w:hAnsi="Calibri" w:cs="Times New Roman"/>
+                <w:b w:val="0"/>
+                <w:color w:val="auto"/>
+                <w:sz w:val="28"/>
+                <w:lang w:eastAsia="en-GB"/>
+              </w:rPr>
+            </w:pPr>
+          </w:p>
+          <w:p>
+            <w:pPr>
               <w:textAlignment w:val="center"/>
               <w:rPr>
                 <w:rFonts w:ascii="Calibri" w:eastAsia="Times New Roman" w:hAnsi="Calibri" w:cs="Times New Roman"/>
@@ -3955,154 +5612,6 @@
         </w:tc>
       </w:tr>
       <w:tr>
-        <w:tc>
-          <w:tcPr>
-            <w:cnfStyle w:val="001000000000" w:firstRow="0" w:lastRow="0" w:firstColumn="1" w:lastColumn="0" w:oddVBand="0" w:evenVBand="0" w:oddHBand="0" w:evenHBand="0" w:firstRowFirstColumn="0" w:firstRowLastColumn="0" w:lastRowFirstColumn="0" w:lastRowLastColumn="0"/>
-            <w:tcW w:w="5047" w:type="dxa"/>
-            <w:tcBorders>
-              <w:right w:val="single" w:sz="4" w:space="0" w:color="auto"/>
-            </w:tcBorders>
-          </w:tcPr>
-          <w:p>
-            <w:pPr>
-              <w:numPr>
-                <w:ilvl w:val="2"/>
-                <w:numId w:val="29"/>
-              </w:numPr>
-              <w:ind w:left="970"/>
-              <w:textAlignment w:val="center"/>
-              <w:rPr>
-                <w:rFonts w:ascii="Calibri" w:eastAsia="Times New Roman" w:hAnsi="Calibri" w:cs="Times New Roman"/>
-                <w:b w:val="0"/>
-                <w:color w:val="auto"/>
-                <w:sz w:val="28"/>
-                <w:lang w:eastAsia="en-GB"/>
-              </w:rPr>
-            </w:pPr>
-            <w:r>
-              <w:rPr>
-                <w:rFonts w:ascii="Calibri" w:eastAsia="Times New Roman" w:hAnsi="Calibri" w:cs="Times New Roman"/>
-                <w:b w:val="0"/>
-                <w:color w:val="auto"/>
-                <w:sz w:val="28"/>
-                <w:lang w:eastAsia="en-GB"/>
-              </w:rPr>
-              <w:t>What advice do you have for Government?</w:t>
-            </w:r>
-          </w:p>
-          <w:p>
-            <w:pPr>
-              <w:textAlignment w:val="center"/>
-              <w:rPr>
-                <w:rFonts w:ascii="Calibri" w:eastAsia="Times New Roman" w:hAnsi="Calibri" w:cs="Times New Roman"/>
-                <w:b w:val="0"/>
-                <w:color w:val="auto"/>
-                <w:sz w:val="28"/>
-                <w:lang w:eastAsia="en-GB"/>
-              </w:rPr>
-            </w:pPr>
-          </w:p>
-          <w:p>
-            <w:pPr>
-              <w:textAlignment w:val="center"/>
-              <w:rPr>
-                <w:rFonts w:ascii="Calibri" w:eastAsia="Times New Roman" w:hAnsi="Calibri" w:cs="Times New Roman"/>
-                <w:b w:val="0"/>
-                <w:color w:val="auto"/>
-                <w:sz w:val="28"/>
-                <w:lang w:eastAsia="en-GB"/>
-              </w:rPr>
-            </w:pPr>
-          </w:p>
-          <w:p>
-            <w:pPr>
-              <w:textAlignment w:val="center"/>
-              <w:rPr>
-                <w:rFonts w:ascii="Calibri" w:eastAsia="Times New Roman" w:hAnsi="Calibri" w:cs="Times New Roman"/>
-                <w:b w:val="0"/>
-                <w:color w:val="auto"/>
-                <w:sz w:val="28"/>
-                <w:lang w:eastAsia="en-GB"/>
-              </w:rPr>
-            </w:pPr>
-          </w:p>
-          <w:p>
-            <w:pPr>
-              <w:textAlignment w:val="center"/>
-              <w:rPr>
-                <w:rFonts w:ascii="Calibri" w:eastAsia="Times New Roman" w:hAnsi="Calibri" w:cs="Times New Roman"/>
-                <w:b w:val="0"/>
-                <w:color w:val="auto"/>
-                <w:sz w:val="28"/>
-                <w:lang w:eastAsia="en-GB"/>
-              </w:rPr>
-            </w:pPr>
-          </w:p>
-          <w:p>
-            <w:pPr>
-              <w:textAlignment w:val="center"/>
-              <w:rPr>
-                <w:rFonts w:ascii="Calibri" w:eastAsia="Times New Roman" w:hAnsi="Calibri" w:cs="Times New Roman"/>
-                <w:b w:val="0"/>
-                <w:color w:val="auto"/>
-                <w:sz w:val="28"/>
-                <w:lang w:eastAsia="en-GB"/>
-              </w:rPr>
-            </w:pPr>
-          </w:p>
-        </w:tc>
-        <w:tc>
-          <w:tcPr>
-            <w:tcW w:w="3180" w:type="dxa"/>
-            <w:tcBorders>
-              <w:left w:val="single" w:sz="4" w:space="0" w:color="auto"/>
-            </w:tcBorders>
-          </w:tcPr>
-          <w:p>
-            <w:pPr>
-              <w:ind w:left="1195"/>
-              <w:textAlignment w:val="center"/>
-              <w:cnfStyle w:val="000000000000" w:firstRow="0" w:lastRow="0" w:firstColumn="0" w:lastColumn="0" w:oddVBand="0" w:evenVBand="0" w:oddHBand="0" w:evenHBand="0" w:firstRowFirstColumn="0" w:firstRowLastColumn="0" w:lastRowFirstColumn="0" w:lastRowLastColumn="0"/>
-              <w:rPr>
-                <w:rFonts w:ascii="Calibri" w:eastAsia="Times New Roman" w:hAnsi="Calibri" w:cs="Times New Roman"/>
-                <w:color w:val="auto"/>
-                <w:sz w:val="28"/>
-                <w:lang w:eastAsia="en-GB"/>
-              </w:rPr>
-            </w:pPr>
-          </w:p>
-        </w:tc>
-      </w:tr>
-    </w:tbl>
-    <w:p>
-      <w:pPr>
-        <w:rPr>
-          <w:sz w:val="28"/>
-        </w:rPr>
-      </w:pPr>
-    </w:p>
-    <w:p>
-      <w:pPr>
-        <w:rPr>
-          <w:sz w:val="28"/>
-        </w:rPr>
-      </w:pPr>
-    </w:p>
-    <w:tbl>
-      <w:tblPr>
-        <w:tblStyle w:val="ColorfulList-Accent4"/>
-        <w:tblW w:w="0" w:type="auto"/>
-        <w:tblLayout w:type="fixed"/>
-        <w:tblLook w:val="04A0" w:firstRow="1" w:lastRow="0" w:firstColumn="1" w:lastColumn="0" w:noHBand="0" w:noVBand="1"/>
-      </w:tblPr>
-      <w:tblGrid>
-        <w:gridCol w:w="5047"/>
-        <w:gridCol w:w="3180"/>
-      </w:tblGrid>
-      <w:tr>
-        <w:trPr>
-          <w:cnfStyle w:val="100000000000" w:firstRow="1" w:lastRow="0" w:firstColumn="0" w:lastColumn="0" w:oddVBand="0" w:evenVBand="0" w:oddHBand="0" w:evenHBand="0" w:firstRowFirstColumn="0" w:firstRowLastColumn="0" w:lastRowFirstColumn="0" w:lastRowLastColumn="0"/>
-        </w:trPr>
         <w:tc>
           <w:tcPr>
             <w:cnfStyle w:val="001000000000" w:firstRow="0" w:lastRow="0" w:firstColumn="1" w:lastColumn="0" w:oddVBand="0" w:evenVBand="0" w:oddHBand="0" w:evenHBand="0" w:firstRowFirstColumn="0" w:firstRowLastColumn="0" w:lastRowFirstColumn="0" w:lastRowLastColumn="0"/>
@@ -4173,7 +5682,7 @@
             <w:pPr>
               <w:ind w:left="655"/>
               <w:textAlignment w:val="center"/>
-              <w:cnfStyle w:val="100000000000" w:firstRow="1" w:lastRow="0" w:firstColumn="0" w:lastColumn="0" w:oddVBand="0" w:evenVBand="0" w:oddHBand="0" w:evenHBand="0" w:firstRowFirstColumn="0" w:firstRowLastColumn="0" w:lastRowFirstColumn="0" w:lastRowLastColumn="0"/>
+              <w:cnfStyle w:val="000000000000" w:firstRow="0" w:lastRow="0" w:firstColumn="0" w:lastColumn="0" w:oddVBand="0" w:evenVBand="0" w:oddHBand="0" w:evenHBand="0" w:firstRowFirstColumn="0" w:firstRowLastColumn="0" w:lastRowFirstColumn="0" w:lastRowLastColumn="0"/>
               <w:rPr>
                 <w:rFonts w:ascii="Calibri" w:eastAsia="Times New Roman" w:hAnsi="Calibri" w:cs="Times New Roman"/>
                 <w:sz w:val="28"/>
@@ -4206,61 +5715,47 @@
           </w:tcPr>
           <w:p>
             <w:pPr>
-              <w:numPr>
-                <w:ilvl w:val="2"/>
-                <w:numId w:val="26"/>
-              </w:numPr>
+              <w:ind w:left="568"/>
+              <w:textAlignment w:val="center"/>
+              <w:rPr>
+                <w:rFonts w:ascii="Calibri" w:eastAsia="Times New Roman" w:hAnsi="Calibri" w:cs="Times New Roman"/>
+                <w:bCs w:val="0"/>
+                <w:color w:val="auto"/>
+                <w:sz w:val="28"/>
+                <w:lang w:eastAsia="en-GB"/>
+              </w:rPr>
+            </w:pPr>
+            <w:r>
+              <w:rPr>
+                <w:rFonts w:ascii="Calibri" w:eastAsia="Times New Roman" w:hAnsi="Calibri" w:cs="Times New Roman"/>
+                <w:b w:val="0"/>
+                <w:sz w:val="28"/>
+                <w:lang w:eastAsia="en-GB"/>
+              </w:rPr>
+              <w:t>a. Do</w:t>
+            </w:r>
+            <w:r>
+              <w:rPr>
+                <w:rFonts w:ascii="Calibri" w:eastAsia="Times New Roman" w:hAnsi="Calibri" w:cs="Times New Roman"/>
+                <w:b w:val="0"/>
+                <w:sz w:val="28"/>
+                <w:lang w:eastAsia="en-GB"/>
+              </w:rPr>
+              <w:t xml:space="preserve"> you own a generator? </w:t>
+            </w:r>
+          </w:p>
+          <w:p>
+            <w:pPr>
               <w:ind w:left="970"/>
               <w:textAlignment w:val="center"/>
               <w:rPr>
                 <w:rFonts w:ascii="Calibri" w:eastAsia="Times New Roman" w:hAnsi="Calibri" w:cs="Times New Roman"/>
                 <w:b w:val="0"/>
-                <w:sz w:val="28"/>
-                <w:lang w:eastAsia="en-GB"/>
-              </w:rPr>
-            </w:pPr>
-            <w:r>
-              <w:rPr>
-                <w:rFonts w:ascii="Calibri" w:eastAsia="Times New Roman" w:hAnsi="Calibri" w:cs="Times New Roman"/>
-                <w:b w:val="0"/>
-                <w:sz w:val="28"/>
-                <w:lang w:eastAsia="en-GB"/>
-              </w:rPr>
-              <w:t xml:space="preserve">State of nearest waste </w:t>
-            </w:r>
-            <w:proofErr w:type="spellStart"/>
-            <w:r>
-              <w:rPr>
-                <w:rFonts w:ascii="Calibri" w:eastAsia="Times New Roman" w:hAnsi="Calibri" w:cs="Times New Roman"/>
-                <w:b w:val="0"/>
-                <w:sz w:val="28"/>
-                <w:lang w:eastAsia="en-GB"/>
-              </w:rPr>
-              <w:t>receptable</w:t>
-            </w:r>
-            <w:proofErr w:type="spellEnd"/>
-          </w:p>
-          <w:p>
-            <w:pPr>
-              <w:ind w:left="970"/>
-              <w:textAlignment w:val="center"/>
-              <w:rPr>
-                <w:rFonts w:ascii="Calibri" w:eastAsia="Times New Roman" w:hAnsi="Calibri" w:cs="Times New Roman"/>
-                <w:b w:val="0"/>
-                <w:color w:val="auto"/>
-                <w:sz w:val="28"/>
-                <w:lang w:eastAsia="en-GB"/>
-              </w:rPr>
-            </w:pPr>
-            <w:r>
-              <w:rPr>
-                <w:rFonts w:ascii="Calibri" w:eastAsia="Times New Roman" w:hAnsi="Calibri" w:cs="Times New Roman"/>
-                <w:b w:val="0"/>
-                <w:sz w:val="28"/>
-                <w:lang w:eastAsia="en-GB"/>
-              </w:rPr>
-              <w:t>(Empty, filling, full, overflowing)</w:t>
-            </w:r>
+                <w:color w:val="auto"/>
+                <w:sz w:val="28"/>
+                <w:lang w:eastAsia="en-GB"/>
+              </w:rPr>
+            </w:pPr>
           </w:p>
         </w:tc>
         <w:tc>
@@ -4282,6 +5777,36 @@
                 <w:lang w:eastAsia="en-GB"/>
               </w:rPr>
             </w:pPr>
+            <w:r>
+              <w:rPr>
+                <w:rFonts w:ascii="Calibri" w:eastAsia="Times New Roman" w:hAnsi="Calibri" w:cs="Times New Roman"/>
+                <w:color w:val="auto"/>
+                <w:sz w:val="28"/>
+                <w:lang w:eastAsia="en-GB"/>
+              </w:rPr>
+              <w:t>Yes/No</w:t>
+            </w:r>
+          </w:p>
+          <w:p>
+            <w:pPr>
+              <w:ind w:left="1195"/>
+              <w:textAlignment w:val="center"/>
+              <w:cnfStyle w:val="000000100000" w:firstRow="0" w:lastRow="0" w:firstColumn="0" w:lastColumn="0" w:oddVBand="0" w:evenVBand="0" w:oddHBand="1" w:evenHBand="0" w:firstRowFirstColumn="0" w:firstRowLastColumn="0" w:lastRowFirstColumn="0" w:lastRowLastColumn="0"/>
+              <w:rPr>
+                <w:rFonts w:ascii="Calibri" w:eastAsia="Times New Roman" w:hAnsi="Calibri" w:cs="Times New Roman"/>
+                <w:color w:val="auto"/>
+                <w:sz w:val="28"/>
+                <w:lang w:eastAsia="en-GB"/>
+              </w:rPr>
+            </w:pPr>
+            <w:r>
+              <w:rPr>
+                <w:rFonts w:ascii="Calibri" w:eastAsia="Times New Roman" w:hAnsi="Calibri" w:cs="Times New Roman"/>
+                <w:sz w:val="28"/>
+                <w:lang w:eastAsia="en-GB"/>
+              </w:rPr>
+              <w:t>Not in use</w:t>
+            </w:r>
           </w:p>
         </w:tc>
       </w:tr>
@@ -4296,37 +5821,45 @@
           </w:tcPr>
           <w:p>
             <w:pPr>
+              <w:pStyle w:val="ListParagraph"/>
               <w:numPr>
-                <w:ilvl w:val="2"/>
-                <w:numId w:val="26"/>
+                <w:ilvl w:val="0"/>
+                <w:numId w:val="36"/>
               </w:numPr>
-              <w:ind w:left="970"/>
-              <w:textAlignment w:val="center"/>
-              <w:rPr>
-                <w:rFonts w:ascii="Calibri" w:eastAsia="Times New Roman" w:hAnsi="Calibri" w:cs="Times New Roman"/>
-                <w:b w:val="0"/>
-                <w:sz w:val="28"/>
-                <w:lang w:eastAsia="en-GB"/>
-              </w:rPr>
-            </w:pPr>
-            <w:r>
-              <w:rPr>
-                <w:rFonts w:ascii="Calibri" w:eastAsia="Times New Roman" w:hAnsi="Calibri" w:cs="Times New Roman"/>
-                <w:b w:val="0"/>
-                <w:color w:val="auto"/>
-                <w:sz w:val="28"/>
-                <w:lang w:eastAsia="en-GB"/>
-              </w:rPr>
-              <w:t>Capac</w:t>
-            </w:r>
-            <w:r>
-              <w:rPr>
-                <w:rFonts w:ascii="Calibri" w:eastAsia="Times New Roman" w:hAnsi="Calibri" w:cs="Times New Roman"/>
-                <w:b w:val="0"/>
-                <w:sz w:val="28"/>
-                <w:lang w:eastAsia="en-GB"/>
-              </w:rPr>
-              <w:t>ity of nearest waste receptacle (approx.)</w:t>
+              <w:textAlignment w:val="center"/>
+              <w:rPr>
+                <w:rFonts w:ascii="Calibri" w:eastAsia="Times New Roman" w:hAnsi="Calibri" w:cs="Times New Roman"/>
+                <w:b w:val="0"/>
+                <w:sz w:val="28"/>
+                <w:lang w:eastAsia="en-GB"/>
+              </w:rPr>
+            </w:pPr>
+            <w:r>
+              <w:rPr>
+                <w:rFonts w:ascii="Calibri" w:eastAsia="Times New Roman" w:hAnsi="Calibri" w:cs="Times New Roman"/>
+                <w:b w:val="0"/>
+                <w:sz w:val="28"/>
+                <w:lang w:eastAsia="en-GB"/>
+              </w:rPr>
+              <w:t xml:space="preserve">Does the Generator </w:t>
+            </w:r>
+            <w:r>
+              <w:rPr>
+                <w:rFonts w:ascii="Calibri" w:eastAsia="Times New Roman" w:hAnsi="Calibri" w:cs="Times New Roman"/>
+                <w:b w:val="0"/>
+                <w:sz w:val="28"/>
+                <w:lang w:eastAsia="en-GB"/>
+              </w:rPr>
+              <w:t>emit</w:t>
+            </w:r>
+            <w:r>
+              <w:rPr>
+                <w:rFonts w:ascii="Calibri" w:eastAsia="Times New Roman" w:hAnsi="Calibri" w:cs="Times New Roman"/>
+                <w:b w:val="0"/>
+                <w:sz w:val="28"/>
+                <w:lang w:eastAsia="en-GB"/>
+              </w:rPr>
+              <w:t xml:space="preserve"> smoke? </w:t>
             </w:r>
           </w:p>
         </w:tc>
@@ -4344,10 +5877,40 @@
               <w:cnfStyle w:val="000000000000" w:firstRow="0" w:lastRow="0" w:firstColumn="0" w:lastColumn="0" w:oddVBand="0" w:evenVBand="0" w:oddHBand="0" w:evenHBand="0" w:firstRowFirstColumn="0" w:firstRowLastColumn="0" w:lastRowFirstColumn="0" w:lastRowLastColumn="0"/>
               <w:rPr>
                 <w:rFonts w:ascii="Calibri" w:eastAsia="Times New Roman" w:hAnsi="Calibri" w:cs="Times New Roman"/>
-                <w:sz w:val="28"/>
-                <w:lang w:eastAsia="en-GB"/>
-              </w:rPr>
-            </w:pPr>
+                <w:color w:val="auto"/>
+                <w:sz w:val="28"/>
+                <w:lang w:eastAsia="en-GB"/>
+              </w:rPr>
+            </w:pPr>
+            <w:r>
+              <w:rPr>
+                <w:rFonts w:ascii="Calibri" w:eastAsia="Times New Roman" w:hAnsi="Calibri" w:cs="Times New Roman"/>
+                <w:color w:val="auto"/>
+                <w:sz w:val="28"/>
+                <w:lang w:eastAsia="en-GB"/>
+              </w:rPr>
+              <w:t>Yes/No</w:t>
+            </w:r>
+          </w:p>
+          <w:p>
+            <w:pPr>
+              <w:ind w:left="1195"/>
+              <w:textAlignment w:val="center"/>
+              <w:cnfStyle w:val="000000000000" w:firstRow="0" w:lastRow="0" w:firstColumn="0" w:lastColumn="0" w:oddVBand="0" w:evenVBand="0" w:oddHBand="0" w:evenHBand="0" w:firstRowFirstColumn="0" w:firstRowLastColumn="0" w:lastRowFirstColumn="0" w:lastRowLastColumn="0"/>
+              <w:rPr>
+                <w:rFonts w:ascii="Calibri" w:eastAsia="Times New Roman" w:hAnsi="Calibri" w:cs="Times New Roman"/>
+                <w:sz w:val="28"/>
+                <w:lang w:eastAsia="en-GB"/>
+              </w:rPr>
+            </w:pPr>
+            <w:r>
+              <w:rPr>
+                <w:rFonts w:ascii="Calibri" w:eastAsia="Times New Roman" w:hAnsi="Calibri" w:cs="Times New Roman"/>
+                <w:sz w:val="28"/>
+                <w:lang w:eastAsia="en-GB"/>
+              </w:rPr>
+              <w:t>Not in use</w:t>
+            </w:r>
           </w:p>
         </w:tc>
       </w:tr>
@@ -4365,47 +5928,37 @@
           </w:tcPr>
           <w:p>
             <w:pPr>
+              <w:pStyle w:val="ListParagraph"/>
               <w:numPr>
-                <w:ilvl w:val="2"/>
-                <w:numId w:val="26"/>
+                <w:ilvl w:val="0"/>
+                <w:numId w:val="36"/>
               </w:numPr>
-              <w:ind w:left="970"/>
-              <w:textAlignment w:val="center"/>
-              <w:rPr>
-                <w:rFonts w:ascii="Calibri" w:eastAsia="Times New Roman" w:hAnsi="Calibri" w:cs="Times New Roman"/>
-                <w:b w:val="0"/>
-                <w:color w:val="auto"/>
-                <w:sz w:val="28"/>
-                <w:lang w:eastAsia="en-GB"/>
-              </w:rPr>
-            </w:pPr>
-            <w:r>
-              <w:rPr>
-                <w:rFonts w:ascii="Calibri" w:eastAsia="Times New Roman" w:hAnsi="Calibri" w:cs="Times New Roman"/>
-                <w:b w:val="0"/>
-                <w:sz w:val="28"/>
-                <w:lang w:eastAsia="en-GB"/>
-              </w:rPr>
-              <w:t>Approx. d</w:t>
-            </w:r>
-            <w:r>
-              <w:rPr>
-                <w:rFonts w:ascii="Calibri" w:eastAsia="Times New Roman" w:hAnsi="Calibri" w:cs="Times New Roman"/>
-                <w:b w:val="0"/>
-                <w:color w:val="auto"/>
-                <w:sz w:val="28"/>
-                <w:lang w:eastAsia="en-GB"/>
-              </w:rPr>
-              <w:t xml:space="preserve">istance </w:t>
-            </w:r>
-            <w:r>
-              <w:rPr>
-                <w:rFonts w:ascii="Calibri" w:eastAsia="Times New Roman" w:hAnsi="Calibri" w:cs="Times New Roman"/>
-                <w:b w:val="0"/>
-                <w:sz w:val="28"/>
-                <w:lang w:eastAsia="en-GB"/>
-              </w:rPr>
-              <w:t>to nearest waste receptacle (in metres)</w:t>
+              <w:textAlignment w:val="center"/>
+              <w:rPr>
+                <w:rFonts w:ascii="Calibri" w:eastAsia="Times New Roman" w:hAnsi="Calibri" w:cs="Times New Roman"/>
+                <w:b w:val="0"/>
+                <w:color w:val="auto"/>
+                <w:sz w:val="28"/>
+                <w:lang w:eastAsia="en-GB"/>
+              </w:rPr>
+            </w:pPr>
+            <w:r>
+              <w:rPr>
+                <w:rFonts w:ascii="Calibri" w:eastAsia="Times New Roman" w:hAnsi="Calibri" w:cs="Times New Roman"/>
+                <w:b w:val="0"/>
+                <w:sz w:val="28"/>
+                <w:lang w:eastAsia="en-GB"/>
+              </w:rPr>
+              <w:t>Is the generator noisy?</w:t>
+            </w:r>
+            <w:r>
+              <w:rPr>
+                <w:rFonts w:ascii="Calibri" w:eastAsia="Times New Roman" w:hAnsi="Calibri" w:cs="Times New Roman"/>
+                <w:b w:val="0"/>
+                <w:sz w:val="28"/>
+                <w:lang w:eastAsia="en-GB"/>
+              </w:rPr>
+              <w:t xml:space="preserve"> </w:t>
             </w:r>
           </w:p>
         </w:tc>
@@ -4428,6 +5981,36 @@
                 <w:lang w:eastAsia="en-GB"/>
               </w:rPr>
             </w:pPr>
+            <w:r>
+              <w:rPr>
+                <w:rFonts w:ascii="Calibri" w:eastAsia="Times New Roman" w:hAnsi="Calibri" w:cs="Times New Roman"/>
+                <w:color w:val="auto"/>
+                <w:sz w:val="28"/>
+                <w:lang w:eastAsia="en-GB"/>
+              </w:rPr>
+              <w:t>Yes/No</w:t>
+            </w:r>
+          </w:p>
+          <w:p>
+            <w:pPr>
+              <w:ind w:left="1195"/>
+              <w:textAlignment w:val="center"/>
+              <w:cnfStyle w:val="000000100000" w:firstRow="0" w:lastRow="0" w:firstColumn="0" w:lastColumn="0" w:oddVBand="0" w:evenVBand="0" w:oddHBand="1" w:evenHBand="0" w:firstRowFirstColumn="0" w:firstRowLastColumn="0" w:lastRowFirstColumn="0" w:lastRowLastColumn="0"/>
+              <w:rPr>
+                <w:rFonts w:ascii="Calibri" w:eastAsia="Times New Roman" w:hAnsi="Calibri" w:cs="Times New Roman"/>
+                <w:color w:val="auto"/>
+                <w:sz w:val="28"/>
+                <w:lang w:eastAsia="en-GB"/>
+              </w:rPr>
+            </w:pPr>
+            <w:r>
+              <w:rPr>
+                <w:rFonts w:ascii="Calibri" w:eastAsia="Times New Roman" w:hAnsi="Calibri" w:cs="Times New Roman"/>
+                <w:sz w:val="28"/>
+                <w:lang w:eastAsia="en-GB"/>
+              </w:rPr>
+              <w:t>Not in use</w:t>
+            </w:r>
           </w:p>
         </w:tc>
       </w:tr>
@@ -4442,74 +6025,36 @@
           </w:tcPr>
           <w:p>
             <w:pPr>
+              <w:pStyle w:val="ListParagraph"/>
               <w:numPr>
-                <w:ilvl w:val="2"/>
-                <w:numId w:val="26"/>
+                <w:ilvl w:val="0"/>
+                <w:numId w:val="36"/>
               </w:numPr>
-              <w:ind w:left="970"/>
-              <w:textAlignment w:val="center"/>
-              <w:rPr>
-                <w:rFonts w:ascii="Calibri" w:eastAsia="Times New Roman" w:hAnsi="Calibri" w:cs="Times New Roman"/>
-                <w:b w:val="0"/>
-                <w:color w:val="auto"/>
-                <w:sz w:val="28"/>
-                <w:lang w:eastAsia="en-GB"/>
-              </w:rPr>
-            </w:pPr>
-            <w:r>
-              <w:rPr>
-                <w:rFonts w:ascii="Calibri" w:eastAsia="Times New Roman" w:hAnsi="Calibri" w:cs="Times New Roman"/>
-                <w:b w:val="0"/>
-                <w:color w:val="auto"/>
-                <w:sz w:val="28"/>
-                <w:lang w:eastAsia="en-GB"/>
-              </w:rPr>
-              <w:t>Use of Personal protection equipment</w:t>
-            </w:r>
-            <w:r>
-              <w:rPr>
-                <w:rFonts w:ascii="Calibri" w:eastAsia="Times New Roman" w:hAnsi="Calibri" w:cs="Times New Roman"/>
-                <w:b w:val="0"/>
-                <w:sz w:val="28"/>
-                <w:lang w:eastAsia="en-GB"/>
-              </w:rPr>
-              <w:t xml:space="preserve"> (Y/N</w:t>
-            </w:r>
-            <w:r>
-              <w:rPr>
-                <w:rFonts w:ascii="Calibri" w:eastAsia="Times New Roman" w:hAnsi="Calibri" w:cs="Times New Roman"/>
-                <w:b w:val="0"/>
-                <w:sz w:val="28"/>
-                <w:lang w:eastAsia="en-GB"/>
-              </w:rPr>
-              <w:t>,</w:t>
-            </w:r>
-            <w:r>
-              <w:rPr>
-                <w:rFonts w:ascii="Calibri" w:eastAsia="Times New Roman" w:hAnsi="Calibri" w:cs="Times New Roman"/>
-                <w:b w:val="0"/>
-                <w:sz w:val="28"/>
-                <w:lang w:eastAsia="en-GB"/>
-              </w:rPr>
-              <w:t xml:space="preserve"> where</w:t>
-            </w:r>
-            <w:r>
-              <w:rPr>
-                <w:rFonts w:ascii="Calibri" w:eastAsia="Times New Roman" w:hAnsi="Calibri" w:cs="Times New Roman"/>
-                <w:b w:val="0"/>
-                <w:sz w:val="28"/>
-                <w:lang w:eastAsia="en-GB"/>
-              </w:rPr>
-              <w:t xml:space="preserve"> applicable</w:t>
-            </w:r>
-            <w:r>
-              <w:rPr>
-                <w:rFonts w:ascii="Calibri" w:eastAsia="Times New Roman" w:hAnsi="Calibri" w:cs="Times New Roman"/>
-                <w:b w:val="0"/>
-                <w:sz w:val="28"/>
-                <w:lang w:eastAsia="en-GB"/>
-              </w:rPr>
-              <w:t>)</w:t>
+              <w:textAlignment w:val="center"/>
+              <w:rPr>
+                <w:rFonts w:ascii="Calibri" w:eastAsia="Times New Roman" w:hAnsi="Calibri" w:cs="Times New Roman"/>
+                <w:b w:val="0"/>
+                <w:sz w:val="28"/>
+                <w:lang w:eastAsia="en-GB"/>
+              </w:rPr>
+            </w:pPr>
+            <w:r>
+              <w:rPr>
+                <w:rFonts w:ascii="Calibri" w:eastAsia="Times New Roman" w:hAnsi="Calibri" w:cs="Times New Roman"/>
+                <w:b w:val="0"/>
+                <w:sz w:val="28"/>
+                <w:lang w:eastAsia="en-GB"/>
+              </w:rPr>
+              <w:t xml:space="preserve">Are </w:t>
+            </w:r>
+            <w:r>
+              <w:rPr>
+                <w:rFonts w:ascii="Calibri" w:eastAsia="Times New Roman" w:hAnsi="Calibri" w:cs="Times New Roman"/>
+                <w:b w:val="0"/>
+                <w:sz w:val="28"/>
+                <w:lang w:eastAsia="en-GB"/>
+              </w:rPr>
+              <w:t>there other sources of smoke and noise pollutions?</w:t>
             </w:r>
           </w:p>
         </w:tc>
@@ -4520,6 +6065,28 @@
               <w:left w:val="single" w:sz="4" w:space="0" w:color="auto"/>
             </w:tcBorders>
           </w:tcPr>
+          <w:p>
+            <w:pPr>
+              <w:ind w:left="1195"/>
+              <w:textAlignment w:val="center"/>
+              <w:cnfStyle w:val="000000000000" w:firstRow="0" w:lastRow="0" w:firstColumn="0" w:lastColumn="0" w:oddVBand="0" w:evenVBand="0" w:oddHBand="0" w:evenHBand="0" w:firstRowFirstColumn="0" w:firstRowLastColumn="0" w:lastRowFirstColumn="0" w:lastRowLastColumn="0"/>
+              <w:rPr>
+                <w:rFonts w:ascii="Calibri" w:eastAsia="Times New Roman" w:hAnsi="Calibri" w:cs="Times New Roman"/>
+                <w:color w:val="auto"/>
+                <w:sz w:val="28"/>
+                <w:lang w:eastAsia="en-GB"/>
+              </w:rPr>
+            </w:pPr>
+            <w:r>
+              <w:rPr>
+                <w:rFonts w:ascii="Calibri" w:eastAsia="Times New Roman" w:hAnsi="Calibri" w:cs="Times New Roman"/>
+                <w:color w:val="auto"/>
+                <w:sz w:val="28"/>
+                <w:lang w:eastAsia="en-GB"/>
+              </w:rPr>
+              <w:t>Yes/No</w:t>
+            </w:r>
+          </w:p>
           <w:p>
             <w:pPr>
               <w:ind w:left="1195"/>
@@ -4549,42 +6116,231 @@
           </w:tcPr>
           <w:p>
             <w:pPr>
+              <w:pStyle w:val="ListParagraph"/>
+              <w:numPr>
+                <w:ilvl w:val="0"/>
+                <w:numId w:val="36"/>
+              </w:numPr>
+              <w:textAlignment w:val="center"/>
+              <w:rPr>
+                <w:rFonts w:ascii="Calibri" w:eastAsia="Times New Roman" w:hAnsi="Calibri" w:cs="Times New Roman"/>
+                <w:b w:val="0"/>
+                <w:color w:val="auto"/>
+                <w:sz w:val="28"/>
+                <w:lang w:eastAsia="en-GB"/>
+              </w:rPr>
+            </w:pPr>
+          </w:p>
+        </w:tc>
+        <w:tc>
+          <w:tcPr>
+            <w:tcW w:w="3180" w:type="dxa"/>
+            <w:tcBorders>
+              <w:left w:val="single" w:sz="4" w:space="0" w:color="auto"/>
+            </w:tcBorders>
+          </w:tcPr>
+          <w:p>
+            <w:pPr>
+              <w:ind w:left="1195"/>
+              <w:textAlignment w:val="center"/>
+              <w:cnfStyle w:val="000000100000" w:firstRow="0" w:lastRow="0" w:firstColumn="0" w:lastColumn="0" w:oddVBand="0" w:evenVBand="0" w:oddHBand="1" w:evenHBand="0" w:firstRowFirstColumn="0" w:firstRowLastColumn="0" w:lastRowFirstColumn="0" w:lastRowLastColumn="0"/>
+              <w:rPr>
+                <w:rFonts w:ascii="Calibri" w:eastAsia="Times New Roman" w:hAnsi="Calibri" w:cs="Times New Roman"/>
+                <w:color w:val="auto"/>
+                <w:sz w:val="28"/>
+                <w:lang w:eastAsia="en-GB"/>
+              </w:rPr>
+            </w:pPr>
+          </w:p>
+        </w:tc>
+      </w:tr>
+      <w:tr>
+        <w:tc>
+          <w:tcPr>
+            <w:cnfStyle w:val="001000000000" w:firstRow="0" w:lastRow="0" w:firstColumn="1" w:lastColumn="0" w:oddVBand="0" w:evenVBand="0" w:oddHBand="0" w:evenHBand="0" w:firstRowFirstColumn="0" w:firstRowLastColumn="0" w:lastRowFirstColumn="0" w:lastRowLastColumn="0"/>
+            <w:tcW w:w="5047" w:type="dxa"/>
+            <w:tcBorders>
+              <w:right w:val="single" w:sz="4" w:space="0" w:color="auto"/>
+            </w:tcBorders>
+          </w:tcPr>
+          <w:p>
+            <w:pPr>
+              <w:pStyle w:val="ListParagraph"/>
+              <w:ind w:left="928"/>
+              <w:textAlignment w:val="center"/>
+              <w:rPr>
+                <w:rFonts w:ascii="Calibri" w:eastAsia="Times New Roman" w:hAnsi="Calibri" w:cs="Times New Roman"/>
+                <w:sz w:val="28"/>
+                <w:lang w:eastAsia="en-GB"/>
+              </w:rPr>
+            </w:pPr>
+          </w:p>
+        </w:tc>
+        <w:tc>
+          <w:tcPr>
+            <w:tcW w:w="3180" w:type="dxa"/>
+            <w:tcBorders>
+              <w:left w:val="single" w:sz="4" w:space="0" w:color="auto"/>
+            </w:tcBorders>
+          </w:tcPr>
+          <w:p>
+            <w:pPr>
+              <w:ind w:left="1195"/>
+              <w:textAlignment w:val="center"/>
+              <w:cnfStyle w:val="000000000000" w:firstRow="0" w:lastRow="0" w:firstColumn="0" w:lastColumn="0" w:oddVBand="0" w:evenVBand="0" w:oddHBand="0" w:evenHBand="0" w:firstRowFirstColumn="0" w:firstRowLastColumn="0" w:lastRowFirstColumn="0" w:lastRowLastColumn="0"/>
+              <w:rPr>
+                <w:rFonts w:ascii="Calibri" w:eastAsia="Times New Roman" w:hAnsi="Calibri" w:cs="Times New Roman"/>
+                <w:sz w:val="28"/>
+                <w:lang w:eastAsia="en-GB"/>
+              </w:rPr>
+            </w:pPr>
+          </w:p>
+        </w:tc>
+      </w:tr>
+      <w:tr>
+        <w:trPr>
+          <w:cnfStyle w:val="000000100000" w:firstRow="0" w:lastRow="0" w:firstColumn="0" w:lastColumn="0" w:oddVBand="0" w:evenVBand="0" w:oddHBand="1" w:evenHBand="0" w:firstRowFirstColumn="0" w:firstRowLastColumn="0" w:lastRowFirstColumn="0" w:lastRowLastColumn="0"/>
+        </w:trPr>
+        <w:tc>
+          <w:tcPr>
+            <w:cnfStyle w:val="001000000000" w:firstRow="0" w:lastRow="0" w:firstColumn="1" w:lastColumn="0" w:oddVBand="0" w:evenVBand="0" w:oddHBand="0" w:evenHBand="0" w:firstRowFirstColumn="0" w:firstRowLastColumn="0" w:lastRowFirstColumn="0" w:lastRowLastColumn="0"/>
+            <w:tcW w:w="5047" w:type="dxa"/>
+            <w:tcBorders>
+              <w:right w:val="single" w:sz="4" w:space="0" w:color="auto"/>
+            </w:tcBorders>
+          </w:tcPr>
+          <w:p>
+            <w:pPr>
+              <w:pStyle w:val="ListParagraph"/>
+              <w:numPr>
+                <w:ilvl w:val="0"/>
+                <w:numId w:val="36"/>
+              </w:numPr>
+              <w:textAlignment w:val="center"/>
+              <w:rPr>
+                <w:rFonts w:ascii="Calibri" w:eastAsia="Times New Roman" w:hAnsi="Calibri" w:cs="Times New Roman"/>
+                <w:b w:val="0"/>
+                <w:color w:val="auto"/>
+                <w:sz w:val="28"/>
+                <w:lang w:eastAsia="en-GB"/>
+              </w:rPr>
+            </w:pPr>
+            <w:r>
+              <w:rPr>
+                <w:rFonts w:ascii="Calibri" w:eastAsia="Times New Roman" w:hAnsi="Calibri" w:cs="Times New Roman"/>
+                <w:b w:val="0"/>
+                <w:color w:val="auto"/>
+                <w:sz w:val="28"/>
+                <w:lang w:eastAsia="en-GB"/>
+              </w:rPr>
+              <w:t>Is there any visible</w:t>
+            </w:r>
+            <w:r>
+              <w:rPr>
+                <w:rFonts w:ascii="Calibri" w:eastAsia="Times New Roman" w:hAnsi="Calibri" w:cs="Times New Roman"/>
+                <w:b w:val="0"/>
+                <w:color w:val="auto"/>
+                <w:sz w:val="28"/>
+                <w:lang w:eastAsia="en-GB"/>
+              </w:rPr>
+              <w:t xml:space="preserve"> </w:t>
+            </w:r>
+            <w:bookmarkStart w:id="0" w:name="_GoBack"/>
+            <w:bookmarkEnd w:id="0"/>
+            <w:r>
+              <w:rPr>
+                <w:rFonts w:ascii="Calibri" w:eastAsia="Times New Roman" w:hAnsi="Calibri" w:cs="Times New Roman"/>
+                <w:b w:val="0"/>
+                <w:color w:val="auto"/>
+                <w:sz w:val="28"/>
+                <w:lang w:eastAsia="en-GB"/>
+              </w:rPr>
+              <w:t xml:space="preserve"> waste receptacle</w:t>
+            </w:r>
+            <w:r>
+              <w:rPr>
+                <w:rFonts w:ascii="Calibri" w:eastAsia="Times New Roman" w:hAnsi="Calibri" w:cs="Times New Roman"/>
+                <w:b w:val="0"/>
+                <w:color w:val="auto"/>
+                <w:sz w:val="28"/>
+                <w:lang w:eastAsia="en-GB"/>
+              </w:rPr>
+              <w:t>?</w:t>
+            </w:r>
+            <w:r>
+              <w:rPr>
+                <w:rFonts w:ascii="Calibri" w:eastAsia="Times New Roman" w:hAnsi="Calibri" w:cs="Times New Roman"/>
+                <w:b w:val="0"/>
+                <w:color w:val="auto"/>
+                <w:sz w:val="28"/>
+                <w:lang w:eastAsia="en-GB"/>
+              </w:rPr>
+              <w:t xml:space="preserve"> </w:t>
+            </w:r>
+          </w:p>
+        </w:tc>
+        <w:tc>
+          <w:tcPr>
+            <w:tcW w:w="3180" w:type="dxa"/>
+            <w:tcBorders>
+              <w:left w:val="single" w:sz="4" w:space="0" w:color="auto"/>
+            </w:tcBorders>
+          </w:tcPr>
+          <w:p>
+            <w:pPr>
+              <w:ind w:left="1195"/>
+              <w:textAlignment w:val="center"/>
+              <w:cnfStyle w:val="000000100000" w:firstRow="0" w:lastRow="0" w:firstColumn="0" w:lastColumn="0" w:oddVBand="0" w:evenVBand="0" w:oddHBand="1" w:evenHBand="0" w:firstRowFirstColumn="0" w:firstRowLastColumn="0" w:lastRowFirstColumn="0" w:lastRowLastColumn="0"/>
+              <w:rPr>
+                <w:rFonts w:ascii="Calibri" w:eastAsia="Times New Roman" w:hAnsi="Calibri" w:cs="Times New Roman"/>
+                <w:color w:val="auto"/>
+                <w:sz w:val="28"/>
+                <w:lang w:eastAsia="en-GB"/>
+              </w:rPr>
+            </w:pPr>
+            <w:r>
+              <w:rPr>
+                <w:rFonts w:ascii="Calibri" w:eastAsia="Times New Roman" w:hAnsi="Calibri" w:cs="Times New Roman"/>
+                <w:color w:val="auto"/>
+                <w:sz w:val="28"/>
+                <w:lang w:eastAsia="en-GB"/>
+              </w:rPr>
+              <w:t>Yes/No</w:t>
+            </w:r>
+          </w:p>
+        </w:tc>
+      </w:tr>
+      <w:tr>
+        <w:tc>
+          <w:tcPr>
+            <w:cnfStyle w:val="001000000000" w:firstRow="0" w:lastRow="0" w:firstColumn="1" w:lastColumn="0" w:oddVBand="0" w:evenVBand="0" w:oddHBand="0" w:evenHBand="0" w:firstRowFirstColumn="0" w:firstRowLastColumn="0" w:lastRowFirstColumn="0" w:lastRowLastColumn="0"/>
+            <w:tcW w:w="5047" w:type="dxa"/>
+            <w:tcBorders>
+              <w:right w:val="single" w:sz="4" w:space="0" w:color="auto"/>
+            </w:tcBorders>
+          </w:tcPr>
+          <w:p>
+            <w:pPr>
+              <w:pStyle w:val="ListParagraph"/>
               <w:numPr>
                 <w:ilvl w:val="2"/>
-                <w:numId w:val="26"/>
+                <w:numId w:val="36"/>
               </w:numPr>
-              <w:ind w:left="970"/>
-              <w:textAlignment w:val="center"/>
-              <w:rPr>
-                <w:rFonts w:ascii="Calibri" w:eastAsia="Times New Roman" w:hAnsi="Calibri" w:cs="Times New Roman"/>
-                <w:b w:val="0"/>
-                <w:color w:val="auto"/>
-                <w:sz w:val="28"/>
-                <w:lang w:eastAsia="en-GB"/>
-              </w:rPr>
-            </w:pPr>
-            <w:r>
-              <w:rPr>
-                <w:rFonts w:ascii="Calibri" w:eastAsia="Times New Roman" w:hAnsi="Calibri" w:cs="Times New Roman"/>
-                <w:b w:val="0"/>
-                <w:sz w:val="28"/>
-                <w:lang w:eastAsia="en-GB"/>
-              </w:rPr>
-              <w:t>Visible smoke? (Y/N)</w:t>
-            </w:r>
-          </w:p>
-          <w:p>
-            <w:pPr>
-              <w:ind w:left="970"/>
-              <w:textAlignment w:val="center"/>
-              <w:rPr>
-                <w:rFonts w:ascii="Calibri" w:eastAsia="Times New Roman" w:hAnsi="Calibri" w:cs="Times New Roman"/>
-                <w:b w:val="0"/>
-                <w:color w:val="auto"/>
-                <w:sz w:val="28"/>
-                <w:lang w:eastAsia="en-GB"/>
-              </w:rPr>
-            </w:pPr>
+              <w:textAlignment w:val="center"/>
+              <w:rPr>
+                <w:rFonts w:ascii="Calibri" w:eastAsia="Times New Roman" w:hAnsi="Calibri" w:cs="Times New Roman"/>
+                <w:sz w:val="28"/>
+                <w:lang w:eastAsia="en-GB"/>
+              </w:rPr>
+            </w:pPr>
+            <w:r>
+              <w:rPr>
+                <w:rFonts w:ascii="Calibri" w:eastAsia="Times New Roman" w:hAnsi="Calibri" w:cs="Times New Roman"/>
+                <w:sz w:val="28"/>
+                <w:lang w:eastAsia="en-GB"/>
+              </w:rPr>
+              <w:t>If yes, who provides it?</w:t>
+            </w:r>
           </w:p>
         </w:tc>
         <w:tc>
@@ -4592,30 +6348,6 @@
             <w:tcW w:w="3180" w:type="dxa"/>
             <w:tcBorders>
               <w:left w:val="single" w:sz="4" w:space="0" w:color="auto"/>
-            </w:tcBorders>
-          </w:tcPr>
-          <w:p>
-            <w:pPr>
-              <w:ind w:left="1195"/>
-              <w:textAlignment w:val="center"/>
-              <w:cnfStyle w:val="000000100000" w:firstRow="0" w:lastRow="0" w:firstColumn="0" w:lastColumn="0" w:oddVBand="0" w:evenVBand="0" w:oddHBand="1" w:evenHBand="0" w:firstRowFirstColumn="0" w:firstRowLastColumn="0" w:lastRowFirstColumn="0" w:lastRowLastColumn="0"/>
-              <w:rPr>
-                <w:rFonts w:ascii="Calibri" w:eastAsia="Times New Roman" w:hAnsi="Calibri" w:cs="Times New Roman"/>
-                <w:color w:val="auto"/>
-                <w:sz w:val="28"/>
-                <w:lang w:eastAsia="en-GB"/>
-              </w:rPr>
-            </w:pPr>
-          </w:p>
-        </w:tc>
-      </w:tr>
-      <w:tr>
-        <w:tc>
-          <w:tcPr>
-            <w:cnfStyle w:val="001000000000" w:firstRow="0" w:lastRow="0" w:firstColumn="1" w:lastColumn="0" w:oddVBand="0" w:evenVBand="0" w:oddHBand="0" w:evenHBand="0" w:firstRowFirstColumn="0" w:firstRowLastColumn="0" w:lastRowFirstColumn="0" w:lastRowLastColumn="0"/>
-            <w:tcW w:w="5047" w:type="dxa"/>
-            <w:tcBorders>
-              <w:right w:val="single" w:sz="4" w:space="0" w:color="auto"/>
             </w:tcBorders>
           </w:tcPr>
           <w:p>
@@ -4626,44 +6358,73 @@
                 <w:numId w:val="32"/>
               </w:numPr>
               <w:textAlignment w:val="center"/>
-              <w:rPr>
-                <w:rFonts w:ascii="Calibri" w:eastAsia="Times New Roman" w:hAnsi="Calibri" w:cs="Times New Roman"/>
-                <w:b w:val="0"/>
-                <w:sz w:val="28"/>
-                <w:lang w:eastAsia="en-GB"/>
-              </w:rPr>
-            </w:pPr>
-            <w:r>
-              <w:rPr>
-                <w:rFonts w:ascii="Calibri" w:eastAsia="Times New Roman" w:hAnsi="Calibri" w:cs="Times New Roman"/>
-                <w:b w:val="0"/>
-                <w:sz w:val="28"/>
-                <w:lang w:eastAsia="en-GB"/>
-              </w:rPr>
-              <w:t>Source…</w:t>
+              <w:cnfStyle w:val="000000000000" w:firstRow="0" w:lastRow="0" w:firstColumn="0" w:lastColumn="0" w:oddVBand="0" w:evenVBand="0" w:oddHBand="0" w:evenHBand="0" w:firstRowFirstColumn="0" w:firstRowLastColumn="0" w:lastRowFirstColumn="0" w:lastRowLastColumn="0"/>
+              <w:rPr>
+                <w:rFonts w:ascii="Calibri" w:eastAsia="Times New Roman" w:hAnsi="Calibri" w:cs="Times New Roman"/>
+                <w:b/>
+                <w:sz w:val="28"/>
+                <w:lang w:eastAsia="en-GB"/>
+              </w:rPr>
+            </w:pPr>
+            <w:r>
+              <w:rPr>
+                <w:rFonts w:ascii="Calibri" w:eastAsia="Times New Roman" w:hAnsi="Calibri" w:cs="Times New Roman"/>
+                <w:sz w:val="28"/>
+                <w:lang w:eastAsia="en-GB"/>
+              </w:rPr>
+              <w:t>Market Authority</w:t>
             </w:r>
           </w:p>
           <w:p>
             <w:pPr>
               <w:pStyle w:val="ListParagraph"/>
-              <w:ind w:left="1800"/>
-              <w:textAlignment w:val="center"/>
-              <w:rPr>
-                <w:rFonts w:ascii="Calibri" w:eastAsia="Times New Roman" w:hAnsi="Calibri" w:cs="Times New Roman"/>
-                <w:b w:val="0"/>
-                <w:sz w:val="28"/>
-                <w:lang w:eastAsia="en-GB"/>
-              </w:rPr>
-            </w:pPr>
-          </w:p>
-        </w:tc>
-        <w:tc>
-          <w:tcPr>
-            <w:tcW w:w="3180" w:type="dxa"/>
-            <w:tcBorders>
-              <w:left w:val="single" w:sz="4" w:space="0" w:color="auto"/>
-            </w:tcBorders>
-          </w:tcPr>
+              <w:numPr>
+                <w:ilvl w:val="0"/>
+                <w:numId w:val="32"/>
+              </w:numPr>
+              <w:textAlignment w:val="center"/>
+              <w:cnfStyle w:val="000000000000" w:firstRow="0" w:lastRow="0" w:firstColumn="0" w:lastColumn="0" w:oddVBand="0" w:evenVBand="0" w:oddHBand="0" w:evenHBand="0" w:firstRowFirstColumn="0" w:firstRowLastColumn="0" w:lastRowFirstColumn="0" w:lastRowLastColumn="0"/>
+              <w:rPr>
+                <w:rFonts w:ascii="Calibri" w:eastAsia="Times New Roman" w:hAnsi="Calibri" w:cs="Times New Roman"/>
+                <w:b/>
+                <w:sz w:val="28"/>
+                <w:lang w:eastAsia="en-GB"/>
+              </w:rPr>
+            </w:pPr>
+            <w:r>
+              <w:rPr>
+                <w:rFonts w:ascii="Calibri" w:eastAsia="Times New Roman" w:hAnsi="Calibri" w:cs="Times New Roman"/>
+                <w:sz w:val="28"/>
+                <w:lang w:eastAsia="en-GB"/>
+              </w:rPr>
+              <w:t>Local government</w:t>
+            </w:r>
+          </w:p>
+          <w:p>
+            <w:pPr>
+              <w:pStyle w:val="ListParagraph"/>
+              <w:numPr>
+                <w:ilvl w:val="0"/>
+                <w:numId w:val="32"/>
+              </w:numPr>
+              <w:textAlignment w:val="center"/>
+              <w:cnfStyle w:val="000000000000" w:firstRow="0" w:lastRow="0" w:firstColumn="0" w:lastColumn="0" w:oddVBand="0" w:evenVBand="0" w:oddHBand="0" w:evenHBand="0" w:firstRowFirstColumn="0" w:firstRowLastColumn="0" w:lastRowFirstColumn="0" w:lastRowLastColumn="0"/>
+              <w:rPr>
+                <w:rFonts w:ascii="Calibri" w:eastAsia="Times New Roman" w:hAnsi="Calibri" w:cs="Times New Roman"/>
+                <w:b/>
+                <w:sz w:val="28"/>
+                <w:lang w:eastAsia="en-GB"/>
+              </w:rPr>
+            </w:pPr>
+            <w:r>
+              <w:rPr>
+                <w:rFonts w:ascii="Calibri" w:eastAsia="Times New Roman" w:hAnsi="Calibri" w:cs="Times New Roman"/>
+                <w:sz w:val="28"/>
+                <w:lang w:eastAsia="en-GB"/>
+              </w:rPr>
+              <w:t>Waste Vendors</w:t>
+            </w:r>
+          </w:p>
           <w:p>
             <w:pPr>
               <w:ind w:left="1195"/>
@@ -4675,6 +6436,14 @@
                 <w:lang w:eastAsia="en-GB"/>
               </w:rPr>
             </w:pPr>
+            <w:r>
+              <w:rPr>
+                <w:rFonts w:ascii="Calibri" w:eastAsia="Times New Roman" w:hAnsi="Calibri" w:cs="Times New Roman"/>
+                <w:sz w:val="28"/>
+                <w:lang w:eastAsia="en-GB"/>
+              </w:rPr>
+              <w:t>Others</w:t>
+            </w:r>
           </w:p>
         </w:tc>
       </w:tr>
@@ -4692,57 +6461,9 @@
           </w:tcPr>
           <w:p>
             <w:pPr>
-              <w:numPr>
-                <w:ilvl w:val="2"/>
-                <w:numId w:val="26"/>
-              </w:numPr>
-              <w:ind w:left="970"/>
-              <w:textAlignment w:val="center"/>
-              <w:rPr>
-                <w:rFonts w:ascii="Calibri" w:eastAsia="Times New Roman" w:hAnsi="Calibri" w:cs="Times New Roman"/>
-                <w:b w:val="0"/>
-                <w:color w:val="auto"/>
-                <w:sz w:val="28"/>
-                <w:lang w:eastAsia="en-GB"/>
-              </w:rPr>
-            </w:pPr>
-            <w:r>
-              <w:rPr>
-                <w:rFonts w:ascii="Calibri" w:eastAsia="Times New Roman" w:hAnsi="Calibri" w:cs="Times New Roman"/>
-                <w:b w:val="0"/>
-                <w:color w:val="auto"/>
-                <w:sz w:val="28"/>
-                <w:lang w:eastAsia="en-GB"/>
-              </w:rPr>
-              <w:t>Noise</w:t>
-            </w:r>
-            <w:r>
-              <w:rPr>
-                <w:rFonts w:ascii="Calibri" w:eastAsia="Times New Roman" w:hAnsi="Calibri" w:cs="Times New Roman"/>
-                <w:b w:val="0"/>
-                <w:sz w:val="28"/>
-                <w:lang w:eastAsia="en-GB"/>
-              </w:rPr>
-              <w:t xml:space="preserve">? </w:t>
-            </w:r>
-            <w:r>
-              <w:rPr>
-                <w:rFonts w:ascii="Calibri" w:eastAsia="Times New Roman" w:hAnsi="Calibri" w:cs="Times New Roman"/>
-                <w:b w:val="0"/>
-                <w:sz w:val="28"/>
-                <w:lang w:eastAsia="en-GB"/>
-              </w:rPr>
-              <w:t>(Y/N)</w:t>
-            </w:r>
-          </w:p>
-          <w:p>
-            <w:pPr>
-              <w:ind w:left="970"/>
-              <w:textAlignment w:val="center"/>
-              <w:rPr>
-                <w:rFonts w:ascii="Calibri" w:eastAsia="Times New Roman" w:hAnsi="Calibri" w:cs="Times New Roman"/>
-                <w:b w:val="0"/>
-                <w:color w:val="auto"/>
+              <w:textAlignment w:val="center"/>
+              <w:rPr>
+                <w:rFonts w:ascii="Calibri" w:eastAsia="Times New Roman" w:hAnsi="Calibri" w:cs="Times New Roman"/>
                 <w:sz w:val="28"/>
                 <w:lang w:eastAsia="en-GB"/>
               </w:rPr>
@@ -4783,36 +6504,10 @@
           <w:p>
             <w:pPr>
               <w:pStyle w:val="ListParagraph"/>
-              <w:numPr>
-                <w:ilvl w:val="0"/>
-                <w:numId w:val="32"/>
-              </w:numPr>
-              <w:textAlignment w:val="center"/>
-              <w:rPr>
-                <w:rFonts w:ascii="Calibri" w:eastAsia="Times New Roman" w:hAnsi="Calibri" w:cs="Times New Roman"/>
-                <w:b w:val="0"/>
-                <w:sz w:val="28"/>
-                <w:lang w:eastAsia="en-GB"/>
-              </w:rPr>
-            </w:pPr>
-            <w:r>
-              <w:rPr>
-                <w:rFonts w:ascii="Calibri" w:eastAsia="Times New Roman" w:hAnsi="Calibri" w:cs="Times New Roman"/>
-                <w:b w:val="0"/>
-                <w:sz w:val="28"/>
-                <w:lang w:eastAsia="en-GB"/>
-              </w:rPr>
-              <w:t>Source…</w:t>
-            </w:r>
-          </w:p>
-          <w:p>
-            <w:pPr>
-              <w:pStyle w:val="ListParagraph"/>
-              <w:ind w:left="1800"/>
-              <w:textAlignment w:val="center"/>
-              <w:rPr>
-                <w:rFonts w:ascii="Calibri" w:eastAsia="Times New Roman" w:hAnsi="Calibri" w:cs="Times New Roman"/>
-                <w:b w:val="0"/>
+              <w:ind w:left="928"/>
+              <w:textAlignment w:val="center"/>
+              <w:rPr>
+                <w:rFonts w:ascii="Calibri" w:eastAsia="Times New Roman" w:hAnsi="Calibri" w:cs="Times New Roman"/>
                 <w:sz w:val="28"/>
                 <w:lang w:eastAsia="en-GB"/>
               </w:rPr>
@@ -4854,56 +6549,9 @@
           </w:tcPr>
           <w:p>
             <w:pPr>
-              <w:numPr>
-                <w:ilvl w:val="2"/>
-                <w:numId w:val="26"/>
-              </w:numPr>
-              <w:ind w:left="970"/>
-              <w:textAlignment w:val="center"/>
-              <w:rPr>
-                <w:rFonts w:ascii="Calibri" w:eastAsia="Times New Roman" w:hAnsi="Calibri" w:cs="Times New Roman"/>
-                <w:b w:val="0"/>
-                <w:color w:val="auto"/>
-                <w:sz w:val="28"/>
-                <w:lang w:eastAsia="en-GB"/>
-              </w:rPr>
-            </w:pPr>
-            <w:r>
-              <w:rPr>
-                <w:rFonts w:ascii="Calibri" w:eastAsia="Times New Roman" w:hAnsi="Calibri" w:cs="Times New Roman"/>
-                <w:b w:val="0"/>
-                <w:sz w:val="28"/>
-                <w:lang w:eastAsia="en-GB"/>
-              </w:rPr>
-              <w:t>Offensive odours?</w:t>
-            </w:r>
-            <w:r>
-              <w:rPr>
-                <w:rFonts w:ascii="Calibri" w:eastAsia="Times New Roman" w:hAnsi="Calibri" w:cs="Times New Roman"/>
-                <w:b w:val="0"/>
-                <w:sz w:val="28"/>
-                <w:lang w:eastAsia="en-GB"/>
-              </w:rPr>
-              <w:t xml:space="preserve"> </w:t>
-            </w:r>
-            <w:r>
-              <w:rPr>
-                <w:rFonts w:ascii="Calibri" w:eastAsia="Times New Roman" w:hAnsi="Calibri" w:cs="Times New Roman"/>
-                <w:b w:val="0"/>
-                <w:sz w:val="28"/>
-                <w:lang w:eastAsia="en-GB"/>
-              </w:rPr>
-              <w:t>(Y/N)</w:t>
-            </w:r>
-          </w:p>
-          <w:p>
-            <w:pPr>
-              <w:ind w:left="970"/>
-              <w:textAlignment w:val="center"/>
-              <w:rPr>
-                <w:rFonts w:ascii="Calibri" w:eastAsia="Times New Roman" w:hAnsi="Calibri" w:cs="Times New Roman"/>
-                <w:b w:val="0"/>
-                <w:color w:val="auto"/>
+              <w:textAlignment w:val="center"/>
+              <w:rPr>
+                <w:rFonts w:ascii="Calibri" w:eastAsia="Times New Roman" w:hAnsi="Calibri" w:cs="Times New Roman"/>
                 <w:sz w:val="28"/>
                 <w:lang w:eastAsia="en-GB"/>
               </w:rPr>
@@ -4943,46 +6591,12 @@
           </w:tcPr>
           <w:p>
             <w:pPr>
-              <w:pStyle w:val="ListParagraph"/>
-              <w:numPr>
-                <w:ilvl w:val="0"/>
-                <w:numId w:val="32"/>
-              </w:numPr>
-              <w:textAlignment w:val="center"/>
-              <w:rPr>
-                <w:rFonts w:ascii="Calibri" w:eastAsia="Times New Roman" w:hAnsi="Calibri" w:cs="Times New Roman"/>
-                <w:b w:val="0"/>
-                <w:sz w:val="28"/>
-                <w:lang w:eastAsia="en-GB"/>
-              </w:rPr>
-            </w:pPr>
-            <w:r>
-              <w:rPr>
-                <w:rFonts w:ascii="Calibri" w:eastAsia="Times New Roman" w:hAnsi="Calibri" w:cs="Times New Roman"/>
-                <w:b w:val="0"/>
-                <w:sz w:val="28"/>
-                <w:lang w:eastAsia="en-GB"/>
-              </w:rPr>
-              <w:t>S</w:t>
-            </w:r>
-            <w:r>
-              <w:rPr>
-                <w:rFonts w:ascii="Calibri" w:eastAsia="Times New Roman" w:hAnsi="Calibri" w:cs="Times New Roman"/>
-                <w:b w:val="0"/>
-                <w:sz w:val="28"/>
-                <w:lang w:eastAsia="en-GB"/>
-              </w:rPr>
-              <w:t>ource…</w:t>
-            </w:r>
-          </w:p>
-          <w:p>
-            <w:pPr>
-              <w:pStyle w:val="ListParagraph"/>
-              <w:ind w:left="1800"/>
-              <w:textAlignment w:val="center"/>
-              <w:rPr>
-                <w:rFonts w:ascii="Calibri" w:eastAsia="Times New Roman" w:hAnsi="Calibri" w:cs="Times New Roman"/>
-                <w:b w:val="0"/>
+              <w:ind w:left="970"/>
+              <w:textAlignment w:val="center"/>
+              <w:rPr>
+                <w:rFonts w:ascii="Calibri" w:eastAsia="Times New Roman" w:hAnsi="Calibri" w:cs="Times New Roman"/>
+                <w:b w:val="0"/>
+                <w:color w:val="auto"/>
                 <w:sz w:val="28"/>
                 <w:lang w:eastAsia="en-GB"/>
               </w:rPr>
@@ -5003,6 +6617,7 @@
               <w:cnfStyle w:val="000000000000" w:firstRow="0" w:lastRow="0" w:firstColumn="0" w:lastColumn="0" w:oddVBand="0" w:evenVBand="0" w:oddHBand="0" w:evenHBand="0" w:firstRowFirstColumn="0" w:firstRowLastColumn="0" w:lastRowFirstColumn="0" w:lastRowLastColumn="0"/>
               <w:rPr>
                 <w:rFonts w:ascii="Calibri" w:eastAsia="Times New Roman" w:hAnsi="Calibri" w:cs="Times New Roman"/>
+                <w:color w:val="auto"/>
                 <w:sz w:val="28"/>
                 <w:lang w:eastAsia="en-GB"/>
               </w:rPr>
@@ -5024,243 +6639,6 @@
           </w:tcPr>
           <w:p>
             <w:pPr>
-              <w:numPr>
-                <w:ilvl w:val="2"/>
-                <w:numId w:val="26"/>
-              </w:numPr>
-              <w:ind w:left="970"/>
-              <w:textAlignment w:val="center"/>
-              <w:rPr>
-                <w:rFonts w:ascii="Calibri" w:eastAsia="Times New Roman" w:hAnsi="Calibri" w:cs="Times New Roman"/>
-                <w:b w:val="0"/>
-                <w:color w:val="auto"/>
-                <w:sz w:val="28"/>
-                <w:lang w:eastAsia="en-GB"/>
-              </w:rPr>
-            </w:pPr>
-            <w:r>
-              <w:rPr>
-                <w:rFonts w:ascii="Calibri" w:eastAsia="Times New Roman" w:hAnsi="Calibri" w:cs="Times New Roman"/>
-                <w:b w:val="0"/>
-                <w:color w:val="auto"/>
-                <w:sz w:val="28"/>
-                <w:lang w:eastAsia="en-GB"/>
-              </w:rPr>
-              <w:t>Emission from generator</w:t>
-            </w:r>
-            <w:r>
-              <w:rPr>
-                <w:rFonts w:ascii="Calibri" w:eastAsia="Times New Roman" w:hAnsi="Calibri" w:cs="Times New Roman"/>
-                <w:b w:val="0"/>
-                <w:sz w:val="28"/>
-                <w:lang w:eastAsia="en-GB"/>
-              </w:rPr>
-              <w:t>(s)</w:t>
-            </w:r>
-            <w:r>
-              <w:rPr>
-                <w:rFonts w:ascii="Calibri" w:eastAsia="Times New Roman" w:hAnsi="Calibri" w:cs="Times New Roman"/>
-                <w:b w:val="0"/>
-                <w:sz w:val="28"/>
-                <w:lang w:eastAsia="en-GB"/>
-              </w:rPr>
-              <w:t xml:space="preserve"> </w:t>
-            </w:r>
-            <w:r>
-              <w:rPr>
-                <w:rFonts w:ascii="Calibri" w:eastAsia="Times New Roman" w:hAnsi="Calibri" w:cs="Times New Roman"/>
-                <w:b w:val="0"/>
-                <w:sz w:val="28"/>
-                <w:lang w:eastAsia="en-GB"/>
-              </w:rPr>
-              <w:t>(Y/N)</w:t>
-            </w:r>
-          </w:p>
-          <w:p>
-            <w:pPr>
-              <w:ind w:left="970"/>
-              <w:textAlignment w:val="center"/>
-              <w:rPr>
-                <w:rFonts w:ascii="Calibri" w:eastAsia="Times New Roman" w:hAnsi="Calibri" w:cs="Times New Roman"/>
-                <w:b w:val="0"/>
-                <w:color w:val="auto"/>
-                <w:sz w:val="28"/>
-                <w:lang w:eastAsia="en-GB"/>
-              </w:rPr>
-            </w:pPr>
-          </w:p>
-        </w:tc>
-        <w:tc>
-          <w:tcPr>
-            <w:tcW w:w="3180" w:type="dxa"/>
-            <w:tcBorders>
-              <w:left w:val="single" w:sz="4" w:space="0" w:color="auto"/>
-            </w:tcBorders>
-          </w:tcPr>
-          <w:p>
-            <w:pPr>
-              <w:ind w:left="1195"/>
-              <w:textAlignment w:val="center"/>
-              <w:cnfStyle w:val="000000100000" w:firstRow="0" w:lastRow="0" w:firstColumn="0" w:lastColumn="0" w:oddVBand="0" w:evenVBand="0" w:oddHBand="1" w:evenHBand="0" w:firstRowFirstColumn="0" w:firstRowLastColumn="0" w:lastRowFirstColumn="0" w:lastRowLastColumn="0"/>
-              <w:rPr>
-                <w:rFonts w:ascii="Calibri" w:eastAsia="Times New Roman" w:hAnsi="Calibri" w:cs="Times New Roman"/>
-                <w:color w:val="auto"/>
-                <w:sz w:val="28"/>
-                <w:lang w:eastAsia="en-GB"/>
-              </w:rPr>
-            </w:pPr>
-          </w:p>
-        </w:tc>
-      </w:tr>
-      <w:tr>
-        <w:tc>
-          <w:tcPr>
-            <w:cnfStyle w:val="001000000000" w:firstRow="0" w:lastRow="0" w:firstColumn="1" w:lastColumn="0" w:oddVBand="0" w:evenVBand="0" w:oddHBand="0" w:evenHBand="0" w:firstRowFirstColumn="0" w:firstRowLastColumn="0" w:lastRowFirstColumn="0" w:lastRowLastColumn="0"/>
-            <w:tcW w:w="5047" w:type="dxa"/>
-            <w:tcBorders>
-              <w:right w:val="single" w:sz="4" w:space="0" w:color="auto"/>
-            </w:tcBorders>
-          </w:tcPr>
-          <w:p>
-            <w:pPr>
-              <w:numPr>
-                <w:ilvl w:val="2"/>
-                <w:numId w:val="26"/>
-              </w:numPr>
-              <w:ind w:left="970"/>
-              <w:textAlignment w:val="center"/>
-              <w:rPr>
-                <w:rFonts w:ascii="Calibri" w:eastAsia="Times New Roman" w:hAnsi="Calibri" w:cs="Times New Roman"/>
-                <w:b w:val="0"/>
-                <w:color w:val="auto"/>
-                <w:sz w:val="28"/>
-                <w:lang w:eastAsia="en-GB"/>
-              </w:rPr>
-            </w:pPr>
-            <w:r>
-              <w:rPr>
-                <w:rFonts w:ascii="Calibri" w:eastAsia="Times New Roman" w:hAnsi="Calibri" w:cs="Times New Roman"/>
-                <w:b w:val="0"/>
-                <w:sz w:val="28"/>
-                <w:lang w:eastAsia="en-GB"/>
-              </w:rPr>
-              <w:t>E</w:t>
-            </w:r>
-            <w:r>
-              <w:rPr>
-                <w:rFonts w:ascii="Calibri" w:eastAsia="Times New Roman" w:hAnsi="Calibri" w:cs="Times New Roman"/>
-                <w:b w:val="0"/>
-                <w:color w:val="auto"/>
-                <w:sz w:val="28"/>
-                <w:lang w:eastAsia="en-GB"/>
-              </w:rPr>
-              <w:t>ffluent</w:t>
-            </w:r>
-            <w:r>
-              <w:rPr>
-                <w:rFonts w:ascii="Calibri" w:eastAsia="Times New Roman" w:hAnsi="Calibri" w:cs="Times New Roman"/>
-                <w:b w:val="0"/>
-                <w:sz w:val="28"/>
-                <w:lang w:eastAsia="en-GB"/>
-              </w:rPr>
-              <w:t xml:space="preserve"> from operations?</w:t>
-            </w:r>
-            <w:r>
-              <w:rPr>
-                <w:rFonts w:ascii="Calibri" w:eastAsia="Times New Roman" w:hAnsi="Calibri" w:cs="Times New Roman"/>
-                <w:b w:val="0"/>
-                <w:sz w:val="28"/>
-                <w:lang w:eastAsia="en-GB"/>
-              </w:rPr>
-              <w:t xml:space="preserve"> </w:t>
-            </w:r>
-            <w:r>
-              <w:rPr>
-                <w:rFonts w:ascii="Calibri" w:eastAsia="Times New Roman" w:hAnsi="Calibri" w:cs="Times New Roman"/>
-                <w:b w:val="0"/>
-                <w:sz w:val="28"/>
-                <w:lang w:eastAsia="en-GB"/>
-              </w:rPr>
-              <w:t>(Y/N)</w:t>
-            </w:r>
-          </w:p>
-          <w:p>
-            <w:pPr>
-              <w:ind w:left="970"/>
-              <w:textAlignment w:val="center"/>
-              <w:rPr>
-                <w:rFonts w:ascii="Calibri" w:eastAsia="Times New Roman" w:hAnsi="Calibri" w:cs="Times New Roman"/>
-                <w:b w:val="0"/>
-                <w:color w:val="auto"/>
-                <w:sz w:val="28"/>
-                <w:lang w:eastAsia="en-GB"/>
-              </w:rPr>
-            </w:pPr>
-          </w:p>
-        </w:tc>
-        <w:tc>
-          <w:tcPr>
-            <w:tcW w:w="3180" w:type="dxa"/>
-            <w:tcBorders>
-              <w:left w:val="single" w:sz="4" w:space="0" w:color="auto"/>
-            </w:tcBorders>
-          </w:tcPr>
-          <w:p>
-            <w:pPr>
-              <w:ind w:left="1195"/>
-              <w:textAlignment w:val="center"/>
-              <w:cnfStyle w:val="000000000000" w:firstRow="0" w:lastRow="0" w:firstColumn="0" w:lastColumn="0" w:oddVBand="0" w:evenVBand="0" w:oddHBand="0" w:evenHBand="0" w:firstRowFirstColumn="0" w:firstRowLastColumn="0" w:lastRowFirstColumn="0" w:lastRowLastColumn="0"/>
-              <w:rPr>
-                <w:rFonts w:ascii="Calibri" w:eastAsia="Times New Roman" w:hAnsi="Calibri" w:cs="Times New Roman"/>
-                <w:color w:val="auto"/>
-                <w:sz w:val="28"/>
-                <w:lang w:eastAsia="en-GB"/>
-              </w:rPr>
-            </w:pPr>
-          </w:p>
-        </w:tc>
-      </w:tr>
-      <w:tr>
-        <w:trPr>
-          <w:cnfStyle w:val="000000100000" w:firstRow="0" w:lastRow="0" w:firstColumn="0" w:lastColumn="0" w:oddVBand="0" w:evenVBand="0" w:oddHBand="1" w:evenHBand="0" w:firstRowFirstColumn="0" w:firstRowLastColumn="0" w:lastRowFirstColumn="0" w:lastRowLastColumn="0"/>
-        </w:trPr>
-        <w:tc>
-          <w:tcPr>
-            <w:cnfStyle w:val="001000000000" w:firstRow="0" w:lastRow="0" w:firstColumn="1" w:lastColumn="0" w:oddVBand="0" w:evenVBand="0" w:oddHBand="0" w:evenHBand="0" w:firstRowFirstColumn="0" w:firstRowLastColumn="0" w:lastRowFirstColumn="0" w:lastRowLastColumn="0"/>
-            <w:tcW w:w="5047" w:type="dxa"/>
-            <w:tcBorders>
-              <w:right w:val="single" w:sz="4" w:space="0" w:color="auto"/>
-            </w:tcBorders>
-          </w:tcPr>
-          <w:p>
-            <w:pPr>
-              <w:pStyle w:val="ListParagraph"/>
-              <w:numPr>
-                <w:ilvl w:val="0"/>
-                <w:numId w:val="32"/>
-              </w:numPr>
-              <w:textAlignment w:val="center"/>
-              <w:rPr>
-                <w:rFonts w:ascii="Calibri" w:eastAsia="Times New Roman" w:hAnsi="Calibri" w:cs="Times New Roman"/>
-                <w:b w:val="0"/>
-                <w:sz w:val="28"/>
-                <w:lang w:eastAsia="en-GB"/>
-              </w:rPr>
-            </w:pPr>
-            <w:r>
-              <w:rPr>
-                <w:rFonts w:ascii="Calibri" w:eastAsia="Times New Roman" w:hAnsi="Calibri" w:cs="Times New Roman"/>
-                <w:b w:val="0"/>
-                <w:sz w:val="28"/>
-                <w:lang w:eastAsia="en-GB"/>
-              </w:rPr>
-              <w:t>Type of effluent</w:t>
-            </w:r>
-          </w:p>
-          <w:p>
-            <w:pPr>
-              <w:pStyle w:val="ListParagraph"/>
-              <w:ind w:left="1800"/>
               <w:textAlignment w:val="center"/>
               <w:rPr>
                 <w:rFonts w:ascii="Calibri" w:eastAsia="Times New Roman" w:hAnsi="Calibri" w:cs="Times New Roman"/>
@@ -5410,6 +6788,7 @@
           <w:docPartUnique/>
         </w:docPartObj>
       </w:sdtPr>
+      <w:sdtEndPr/>
       <w:sdtContent>
         <w:r>
           <w:rPr>
@@ -5445,7 +6824,7 @@
               </v:handles>
               <o:lock v:ext="edit" text="t" shapetype="t"/>
             </v:shapetype>
-            <v:shape id="PowerPlusWaterMarkObject357831064" o:spid="_x0000_s2049" type="#_x0000_t136" style="position:absolute;left:0;text-align:left;margin-left:0;margin-top:0;width:412.4pt;height:247.45pt;rotation:315;z-index:-251657216;mso-position-horizontal:center;mso-position-horizontal-relative:margin;mso-position-vertical:center;mso-position-vertical-relative:margin" o:allowincell="f" fillcolor="silver" stroked="f">
+            <v:shape id="PowerPlusWaterMarkObject357831064" o:spid="_x0000_s2049" type="#_x0000_t136" style="position:absolute;left:0;text-align:left;margin-left:0;margin-top:0;width:412.4pt;height:247.45pt;rotation:315;z-index:-251658752;mso-position-horizontal:center;mso-position-horizontal-relative:margin;mso-position-vertical:center;mso-position-vertical-relative:margin" o:allowincell="f" fillcolor="silver" stroked="f">
               <v:fill opacity=".5"/>
               <v:textpath style="font-family:&quot;Calibri&quot;;font-size:1pt" string="DRAFT"/>
               <w10:wrap anchorx="margin" anchory="margin"/>
@@ -5488,7 +6867,7 @@
         <w:rFonts w:ascii="Courier New" w:hAnsi="Courier New" w:cs="Courier New" w:hint="default"/>
       </w:rPr>
     </w:lvl>
-    <w:lvl w:ilvl="2" w:tplc="08090005" w:tentative="1">
+    <w:lvl w:ilvl="2" w:tplc="08090005">
       <w:start w:val="1"/>
       <w:numFmt w:val="bullet"/>
       <w:lvlText w:val=""/>
@@ -5800,6 +7179,299 @@
     </w:lvl>
   </w:abstractNum>
   <w:abstractNum w:abstractNumId="3">
+    <w:nsid w:val="1DF879BB"/>
+    <w:multiLevelType w:val="hybridMultilevel"/>
+    <w:tmpl w:val="66AAE2C8"/>
+    <w:lvl w:ilvl="0" w:tplc="517A4E54">
+      <w:numFmt w:val="bullet"/>
+      <w:lvlText w:val="-"/>
+      <w:lvlJc w:val="left"/>
+      <w:pPr>
+        <w:ind w:left="1330" w:hanging="360"/>
+      </w:pPr>
+      <w:rPr>
+        <w:rFonts w:ascii="Calibri" w:eastAsia="Times New Roman" w:hAnsi="Calibri" w:cs="Times New Roman" w:hint="default"/>
+      </w:rPr>
+    </w:lvl>
+    <w:lvl w:ilvl="1" w:tplc="04090003" w:tentative="1">
+      <w:start w:val="1"/>
+      <w:numFmt w:val="bullet"/>
+      <w:lvlText w:val="o"/>
+      <w:lvlJc w:val="left"/>
+      <w:pPr>
+        <w:ind w:left="2050" w:hanging="360"/>
+      </w:pPr>
+      <w:rPr>
+        <w:rFonts w:ascii="Courier New" w:hAnsi="Courier New" w:cs="Courier New" w:hint="default"/>
+      </w:rPr>
+    </w:lvl>
+    <w:lvl w:ilvl="2" w:tplc="04090005" w:tentative="1">
+      <w:start w:val="1"/>
+      <w:numFmt w:val="bullet"/>
+      <w:lvlText w:val=""/>
+      <w:lvlJc w:val="left"/>
+      <w:pPr>
+        <w:ind w:left="2770" w:hanging="360"/>
+      </w:pPr>
+      <w:rPr>
+        <w:rFonts w:ascii="Wingdings" w:hAnsi="Wingdings" w:hint="default"/>
+      </w:rPr>
+    </w:lvl>
+    <w:lvl w:ilvl="3" w:tplc="04090001" w:tentative="1">
+      <w:start w:val="1"/>
+      <w:numFmt w:val="bullet"/>
+      <w:lvlText w:val=""/>
+      <w:lvlJc w:val="left"/>
+      <w:pPr>
+        <w:ind w:left="3490" w:hanging="360"/>
+      </w:pPr>
+      <w:rPr>
+        <w:rFonts w:ascii="Symbol" w:hAnsi="Symbol" w:hint="default"/>
+      </w:rPr>
+    </w:lvl>
+    <w:lvl w:ilvl="4" w:tplc="04090003" w:tentative="1">
+      <w:start w:val="1"/>
+      <w:numFmt w:val="bullet"/>
+      <w:lvlText w:val="o"/>
+      <w:lvlJc w:val="left"/>
+      <w:pPr>
+        <w:ind w:left="4210" w:hanging="360"/>
+      </w:pPr>
+      <w:rPr>
+        <w:rFonts w:ascii="Courier New" w:hAnsi="Courier New" w:cs="Courier New" w:hint="default"/>
+      </w:rPr>
+    </w:lvl>
+    <w:lvl w:ilvl="5" w:tplc="04090005" w:tentative="1">
+      <w:start w:val="1"/>
+      <w:numFmt w:val="bullet"/>
+      <w:lvlText w:val=""/>
+      <w:lvlJc w:val="left"/>
+      <w:pPr>
+        <w:ind w:left="4930" w:hanging="360"/>
+      </w:pPr>
+      <w:rPr>
+        <w:rFonts w:ascii="Wingdings" w:hAnsi="Wingdings" w:hint="default"/>
+      </w:rPr>
+    </w:lvl>
+    <w:lvl w:ilvl="6" w:tplc="04090001" w:tentative="1">
+      <w:start w:val="1"/>
+      <w:numFmt w:val="bullet"/>
+      <w:lvlText w:val=""/>
+      <w:lvlJc w:val="left"/>
+      <w:pPr>
+        <w:ind w:left="5650" w:hanging="360"/>
+      </w:pPr>
+      <w:rPr>
+        <w:rFonts w:ascii="Symbol" w:hAnsi="Symbol" w:hint="default"/>
+      </w:rPr>
+    </w:lvl>
+    <w:lvl w:ilvl="7" w:tplc="04090003" w:tentative="1">
+      <w:start w:val="1"/>
+      <w:numFmt w:val="bullet"/>
+      <w:lvlText w:val="o"/>
+      <w:lvlJc w:val="left"/>
+      <w:pPr>
+        <w:ind w:left="6370" w:hanging="360"/>
+      </w:pPr>
+      <w:rPr>
+        <w:rFonts w:ascii="Courier New" w:hAnsi="Courier New" w:cs="Courier New" w:hint="default"/>
+      </w:rPr>
+    </w:lvl>
+    <w:lvl w:ilvl="8" w:tplc="04090005" w:tentative="1">
+      <w:start w:val="1"/>
+      <w:numFmt w:val="bullet"/>
+      <w:lvlText w:val=""/>
+      <w:lvlJc w:val="left"/>
+      <w:pPr>
+        <w:ind w:left="7090" w:hanging="360"/>
+      </w:pPr>
+      <w:rPr>
+        <w:rFonts w:ascii="Wingdings" w:hAnsi="Wingdings" w:hint="default"/>
+      </w:rPr>
+    </w:lvl>
+  </w:abstractNum>
+  <w:abstractNum w:abstractNumId="4">
+    <w:nsid w:val="2A320B0F"/>
+    <w:multiLevelType w:val="hybridMultilevel"/>
+    <w:tmpl w:val="9B160964"/>
+    <w:lvl w:ilvl="0" w:tplc="E0A223B6">
+      <w:start w:val="6"/>
+      <w:numFmt w:val="lowerLetter"/>
+      <w:lvlText w:val="%1."/>
+      <w:lvlJc w:val="left"/>
+      <w:pPr>
+        <w:ind w:left="928" w:hanging="360"/>
+      </w:pPr>
+      <w:rPr>
+        <w:rFonts w:hint="default"/>
+      </w:rPr>
+    </w:lvl>
+    <w:lvl w:ilvl="1" w:tplc="9752C43A">
+      <w:start w:val="12"/>
+      <w:numFmt w:val="upperLetter"/>
+      <w:lvlText w:val="%2."/>
+      <w:lvlJc w:val="left"/>
+      <w:pPr>
+        <w:ind w:left="1648" w:hanging="360"/>
+      </w:pPr>
+      <w:rPr>
+        <w:rFonts w:hint="default"/>
+      </w:rPr>
+    </w:lvl>
+    <w:lvl w:ilvl="2" w:tplc="0409001B">
+      <w:start w:val="1"/>
+      <w:numFmt w:val="lowerRoman"/>
+      <w:lvlText w:val="%3."/>
+      <w:lvlJc w:val="right"/>
+      <w:pPr>
+        <w:ind w:left="2368" w:hanging="180"/>
+      </w:pPr>
+    </w:lvl>
+    <w:lvl w:ilvl="3" w:tplc="0409000F" w:tentative="1">
+      <w:start w:val="1"/>
+      <w:numFmt w:val="decimal"/>
+      <w:lvlText w:val="%4."/>
+      <w:lvlJc w:val="left"/>
+      <w:pPr>
+        <w:ind w:left="3088" w:hanging="360"/>
+      </w:pPr>
+    </w:lvl>
+    <w:lvl w:ilvl="4" w:tplc="04090019" w:tentative="1">
+      <w:start w:val="1"/>
+      <w:numFmt w:val="lowerLetter"/>
+      <w:lvlText w:val="%5."/>
+      <w:lvlJc w:val="left"/>
+      <w:pPr>
+        <w:ind w:left="3808" w:hanging="360"/>
+      </w:pPr>
+    </w:lvl>
+    <w:lvl w:ilvl="5" w:tplc="0409001B" w:tentative="1">
+      <w:start w:val="1"/>
+      <w:numFmt w:val="lowerRoman"/>
+      <w:lvlText w:val="%6."/>
+      <w:lvlJc w:val="right"/>
+      <w:pPr>
+        <w:ind w:left="4528" w:hanging="180"/>
+      </w:pPr>
+    </w:lvl>
+    <w:lvl w:ilvl="6" w:tplc="0409000F" w:tentative="1">
+      <w:start w:val="1"/>
+      <w:numFmt w:val="decimal"/>
+      <w:lvlText w:val="%7."/>
+      <w:lvlJc w:val="left"/>
+      <w:pPr>
+        <w:ind w:left="5248" w:hanging="360"/>
+      </w:pPr>
+    </w:lvl>
+    <w:lvl w:ilvl="7" w:tplc="04090019" w:tentative="1">
+      <w:start w:val="1"/>
+      <w:numFmt w:val="lowerLetter"/>
+      <w:lvlText w:val="%8."/>
+      <w:lvlJc w:val="left"/>
+      <w:pPr>
+        <w:ind w:left="5968" w:hanging="360"/>
+      </w:pPr>
+    </w:lvl>
+    <w:lvl w:ilvl="8" w:tplc="0409001B" w:tentative="1">
+      <w:start w:val="1"/>
+      <w:numFmt w:val="lowerRoman"/>
+      <w:lvlText w:val="%9."/>
+      <w:lvlJc w:val="right"/>
+      <w:pPr>
+        <w:ind w:left="6688" w:hanging="180"/>
+      </w:pPr>
+    </w:lvl>
+  </w:abstractNum>
+  <w:abstractNum w:abstractNumId="5">
+    <w:nsid w:val="3C0B33DB"/>
+    <w:multiLevelType w:val="hybridMultilevel"/>
+    <w:tmpl w:val="34343506"/>
+    <w:lvl w:ilvl="0" w:tplc="04090019">
+      <w:start w:val="12"/>
+      <w:numFmt w:val="lowerLetter"/>
+      <w:lvlText w:val="%1."/>
+      <w:lvlJc w:val="left"/>
+      <w:pPr>
+        <w:ind w:left="720" w:hanging="360"/>
+      </w:pPr>
+      <w:rPr>
+        <w:rFonts w:hint="default"/>
+      </w:rPr>
+    </w:lvl>
+    <w:lvl w:ilvl="1" w:tplc="04090019" w:tentative="1">
+      <w:start w:val="1"/>
+      <w:numFmt w:val="lowerLetter"/>
+      <w:lvlText w:val="%2."/>
+      <w:lvlJc w:val="left"/>
+      <w:pPr>
+        <w:ind w:left="1440" w:hanging="360"/>
+      </w:pPr>
+    </w:lvl>
+    <w:lvl w:ilvl="2" w:tplc="0409001B" w:tentative="1">
+      <w:start w:val="1"/>
+      <w:numFmt w:val="lowerRoman"/>
+      <w:lvlText w:val="%3."/>
+      <w:lvlJc w:val="right"/>
+      <w:pPr>
+        <w:ind w:left="2160" w:hanging="180"/>
+      </w:pPr>
+    </w:lvl>
+    <w:lvl w:ilvl="3" w:tplc="0409000F" w:tentative="1">
+      <w:start w:val="1"/>
+      <w:numFmt w:val="decimal"/>
+      <w:lvlText w:val="%4."/>
+      <w:lvlJc w:val="left"/>
+      <w:pPr>
+        <w:ind w:left="2880" w:hanging="360"/>
+      </w:pPr>
+    </w:lvl>
+    <w:lvl w:ilvl="4" w:tplc="04090019" w:tentative="1">
+      <w:start w:val="1"/>
+      <w:numFmt w:val="lowerLetter"/>
+      <w:lvlText w:val="%5."/>
+      <w:lvlJc w:val="left"/>
+      <w:pPr>
+        <w:ind w:left="3600" w:hanging="360"/>
+      </w:pPr>
+    </w:lvl>
+    <w:lvl w:ilvl="5" w:tplc="0409001B" w:tentative="1">
+      <w:start w:val="1"/>
+      <w:numFmt w:val="lowerRoman"/>
+      <w:lvlText w:val="%6."/>
+      <w:lvlJc w:val="right"/>
+      <w:pPr>
+        <w:ind w:left="4320" w:hanging="180"/>
+      </w:pPr>
+    </w:lvl>
+    <w:lvl w:ilvl="6" w:tplc="0409000F" w:tentative="1">
+      <w:start w:val="1"/>
+      <w:numFmt w:val="decimal"/>
+      <w:lvlText w:val="%7."/>
+      <w:lvlJc w:val="left"/>
+      <w:pPr>
+        <w:ind w:left="5040" w:hanging="360"/>
+      </w:pPr>
+    </w:lvl>
+    <w:lvl w:ilvl="7" w:tplc="04090019" w:tentative="1">
+      <w:start w:val="1"/>
+      <w:numFmt w:val="lowerLetter"/>
+      <w:lvlText w:val="%8."/>
+      <w:lvlJc w:val="left"/>
+      <w:pPr>
+        <w:ind w:left="5760" w:hanging="360"/>
+      </w:pPr>
+    </w:lvl>
+    <w:lvl w:ilvl="8" w:tplc="0409001B" w:tentative="1">
+      <w:start w:val="1"/>
+      <w:numFmt w:val="lowerRoman"/>
+      <w:lvlText w:val="%9."/>
+      <w:lvlJc w:val="right"/>
+      <w:pPr>
+        <w:ind w:left="6480" w:hanging="180"/>
+      </w:pPr>
+    </w:lvl>
+  </w:abstractNum>
+  <w:abstractNum w:abstractNumId="6">
     <w:nsid w:val="5E693122"/>
     <w:multiLevelType w:val="multilevel"/>
     <w:tmpl w:val="45A2AE9E"/>
@@ -5944,7 +7616,7 @@
       </w:rPr>
     </w:lvl>
   </w:abstractNum>
-  <w:abstractNum w:abstractNumId="4">
+  <w:abstractNum w:abstractNumId="7">
     <w:nsid w:val="66F1067E"/>
     <w:multiLevelType w:val="multilevel"/>
     <w:tmpl w:val="45A2AE9E"/>
@@ -6089,7 +7761,7 @@
       </w:rPr>
     </w:lvl>
   </w:abstractNum>
-  <w:abstractNum w:abstractNumId="5">
+  <w:abstractNum w:abstractNumId="8">
     <w:nsid w:val="6AB1601A"/>
     <w:multiLevelType w:val="multilevel"/>
     <w:tmpl w:val="704ED728"/>
@@ -6234,21 +7906,115 @@
       </w:rPr>
     </w:lvl>
   </w:abstractNum>
+  <w:abstractNum w:abstractNumId="9">
+    <w:nsid w:val="732A639B"/>
+    <w:multiLevelType w:val="hybridMultilevel"/>
+    <w:tmpl w:val="9092C7A8"/>
+    <w:lvl w:ilvl="0" w:tplc="29E459B2">
+      <w:start w:val="2"/>
+      <w:numFmt w:val="lowerLetter"/>
+      <w:lvlText w:val="%1."/>
+      <w:lvlJc w:val="left"/>
+      <w:pPr>
+        <w:ind w:left="928" w:hanging="360"/>
+      </w:pPr>
+      <w:rPr>
+        <w:rFonts w:hint="default"/>
+        <w:b w:val="0"/>
+        <w:color w:val="auto"/>
+      </w:rPr>
+    </w:lvl>
+    <w:lvl w:ilvl="1" w:tplc="04090019" w:tentative="1">
+      <w:start w:val="1"/>
+      <w:numFmt w:val="lowerLetter"/>
+      <w:lvlText w:val="%2."/>
+      <w:lvlJc w:val="left"/>
+      <w:pPr>
+        <w:ind w:left="1648" w:hanging="360"/>
+      </w:pPr>
+    </w:lvl>
+    <w:lvl w:ilvl="2" w:tplc="0409001B">
+      <w:start w:val="1"/>
+      <w:numFmt w:val="lowerRoman"/>
+      <w:lvlText w:val="%3."/>
+      <w:lvlJc w:val="right"/>
+      <w:pPr>
+        <w:ind w:left="2368" w:hanging="180"/>
+      </w:pPr>
+    </w:lvl>
+    <w:lvl w:ilvl="3" w:tplc="0409000F" w:tentative="1">
+      <w:start w:val="1"/>
+      <w:numFmt w:val="decimal"/>
+      <w:lvlText w:val="%4."/>
+      <w:lvlJc w:val="left"/>
+      <w:pPr>
+        <w:ind w:left="3088" w:hanging="360"/>
+      </w:pPr>
+    </w:lvl>
+    <w:lvl w:ilvl="4" w:tplc="04090019" w:tentative="1">
+      <w:start w:val="1"/>
+      <w:numFmt w:val="lowerLetter"/>
+      <w:lvlText w:val="%5."/>
+      <w:lvlJc w:val="left"/>
+      <w:pPr>
+        <w:ind w:left="3808" w:hanging="360"/>
+      </w:pPr>
+    </w:lvl>
+    <w:lvl w:ilvl="5" w:tplc="0409001B" w:tentative="1">
+      <w:start w:val="1"/>
+      <w:numFmt w:val="lowerRoman"/>
+      <w:lvlText w:val="%6."/>
+      <w:lvlJc w:val="right"/>
+      <w:pPr>
+        <w:ind w:left="4528" w:hanging="180"/>
+      </w:pPr>
+    </w:lvl>
+    <w:lvl w:ilvl="6" w:tplc="0409000F" w:tentative="1">
+      <w:start w:val="1"/>
+      <w:numFmt w:val="decimal"/>
+      <w:lvlText w:val="%7."/>
+      <w:lvlJc w:val="left"/>
+      <w:pPr>
+        <w:ind w:left="5248" w:hanging="360"/>
+      </w:pPr>
+    </w:lvl>
+    <w:lvl w:ilvl="7" w:tplc="04090019" w:tentative="1">
+      <w:start w:val="1"/>
+      <w:numFmt w:val="lowerLetter"/>
+      <w:lvlText w:val="%8."/>
+      <w:lvlJc w:val="left"/>
+      <w:pPr>
+        <w:ind w:left="5968" w:hanging="360"/>
+      </w:pPr>
+    </w:lvl>
+    <w:lvl w:ilvl="8" w:tplc="0409001B" w:tentative="1">
+      <w:start w:val="1"/>
+      <w:numFmt w:val="lowerRoman"/>
+      <w:lvlText w:val="%9."/>
+      <w:lvlJc w:val="right"/>
+      <w:pPr>
+        <w:ind w:left="6688" w:hanging="180"/>
+      </w:pPr>
+    </w:lvl>
+  </w:abstractNum>
   <w:num w:numId="1">
-    <w:abstractNumId w:val="4"/>
+    <w:abstractNumId w:val="7"/>
+    <w:lvlOverride w:ilvl="0"/>
     <w:lvlOverride w:ilvl="1">
       <w:startOverride w:val="1"/>
     </w:lvlOverride>
   </w:num>
   <w:num w:numId="2">
-    <w:abstractNumId w:val="4"/>
+    <w:abstractNumId w:val="7"/>
+    <w:lvlOverride w:ilvl="0"/>
     <w:lvlOverride w:ilvl="1"/>
     <w:lvlOverride w:ilvl="2">
       <w:startOverride w:val="1"/>
     </w:lvlOverride>
   </w:num>
   <w:num w:numId="3">
-    <w:abstractNumId w:val="4"/>
+    <w:abstractNumId w:val="7"/>
+    <w:lvlOverride w:ilvl="0"/>
     <w:lvlOverride w:ilvl="1"/>
     <w:lvlOverride w:ilvl="2"/>
     <w:lvlOverride w:ilvl="3">
@@ -6256,7 +8022,8 @@
     </w:lvlOverride>
   </w:num>
   <w:num w:numId="4">
-    <w:abstractNumId w:val="4"/>
+    <w:abstractNumId w:val="7"/>
+    <w:lvlOverride w:ilvl="0"/>
     <w:lvlOverride w:ilvl="1"/>
     <w:lvlOverride w:ilvl="2"/>
     <w:lvlOverride w:ilvl="3">
@@ -6264,7 +8031,8 @@
     </w:lvlOverride>
   </w:num>
   <w:num w:numId="5">
-    <w:abstractNumId w:val="4"/>
+    <w:abstractNumId w:val="7"/>
+    <w:lvlOverride w:ilvl="0"/>
     <w:lvlOverride w:ilvl="1"/>
     <w:lvlOverride w:ilvl="2"/>
     <w:lvlOverride w:ilvl="3">
@@ -6272,10 +8040,11 @@
     </w:lvlOverride>
   </w:num>
   <w:num w:numId="6">
-    <w:abstractNumId w:val="4"/>
+    <w:abstractNumId w:val="7"/>
   </w:num>
   <w:num w:numId="7">
-    <w:abstractNumId w:val="4"/>
+    <w:abstractNumId w:val="7"/>
+    <w:lvlOverride w:ilvl="0"/>
     <w:lvlOverride w:ilvl="1">
       <w:startOverride w:val="2"/>
     </w:lvlOverride>
@@ -6283,7 +8052,8 @@
     <w:lvlOverride w:ilvl="3"/>
   </w:num>
   <w:num w:numId="8">
-    <w:abstractNumId w:val="4"/>
+    <w:abstractNumId w:val="7"/>
+    <w:lvlOverride w:ilvl="0"/>
     <w:lvlOverride w:ilvl="1"/>
     <w:lvlOverride w:ilvl="2">
       <w:startOverride w:val="1"/>
@@ -6291,7 +8061,8 @@
     <w:lvlOverride w:ilvl="3"/>
   </w:num>
   <w:num w:numId="9">
-    <w:abstractNumId w:val="4"/>
+    <w:abstractNumId w:val="7"/>
+    <w:lvlOverride w:ilvl="0"/>
     <w:lvlOverride w:ilvl="1">
       <w:startOverride w:val="3"/>
     </w:lvlOverride>
@@ -6299,7 +8070,8 @@
     <w:lvlOverride w:ilvl="3"/>
   </w:num>
   <w:num w:numId="10">
-    <w:abstractNumId w:val="4"/>
+    <w:abstractNumId w:val="7"/>
+    <w:lvlOverride w:ilvl="0"/>
     <w:lvlOverride w:ilvl="1"/>
     <w:lvlOverride w:ilvl="2">
       <w:startOverride w:val="1"/>
@@ -6307,7 +8079,8 @@
     <w:lvlOverride w:ilvl="3"/>
   </w:num>
   <w:num w:numId="11">
-    <w:abstractNumId w:val="4"/>
+    <w:abstractNumId w:val="7"/>
+    <w:lvlOverride w:ilvl="0"/>
     <w:lvlOverride w:ilvl="1"/>
     <w:lvlOverride w:ilvl="2">
       <w:startOverride w:val="2"/>
@@ -6315,7 +8088,8 @@
     <w:lvlOverride w:ilvl="3"/>
   </w:num>
   <w:num w:numId="12">
-    <w:abstractNumId w:val="4"/>
+    <w:abstractNumId w:val="7"/>
+    <w:lvlOverride w:ilvl="0"/>
     <w:lvlOverride w:ilvl="1"/>
     <w:lvlOverride w:ilvl="2">
       <w:startOverride w:val="3"/>
@@ -6323,7 +8097,8 @@
     <w:lvlOverride w:ilvl="3"/>
   </w:num>
   <w:num w:numId="13">
-    <w:abstractNumId w:val="4"/>
+    <w:abstractNumId w:val="7"/>
+    <w:lvlOverride w:ilvl="0"/>
     <w:lvlOverride w:ilvl="1"/>
     <w:lvlOverride w:ilvl="2">
       <w:startOverride w:val="5"/>
@@ -6331,7 +8106,8 @@
     <w:lvlOverride w:ilvl="3"/>
   </w:num>
   <w:num w:numId="14">
-    <w:abstractNumId w:val="4"/>
+    <w:abstractNumId w:val="7"/>
+    <w:lvlOverride w:ilvl="0"/>
     <w:lvlOverride w:ilvl="1"/>
     <w:lvlOverride w:ilvl="2">
       <w:startOverride w:val="6"/>
@@ -6339,7 +8115,8 @@
     <w:lvlOverride w:ilvl="3"/>
   </w:num>
   <w:num w:numId="15">
-    <w:abstractNumId w:val="4"/>
+    <w:abstractNumId w:val="7"/>
+    <w:lvlOverride w:ilvl="0"/>
     <w:lvlOverride w:ilvl="1"/>
     <w:lvlOverride w:ilvl="2"/>
     <w:lvlOverride w:ilvl="3">
@@ -6347,7 +8124,8 @@
     </w:lvlOverride>
   </w:num>
   <w:num w:numId="16">
-    <w:abstractNumId w:val="4"/>
+    <w:abstractNumId w:val="7"/>
+    <w:lvlOverride w:ilvl="0"/>
     <w:lvlOverride w:ilvl="1"/>
     <w:lvlOverride w:ilvl="2">
       <w:startOverride w:val="7"/>
@@ -6355,7 +8133,8 @@
     <w:lvlOverride w:ilvl="3"/>
   </w:num>
   <w:num w:numId="17">
-    <w:abstractNumId w:val="4"/>
+    <w:abstractNumId w:val="7"/>
+    <w:lvlOverride w:ilvl="0"/>
     <w:lvlOverride w:ilvl="1"/>
     <w:lvlOverride w:ilvl="2"/>
     <w:lvlOverride w:ilvl="3">
@@ -6363,7 +8142,8 @@
     </w:lvlOverride>
   </w:num>
   <w:num w:numId="18">
-    <w:abstractNumId w:val="4"/>
+    <w:abstractNumId w:val="7"/>
+    <w:lvlOverride w:ilvl="0"/>
     <w:lvlOverride w:ilvl="1"/>
     <w:lvlOverride w:ilvl="2"/>
     <w:lvlOverride w:ilvl="3">
@@ -6371,7 +8151,8 @@
     </w:lvlOverride>
   </w:num>
   <w:num w:numId="19">
-    <w:abstractNumId w:val="4"/>
+    <w:abstractNumId w:val="7"/>
+    <w:lvlOverride w:ilvl="0"/>
     <w:lvlOverride w:ilvl="1"/>
     <w:lvlOverride w:ilvl="2"/>
     <w:lvlOverride w:ilvl="3">
@@ -6379,7 +8160,8 @@
     </w:lvlOverride>
   </w:num>
   <w:num w:numId="20">
-    <w:abstractNumId w:val="4"/>
+    <w:abstractNumId w:val="7"/>
+    <w:lvlOverride w:ilvl="0"/>
     <w:lvlOverride w:ilvl="1"/>
     <w:lvlOverride w:ilvl="2"/>
     <w:lvlOverride w:ilvl="3"/>
@@ -6388,7 +8170,8 @@
     </w:lvlOverride>
   </w:num>
   <w:num w:numId="21">
-    <w:abstractNumId w:val="4"/>
+    <w:abstractNumId w:val="7"/>
+    <w:lvlOverride w:ilvl="0"/>
     <w:lvlOverride w:ilvl="1"/>
     <w:lvlOverride w:ilvl="2"/>
     <w:lvlOverride w:ilvl="3"/>
@@ -6397,7 +8180,8 @@
     </w:lvlOverride>
   </w:num>
   <w:num w:numId="22">
-    <w:abstractNumId w:val="4"/>
+    <w:abstractNumId w:val="7"/>
+    <w:lvlOverride w:ilvl="0"/>
     <w:lvlOverride w:ilvl="1"/>
     <w:lvlOverride w:ilvl="2">
       <w:startOverride w:val="8"/>
@@ -6406,7 +8190,8 @@
     <w:lvlOverride w:ilvl="4"/>
   </w:num>
   <w:num w:numId="23">
-    <w:abstractNumId w:val="4"/>
+    <w:abstractNumId w:val="7"/>
+    <w:lvlOverride w:ilvl="0"/>
     <w:lvlOverride w:ilvl="1"/>
     <w:lvlOverride w:ilvl="2"/>
     <w:lvlOverride w:ilvl="3">
@@ -6415,7 +8200,8 @@
     <w:lvlOverride w:ilvl="4"/>
   </w:num>
   <w:num w:numId="24">
-    <w:abstractNumId w:val="4"/>
+    <w:abstractNumId w:val="7"/>
+    <w:lvlOverride w:ilvl="0"/>
     <w:lvlOverride w:ilvl="1"/>
     <w:lvlOverride w:ilvl="2">
       <w:startOverride w:val="9"/>
@@ -6424,7 +8210,8 @@
     <w:lvlOverride w:ilvl="4"/>
   </w:num>
   <w:num w:numId="25">
-    <w:abstractNumId w:val="4"/>
+    <w:abstractNumId w:val="7"/>
+    <w:lvlOverride w:ilvl="0"/>
     <w:lvlOverride w:ilvl="1">
       <w:startOverride w:val="4"/>
     </w:lvlOverride>
@@ -6433,10 +8220,11 @@
     <w:lvlOverride w:ilvl="4"/>
   </w:num>
   <w:num w:numId="26">
-    <w:abstractNumId w:val="4"/>
+    <w:abstractNumId w:val="7"/>
   </w:num>
   <w:num w:numId="27">
-    <w:abstractNumId w:val="4"/>
+    <w:abstractNumId w:val="7"/>
+    <w:lvlOverride w:ilvl="0"/>
     <w:lvlOverride w:ilvl="1">
       <w:startOverride w:val="5"/>
     </w:lvlOverride>
@@ -6445,7 +8233,8 @@
     <w:lvlOverride w:ilvl="4"/>
   </w:num>
   <w:num w:numId="28">
-    <w:abstractNumId w:val="4"/>
+    <w:abstractNumId w:val="7"/>
+    <w:lvlOverride w:ilvl="0"/>
     <w:lvlOverride w:ilvl="1"/>
     <w:lvlOverride w:ilvl="2">
       <w:startOverride w:val="1"/>
@@ -6454,19 +8243,13 @@
     <w:lvlOverride w:ilvl="4"/>
   </w:num>
   <w:num w:numId="29">
-    <w:abstractNumId w:val="4"/>
-    <w:lvlOverride w:ilvl="1"/>
-    <w:lvlOverride w:ilvl="2">
-      <w:startOverride w:val="2"/>
-    </w:lvlOverride>
-    <w:lvlOverride w:ilvl="3"/>
-    <w:lvlOverride w:ilvl="4"/>
+    <w:abstractNumId w:val="7"/>
   </w:num>
   <w:num w:numId="30">
-    <w:abstractNumId w:val="5"/>
+    <w:abstractNumId w:val="8"/>
   </w:num>
   <w:num w:numId="31">
-    <w:abstractNumId w:val="3"/>
+    <w:abstractNumId w:val="6"/>
   </w:num>
   <w:num w:numId="32">
     <w:abstractNumId w:val="0"/>
@@ -6477,11 +8260,414 @@
   <w:num w:numId="34">
     <w:abstractNumId w:val="2"/>
   </w:num>
+  <w:num w:numId="35">
+    <w:abstractNumId w:val="3"/>
+  </w:num>
+  <w:num w:numId="36">
+    <w:abstractNumId w:val="9"/>
+  </w:num>
+  <w:num w:numId="37">
+    <w:abstractNumId w:val="4"/>
+  </w:num>
+  <w:num w:numId="38">
+    <w:abstractNumId w:val="5"/>
+  </w:num>
 </w:numbering>
 </file>
 
 <file path=word/styles.xml><?xml version="1.0" encoding="utf-8"?>
 <w:styles xmlns:mc="http://schemas.openxmlformats.org/markup-compatibility/2006" xmlns:r="http://schemas.openxmlformats.org/officeDocument/2006/relationships" xmlns:w="http://schemas.openxmlformats.org/wordprocessingml/2006/main" xmlns:w14="http://schemas.microsoft.com/office/word/2010/wordml" mc:Ignorable="w14">
+  <w:docDefaults>
+    <w:rPrDefault>
+      <w:rPr>
+        <w:rFonts w:asciiTheme="minorHAnsi" w:eastAsiaTheme="minorHAnsi" w:hAnsiTheme="minorHAnsi" w:cstheme="minorBidi"/>
+        <w:sz w:val="22"/>
+        <w:szCs w:val="22"/>
+        <w:lang w:val="en-GB" w:eastAsia="en-US" w:bidi="ar-SA"/>
+      </w:rPr>
+    </w:rPrDefault>
+    <w:pPrDefault>
+      <w:pPr>
+        <w:spacing w:after="200" w:line="276" w:lineRule="auto"/>
+      </w:pPr>
+    </w:pPrDefault>
+  </w:docDefaults>
+  <w:latentStyles w:defLockedState="0" w:defUIPriority="99" w:defSemiHidden="1" w:defUnhideWhenUsed="1" w:defQFormat="0" w:count="267">
+    <w:lsdException w:name="Normal" w:semiHidden="0" w:uiPriority="0" w:unhideWhenUsed="0" w:qFormat="1"/>
+    <w:lsdException w:name="heading 1" w:semiHidden="0" w:uiPriority="9" w:unhideWhenUsed="0" w:qFormat="1"/>
+    <w:lsdException w:name="heading 2" w:uiPriority="9" w:qFormat="1"/>
+    <w:lsdException w:name="heading 3" w:uiPriority="9" w:qFormat="1"/>
+    <w:lsdException w:name="heading 4" w:uiPriority="9" w:qFormat="1"/>
+    <w:lsdException w:name="heading 5" w:uiPriority="9" w:qFormat="1"/>
+    <w:lsdException w:name="heading 6" w:uiPriority="9" w:qFormat="1"/>
+    <w:lsdException w:name="heading 7" w:uiPriority="9" w:qFormat="1"/>
+    <w:lsdException w:name="heading 8" w:uiPriority="9" w:qFormat="1"/>
+    <w:lsdException w:name="heading 9" w:uiPriority="9" w:qFormat="1"/>
+    <w:lsdException w:name="toc 1" w:uiPriority="39"/>
+    <w:lsdException w:name="toc 2" w:uiPriority="39"/>
+    <w:lsdException w:name="toc 3" w:uiPriority="39"/>
+    <w:lsdException w:name="toc 4" w:uiPriority="39"/>
+    <w:lsdException w:name="toc 5" w:uiPriority="39"/>
+    <w:lsdException w:name="toc 6" w:uiPriority="39"/>
+    <w:lsdException w:name="toc 7" w:uiPriority="39"/>
+    <w:lsdException w:name="toc 8" w:uiPriority="39"/>
+    <w:lsdException w:name="toc 9" w:uiPriority="39"/>
+    <w:lsdException w:name="caption" w:uiPriority="35" w:qFormat="1"/>
+    <w:lsdException w:name="Title" w:semiHidden="0" w:uiPriority="10" w:unhideWhenUsed="0" w:qFormat="1"/>
+    <w:lsdException w:name="Default Paragraph Font" w:uiPriority="1"/>
+    <w:lsdException w:name="Subtitle" w:semiHidden="0" w:uiPriority="11" w:unhideWhenUsed="0" w:qFormat="1"/>
+    <w:lsdException w:name="Strong" w:semiHidden="0" w:uiPriority="22" w:unhideWhenUsed="0" w:qFormat="1"/>
+    <w:lsdException w:name="Emphasis" w:semiHidden="0" w:uiPriority="20" w:unhideWhenUsed="0" w:qFormat="1"/>
+    <w:lsdException w:name="Table Grid" w:semiHidden="0" w:uiPriority="59" w:unhideWhenUsed="0"/>
+    <w:lsdException w:name="Placeholder Text" w:unhideWhenUsed="0"/>
+    <w:lsdException w:name="No Spacing" w:semiHidden="0" w:uiPriority="1" w:unhideWhenUsed="0" w:qFormat="1"/>
+    <w:lsdException w:name="Light Shading" w:semiHidden="0" w:uiPriority="60" w:unhideWhenUsed="0"/>
+    <w:lsdException w:name="Light List" w:semiHidden="0" w:uiPriority="61" w:unhideWhenUsed="0"/>
+    <w:lsdException w:name="Light Grid" w:semiHidden="0" w:uiPriority="62" w:unhideWhenUsed="0"/>
+    <w:lsdException w:name="Medium Shading 1" w:semiHidden="0" w:uiPriority="63" w:unhideWhenUsed="0"/>
+    <w:lsdException w:name="Medium Shading 2" w:semiHidden="0" w:uiPriority="64" w:unhideWhenUsed="0"/>
+    <w:lsdException w:name="Medium List 1" w:semiHidden="0" w:uiPriority="65" w:unhideWhenUsed="0"/>
+    <w:lsdException w:name="Medium List 2" w:semiHidden="0" w:uiPriority="66" w:unhideWhenUsed="0"/>
+    <w:lsdException w:name="Medium Grid 1" w:semiHidden="0" w:uiPriority="67" w:unhideWhenUsed="0"/>
+    <w:lsdException w:name="Medium Grid 2" w:semiHidden="0" w:uiPriority="68" w:unhideWhenUsed="0"/>
+    <w:lsdException w:name="Medium Grid 3" w:semiHidden="0" w:uiPriority="69" w:unhideWhenUsed="0"/>
+    <w:lsdException w:name="Dark List" w:semiHidden="0" w:uiPriority="70" w:unhideWhenUsed="0"/>
+    <w:lsdException w:name="Colorful Shading" w:semiHidden="0" w:uiPriority="71" w:unhideWhenUsed="0"/>
+    <w:lsdException w:name="Colorful List" w:semiHidden="0" w:uiPriority="72" w:unhideWhenUsed="0"/>
+    <w:lsdException w:name="Colorful Grid" w:semiHidden="0" w:uiPriority="73" w:unhideWhenUsed="0"/>
+    <w:lsdException w:name="Light Shading Accent 1" w:semiHidden="0" w:uiPriority="60" w:unhideWhenUsed="0"/>
+    <w:lsdException w:name="Light List Accent 1" w:semiHidden="0" w:uiPriority="61" w:unhideWhenUsed="0"/>
+    <w:lsdException w:name="Light Grid Accent 1" w:semiHidden="0" w:uiPriority="62" w:unhideWhenUsed="0"/>
+    <w:lsdException w:name="Medium Shading 1 Accent 1" w:semiHidden="0" w:uiPriority="63" w:unhideWhenUsed="0"/>
+    <w:lsdException w:name="Medium Shading 2 Accent 1" w:semiHidden="0" w:uiPriority="64" w:unhideWhenUsed="0"/>
+    <w:lsdException w:name="Medium List 1 Accent 1" w:semiHidden="0" w:uiPriority="65" w:unhideWhenUsed="0"/>
+    <w:lsdException w:name="Revision" w:unhideWhenUsed="0"/>
+    <w:lsdException w:name="List Paragraph" w:semiHidden="0" w:uiPriority="34" w:unhideWhenUsed="0" w:qFormat="1"/>
+    <w:lsdException w:name="Quote" w:semiHidden="0" w:uiPriority="29" w:unhideWhenUsed="0" w:qFormat="1"/>
+    <w:lsdException w:name="Intense Quote" w:semiHidden="0" w:uiPriority="30" w:unhideWhenUsed="0" w:qFormat="1"/>
+    <w:lsdException w:name="Medium List 2 Accent 1" w:semiHidden="0" w:uiPriority="66" w:unhideWhenUsed="0"/>
+    <w:lsdException w:name="Medium Grid 1 Accent 1" w:semiHidden="0" w:uiPriority="67" w:unhideWhenUsed="0"/>
+    <w:lsdException w:name="Medium Grid 2 Accent 1" w:semiHidden="0" w:uiPriority="68" w:unhideWhenUsed="0"/>
+    <w:lsdException w:name="Medium Grid 3 Accent 1" w:semiHidden="0" w:uiPriority="69" w:unhideWhenUsed="0"/>
+    <w:lsdException w:name="Dark List Accent 1" w:semiHidden="0" w:uiPriority="70" w:unhideWhenUsed="0"/>
+    <w:lsdException w:name="Colorful Shading Accent 1" w:semiHidden="0" w:uiPriority="71" w:unhideWhenUsed="0"/>
+    <w:lsdException w:name="Colorful List Accent 1" w:semiHidden="0" w:uiPriority="72" w:unhideWhenUsed="0"/>
+    <w:lsdException w:name="Colorful Grid Accent 1" w:semiHidden="0" w:uiPriority="73" w:unhideWhenUsed="0"/>
+    <w:lsdException w:name="Light Shading Accent 2" w:semiHidden="0" w:uiPriority="60" w:unhideWhenUsed="0"/>
+    <w:lsdException w:name="Light List Accent 2" w:semiHidden="0" w:uiPriority="61" w:unhideWhenUsed="0"/>
+    <w:lsdException w:name="Light Grid Accent 2" w:semiHidden="0" w:uiPriority="62" w:unhideWhenUsed="0"/>
+    <w:lsdException w:name="Medium Shading 1 Accent 2" w:semiHidden="0" w:uiPriority="63" w:unhideWhenUsed="0"/>
+    <w:lsdException w:name="Medium Shading 2 Accent 2" w:semiHidden="0" w:uiPriority="64" w:unhideWhenUsed="0"/>
+    <w:lsdException w:name="Medium List 1 Accent 2" w:semiHidden="0" w:uiPriority="65" w:unhideWhenUsed="0"/>
+    <w:lsdException w:name="Medium List 2 Accent 2" w:semiHidden="0" w:uiPriority="66" w:unhideWhenUsed="0"/>
+    <w:lsdException w:name="Medium Grid 1 Accent 2" w:semiHidden="0" w:uiPriority="67" w:unhideWhenUsed="0"/>
+    <w:lsdException w:name="Medium Grid 2 Accent 2" w:semiHidden="0" w:uiPriority="68" w:unhideWhenUsed="0"/>
+    <w:lsdException w:name="Medium Grid 3 Accent 2" w:semiHidden="0" w:uiPriority="69" w:unhideWhenUsed="0"/>
+    <w:lsdException w:name="Dark List Accent 2" w:semiHidden="0" w:uiPriority="70" w:unhideWhenUsed="0"/>
+    <w:lsdException w:name="Colorful Shading Accent 2" w:semiHidden="0" w:uiPriority="71" w:unhideWhenUsed="0"/>
+    <w:lsdException w:name="Colorful List Accent 2" w:semiHidden="0" w:uiPriority="72" w:unhideWhenUsed="0"/>
+    <w:lsdException w:name="Colorful Grid Accent 2" w:semiHidden="0" w:uiPriority="73" w:unhideWhenUsed="0"/>
+    <w:lsdException w:name="Light Shading Accent 3" w:semiHidden="0" w:uiPriority="60" w:unhideWhenUsed="0"/>
+    <w:lsdException w:name="Light List Accent 3" w:semiHidden="0" w:uiPriority="61" w:unhideWhenUsed="0"/>
+    <w:lsdException w:name="Light Grid Accent 3" w:semiHidden="0" w:uiPriority="62" w:unhideWhenUsed="0"/>
+    <w:lsdException w:name="Medium Shading 1 Accent 3" w:semiHidden="0" w:uiPriority="63" w:unhideWhenUsed="0"/>
+    <w:lsdException w:name="Medium Shading 2 Accent 3" w:semiHidden="0" w:uiPriority="64" w:unhideWhenUsed="0"/>
+    <w:lsdException w:name="Medium List 1 Accent 3" w:semiHidden="0" w:uiPriority="65" w:unhideWhenUsed="0"/>
+    <w:lsdException w:name="Medium List 2 Accent 3" w:semiHidden="0" w:uiPriority="66" w:unhideWhenUsed="0"/>
+    <w:lsdException w:name="Medium Grid 1 Accent 3" w:semiHidden="0" w:uiPriority="67" w:unhideWhenUsed="0"/>
+    <w:lsdException w:name="Medium Grid 2 Accent 3" w:semiHidden="0" w:uiPriority="68" w:unhideWhenUsed="0"/>
+    <w:lsdException w:name="Medium Grid 3 Accent 3" w:semiHidden="0" w:uiPriority="69" w:unhideWhenUsed="0"/>
+    <w:lsdException w:name="Dark List Accent 3" w:semiHidden="0" w:uiPriority="70" w:unhideWhenUsed="0"/>
+    <w:lsdException w:name="Colorful Shading Accent 3" w:semiHidden="0" w:uiPriority="71" w:unhideWhenUsed="0"/>
+    <w:lsdException w:name="Colorful List Accent 3" w:semiHidden="0" w:uiPriority="72" w:unhideWhenUsed="0"/>
+    <w:lsdException w:name="Colorful Grid Accent 3" w:semiHidden="0" w:uiPriority="73" w:unhideWhenUsed="0"/>
+    <w:lsdException w:name="Light Shading Accent 4" w:semiHidden="0" w:uiPriority="60" w:unhideWhenUsed="0"/>
+    <w:lsdException w:name="Light List Accent 4" w:semiHidden="0" w:uiPriority="61" w:unhideWhenUsed="0"/>
+    <w:lsdException w:name="Light Grid Accent 4" w:semiHidden="0" w:uiPriority="62" w:unhideWhenUsed="0"/>
+    <w:lsdException w:name="Medium Shading 1 Accent 4" w:semiHidden="0" w:uiPriority="63" w:unhideWhenUsed="0"/>
+    <w:lsdException w:name="Medium Shading 2 Accent 4" w:semiHidden="0" w:uiPriority="64" w:unhideWhenUsed="0"/>
+    <w:lsdException w:name="Medium List 1 Accent 4" w:semiHidden="0" w:uiPriority="65" w:unhideWhenUsed="0"/>
+    <w:lsdException w:name="Medium List 2 Accent 4" w:semiHidden="0" w:uiPriority="66" w:unhideWhenUsed="0"/>
+    <w:lsdException w:name="Medium Grid 1 Accent 4" w:semiHidden="0" w:uiPriority="67" w:unhideWhenUsed="0"/>
+    <w:lsdException w:name="Medium Grid 2 Accent 4" w:semiHidden="0" w:uiPriority="68" w:unhideWhenUsed="0"/>
+    <w:lsdException w:name="Medium Grid 3 Accent 4" w:semiHidden="0" w:uiPriority="69" w:unhideWhenUsed="0"/>
+    <w:lsdException w:name="Dark List Accent 4" w:semiHidden="0" w:uiPriority="70" w:unhideWhenUsed="0"/>
+    <w:lsdException w:name="Colorful Shading Accent 4" w:semiHidden="0" w:uiPriority="71" w:unhideWhenUsed="0"/>
+    <w:lsdException w:name="Colorful List Accent 4" w:semiHidden="0" w:uiPriority="72" w:unhideWhenUsed="0"/>
+    <w:lsdException w:name="Colorful Grid Accent 4" w:semiHidden="0" w:uiPriority="73" w:unhideWhenUsed="0"/>
+    <w:lsdException w:name="Light Shading Accent 5" w:semiHidden="0" w:uiPriority="60" w:unhideWhenUsed="0"/>
+    <w:lsdException w:name="Light List Accent 5" w:semiHidden="0" w:uiPriority="61" w:unhideWhenUsed="0"/>
+    <w:lsdException w:name="Light Grid Accent 5" w:semiHidden="0" w:uiPriority="62" w:unhideWhenUsed="0"/>
+    <w:lsdException w:name="Medium Shading 1 Accent 5" w:semiHidden="0" w:uiPriority="63" w:unhideWhenUsed="0"/>
+    <w:lsdException w:name="Medium Shading 2 Accent 5" w:semiHidden="0" w:uiPriority="64" w:unhideWhenUsed="0"/>
+    <w:lsdException w:name="Medium List 1 Accent 5" w:semiHidden="0" w:uiPriority="65" w:unhideWhenUsed="0"/>
+    <w:lsdException w:name="Medium List 2 Accent 5" w:semiHidden="0" w:uiPriority="66" w:unhideWhenUsed="0"/>
+    <w:lsdException w:name="Medium Grid 1 Accent 5" w:semiHidden="0" w:uiPriority="67" w:unhideWhenUsed="0"/>
+    <w:lsdException w:name="Medium Grid 2 Accent 5" w:semiHidden="0" w:uiPriority="68" w:unhideWhenUsed="0"/>
+    <w:lsdException w:name="Medium Grid 3 Accent 5" w:semiHidden="0" w:uiPriority="69" w:unhideWhenUsed="0"/>
+    <w:lsdException w:name="Dark List Accent 5" w:semiHidden="0" w:uiPriority="70" w:unhideWhenUsed="0"/>
+    <w:lsdException w:name="Colorful Shading Accent 5" w:semiHidden="0" w:uiPriority="71" w:unhideWhenUsed="0"/>
+    <w:lsdException w:name="Colorful List Accent 5" w:semiHidden="0" w:uiPriority="72" w:unhideWhenUsed="0"/>
+    <w:lsdException w:name="Colorful Grid Accent 5" w:semiHidden="0" w:uiPriority="73" w:unhideWhenUsed="0"/>
+    <w:lsdException w:name="Light Shading Accent 6" w:semiHidden="0" w:uiPriority="60" w:unhideWhenUsed="0"/>
+    <w:lsdException w:name="Light List Accent 6" w:semiHidden="0" w:uiPriority="61" w:unhideWhenUsed="0"/>
+    <w:lsdException w:name="Light Grid Accent 6" w:semiHidden="0" w:uiPriority="62" w:unhideWhenUsed="0"/>
+    <w:lsdException w:name="Medium Shading 1 Accent 6" w:semiHidden="0" w:uiPriority="63" w:unhideWhenUsed="0"/>
+    <w:lsdException w:name="Medium Shading 2 Accent 6" w:semiHidden="0" w:uiPriority="64" w:unhideWhenUsed="0"/>
+    <w:lsdException w:name="Medium List 1 Accent 6" w:semiHidden="0" w:uiPriority="65" w:unhideWhenUsed="0"/>
+    <w:lsdException w:name="Medium List 2 Accent 6" w:semiHidden="0" w:uiPriority="66" w:unhideWhenUsed="0"/>
+    <w:lsdException w:name="Medium Grid 1 Accent 6" w:semiHidden="0" w:uiPriority="67" w:unhideWhenUsed="0"/>
+    <w:lsdException w:name="Medium Grid 2 Accent 6" w:semiHidden="0" w:uiPriority="68" w:unhideWhenUsed="0"/>
+    <w:lsdException w:name="Medium Grid 3 Accent 6" w:semiHidden="0" w:uiPriority="69" w:unhideWhenUsed="0"/>
+    <w:lsdException w:name="Dark List Accent 6" w:semiHidden="0" w:uiPriority="70" w:unhideWhenUsed="0"/>
+    <w:lsdException w:name="Colorful Shading Accent 6" w:semiHidden="0" w:uiPriority="71" w:unhideWhenUsed="0"/>
+    <w:lsdException w:name="Colorful List Accent 6" w:semiHidden="0" w:uiPriority="72" w:unhideWhenUsed="0"/>
+    <w:lsdException w:name="Colorful Grid Accent 6" w:semiHidden="0" w:uiPriority="73" w:unhideWhenUsed="0"/>
+    <w:lsdException w:name="Subtle Emphasis" w:semiHidden="0" w:uiPriority="19" w:unhideWhenUsed="0" w:qFormat="1"/>
+    <w:lsdException w:name="Intense Emphasis" w:semiHidden="0" w:uiPriority="21" w:unhideWhenUsed="0" w:qFormat="1"/>
+    <w:lsdException w:name="Subtle Reference" w:semiHidden="0" w:uiPriority="31" w:unhideWhenUsed="0" w:qFormat="1"/>
+    <w:lsdException w:name="Intense Reference" w:semiHidden="0" w:uiPriority="32" w:unhideWhenUsed="0" w:qFormat="1"/>
+    <w:lsdException w:name="Book Title" w:semiHidden="0" w:uiPriority="33" w:unhideWhenUsed="0" w:qFormat="1"/>
+    <w:lsdException w:name="Bibliography" w:uiPriority="37"/>
+    <w:lsdException w:name="TOC Heading" w:uiPriority="39" w:qFormat="1"/>
+  </w:latentStyles>
+  <w:style w:type="paragraph" w:default="1" w:styleId="Normal">
+    <w:name w:val="Normal"/>
+    <w:qFormat/>
+    <w:rsid w:val="00F82133"/>
+  </w:style>
+  <w:style w:type="character" w:default="1" w:styleId="DefaultParagraphFont">
+    <w:name w:val="Default Paragraph Font"/>
+    <w:uiPriority w:val="1"/>
+    <w:semiHidden/>
+    <w:unhideWhenUsed/>
+  </w:style>
+  <w:style w:type="table" w:default="1" w:styleId="TableNormal">
+    <w:name w:val="Normal Table"/>
+    <w:uiPriority w:val="99"/>
+    <w:semiHidden/>
+    <w:unhideWhenUsed/>
+    <w:tblPr>
+      <w:tblInd w:w="0" w:type="dxa"/>
+      <w:tblCellMar>
+        <w:top w:w="0" w:type="dxa"/>
+        <w:left w:w="108" w:type="dxa"/>
+        <w:bottom w:w="0" w:type="dxa"/>
+        <w:right w:w="108" w:type="dxa"/>
+      </w:tblCellMar>
+    </w:tblPr>
+  </w:style>
+  <w:style w:type="numbering" w:default="1" w:styleId="NoList">
+    <w:name w:val="No List"/>
+    <w:uiPriority w:val="99"/>
+    <w:semiHidden/>
+    <w:unhideWhenUsed/>
+  </w:style>
+  <w:style w:type="paragraph" w:styleId="NormalWeb">
+    <w:name w:val="Normal (Web)"/>
+    <w:basedOn w:val="Normal"/>
+    <w:uiPriority w:val="99"/>
+    <w:semiHidden/>
+    <w:unhideWhenUsed/>
+    <w:rsid w:val="00C03F64"/>
+    <w:pPr>
+      <w:spacing w:before="100" w:beforeAutospacing="1" w:after="100" w:afterAutospacing="1" w:line="240" w:lineRule="auto"/>
+    </w:pPr>
+    <w:rPr>
+      <w:rFonts w:ascii="Times New Roman" w:eastAsia="Times New Roman" w:hAnsi="Times New Roman" w:cs="Times New Roman"/>
+      <w:sz w:val="24"/>
+      <w:szCs w:val="24"/>
+      <w:lang w:eastAsia="en-GB"/>
+    </w:rPr>
+  </w:style>
+  <w:style w:type="table" w:styleId="TableGrid">
+    <w:name w:val="Table Grid"/>
+    <w:basedOn w:val="TableNormal"/>
+    <w:uiPriority w:val="59"/>
+    <w:rsid w:val="00C03F64"/>
+    <w:pPr>
+      <w:spacing w:after="0" w:line="240" w:lineRule="auto"/>
+    </w:pPr>
+    <w:tblPr>
+      <w:tblBorders>
+        <w:top w:val="single" w:sz="4" w:space="0" w:color="auto"/>
+        <w:left w:val="single" w:sz="4" w:space="0" w:color="auto"/>
+        <w:bottom w:val="single" w:sz="4" w:space="0" w:color="auto"/>
+        <w:right w:val="single" w:sz="4" w:space="0" w:color="auto"/>
+        <w:insideH w:val="single" w:sz="4" w:space="0" w:color="auto"/>
+        <w:insideV w:val="single" w:sz="4" w:space="0" w:color="auto"/>
+      </w:tblBorders>
+    </w:tblPr>
+  </w:style>
+  <w:style w:type="paragraph" w:styleId="ListParagraph">
+    <w:name w:val="List Paragraph"/>
+    <w:basedOn w:val="Normal"/>
+    <w:uiPriority w:val="34"/>
+    <w:qFormat/>
+    <w:rsid w:val="00996837"/>
+    <w:pPr>
+      <w:ind w:left="720"/>
+      <w:contextualSpacing/>
+    </w:pPr>
+  </w:style>
+  <w:style w:type="paragraph" w:styleId="Header">
+    <w:name w:val="header"/>
+    <w:basedOn w:val="Normal"/>
+    <w:link w:val="HeaderChar"/>
+    <w:uiPriority w:val="99"/>
+    <w:unhideWhenUsed/>
+    <w:rsid w:val="003E266C"/>
+    <w:pPr>
+      <w:tabs>
+        <w:tab w:val="center" w:pos="4513"/>
+        <w:tab w:val="right" w:pos="9026"/>
+      </w:tabs>
+      <w:spacing w:after="0" w:line="240" w:lineRule="auto"/>
+    </w:pPr>
+  </w:style>
+  <w:style w:type="character" w:customStyle="1" w:styleId="HeaderChar">
+    <w:name w:val="Header Char"/>
+    <w:basedOn w:val="DefaultParagraphFont"/>
+    <w:link w:val="Header"/>
+    <w:uiPriority w:val="99"/>
+    <w:rsid w:val="003E266C"/>
+  </w:style>
+  <w:style w:type="paragraph" w:styleId="Footer">
+    <w:name w:val="footer"/>
+    <w:basedOn w:val="Normal"/>
+    <w:link w:val="FooterChar"/>
+    <w:uiPriority w:val="99"/>
+    <w:unhideWhenUsed/>
+    <w:rsid w:val="003E266C"/>
+    <w:pPr>
+      <w:tabs>
+        <w:tab w:val="center" w:pos="4513"/>
+        <w:tab w:val="right" w:pos="9026"/>
+      </w:tabs>
+      <w:spacing w:after="0" w:line="240" w:lineRule="auto"/>
+    </w:pPr>
+  </w:style>
+  <w:style w:type="character" w:customStyle="1" w:styleId="FooterChar">
+    <w:name w:val="Footer Char"/>
+    <w:basedOn w:val="DefaultParagraphFont"/>
+    <w:link w:val="Footer"/>
+    <w:uiPriority w:val="99"/>
+    <w:rsid w:val="003E266C"/>
+  </w:style>
+  <w:style w:type="paragraph" w:styleId="BalloonText">
+    <w:name w:val="Balloon Text"/>
+    <w:basedOn w:val="Normal"/>
+    <w:link w:val="BalloonTextChar"/>
+    <w:uiPriority w:val="99"/>
+    <w:semiHidden/>
+    <w:unhideWhenUsed/>
+    <w:rsid w:val="003E266C"/>
+    <w:pPr>
+      <w:spacing w:after="0" w:line="240" w:lineRule="auto"/>
+    </w:pPr>
+    <w:rPr>
+      <w:rFonts w:ascii="Tahoma" w:hAnsi="Tahoma" w:cs="Tahoma"/>
+      <w:sz w:val="16"/>
+      <w:szCs w:val="16"/>
+    </w:rPr>
+  </w:style>
+  <w:style w:type="character" w:customStyle="1" w:styleId="BalloonTextChar">
+    <w:name w:val="Balloon Text Char"/>
+    <w:basedOn w:val="DefaultParagraphFont"/>
+    <w:link w:val="BalloonText"/>
+    <w:uiPriority w:val="99"/>
+    <w:semiHidden/>
+    <w:rsid w:val="003E266C"/>
+    <w:rPr>
+      <w:rFonts w:ascii="Tahoma" w:hAnsi="Tahoma" w:cs="Tahoma"/>
+      <w:sz w:val="16"/>
+      <w:szCs w:val="16"/>
+    </w:rPr>
+  </w:style>
+  <w:style w:type="table" w:styleId="ColorfulList-Accent4">
+    <w:name w:val="Colorful List Accent 4"/>
+    <w:basedOn w:val="TableNormal"/>
+    <w:uiPriority w:val="72"/>
+    <w:rsid w:val="00FF314F"/>
+    <w:pPr>
+      <w:spacing w:after="0" w:line="240" w:lineRule="auto"/>
+    </w:pPr>
+    <w:rPr>
+      <w:color w:val="000000" w:themeColor="text1"/>
+    </w:rPr>
+    <w:tblPr>
+      <w:tblStyleRowBandSize w:val="1"/>
+      <w:tblStyleColBandSize w:val="1"/>
+    </w:tblPr>
+    <w:tcPr>
+      <w:shd w:val="clear" w:color="auto" w:fill="F2EFF6" w:themeFill="accent4" w:themeFillTint="19"/>
+    </w:tcPr>
+    <w:tblStylePr w:type="firstRow">
+      <w:rPr>
+        <w:b/>
+        <w:bCs/>
+        <w:color w:val="FFFFFF" w:themeColor="background1"/>
+      </w:rPr>
+      <w:tblPr/>
+      <w:tcPr>
+        <w:tcBorders>
+          <w:bottom w:val="single" w:sz="12" w:space="0" w:color="FFFFFF" w:themeColor="background1"/>
+        </w:tcBorders>
+        <w:shd w:val="clear" w:color="auto" w:fill="7E9C40" w:themeFill="accent3" w:themeFillShade="CC"/>
+      </w:tcPr>
+    </w:tblStylePr>
+    <w:tblStylePr w:type="lastRow">
+      <w:rPr>
+        <w:b/>
+        <w:bCs/>
+        <w:color w:val="7E9C40" w:themeColor="accent3" w:themeShade="CC"/>
+      </w:rPr>
+      <w:tblPr/>
+      <w:tcPr>
+        <w:tcBorders>
+          <w:top w:val="single" w:sz="12" w:space="0" w:color="000000" w:themeColor="text1"/>
+        </w:tcBorders>
+        <w:shd w:val="clear" w:color="auto" w:fill="FFFFFF" w:themeFill="background1"/>
+      </w:tcPr>
+    </w:tblStylePr>
+    <w:tblStylePr w:type="firstCol">
+      <w:rPr>
+        <w:b/>
+        <w:bCs/>
+      </w:rPr>
+    </w:tblStylePr>
+    <w:tblStylePr w:type="lastCol">
+      <w:rPr>
+        <w:b/>
+        <w:bCs/>
+      </w:rPr>
+    </w:tblStylePr>
+    <w:tblStylePr w:type="band1Vert">
+      <w:tblPr/>
+      <w:tcPr>
+        <w:tcBorders>
+          <w:top w:val="nil"/>
+          <w:left w:val="nil"/>
+          <w:bottom w:val="nil"/>
+          <w:right w:val="nil"/>
+          <w:insideH w:val="nil"/>
+          <w:insideV w:val="nil"/>
+        </w:tcBorders>
+        <w:shd w:val="clear" w:color="auto" w:fill="DFD8E8" w:themeFill="accent4" w:themeFillTint="3F"/>
+      </w:tcPr>
+    </w:tblStylePr>
+    <w:tblStylePr w:type="band1Horz">
+      <w:tblPr/>
+      <w:tcPr>
+        <w:shd w:val="clear" w:color="auto" w:fill="E5DFEC" w:themeFill="accent4" w:themeFillTint="33"/>
+      </w:tcPr>
+    </w:tblStylePr>
+  </w:style>
+</w:styles>
+</file>
+
+<file path=word/stylesWithEffects.xml><?xml version="1.0" encoding="utf-8"?>
+<w:styles xmlns:wpc="http://schemas.microsoft.com/office/word/2010/wordprocessingCanvas" xmlns:mc="http://schemas.openxmlformats.org/markup-compatibility/2006" xmlns:o="urn:schemas-microsoft-com:office:office" xmlns:r="http://schemas.openxmlformats.org/officeDocument/2006/relationships" xmlns:m="http://schemas.openxmlformats.org/officeDocument/2006/math" xmlns:v="urn:schemas-microsoft-com:vml" xmlns:wp14="http://schemas.microsoft.com/office/word/2010/wordprocessingDrawing" xmlns:wp="http://schemas.openxmlformats.org/drawingml/2006/wordprocessingDrawing" xmlns:w10="urn:schemas-microsoft-com:office:word" xmlns:w="http://schemas.openxmlformats.org/wordprocessingml/2006/main" xmlns:w14="http://schemas.microsoft.com/office/word/2010/wordml" xmlns:wpg="http://schemas.microsoft.com/office/word/2010/wordprocessingGroup" xmlns:wpi="http://schemas.microsoft.com/office/word/2010/wordprocessingInk" xmlns:wne="http://schemas.microsoft.com/office/word/2006/wordml" xmlns:wps="http://schemas.microsoft.com/office/word/2010/wordprocessingShape" mc:Ignorable="w14 wp14">
   <w:docDefaults>
     <w:rPrDefault>
       <w:rPr>
@@ -6693,7 +8879,6 @@
       <w:spacing w:after="0" w:line="240" w:lineRule="auto"/>
     </w:pPr>
     <w:tblPr>
-      <w:tblInd w:w="0" w:type="dxa"/>
       <w:tblBorders>
         <w:top w:val="single" w:sz="4" w:space="0" w:color="auto"/>
         <w:left w:val="single" w:sz="4" w:space="0" w:color="auto"/>
@@ -6702,12 +8887,6 @@
         <w:insideH w:val="single" w:sz="4" w:space="0" w:color="auto"/>
         <w:insideV w:val="single" w:sz="4" w:space="0" w:color="auto"/>
       </w:tblBorders>
-      <w:tblCellMar>
-        <w:top w:w="0" w:type="dxa"/>
-        <w:left w:w="108" w:type="dxa"/>
-        <w:bottom w:w="0" w:type="dxa"/>
-        <w:right w:w="108" w:type="dxa"/>
-      </w:tblCellMar>
     </w:tblPr>
   </w:style>
   <w:style w:type="paragraph" w:styleId="ListParagraph">
@@ -6809,13 +8988,6 @@
     <w:tblPr>
       <w:tblStyleRowBandSize w:val="1"/>
       <w:tblStyleColBandSize w:val="1"/>
-      <w:tblInd w:w="0" w:type="dxa"/>
-      <w:tblCellMar>
-        <w:top w:w="0" w:type="dxa"/>
-        <w:left w:w="108" w:type="dxa"/>
-        <w:bottom w:w="0" w:type="dxa"/>
-        <w:right w:w="108" w:type="dxa"/>
-      </w:tblCellMar>
     </w:tblPr>
     <w:tcPr>
       <w:shd w:val="clear" w:color="auto" w:fill="F2EFF6" w:themeFill="accent4" w:themeFillTint="19"/>
@@ -6882,900 +9054,6 @@
     </w:tblStylePr>
   </w:style>
 </w:styles>
-</file>
-
-<file path=word/stylesWithEffects.xml><?xml version="1.0" encoding="utf-8"?>
-<w:styles xmlns:wpc="http://schemas.microsoft.com/office/word/2010/wordprocessingCanvas" xmlns:mc="http://schemas.openxmlformats.org/markup-compatibility/2006" xmlns:o="urn:schemas-microsoft-com:office:office" xmlns:r="http://schemas.openxmlformats.org/officeDocument/2006/relationships" xmlns:m="http://schemas.openxmlformats.org/officeDocument/2006/math" xmlns:v="urn:schemas-microsoft-com:vml" xmlns:wp14="http://schemas.microsoft.com/office/word/2010/wordprocessingDrawing" xmlns:wp="http://schemas.openxmlformats.org/drawingml/2006/wordprocessingDrawing" xmlns:w10="urn:schemas-microsoft-com:office:word" xmlns:w="http://schemas.openxmlformats.org/wordprocessingml/2006/main" xmlns:w14="http://schemas.microsoft.com/office/word/2010/wordml" xmlns:wpg="http://schemas.microsoft.com/office/word/2010/wordprocessingGroup" xmlns:wpi="http://schemas.microsoft.com/office/word/2010/wordprocessingInk" xmlns:wne="http://schemas.microsoft.com/office/word/2006/wordml" xmlns:wps="http://schemas.microsoft.com/office/word/2010/wordprocessingShape" mc:Ignorable="w14 wp14">
-  <w:docDefaults>
-    <w:rPrDefault>
-      <w:rPr>
-        <w:rFonts w:asciiTheme="minorHAnsi" w:eastAsiaTheme="minorHAnsi" w:hAnsiTheme="minorHAnsi" w:cstheme="minorBidi"/>
-        <w:sz w:val="22"/>
-        <w:szCs w:val="22"/>
-        <w:lang w:val="en-GB" w:eastAsia="en-US" w:bidi="ar-SA"/>
-      </w:rPr>
-    </w:rPrDefault>
-    <w:pPrDefault>
-      <w:pPr>
-        <w:spacing w:after="200" w:line="276" w:lineRule="auto"/>
-      </w:pPr>
-    </w:pPrDefault>
-  </w:docDefaults>
-  <w:latentStyles w:defLockedState="0" w:defUIPriority="99" w:defSemiHidden="1" w:defUnhideWhenUsed="1" w:defQFormat="0" w:count="267">
-    <w:lsdException w:name="Normal" w:semiHidden="0" w:uiPriority="0" w:unhideWhenUsed="0" w:qFormat="1"/>
-    <w:lsdException w:name="heading 1" w:semiHidden="0" w:uiPriority="9" w:unhideWhenUsed="0" w:qFormat="1"/>
-    <w:lsdException w:name="heading 2" w:uiPriority="9" w:qFormat="1"/>
-    <w:lsdException w:name="heading 3" w:uiPriority="9" w:qFormat="1"/>
-    <w:lsdException w:name="heading 4" w:uiPriority="9" w:qFormat="1"/>
-    <w:lsdException w:name="heading 5" w:uiPriority="9" w:qFormat="1"/>
-    <w:lsdException w:name="heading 6" w:uiPriority="9" w:qFormat="1"/>
-    <w:lsdException w:name="heading 7" w:uiPriority="9" w:qFormat="1"/>
-    <w:lsdException w:name="heading 8" w:uiPriority="9" w:qFormat="1"/>
-    <w:lsdException w:name="heading 9" w:uiPriority="9" w:qFormat="1"/>
-    <w:lsdException w:name="toc 1" w:uiPriority="39"/>
-    <w:lsdException w:name="toc 2" w:uiPriority="39"/>
-    <w:lsdException w:name="toc 3" w:uiPriority="39"/>
-    <w:lsdException w:name="toc 4" w:uiPriority="39"/>
-    <w:lsdException w:name="toc 5" w:uiPriority="39"/>
-    <w:lsdException w:name="toc 6" w:uiPriority="39"/>
-    <w:lsdException w:name="toc 7" w:uiPriority="39"/>
-    <w:lsdException w:name="toc 8" w:uiPriority="39"/>
-    <w:lsdException w:name="toc 9" w:uiPriority="39"/>
-    <w:lsdException w:name="caption" w:uiPriority="35" w:qFormat="1"/>
-    <w:lsdException w:name="Title" w:semiHidden="0" w:uiPriority="10" w:unhideWhenUsed="0" w:qFormat="1"/>
-    <w:lsdException w:name="Default Paragraph Font" w:uiPriority="1"/>
-    <w:lsdException w:name="Subtitle" w:semiHidden="0" w:uiPriority="11" w:unhideWhenUsed="0" w:qFormat="1"/>
-    <w:lsdException w:name="Strong" w:semiHidden="0" w:uiPriority="22" w:unhideWhenUsed="0" w:qFormat="1"/>
-    <w:lsdException w:name="Emphasis" w:semiHidden="0" w:uiPriority="20" w:unhideWhenUsed="0" w:qFormat="1"/>
-    <w:lsdException w:name="Table Grid" w:semiHidden="0" w:uiPriority="59" w:unhideWhenUsed="0"/>
-    <w:lsdException w:name="Placeholder Text" w:unhideWhenUsed="0"/>
-    <w:lsdException w:name="No Spacing" w:semiHidden="0" w:uiPriority="1" w:unhideWhenUsed="0" w:qFormat="1"/>
-    <w:lsdException w:name="Light Shading" w:semiHidden="0" w:uiPriority="60" w:unhideWhenUsed="0"/>
-    <w:lsdException w:name="Light List" w:semiHidden="0" w:uiPriority="61" w:unhideWhenUsed="0"/>
-    <w:lsdException w:name="Light Grid" w:semiHidden="0" w:uiPriority="62" w:unhideWhenUsed="0"/>
-    <w:lsdException w:name="Medium Shading 1" w:semiHidden="0" w:uiPriority="63" w:unhideWhenUsed="0"/>
-    <w:lsdException w:name="Medium Shading 2" w:semiHidden="0" w:uiPriority="64" w:unhideWhenUsed="0"/>
-    <w:lsdException w:name="Medium List 1" w:semiHidden="0" w:uiPriority="65" w:unhideWhenUsed="0"/>
-    <w:lsdException w:name="Medium List 2" w:semiHidden="0" w:uiPriority="66" w:unhideWhenUsed="0"/>
-    <w:lsdException w:name="Medium Grid 1" w:semiHidden="0" w:uiPriority="67" w:unhideWhenUsed="0"/>
-    <w:lsdException w:name="Medium Grid 2" w:semiHidden="0" w:uiPriority="68" w:unhideWhenUsed="0"/>
-    <w:lsdException w:name="Medium Grid 3" w:semiHidden="0" w:uiPriority="69" w:unhideWhenUsed="0"/>
-    <w:lsdException w:name="Dark List" w:semiHidden="0" w:uiPriority="70" w:unhideWhenUsed="0"/>
-    <w:lsdException w:name="Colorful Shading" w:semiHidden="0" w:uiPriority="71" w:unhideWhenUsed="0"/>
-    <w:lsdException w:name="Colorful List" w:semiHidden="0" w:uiPriority="72" w:unhideWhenUsed="0"/>
-    <w:lsdException w:name="Colorful Grid" w:semiHidden="0" w:uiPriority="73" w:unhideWhenUsed="0"/>
-    <w:lsdException w:name="Light Shading Accent 1" w:semiHidden="0" w:uiPriority="60" w:unhideWhenUsed="0"/>
-    <w:lsdException w:name="Light List Accent 1" w:semiHidden="0" w:uiPriority="61" w:unhideWhenUsed="0"/>
-    <w:lsdException w:name="Light Grid Accent 1" w:semiHidden="0" w:uiPriority="62" w:unhideWhenUsed="0"/>
-    <w:lsdException w:name="Medium Shading 1 Accent 1" w:semiHidden="0" w:uiPriority="63" w:unhideWhenUsed="0"/>
-    <w:lsdException w:name="Medium Shading 2 Accent 1" w:semiHidden="0" w:uiPriority="64" w:unhideWhenUsed="0"/>
-    <w:lsdException w:name="Medium List 1 Accent 1" w:semiHidden="0" w:uiPriority="65" w:unhideWhenUsed="0"/>
-    <w:lsdException w:name="Revision" w:unhideWhenUsed="0"/>
-    <w:lsdException w:name="List Paragraph" w:semiHidden="0" w:uiPriority="34" w:unhideWhenUsed="0" w:qFormat="1"/>
-    <w:lsdException w:name="Quote" w:semiHidden="0" w:uiPriority="29" w:unhideWhenUsed="0" w:qFormat="1"/>
-    <w:lsdException w:name="Intense Quote" w:semiHidden="0" w:uiPriority="30" w:unhideWhenUsed="0" w:qFormat="1"/>
-    <w:lsdException w:name="Medium List 2 Accent 1" w:semiHidden="0" w:uiPriority="66" w:unhideWhenUsed="0"/>
-    <w:lsdException w:name="Medium Grid 1 Accent 1" w:semiHidden="0" w:uiPriority="67" w:unhideWhenUsed="0"/>
-    <w:lsdException w:name="Medium Grid 2 Accent 1" w:semiHidden="0" w:uiPriority="68" w:unhideWhenUsed="0"/>
-    <w:lsdException w:name="Medium Grid 3 Accent 1" w:semiHidden="0" w:uiPriority="69" w:unhideWhenUsed="0"/>
-    <w:lsdException w:name="Dark List Accent 1" w:semiHidden="0" w:uiPriority="70" w:unhideWhenUsed="0"/>
-    <w:lsdException w:name="Colorful Shading Accent 1" w:semiHidden="0" w:uiPriority="71" w:unhideWhenUsed="0"/>
-    <w:lsdException w:name="Colorful List Accent 1" w:semiHidden="0" w:uiPriority="72" w:unhideWhenUsed="0"/>
-    <w:lsdException w:name="Colorful Grid Accent 1" w:semiHidden="0" w:uiPriority="73" w:unhideWhenUsed="0"/>
-    <w:lsdException w:name="Light Shading Accent 2" w:semiHidden="0" w:uiPriority="60" w:unhideWhenUsed="0"/>
-    <w:lsdException w:name="Light List Accent 2" w:semiHidden="0" w:uiPriority="61" w:unhideWhenUsed="0"/>
-    <w:lsdException w:name="Light Grid Accent 2" w:semiHidden="0" w:uiPriority="62" w:unhideWhenUsed="0"/>
-    <w:lsdException w:name="Medium Shading 1 Accent 2" w:semiHidden="0" w:uiPriority="63" w:unhideWhenUsed="0"/>
-    <w:lsdException w:name="Medium Shading 2 Accent 2" w:semiHidden="0" w:uiPriority="64" w:unhideWhenUsed="0"/>
-    <w:lsdException w:name="Medium List 1 Accent 2" w:semiHidden="0" w:uiPriority="65" w:unhideWhenUsed="0"/>
-    <w:lsdException w:name="Medium List 2 Accent 2" w:semiHidden="0" w:uiPriority="66" w:unhideWhenUsed="0"/>
-    <w:lsdException w:name="Medium Grid 1 Accent 2" w:semiHidden="0" w:uiPriority="67" w:unhideWhenUsed="0"/>
-    <w:lsdException w:name="Medium Grid 2 Accent 2" w:semiHidden="0" w:uiPriority="68" w:unhideWhenUsed="0"/>
-    <w:lsdException w:name="Medium Grid 3 Accent 2" w:semiHidden="0" w:uiPriority="69" w:unhideWhenUsed="0"/>
-    <w:lsdException w:name="Dark List Accent 2" w:semiHidden="0" w:uiPriority="70" w:unhideWhenUsed="0"/>
-    <w:lsdException w:name="Colorful Shading Accent 2" w:semiHidden="0" w:uiPriority="71" w:unhideWhenUsed="0"/>
-    <w:lsdException w:name="Colorful List Accent 2" w:semiHidden="0" w:uiPriority="72" w:unhideWhenUsed="0"/>
-    <w:lsdException w:name="Colorful Grid Accent 2" w:semiHidden="0" w:uiPriority="73" w:unhideWhenUsed="0"/>
-    <w:lsdException w:name="Light Shading Accent 3" w:semiHidden="0" w:uiPriority="60" w:unhideWhenUsed="0"/>
-    <w:lsdException w:name="Light List Accent 3" w:semiHidden="0" w:uiPriority="61" w:unhideWhenUsed="0"/>
-    <w:lsdException w:name="Light Grid Accent 3" w:semiHidden="0" w:uiPriority="62" w:unhideWhenUsed="0"/>
-    <w:lsdException w:name="Medium Shading 1 Accent 3" w:semiHidden="0" w:uiPriority="63" w:unhideWhenUsed="0"/>
-    <w:lsdException w:name="Medium Shading 2 Accent 3" w:semiHidden="0" w:uiPriority="64" w:unhideWhenUsed="0"/>
-    <w:lsdException w:name="Medium List 1 Accent 3" w:semiHidden="0" w:uiPriority="65" w:unhideWhenUsed="0"/>
-    <w:lsdException w:name="Medium List 2 Accent 3" w:semiHidden="0" w:uiPriority="66" w:unhideWhenUsed="0"/>
-    <w:lsdException w:name="Medium Grid 1 Accent 3" w:semiHidden="0" w:uiPriority="67" w:unhideWhenUsed="0"/>
-    <w:lsdException w:name="Medium Grid 2 Accent 3" w:semiHidden="0" w:uiPriority="68" w:unhideWhenUsed="0"/>
-    <w:lsdException w:name="Medium Grid 3 Accent 3" w:semiHidden="0" w:uiPriority="69" w:unhideWhenUsed="0"/>
-    <w:lsdException w:name="Dark List Accent 3" w:semiHidden="0" w:uiPriority="70" w:unhideWhenUsed="0"/>
-    <w:lsdException w:name="Colorful Shading Accent 3" w:semiHidden="0" w:uiPriority="71" w:unhideWhenUsed="0"/>
-    <w:lsdException w:name="Colorful List Accent 3" w:semiHidden="0" w:uiPriority="72" w:unhideWhenUsed="0"/>
-    <w:lsdException w:name="Colorful Grid Accent 3" w:semiHidden="0" w:uiPriority="73" w:unhideWhenUsed="0"/>
-    <w:lsdException w:name="Light Shading Accent 4" w:semiHidden="0" w:uiPriority="60" w:unhideWhenUsed="0"/>
-    <w:lsdException w:name="Light List Accent 4" w:semiHidden="0" w:uiPriority="61" w:unhideWhenUsed="0"/>
-    <w:lsdException w:name="Light Grid Accent 4" w:semiHidden="0" w:uiPriority="62" w:unhideWhenUsed="0"/>
-    <w:lsdException w:name="Medium Shading 1 Accent 4" w:semiHidden="0" w:uiPriority="63" w:unhideWhenUsed="0"/>
-    <w:lsdException w:name="Medium Shading 2 Accent 4" w:semiHidden="0" w:uiPriority="64" w:unhideWhenUsed="0"/>
-    <w:lsdException w:name="Medium List 1 Accent 4" w:semiHidden="0" w:uiPriority="65" w:unhideWhenUsed="0"/>
-    <w:lsdException w:name="Medium List 2 Accent 4" w:semiHidden="0" w:uiPriority="66" w:unhideWhenUsed="0"/>
-    <w:lsdException w:name="Medium Grid 1 Accent 4" w:semiHidden="0" w:uiPriority="67" w:unhideWhenUsed="0"/>
-    <w:lsdException w:name="Medium Grid 2 Accent 4" w:semiHidden="0" w:uiPriority="68" w:unhideWhenUsed="0"/>
-    <w:lsdException w:name="Medium Grid 3 Accent 4" w:semiHidden="0" w:uiPriority="69" w:unhideWhenUsed="0"/>
-    <w:lsdException w:name="Dark List Accent 4" w:semiHidden="0" w:uiPriority="70" w:unhideWhenUsed="0"/>
-    <w:lsdException w:name="Colorful Shading Accent 4" w:semiHidden="0" w:uiPriority="71" w:unhideWhenUsed="0"/>
-    <w:lsdException w:name="Colorful List Accent 4" w:semiHidden="0" w:uiPriority="72" w:unhideWhenUsed="0"/>
-    <w:lsdException w:name="Colorful Grid Accent 4" w:semiHidden="0" w:uiPriority="73" w:unhideWhenUsed="0"/>
-    <w:lsdException w:name="Light Shading Accent 5" w:semiHidden="0" w:uiPriority="60" w:unhideWhenUsed="0"/>
-    <w:lsdException w:name="Light List Accent 5" w:semiHidden="0" w:uiPriority="61" w:unhideWhenUsed="0"/>
-    <w:lsdException w:name="Light Grid Accent 5" w:semiHidden="0" w:uiPriority="62" w:unhideWhenUsed="0"/>
-    <w:lsdException w:name="Medium Shading 1 Accent 5" w:semiHidden="0" w:uiPriority="63" w:unhideWhenUsed="0"/>
-    <w:lsdException w:name="Medium Shading 2 Accent 5" w:semiHidden="0" w:uiPriority="64" w:unhideWhenUsed="0"/>
-    <w:lsdException w:name="Medium List 1 Accent 5" w:semiHidden="0" w:uiPriority="65" w:unhideWhenUsed="0"/>
-    <w:lsdException w:name="Medium List 2 Accent 5" w:semiHidden="0" w:uiPriority="66" w:unhideWhenUsed="0"/>
-    <w:lsdException w:name="Medium Grid 1 Accent 5" w:semiHidden="0" w:uiPriority="67" w:unhideWhenUsed="0"/>
-    <w:lsdException w:name="Medium Grid 2 Accent 5" w:semiHidden="0" w:uiPriority="68" w:unhideWhenUsed="0"/>
-    <w:lsdException w:name="Medium Grid 3 Accent 5" w:semiHidden="0" w:uiPriority="69" w:unhideWhenUsed="0"/>
-    <w:lsdException w:name="Dark List Accent 5" w:semiHidden="0" w:uiPriority="70" w:unhideWhenUsed="0"/>
-    <w:lsdException w:name="Colorful Shading Accent 5" w:semiHidden="0" w:uiPriority="71" w:unhideWhenUsed="0"/>
-    <w:lsdException w:name="Colorful List Accent 5" w:semiHidden="0" w:uiPriority="72" w:unhideWhenUsed="0"/>
-    <w:lsdException w:name="Colorful Grid Accent 5" w:semiHidden="0" w:uiPriority="73" w:unhideWhenUsed="0"/>
-    <w:lsdException w:name="Light Shading Accent 6" w:semiHidden="0" w:uiPriority="60" w:unhideWhenUsed="0"/>
-    <w:lsdException w:name="Light List Accent 6" w:semiHidden="0" w:uiPriority="61" w:unhideWhenUsed="0"/>
-    <w:lsdException w:name="Light Grid Accent 6" w:semiHidden="0" w:uiPriority="62" w:unhideWhenUsed="0"/>
-    <w:lsdException w:name="Medium Shading 1 Accent 6" w:semiHidden="0" w:uiPriority="63" w:unhideWhenUsed="0"/>
-    <w:lsdException w:name="Medium Shading 2 Accent 6" w:semiHidden="0" w:uiPriority="64" w:unhideWhenUsed="0"/>
-    <w:lsdException w:name="Medium List 1 Accent 6" w:semiHidden="0" w:uiPriority="65" w:unhideWhenUsed="0"/>
-    <w:lsdException w:name="Medium List 2 Accent 6" w:semiHidden="0" w:uiPriority="66" w:unhideWhenUsed="0"/>
-    <w:lsdException w:name="Medium Grid 1 Accent 6" w:semiHidden="0" w:uiPriority="67" w:unhideWhenUsed="0"/>
-    <w:lsdException w:name="Medium Grid 2 Accent 6" w:semiHidden="0" w:uiPriority="68" w:unhideWhenUsed="0"/>
-    <w:lsdException w:name="Medium Grid 3 Accent 6" w:semiHidden="0" w:uiPriority="69" w:unhideWhenUsed="0"/>
-    <w:lsdException w:name="Dark List Accent 6" w:semiHidden="0" w:uiPriority="70" w:unhideWhenUsed="0"/>
-    <w:lsdException w:name="Colorful Shading Accent 6" w:semiHidden="0" w:uiPriority="71" w:unhideWhenUsed="0"/>
-    <w:lsdException w:name="Colorful List Accent 6" w:semiHidden="0" w:uiPriority="72" w:unhideWhenUsed="0"/>
-    <w:lsdException w:name="Colorful Grid Accent 6" w:semiHidden="0" w:uiPriority="73" w:unhideWhenUsed="0"/>
-    <w:lsdException w:name="Subtle Emphasis" w:semiHidden="0" w:uiPriority="19" w:unhideWhenUsed="0" w:qFormat="1"/>
-    <w:lsdException w:name="Intense Emphasis" w:semiHidden="0" w:uiPriority="21" w:unhideWhenUsed="0" w:qFormat="1"/>
-    <w:lsdException w:name="Subtle Reference" w:semiHidden="0" w:uiPriority="31" w:unhideWhenUsed="0" w:qFormat="1"/>
-    <w:lsdException w:name="Intense Reference" w:semiHidden="0" w:uiPriority="32" w:unhideWhenUsed="0" w:qFormat="1"/>
-    <w:lsdException w:name="Book Title" w:semiHidden="0" w:uiPriority="33" w:unhideWhenUsed="0" w:qFormat="1"/>
-    <w:lsdException w:name="Bibliography" w:uiPriority="37"/>
-    <w:lsdException w:name="TOC Heading" w:uiPriority="39" w:qFormat="1"/>
-  </w:latentStyles>
-  <w:style w:type="paragraph" w:default="1" w:styleId="Normal">
-    <w:name w:val="Normal"/>
-    <w:qFormat/>
-  </w:style>
-  <w:style w:type="character" w:default="1" w:styleId="DefaultParagraphFont">
-    <w:name w:val="Default Paragraph Font"/>
-    <w:uiPriority w:val="1"/>
-    <w:semiHidden/>
-    <w:unhideWhenUsed/>
-  </w:style>
-  <w:style w:type="table" w:default="1" w:styleId="TableNormal">
-    <w:name w:val="Normal Table"/>
-    <w:uiPriority w:val="99"/>
-    <w:semiHidden/>
-    <w:unhideWhenUsed/>
-    <w:tblPr>
-      <w:tblInd w:w="0" w:type="dxa"/>
-      <w:tblCellMar>
-        <w:top w:w="0" w:type="dxa"/>
-        <w:left w:w="108" w:type="dxa"/>
-        <w:bottom w:w="0" w:type="dxa"/>
-        <w:right w:w="108" w:type="dxa"/>
-      </w:tblCellMar>
-    </w:tblPr>
-  </w:style>
-  <w:style w:type="numbering" w:default="1" w:styleId="NoList">
-    <w:name w:val="No List"/>
-    <w:uiPriority w:val="99"/>
-    <w:semiHidden/>
-    <w:unhideWhenUsed/>
-  </w:style>
-  <w:style w:type="paragraph" w:styleId="NormalWeb">
-    <w:name w:val="Normal (Web)"/>
-    <w:basedOn w:val="Normal"/>
-    <w:uiPriority w:val="99"/>
-    <w:semiHidden/>
-    <w:unhideWhenUsed/>
-    <w:rsid w:val="00C03F64"/>
-    <w:pPr>
-      <w:spacing w:before="100" w:beforeAutospacing="1" w:after="100" w:afterAutospacing="1" w:line="240" w:lineRule="auto"/>
-    </w:pPr>
-    <w:rPr>
-      <w:rFonts w:ascii="Times New Roman" w:eastAsia="Times New Roman" w:hAnsi="Times New Roman" w:cs="Times New Roman"/>
-      <w:sz w:val="24"/>
-      <w:szCs w:val="24"/>
-      <w:lang w:eastAsia="en-GB"/>
-    </w:rPr>
-  </w:style>
-  <w:style w:type="table" w:styleId="TableGrid">
-    <w:name w:val="Table Grid"/>
-    <w:basedOn w:val="TableNormal"/>
-    <w:uiPriority w:val="59"/>
-    <w:rsid w:val="00C03F64"/>
-    <w:pPr>
-      <w:spacing w:after="0" w:line="240" w:lineRule="auto"/>
-    </w:pPr>
-    <w:tblPr>
-      <w:tblInd w:w="0" w:type="dxa"/>
-      <w:tblBorders>
-        <w:top w:val="single" w:sz="4" w:space="0" w:color="auto"/>
-        <w:left w:val="single" w:sz="4" w:space="0" w:color="auto"/>
-        <w:bottom w:val="single" w:sz="4" w:space="0" w:color="auto"/>
-        <w:right w:val="single" w:sz="4" w:space="0" w:color="auto"/>
-        <w:insideH w:val="single" w:sz="4" w:space="0" w:color="auto"/>
-        <w:insideV w:val="single" w:sz="4" w:space="0" w:color="auto"/>
-      </w:tblBorders>
-      <w:tblCellMar>
-        <w:top w:w="0" w:type="dxa"/>
-        <w:left w:w="108" w:type="dxa"/>
-        <w:bottom w:w="0" w:type="dxa"/>
-        <w:right w:w="108" w:type="dxa"/>
-      </w:tblCellMar>
-    </w:tblPr>
-  </w:style>
-  <w:style w:type="paragraph" w:styleId="ListParagraph">
-    <w:name w:val="List Paragraph"/>
-    <w:basedOn w:val="Normal"/>
-    <w:uiPriority w:val="34"/>
-    <w:qFormat/>
-    <w:rsid w:val="00996837"/>
-    <w:pPr>
-      <w:ind w:left="720"/>
-      <w:contextualSpacing/>
-    </w:pPr>
-  </w:style>
-  <w:style w:type="paragraph" w:styleId="Header">
-    <w:name w:val="header"/>
-    <w:basedOn w:val="Normal"/>
-    <w:link w:val="HeaderChar"/>
-    <w:uiPriority w:val="99"/>
-    <w:unhideWhenUsed/>
-    <w:rsid w:val="003E266C"/>
-    <w:pPr>
-      <w:tabs>
-        <w:tab w:val="center" w:pos="4513"/>
-        <w:tab w:val="right" w:pos="9026"/>
-      </w:tabs>
-      <w:spacing w:after="0" w:line="240" w:lineRule="auto"/>
-    </w:pPr>
-  </w:style>
-  <w:style w:type="character" w:customStyle="1" w:styleId="HeaderChar">
-    <w:name w:val="Header Char"/>
-    <w:basedOn w:val="DefaultParagraphFont"/>
-    <w:link w:val="Header"/>
-    <w:uiPriority w:val="99"/>
-    <w:rsid w:val="003E266C"/>
-  </w:style>
-  <w:style w:type="paragraph" w:styleId="Footer">
-    <w:name w:val="footer"/>
-    <w:basedOn w:val="Normal"/>
-    <w:link w:val="FooterChar"/>
-    <w:uiPriority w:val="99"/>
-    <w:unhideWhenUsed/>
-    <w:rsid w:val="003E266C"/>
-    <w:pPr>
-      <w:tabs>
-        <w:tab w:val="center" w:pos="4513"/>
-        <w:tab w:val="right" w:pos="9026"/>
-      </w:tabs>
-      <w:spacing w:after="0" w:line="240" w:lineRule="auto"/>
-    </w:pPr>
-  </w:style>
-  <w:style w:type="character" w:customStyle="1" w:styleId="FooterChar">
-    <w:name w:val="Footer Char"/>
-    <w:basedOn w:val="DefaultParagraphFont"/>
-    <w:link w:val="Footer"/>
-    <w:uiPriority w:val="99"/>
-    <w:rsid w:val="003E266C"/>
-  </w:style>
-  <w:style w:type="paragraph" w:styleId="BalloonText">
-    <w:name w:val="Balloon Text"/>
-    <w:basedOn w:val="Normal"/>
-    <w:link w:val="BalloonTextChar"/>
-    <w:uiPriority w:val="99"/>
-    <w:semiHidden/>
-    <w:unhideWhenUsed/>
-    <w:rsid w:val="003E266C"/>
-    <w:pPr>
-      <w:spacing w:after="0" w:line="240" w:lineRule="auto"/>
-    </w:pPr>
-    <w:rPr>
-      <w:rFonts w:ascii="Tahoma" w:hAnsi="Tahoma" w:cs="Tahoma"/>
-      <w:sz w:val="16"/>
-      <w:szCs w:val="16"/>
-    </w:rPr>
-  </w:style>
-  <w:style w:type="character" w:customStyle="1" w:styleId="BalloonTextChar">
-    <w:name w:val="Balloon Text Char"/>
-    <w:basedOn w:val="DefaultParagraphFont"/>
-    <w:link w:val="BalloonText"/>
-    <w:uiPriority w:val="99"/>
-    <w:semiHidden/>
-    <w:rsid w:val="003E266C"/>
-    <w:rPr>
-      <w:rFonts w:ascii="Tahoma" w:hAnsi="Tahoma" w:cs="Tahoma"/>
-      <w:sz w:val="16"/>
-      <w:szCs w:val="16"/>
-    </w:rPr>
-  </w:style>
-  <w:style w:type="table" w:styleId="ColorfulList-Accent4">
-    <w:name w:val="Colorful List Accent 4"/>
-    <w:basedOn w:val="TableNormal"/>
-    <w:uiPriority w:val="72"/>
-    <w:rsid w:val="00FF314F"/>
-    <w:pPr>
-      <w:spacing w:after="0" w:line="240" w:lineRule="auto"/>
-    </w:pPr>
-    <w:rPr>
-      <w:color w:val="000000" w:themeColor="text1"/>
-    </w:rPr>
-    <w:tblPr>
-      <w:tblStyleRowBandSize w:val="1"/>
-      <w:tblStyleColBandSize w:val="1"/>
-      <w:tblInd w:w="0" w:type="dxa"/>
-      <w:tblCellMar>
-        <w:top w:w="0" w:type="dxa"/>
-        <w:left w:w="108" w:type="dxa"/>
-        <w:bottom w:w="0" w:type="dxa"/>
-        <w:right w:w="108" w:type="dxa"/>
-      </w:tblCellMar>
-    </w:tblPr>
-    <w:tcPr>
-      <w:shd w:val="clear" w:color="auto" w:fill="F2EFF6" w:themeFill="accent4" w:themeFillTint="19"/>
-    </w:tcPr>
-    <w:tblStylePr w:type="firstRow">
-      <w:rPr>
-        <w:b/>
-        <w:bCs/>
-        <w:color w:val="FFFFFF" w:themeColor="background1"/>
-      </w:rPr>
-      <w:tblPr/>
-      <w:tcPr>
-        <w:tcBorders>
-          <w:bottom w:val="single" w:sz="12" w:space="0" w:color="FFFFFF" w:themeColor="background1"/>
-        </w:tcBorders>
-        <w:shd w:val="clear" w:color="auto" w:fill="7E9C40" w:themeFill="accent3" w:themeFillShade="CC"/>
-      </w:tcPr>
-    </w:tblStylePr>
-    <w:tblStylePr w:type="lastRow">
-      <w:rPr>
-        <w:b/>
-        <w:bCs/>
-        <w:color w:val="7E9C40" w:themeColor="accent3" w:themeShade="CC"/>
-      </w:rPr>
-      <w:tblPr/>
-      <w:tcPr>
-        <w:tcBorders>
-          <w:top w:val="single" w:sz="12" w:space="0" w:color="000000" w:themeColor="text1"/>
-        </w:tcBorders>
-        <w:shd w:val="clear" w:color="auto" w:fill="FFFFFF" w:themeFill="background1"/>
-      </w:tcPr>
-    </w:tblStylePr>
-    <w:tblStylePr w:type="firstCol">
-      <w:rPr>
-        <w:b/>
-        <w:bCs/>
-      </w:rPr>
-    </w:tblStylePr>
-    <w:tblStylePr w:type="lastCol">
-      <w:rPr>
-        <w:b/>
-        <w:bCs/>
-      </w:rPr>
-    </w:tblStylePr>
-    <w:tblStylePr w:type="band1Vert">
-      <w:tblPr/>
-      <w:tcPr>
-        <w:tcBorders>
-          <w:top w:val="nil"/>
-          <w:left w:val="nil"/>
-          <w:bottom w:val="nil"/>
-          <w:right w:val="nil"/>
-          <w:insideH w:val="nil"/>
-          <w:insideV w:val="nil"/>
-        </w:tcBorders>
-        <w:shd w:val="clear" w:color="auto" w:fill="DFD8E8" w:themeFill="accent4" w:themeFillTint="3F"/>
-      </w:tcPr>
-    </w:tblStylePr>
-    <w:tblStylePr w:type="band1Horz">
-      <w:tblPr/>
-      <w:tcPr>
-        <w:shd w:val="clear" w:color="auto" w:fill="E5DFEC" w:themeFill="accent4" w:themeFillTint="33"/>
-      </w:tcPr>
-    </w:tblStylePr>
-  </w:style>
-</w:styles>
-</file>
-
-<file path=word/glossary/document.xml><?xml version="1.0" encoding="utf-8"?>
-<w:glossaryDocument xmlns:wpc="http://schemas.microsoft.com/office/word/2010/wordprocessingCanvas" xmlns:mc="http://schemas.openxmlformats.org/markup-compatibility/2006" xmlns:o="urn:schemas-microsoft-com:office:office" xmlns:r="http://schemas.openxmlformats.org/officeDocument/2006/relationships" xmlns:m="http://schemas.openxmlformats.org/officeDocument/2006/math" xmlns:v="urn:schemas-microsoft-com:vml" xmlns:wp14="http://schemas.microsoft.com/office/word/2010/wordprocessingDrawing" xmlns:wp="http://schemas.openxmlformats.org/drawingml/2006/wordprocessingDrawing" xmlns:w10="urn:schemas-microsoft-com:office:word" xmlns:w="http://schemas.openxmlformats.org/wordprocessingml/2006/main" xmlns:w14="http://schemas.microsoft.com/office/word/2010/wordml" xmlns:wpg="http://schemas.microsoft.com/office/word/2010/wordprocessingGroup" xmlns:wpi="http://schemas.microsoft.com/office/word/2010/wordprocessingInk" xmlns:wne="http://schemas.microsoft.com/office/word/2006/wordml" xmlns:wps="http://schemas.microsoft.com/office/word/2010/wordprocessingShape" mc:Ignorable="w14 wp14"/>
-</file>
-
-<file path=word/glossary/fontTable.xml><?xml version="1.0" encoding="utf-8"?>
-<w:fonts xmlns:mc="http://schemas.openxmlformats.org/markup-compatibility/2006" xmlns:r="http://schemas.openxmlformats.org/officeDocument/2006/relationships" xmlns:w="http://schemas.openxmlformats.org/wordprocessingml/2006/main" xmlns:w14="http://schemas.microsoft.com/office/word/2010/wordml" mc:Ignorable="w14">
-  <w:font w:name="Calibri">
-    <w:panose1 w:val="020F0502020204030204"/>
-    <w:charset w:val="00"/>
-    <w:family w:val="swiss"/>
-    <w:pitch w:val="variable"/>
-    <w:sig w:usb0="E00002FF" w:usb1="4000ACFF" w:usb2="00000001" w:usb3="00000000" w:csb0="0000019F" w:csb1="00000000"/>
-  </w:font>
-  <w:font w:name="Times New Roman">
-    <w:panose1 w:val="02020603050405020304"/>
-    <w:charset w:val="00"/>
-    <w:family w:val="roman"/>
-    <w:pitch w:val="variable"/>
-    <w:sig w:usb0="E0002EFF" w:usb1="C0007843" w:usb2="00000009" w:usb3="00000000" w:csb0="000001FF" w:csb1="00000000"/>
-  </w:font>
-  <w:font w:name="Courier New">
-    <w:panose1 w:val="02070309020205020404"/>
-    <w:charset w:val="00"/>
-    <w:family w:val="modern"/>
-    <w:pitch w:val="fixed"/>
-    <w:sig w:usb0="E0002EFF" w:usb1="C0007843" w:usb2="00000009" w:usb3="00000000" w:csb0="000001FF" w:csb1="00000000"/>
-  </w:font>
-  <w:font w:name="Wingdings">
-    <w:panose1 w:val="05000000000000000000"/>
-    <w:charset w:val="02"/>
-    <w:family w:val="auto"/>
-    <w:pitch w:val="variable"/>
-    <w:sig w:usb0="00000000" w:usb1="10000000" w:usb2="00000000" w:usb3="00000000" w:csb0="80000000" w:csb1="00000000"/>
-  </w:font>
-  <w:font w:name="Symbol">
-    <w:panose1 w:val="05050102010706020507"/>
-    <w:charset w:val="02"/>
-    <w:family w:val="roman"/>
-    <w:pitch w:val="variable"/>
-    <w:sig w:usb0="00000000" w:usb1="10000000" w:usb2="00000000" w:usb3="00000000" w:csb0="80000000" w:csb1="00000000"/>
-  </w:font>
-  <w:font w:name="Tahoma">
-    <w:panose1 w:val="020B0604030504040204"/>
-    <w:charset w:val="00"/>
-    <w:family w:val="swiss"/>
-    <w:pitch w:val="variable"/>
-    <w:sig w:usb0="E1002EFF" w:usb1="C000605B" w:usb2="00000029" w:usb3="00000000" w:csb0="000101FF" w:csb1="00000000"/>
-  </w:font>
-  <w:font w:name="Cambria">
-    <w:panose1 w:val="02040503050406030204"/>
-    <w:charset w:val="00"/>
-    <w:family w:val="roman"/>
-    <w:pitch w:val="variable"/>
-    <w:sig w:usb0="E00002FF" w:usb1="400004FF" w:usb2="00000000" w:usb3="00000000" w:csb0="0000019F" w:csb1="00000000"/>
-  </w:font>
-</w:fonts>
-</file>
-
-<file path=word/glossary/settings.xml><?xml version="1.0" encoding="utf-8"?>
-<w:settings xmlns:mc="http://schemas.openxmlformats.org/markup-compatibility/2006" xmlns:o="urn:schemas-microsoft-com:office:office" xmlns:r="http://schemas.openxmlformats.org/officeDocument/2006/relationships" xmlns:m="http://schemas.openxmlformats.org/officeDocument/2006/math" xmlns:v="urn:schemas-microsoft-com:vml" xmlns:w10="urn:schemas-microsoft-com:office:word" xmlns:w="http://schemas.openxmlformats.org/wordprocessingml/2006/main" xmlns:w14="http://schemas.microsoft.com/office/word/2010/wordml" xmlns:sl="http://schemas.openxmlformats.org/schemaLibrary/2006/main" mc:Ignorable="w14">
-  <w:view w:val="normal"/>
-  <w:defaultTabStop w:val="720"/>
-  <w:characterSpacingControl w:val="doNotCompress"/>
-  <w:compat>
-    <w:useFELayout/>
-    <w:compatSetting w:name="compatibilityMode" w:uri="http://schemas.microsoft.com/office/word" w:val="14"/>
-    <w:compatSetting w:name="overrideTableStyleFontSizeAndJustification" w:uri="http://schemas.microsoft.com/office/word" w:val="1"/>
-    <w:compatSetting w:name="enableOpenTypeFeatures" w:uri="http://schemas.microsoft.com/office/word" w:val="1"/>
-    <w:compatSetting w:name="doNotFlipMirrorIndents" w:uri="http://schemas.microsoft.com/office/word" w:val="1"/>
-  </w:compat>
-  <w:rsids>
-    <w:rsidRoot w:val="00807378"/>
-    <w:rsid w:val="007742D3"/>
-    <w:rsid w:val="00807378"/>
-  </w:rsids>
-  <m:mathPr>
-    <m:mathFont m:val="Cambria Math"/>
-    <m:brkBin m:val="before"/>
-    <m:brkBinSub m:val="--"/>
-    <m:smallFrac m:val="0"/>
-    <m:dispDef/>
-    <m:lMargin m:val="0"/>
-    <m:rMargin m:val="0"/>
-    <m:defJc m:val="centerGroup"/>
-    <m:wrapIndent m:val="1440"/>
-    <m:intLim m:val="subSup"/>
-    <m:naryLim m:val="undOvr"/>
-  </m:mathPr>
-  <w:themeFontLang w:val="en-GB"/>
-  <w:clrSchemeMapping w:bg1="light1" w:t1="dark1" w:bg2="light2" w:t2="dark2" w:accent1="accent1" w:accent2="accent2" w:accent3="accent3" w:accent4="accent4" w:accent5="accent5" w:accent6="accent6" w:hyperlink="hyperlink" w:followedHyperlink="followedHyperlink"/>
-  <w:decimalSymbol w:val="."/>
-  <w:listSeparator w:val=","/>
-</w:settings>
-</file>
-
-<file path=word/glossary/styles.xml><?xml version="1.0" encoding="utf-8"?>
-<w:styles xmlns:mc="http://schemas.openxmlformats.org/markup-compatibility/2006" xmlns:r="http://schemas.openxmlformats.org/officeDocument/2006/relationships" xmlns:w="http://schemas.openxmlformats.org/wordprocessingml/2006/main" xmlns:w14="http://schemas.microsoft.com/office/word/2010/wordml" mc:Ignorable="w14">
-  <w:docDefaults>
-    <w:rPrDefault>
-      <w:rPr>
-        <w:rFonts w:asciiTheme="minorHAnsi" w:eastAsiaTheme="minorEastAsia" w:hAnsiTheme="minorHAnsi" w:cstheme="minorBidi"/>
-        <w:sz w:val="22"/>
-        <w:szCs w:val="22"/>
-        <w:lang w:val="en-GB" w:eastAsia="en-GB" w:bidi="ar-SA"/>
-      </w:rPr>
-    </w:rPrDefault>
-    <w:pPrDefault>
-      <w:pPr>
-        <w:spacing w:after="200" w:line="276" w:lineRule="auto"/>
-      </w:pPr>
-    </w:pPrDefault>
-  </w:docDefaults>
-  <w:latentStyles w:defLockedState="0" w:defUIPriority="99" w:defSemiHidden="1" w:defUnhideWhenUsed="1" w:defQFormat="0" w:count="267">
-    <w:lsdException w:name="Normal" w:semiHidden="0" w:uiPriority="0" w:unhideWhenUsed="0" w:qFormat="1"/>
-    <w:lsdException w:name="heading 1" w:semiHidden="0" w:uiPriority="9" w:unhideWhenUsed="0" w:qFormat="1"/>
-    <w:lsdException w:name="heading 2" w:uiPriority="9" w:qFormat="1"/>
-    <w:lsdException w:name="heading 3" w:uiPriority="9" w:qFormat="1"/>
-    <w:lsdException w:name="heading 4" w:uiPriority="9" w:qFormat="1"/>
-    <w:lsdException w:name="heading 5" w:uiPriority="9" w:qFormat="1"/>
-    <w:lsdException w:name="heading 6" w:uiPriority="9" w:qFormat="1"/>
-    <w:lsdException w:name="heading 7" w:uiPriority="9" w:qFormat="1"/>
-    <w:lsdException w:name="heading 8" w:uiPriority="9" w:qFormat="1"/>
-    <w:lsdException w:name="heading 9" w:uiPriority="9" w:qFormat="1"/>
-    <w:lsdException w:name="toc 1" w:uiPriority="39"/>
-    <w:lsdException w:name="toc 2" w:uiPriority="39"/>
-    <w:lsdException w:name="toc 3" w:uiPriority="39"/>
-    <w:lsdException w:name="toc 4" w:uiPriority="39"/>
-    <w:lsdException w:name="toc 5" w:uiPriority="39"/>
-    <w:lsdException w:name="toc 6" w:uiPriority="39"/>
-    <w:lsdException w:name="toc 7" w:uiPriority="39"/>
-    <w:lsdException w:name="toc 8" w:uiPriority="39"/>
-    <w:lsdException w:name="toc 9" w:uiPriority="39"/>
-    <w:lsdException w:name="caption" w:uiPriority="35" w:qFormat="1"/>
-    <w:lsdException w:name="Title" w:semiHidden="0" w:uiPriority="10" w:unhideWhenUsed="0" w:qFormat="1"/>
-    <w:lsdException w:name="Default Paragraph Font" w:uiPriority="1"/>
-    <w:lsdException w:name="Subtitle" w:semiHidden="0" w:uiPriority="11" w:unhideWhenUsed="0" w:qFormat="1"/>
-    <w:lsdException w:name="Strong" w:semiHidden="0" w:uiPriority="22" w:unhideWhenUsed="0" w:qFormat="1"/>
-    <w:lsdException w:name="Emphasis" w:semiHidden="0" w:uiPriority="20" w:unhideWhenUsed="0" w:qFormat="1"/>
-    <w:lsdException w:name="Table Grid" w:semiHidden="0" w:uiPriority="59" w:unhideWhenUsed="0"/>
-    <w:lsdException w:name="Placeholder Text" w:unhideWhenUsed="0"/>
-    <w:lsdException w:name="No Spacing" w:semiHidden="0" w:uiPriority="1" w:unhideWhenUsed="0" w:qFormat="1"/>
-    <w:lsdException w:name="Light Shading" w:semiHidden="0" w:uiPriority="60" w:unhideWhenUsed="0"/>
-    <w:lsdException w:name="Light List" w:semiHidden="0" w:uiPriority="61" w:unhideWhenUsed="0"/>
-    <w:lsdException w:name="Light Grid" w:semiHidden="0" w:uiPriority="62" w:unhideWhenUsed="0"/>
-    <w:lsdException w:name="Medium Shading 1" w:semiHidden="0" w:uiPriority="63" w:unhideWhenUsed="0"/>
-    <w:lsdException w:name="Medium Shading 2" w:semiHidden="0" w:uiPriority="64" w:unhideWhenUsed="0"/>
-    <w:lsdException w:name="Medium List 1" w:semiHidden="0" w:uiPriority="65" w:unhideWhenUsed="0"/>
-    <w:lsdException w:name="Medium List 2" w:semiHidden="0" w:uiPriority="66" w:unhideWhenUsed="0"/>
-    <w:lsdException w:name="Medium Grid 1" w:semiHidden="0" w:uiPriority="67" w:unhideWhenUsed="0"/>
-    <w:lsdException w:name="Medium Grid 2" w:semiHidden="0" w:uiPriority="68" w:unhideWhenUsed="0"/>
-    <w:lsdException w:name="Medium Grid 3" w:semiHidden="0" w:uiPriority="69" w:unhideWhenUsed="0"/>
-    <w:lsdException w:name="Dark List" w:semiHidden="0" w:uiPriority="70" w:unhideWhenUsed="0"/>
-    <w:lsdException w:name="Colorful Shading" w:semiHidden="0" w:uiPriority="71" w:unhideWhenUsed="0"/>
-    <w:lsdException w:name="Colorful List" w:semiHidden="0" w:uiPriority="72" w:unhideWhenUsed="0"/>
-    <w:lsdException w:name="Colorful Grid" w:semiHidden="0" w:uiPriority="73" w:unhideWhenUsed="0"/>
-    <w:lsdException w:name="Light Shading Accent 1" w:semiHidden="0" w:uiPriority="60" w:unhideWhenUsed="0"/>
-    <w:lsdException w:name="Light List Accent 1" w:semiHidden="0" w:uiPriority="61" w:unhideWhenUsed="0"/>
-    <w:lsdException w:name="Light Grid Accent 1" w:semiHidden="0" w:uiPriority="62" w:unhideWhenUsed="0"/>
-    <w:lsdException w:name="Medium Shading 1 Accent 1" w:semiHidden="0" w:uiPriority="63" w:unhideWhenUsed="0"/>
-    <w:lsdException w:name="Medium Shading 2 Accent 1" w:semiHidden="0" w:uiPriority="64" w:unhideWhenUsed="0"/>
-    <w:lsdException w:name="Medium List 1 Accent 1" w:semiHidden="0" w:uiPriority="65" w:unhideWhenUsed="0"/>
-    <w:lsdException w:name="Revision" w:unhideWhenUsed="0"/>
-    <w:lsdException w:name="List Paragraph" w:semiHidden="0" w:uiPriority="34" w:unhideWhenUsed="0" w:qFormat="1"/>
-    <w:lsdException w:name="Quote" w:semiHidden="0" w:uiPriority="29" w:unhideWhenUsed="0" w:qFormat="1"/>
-    <w:lsdException w:name="Intense Quote" w:semiHidden="0" w:uiPriority="30" w:unhideWhenUsed="0" w:qFormat="1"/>
-    <w:lsdException w:name="Medium List 2 Accent 1" w:semiHidden="0" w:uiPriority="66" w:unhideWhenUsed="0"/>
-    <w:lsdException w:name="Medium Grid 1 Accent 1" w:semiHidden="0" w:uiPriority="67" w:unhideWhenUsed="0"/>
-    <w:lsdException w:name="Medium Grid 2 Accent 1" w:semiHidden="0" w:uiPriority="68" w:unhideWhenUsed="0"/>
-    <w:lsdException w:name="Medium Grid 3 Accent 1" w:semiHidden="0" w:uiPriority="69" w:unhideWhenUsed="0"/>
-    <w:lsdException w:name="Dark List Accent 1" w:semiHidden="0" w:uiPriority="70" w:unhideWhenUsed="0"/>
-    <w:lsdException w:name="Colorful Shading Accent 1" w:semiHidden="0" w:uiPriority="71" w:unhideWhenUsed="0"/>
-    <w:lsdException w:name="Colorful List Accent 1" w:semiHidden="0" w:uiPriority="72" w:unhideWhenUsed="0"/>
-    <w:lsdException w:name="Colorful Grid Accent 1" w:semiHidden="0" w:uiPriority="73" w:unhideWhenUsed="0"/>
-    <w:lsdException w:name="Light Shading Accent 2" w:semiHidden="0" w:uiPriority="60" w:unhideWhenUsed="0"/>
-    <w:lsdException w:name="Light List Accent 2" w:semiHidden="0" w:uiPriority="61" w:unhideWhenUsed="0"/>
-    <w:lsdException w:name="Light Grid Accent 2" w:semiHidden="0" w:uiPriority="62" w:unhideWhenUsed="0"/>
-    <w:lsdException w:name="Medium Shading 1 Accent 2" w:semiHidden="0" w:uiPriority="63" w:unhideWhenUsed="0"/>
-    <w:lsdException w:name="Medium Shading 2 Accent 2" w:semiHidden="0" w:uiPriority="64" w:unhideWhenUsed="0"/>
-    <w:lsdException w:name="Medium List 1 Accent 2" w:semiHidden="0" w:uiPriority="65" w:unhideWhenUsed="0"/>
-    <w:lsdException w:name="Medium List 2 Accent 2" w:semiHidden="0" w:uiPriority="66" w:unhideWhenUsed="0"/>
-    <w:lsdException w:name="Medium Grid 1 Accent 2" w:semiHidden="0" w:uiPriority="67" w:unhideWhenUsed="0"/>
-    <w:lsdException w:name="Medium Grid 2 Accent 2" w:semiHidden="0" w:uiPriority="68" w:unhideWhenUsed="0"/>
-    <w:lsdException w:name="Medium Grid 3 Accent 2" w:semiHidden="0" w:uiPriority="69" w:unhideWhenUsed="0"/>
-    <w:lsdException w:name="Dark List Accent 2" w:semiHidden="0" w:uiPriority="70" w:unhideWhenUsed="0"/>
-    <w:lsdException w:name="Colorful Shading Accent 2" w:semiHidden="0" w:uiPriority="71" w:unhideWhenUsed="0"/>
-    <w:lsdException w:name="Colorful List Accent 2" w:semiHidden="0" w:uiPriority="72" w:unhideWhenUsed="0"/>
-    <w:lsdException w:name="Colorful Grid Accent 2" w:semiHidden="0" w:uiPriority="73" w:unhideWhenUsed="0"/>
-    <w:lsdException w:name="Light Shading Accent 3" w:semiHidden="0" w:uiPriority="60" w:unhideWhenUsed="0"/>
-    <w:lsdException w:name="Light List Accent 3" w:semiHidden="0" w:uiPriority="61" w:unhideWhenUsed="0"/>
-    <w:lsdException w:name="Light Grid Accent 3" w:semiHidden="0" w:uiPriority="62" w:unhideWhenUsed="0"/>
-    <w:lsdException w:name="Medium Shading 1 Accent 3" w:semiHidden="0" w:uiPriority="63" w:unhideWhenUsed="0"/>
-    <w:lsdException w:name="Medium Shading 2 Accent 3" w:semiHidden="0" w:uiPriority="64" w:unhideWhenUsed="0"/>
-    <w:lsdException w:name="Medium List 1 Accent 3" w:semiHidden="0" w:uiPriority="65" w:unhideWhenUsed="0"/>
-    <w:lsdException w:name="Medium List 2 Accent 3" w:semiHidden="0" w:uiPriority="66" w:unhideWhenUsed="0"/>
-    <w:lsdException w:name="Medium Grid 1 Accent 3" w:semiHidden="0" w:uiPriority="67" w:unhideWhenUsed="0"/>
-    <w:lsdException w:name="Medium Grid 2 Accent 3" w:semiHidden="0" w:uiPriority="68" w:unhideWhenUsed="0"/>
-    <w:lsdException w:name="Medium Grid 3 Accent 3" w:semiHidden="0" w:uiPriority="69" w:unhideWhenUsed="0"/>
-    <w:lsdException w:name="Dark List Accent 3" w:semiHidden="0" w:uiPriority="70" w:unhideWhenUsed="0"/>
-    <w:lsdException w:name="Colorful Shading Accent 3" w:semiHidden="0" w:uiPriority="71" w:unhideWhenUsed="0"/>
-    <w:lsdException w:name="Colorful List Accent 3" w:semiHidden="0" w:uiPriority="72" w:unhideWhenUsed="0"/>
-    <w:lsdException w:name="Colorful Grid Accent 3" w:semiHidden="0" w:uiPriority="73" w:unhideWhenUsed="0"/>
-    <w:lsdException w:name="Light Shading Accent 4" w:semiHidden="0" w:uiPriority="60" w:unhideWhenUsed="0"/>
-    <w:lsdException w:name="Light List Accent 4" w:semiHidden="0" w:uiPriority="61" w:unhideWhenUsed="0"/>
-    <w:lsdException w:name="Light Grid Accent 4" w:semiHidden="0" w:uiPriority="62" w:unhideWhenUsed="0"/>
-    <w:lsdException w:name="Medium Shading 1 Accent 4" w:semiHidden="0" w:uiPriority="63" w:unhideWhenUsed="0"/>
-    <w:lsdException w:name="Medium Shading 2 Accent 4" w:semiHidden="0" w:uiPriority="64" w:unhideWhenUsed="0"/>
-    <w:lsdException w:name="Medium List 1 Accent 4" w:semiHidden="0" w:uiPriority="65" w:unhideWhenUsed="0"/>
-    <w:lsdException w:name="Medium List 2 Accent 4" w:semiHidden="0" w:uiPriority="66" w:unhideWhenUsed="0"/>
-    <w:lsdException w:name="Medium Grid 1 Accent 4" w:semiHidden="0" w:uiPriority="67" w:unhideWhenUsed="0"/>
-    <w:lsdException w:name="Medium Grid 2 Accent 4" w:semiHidden="0" w:uiPriority="68" w:unhideWhenUsed="0"/>
-    <w:lsdException w:name="Medium Grid 3 Accent 4" w:semiHidden="0" w:uiPriority="69" w:unhideWhenUsed="0"/>
-    <w:lsdException w:name="Dark List Accent 4" w:semiHidden="0" w:uiPriority="70" w:unhideWhenUsed="0"/>
-    <w:lsdException w:name="Colorful Shading Accent 4" w:semiHidden="0" w:uiPriority="71" w:unhideWhenUsed="0"/>
-    <w:lsdException w:name="Colorful List Accent 4" w:semiHidden="0" w:uiPriority="72" w:unhideWhenUsed="0"/>
-    <w:lsdException w:name="Colorful Grid Accent 4" w:semiHidden="0" w:uiPriority="73" w:unhideWhenUsed="0"/>
-    <w:lsdException w:name="Light Shading Accent 5" w:semiHidden="0" w:uiPriority="60" w:unhideWhenUsed="0"/>
-    <w:lsdException w:name="Light List Accent 5" w:semiHidden="0" w:uiPriority="61" w:unhideWhenUsed="0"/>
-    <w:lsdException w:name="Light Grid Accent 5" w:semiHidden="0" w:uiPriority="62" w:unhideWhenUsed="0"/>
-    <w:lsdException w:name="Medium Shading 1 Accent 5" w:semiHidden="0" w:uiPriority="63" w:unhideWhenUsed="0"/>
-    <w:lsdException w:name="Medium Shading 2 Accent 5" w:semiHidden="0" w:uiPriority="64" w:unhideWhenUsed="0"/>
-    <w:lsdException w:name="Medium List 1 Accent 5" w:semiHidden="0" w:uiPriority="65" w:unhideWhenUsed="0"/>
-    <w:lsdException w:name="Medium List 2 Accent 5" w:semiHidden="0" w:uiPriority="66" w:unhideWhenUsed="0"/>
-    <w:lsdException w:name="Medium Grid 1 Accent 5" w:semiHidden="0" w:uiPriority="67" w:unhideWhenUsed="0"/>
-    <w:lsdException w:name="Medium Grid 2 Accent 5" w:semiHidden="0" w:uiPriority="68" w:unhideWhenUsed="0"/>
-    <w:lsdException w:name="Medium Grid 3 Accent 5" w:semiHidden="0" w:uiPriority="69" w:unhideWhenUsed="0"/>
-    <w:lsdException w:name="Dark List Accent 5" w:semiHidden="0" w:uiPriority="70" w:unhideWhenUsed="0"/>
-    <w:lsdException w:name="Colorful Shading Accent 5" w:semiHidden="0" w:uiPriority="71" w:unhideWhenUsed="0"/>
-    <w:lsdException w:name="Colorful List Accent 5" w:semiHidden="0" w:uiPriority="72" w:unhideWhenUsed="0"/>
-    <w:lsdException w:name="Colorful Grid Accent 5" w:semiHidden="0" w:uiPriority="73" w:unhideWhenUsed="0"/>
-    <w:lsdException w:name="Light Shading Accent 6" w:semiHidden="0" w:uiPriority="60" w:unhideWhenUsed="0"/>
-    <w:lsdException w:name="Light List Accent 6" w:semiHidden="0" w:uiPriority="61" w:unhideWhenUsed="0"/>
-    <w:lsdException w:name="Light Grid Accent 6" w:semiHidden="0" w:uiPriority="62" w:unhideWhenUsed="0"/>
-    <w:lsdException w:name="Medium Shading 1 Accent 6" w:semiHidden="0" w:uiPriority="63" w:unhideWhenUsed="0"/>
-    <w:lsdException w:name="Medium Shading 2 Accent 6" w:semiHidden="0" w:uiPriority="64" w:unhideWhenUsed="0"/>
-    <w:lsdException w:name="Medium List 1 Accent 6" w:semiHidden="0" w:uiPriority="65" w:unhideWhenUsed="0"/>
-    <w:lsdException w:name="Medium List 2 Accent 6" w:semiHidden="0" w:uiPriority="66" w:unhideWhenUsed="0"/>
-    <w:lsdException w:name="Medium Grid 1 Accent 6" w:semiHidden="0" w:uiPriority="67" w:unhideWhenUsed="0"/>
-    <w:lsdException w:name="Medium Grid 2 Accent 6" w:semiHidden="0" w:uiPriority="68" w:unhideWhenUsed="0"/>
-    <w:lsdException w:name="Medium Grid 3 Accent 6" w:semiHidden="0" w:uiPriority="69" w:unhideWhenUsed="0"/>
-    <w:lsdException w:name="Dark List Accent 6" w:semiHidden="0" w:uiPriority="70" w:unhideWhenUsed="0"/>
-    <w:lsdException w:name="Colorful Shading Accent 6" w:semiHidden="0" w:uiPriority="71" w:unhideWhenUsed="0"/>
-    <w:lsdException w:name="Colorful List Accent 6" w:semiHidden="0" w:uiPriority="72" w:unhideWhenUsed="0"/>
-    <w:lsdException w:name="Colorful Grid Accent 6" w:semiHidden="0" w:uiPriority="73" w:unhideWhenUsed="0"/>
-    <w:lsdException w:name="Subtle Emphasis" w:semiHidden="0" w:uiPriority="19" w:unhideWhenUsed="0" w:qFormat="1"/>
-    <w:lsdException w:name="Intense Emphasis" w:semiHidden="0" w:uiPriority="21" w:unhideWhenUsed="0" w:qFormat="1"/>
-    <w:lsdException w:name="Subtle Reference" w:semiHidden="0" w:uiPriority="31" w:unhideWhenUsed="0" w:qFormat="1"/>
-    <w:lsdException w:name="Intense Reference" w:semiHidden="0" w:uiPriority="32" w:unhideWhenUsed="0" w:qFormat="1"/>
-    <w:lsdException w:name="Book Title" w:semiHidden="0" w:uiPriority="33" w:unhideWhenUsed="0" w:qFormat="1"/>
-    <w:lsdException w:name="Bibliography" w:uiPriority="37"/>
-    <w:lsdException w:name="TOC Heading" w:uiPriority="39" w:qFormat="1"/>
-  </w:latentStyles>
-  <w:style w:type="paragraph" w:default="1" w:styleId="Normal">
-    <w:name w:val="Normal"/>
-    <w:qFormat/>
-  </w:style>
-  <w:style w:type="character" w:default="1" w:styleId="DefaultParagraphFont">
-    <w:name w:val="Default Paragraph Font"/>
-    <w:uiPriority w:val="1"/>
-    <w:semiHidden/>
-    <w:unhideWhenUsed/>
-  </w:style>
-  <w:style w:type="table" w:default="1" w:styleId="TableNormal">
-    <w:name w:val="Normal Table"/>
-    <w:uiPriority w:val="99"/>
-    <w:semiHidden/>
-    <w:unhideWhenUsed/>
-    <w:tblPr>
-      <w:tblInd w:w="0" w:type="dxa"/>
-      <w:tblCellMar>
-        <w:top w:w="0" w:type="dxa"/>
-        <w:left w:w="108" w:type="dxa"/>
-        <w:bottom w:w="0" w:type="dxa"/>
-        <w:right w:w="108" w:type="dxa"/>
-      </w:tblCellMar>
-    </w:tblPr>
-  </w:style>
-  <w:style w:type="numbering" w:default="1" w:styleId="NoList">
-    <w:name w:val="No List"/>
-    <w:uiPriority w:val="99"/>
-    <w:semiHidden/>
-    <w:unhideWhenUsed/>
-  </w:style>
-  <w:style w:type="paragraph" w:customStyle="1" w:styleId="D5A97B24E8384ACC997B7095B58C2CA6">
-    <w:name w:val="D5A97B24E8384ACC997B7095B58C2CA6"/>
-    <w:rsid w:val="00807378"/>
-  </w:style>
-</w:styles>
-</file>
-
-<file path=word/glossary/stylesWithEffects.xml><?xml version="1.0" encoding="utf-8"?>
-<w:styles xmlns:wpc="http://schemas.microsoft.com/office/word/2010/wordprocessingCanvas" xmlns:mc="http://schemas.openxmlformats.org/markup-compatibility/2006" xmlns:o="urn:schemas-microsoft-com:office:office" xmlns:r="http://schemas.openxmlformats.org/officeDocument/2006/relationships" xmlns:m="http://schemas.openxmlformats.org/officeDocument/2006/math" xmlns:v="urn:schemas-microsoft-com:vml" xmlns:wp14="http://schemas.microsoft.com/office/word/2010/wordprocessingDrawing" xmlns:wp="http://schemas.openxmlformats.org/drawingml/2006/wordprocessingDrawing" xmlns:w10="urn:schemas-microsoft-com:office:word" xmlns:w="http://schemas.openxmlformats.org/wordprocessingml/2006/main" xmlns:w14="http://schemas.microsoft.com/office/word/2010/wordml" xmlns:wpg="http://schemas.microsoft.com/office/word/2010/wordprocessingGroup" xmlns:wpi="http://schemas.microsoft.com/office/word/2010/wordprocessingInk" xmlns:wne="http://schemas.microsoft.com/office/word/2006/wordml" xmlns:wps="http://schemas.microsoft.com/office/word/2010/wordprocessingShape" mc:Ignorable="w14 wp14">
-  <w:docDefaults>
-    <w:rPrDefault>
-      <w:rPr>
-        <w:rFonts w:asciiTheme="minorHAnsi" w:eastAsiaTheme="minorEastAsia" w:hAnsiTheme="minorHAnsi" w:cstheme="minorBidi"/>
-        <w:sz w:val="22"/>
-        <w:szCs w:val="22"/>
-        <w:lang w:val="en-GB" w:eastAsia="en-GB" w:bidi="ar-SA"/>
-      </w:rPr>
-    </w:rPrDefault>
-    <w:pPrDefault>
-      <w:pPr>
-        <w:spacing w:after="200" w:line="276" w:lineRule="auto"/>
-      </w:pPr>
-    </w:pPrDefault>
-  </w:docDefaults>
-  <w:latentStyles w:defLockedState="0" w:defUIPriority="99" w:defSemiHidden="1" w:defUnhideWhenUsed="1" w:defQFormat="0" w:count="267">
-    <w:lsdException w:name="Normal" w:semiHidden="0" w:uiPriority="0" w:unhideWhenUsed="0" w:qFormat="1"/>
-    <w:lsdException w:name="heading 1" w:semiHidden="0" w:uiPriority="9" w:unhideWhenUsed="0" w:qFormat="1"/>
-    <w:lsdException w:name="heading 2" w:uiPriority="9" w:qFormat="1"/>
-    <w:lsdException w:name="heading 3" w:uiPriority="9" w:qFormat="1"/>
-    <w:lsdException w:name="heading 4" w:uiPriority="9" w:qFormat="1"/>
-    <w:lsdException w:name="heading 5" w:uiPriority="9" w:qFormat="1"/>
-    <w:lsdException w:name="heading 6" w:uiPriority="9" w:qFormat="1"/>
-    <w:lsdException w:name="heading 7" w:uiPriority="9" w:qFormat="1"/>
-    <w:lsdException w:name="heading 8" w:uiPriority="9" w:qFormat="1"/>
-    <w:lsdException w:name="heading 9" w:uiPriority="9" w:qFormat="1"/>
-    <w:lsdException w:name="toc 1" w:uiPriority="39"/>
-    <w:lsdException w:name="toc 2" w:uiPriority="39"/>
-    <w:lsdException w:name="toc 3" w:uiPriority="39"/>
-    <w:lsdException w:name="toc 4" w:uiPriority="39"/>
-    <w:lsdException w:name="toc 5" w:uiPriority="39"/>
-    <w:lsdException w:name="toc 6" w:uiPriority="39"/>
-    <w:lsdException w:name="toc 7" w:uiPriority="39"/>
-    <w:lsdException w:name="toc 8" w:uiPriority="39"/>
-    <w:lsdException w:name="toc 9" w:uiPriority="39"/>
-    <w:lsdException w:name="caption" w:uiPriority="35" w:qFormat="1"/>
-    <w:lsdException w:name="Title" w:semiHidden="0" w:uiPriority="10" w:unhideWhenUsed="0" w:qFormat="1"/>
-    <w:lsdException w:name="Default Paragraph Font" w:uiPriority="1"/>
-    <w:lsdException w:name="Subtitle" w:semiHidden="0" w:uiPriority="11" w:unhideWhenUsed="0" w:qFormat="1"/>
-    <w:lsdException w:name="Strong" w:semiHidden="0" w:uiPriority="22" w:unhideWhenUsed="0" w:qFormat="1"/>
-    <w:lsdException w:name="Emphasis" w:semiHidden="0" w:uiPriority="20" w:unhideWhenUsed="0" w:qFormat="1"/>
-    <w:lsdException w:name="Table Grid" w:semiHidden="0" w:uiPriority="59" w:unhideWhenUsed="0"/>
-    <w:lsdException w:name="Placeholder Text" w:unhideWhenUsed="0"/>
-    <w:lsdException w:name="No Spacing" w:semiHidden="0" w:uiPriority="1" w:unhideWhenUsed="0" w:qFormat="1"/>
-    <w:lsdException w:name="Light Shading" w:semiHidden="0" w:uiPriority="60" w:unhideWhenUsed="0"/>
-    <w:lsdException w:name="Light List" w:semiHidden="0" w:uiPriority="61" w:unhideWhenUsed="0"/>
-    <w:lsdException w:name="Light Grid" w:semiHidden="0" w:uiPriority="62" w:unhideWhenUsed="0"/>
-    <w:lsdException w:name="Medium Shading 1" w:semiHidden="0" w:uiPriority="63" w:unhideWhenUsed="0"/>
-    <w:lsdException w:name="Medium Shading 2" w:semiHidden="0" w:uiPriority="64" w:unhideWhenUsed="0"/>
-    <w:lsdException w:name="Medium List 1" w:semiHidden="0" w:uiPriority="65" w:unhideWhenUsed="0"/>
-    <w:lsdException w:name="Medium List 2" w:semiHidden="0" w:uiPriority="66" w:unhideWhenUsed="0"/>
-    <w:lsdException w:name="Medium Grid 1" w:semiHidden="0" w:uiPriority="67" w:unhideWhenUsed="0"/>
-    <w:lsdException w:name="Medium Grid 2" w:semiHidden="0" w:uiPriority="68" w:unhideWhenUsed="0"/>
-    <w:lsdException w:name="Medium Grid 3" w:semiHidden="0" w:uiPriority="69" w:unhideWhenUsed="0"/>
-    <w:lsdException w:name="Dark List" w:semiHidden="0" w:uiPriority="70" w:unhideWhenUsed="0"/>
-    <w:lsdException w:name="Colorful Shading" w:semiHidden="0" w:uiPriority="71" w:unhideWhenUsed="0"/>
-    <w:lsdException w:name="Colorful List" w:semiHidden="0" w:uiPriority="72" w:unhideWhenUsed="0"/>
-    <w:lsdException w:name="Colorful Grid" w:semiHidden="0" w:uiPriority="73" w:unhideWhenUsed="0"/>
-    <w:lsdException w:name="Light Shading Accent 1" w:semiHidden="0" w:uiPriority="60" w:unhideWhenUsed="0"/>
-    <w:lsdException w:name="Light List Accent 1" w:semiHidden="0" w:uiPriority="61" w:unhideWhenUsed="0"/>
-    <w:lsdException w:name="Light Grid Accent 1" w:semiHidden="0" w:uiPriority="62" w:unhideWhenUsed="0"/>
-    <w:lsdException w:name="Medium Shading 1 Accent 1" w:semiHidden="0" w:uiPriority="63" w:unhideWhenUsed="0"/>
-    <w:lsdException w:name="Medium Shading 2 Accent 1" w:semiHidden="0" w:uiPriority="64" w:unhideWhenUsed="0"/>
-    <w:lsdException w:name="Medium List 1 Accent 1" w:semiHidden="0" w:uiPriority="65" w:unhideWhenUsed="0"/>
-    <w:lsdException w:name="Revision" w:unhideWhenUsed="0"/>
-    <w:lsdException w:name="List Paragraph" w:semiHidden="0" w:uiPriority="34" w:unhideWhenUsed="0" w:qFormat="1"/>
-    <w:lsdException w:name="Quote" w:semiHidden="0" w:uiPriority="29" w:unhideWhenUsed="0" w:qFormat="1"/>
-    <w:lsdException w:name="Intense Quote" w:semiHidden="0" w:uiPriority="30" w:unhideWhenUsed="0" w:qFormat="1"/>
-    <w:lsdException w:name="Medium List 2 Accent 1" w:semiHidden="0" w:uiPriority="66" w:unhideWhenUsed="0"/>
-    <w:lsdException w:name="Medium Grid 1 Accent 1" w:semiHidden="0" w:uiPriority="67" w:unhideWhenUsed="0"/>
-    <w:lsdException w:name="Medium Grid 2 Accent 1" w:semiHidden="0" w:uiPriority="68" w:unhideWhenUsed="0"/>
-    <w:lsdException w:name="Medium Grid 3 Accent 1" w:semiHidden="0" w:uiPriority="69" w:unhideWhenUsed="0"/>
-    <w:lsdException w:name="Dark List Accent 1" w:semiHidden="0" w:uiPriority="70" w:unhideWhenUsed="0"/>
-    <w:lsdException w:name="Colorful Shading Accent 1" w:semiHidden="0" w:uiPriority="71" w:unhideWhenUsed="0"/>
-    <w:lsdException w:name="Colorful List Accent 1" w:semiHidden="0" w:uiPriority="72" w:unhideWhenUsed="0"/>
-    <w:lsdException w:name="Colorful Grid Accent 1" w:semiHidden="0" w:uiPriority="73" w:unhideWhenUsed="0"/>
-    <w:lsdException w:name="Light Shading Accent 2" w:semiHidden="0" w:uiPriority="60" w:unhideWhenUsed="0"/>
-    <w:lsdException w:name="Light List Accent 2" w:semiHidden="0" w:uiPriority="61" w:unhideWhenUsed="0"/>
-    <w:lsdException w:name="Light Grid Accent 2" w:semiHidden="0" w:uiPriority="62" w:unhideWhenUsed="0"/>
-    <w:lsdException w:name="Medium Shading 1 Accent 2" w:semiHidden="0" w:uiPriority="63" w:unhideWhenUsed="0"/>
-    <w:lsdException w:name="Medium Shading 2 Accent 2" w:semiHidden="0" w:uiPriority="64" w:unhideWhenUsed="0"/>
-    <w:lsdException w:name="Medium List 1 Accent 2" w:semiHidden="0" w:uiPriority="65" w:unhideWhenUsed="0"/>
-    <w:lsdException w:name="Medium List 2 Accent 2" w:semiHidden="0" w:uiPriority="66" w:unhideWhenUsed="0"/>
-    <w:lsdException w:name="Medium Grid 1 Accent 2" w:semiHidden="0" w:uiPriority="67" w:unhideWhenUsed="0"/>
-    <w:lsdException w:name="Medium Grid 2 Accent 2" w:semiHidden="0" w:uiPriority="68" w:unhideWhenUsed="0"/>
-    <w:lsdException w:name="Medium Grid 3 Accent 2" w:semiHidden="0" w:uiPriority="69" w:unhideWhenUsed="0"/>
-    <w:lsdException w:name="Dark List Accent 2" w:semiHidden="0" w:uiPriority="70" w:unhideWhenUsed="0"/>
-    <w:lsdException w:name="Colorful Shading Accent 2" w:semiHidden="0" w:uiPriority="71" w:unhideWhenUsed="0"/>
-    <w:lsdException w:name="Colorful List Accent 2" w:semiHidden="0" w:uiPriority="72" w:unhideWhenUsed="0"/>
-    <w:lsdException w:name="Colorful Grid Accent 2" w:semiHidden="0" w:uiPriority="73" w:unhideWhenUsed="0"/>
-    <w:lsdException w:name="Light Shading Accent 3" w:semiHidden="0" w:uiPriority="60" w:unhideWhenUsed="0"/>
-    <w:lsdException w:name="Light List Accent 3" w:semiHidden="0" w:uiPriority="61" w:unhideWhenUsed="0"/>
-    <w:lsdException w:name="Light Grid Accent 3" w:semiHidden="0" w:uiPriority="62" w:unhideWhenUsed="0"/>
-    <w:lsdException w:name="Medium Shading 1 Accent 3" w:semiHidden="0" w:uiPriority="63" w:unhideWhenUsed="0"/>
-    <w:lsdException w:name="Medium Shading 2 Accent 3" w:semiHidden="0" w:uiPriority="64" w:unhideWhenUsed="0"/>
-    <w:lsdException w:name="Medium List 1 Accent 3" w:semiHidden="0" w:uiPriority="65" w:unhideWhenUsed="0"/>
-    <w:lsdException w:name="Medium List 2 Accent 3" w:semiHidden="0" w:uiPriority="66" w:unhideWhenUsed="0"/>
-    <w:lsdException w:name="Medium Grid 1 Accent 3" w:semiHidden="0" w:uiPriority="67" w:unhideWhenUsed="0"/>
-    <w:lsdException w:name="Medium Grid 2 Accent 3" w:semiHidden="0" w:uiPriority="68" w:unhideWhenUsed="0"/>
-    <w:lsdException w:name="Medium Grid 3 Accent 3" w:semiHidden="0" w:uiPriority="69" w:unhideWhenUsed="0"/>
-    <w:lsdException w:name="Dark List Accent 3" w:semiHidden="0" w:uiPriority="70" w:unhideWhenUsed="0"/>
-    <w:lsdException w:name="Colorful Shading Accent 3" w:semiHidden="0" w:uiPriority="71" w:unhideWhenUsed="0"/>
-    <w:lsdException w:name="Colorful List Accent 3" w:semiHidden="0" w:uiPriority="72" w:unhideWhenUsed="0"/>
-    <w:lsdException w:name="Colorful Grid Accent 3" w:semiHidden="0" w:uiPriority="73" w:unhideWhenUsed="0"/>
-    <w:lsdException w:name="Light Shading Accent 4" w:semiHidden="0" w:uiPriority="60" w:unhideWhenUsed="0"/>
-    <w:lsdException w:name="Light List Accent 4" w:semiHidden="0" w:uiPriority="61" w:unhideWhenUsed="0"/>
-    <w:lsdException w:name="Light Grid Accent 4" w:semiHidden="0" w:uiPriority="62" w:unhideWhenUsed="0"/>
-    <w:lsdException w:name="Medium Shading 1 Accent 4" w:semiHidden="0" w:uiPriority="63" w:unhideWhenUsed="0"/>
-    <w:lsdException w:name="Medium Shading 2 Accent 4" w:semiHidden="0" w:uiPriority="64" w:unhideWhenUsed="0"/>
-    <w:lsdException w:name="Medium List 1 Accent 4" w:semiHidden="0" w:uiPriority="65" w:unhideWhenUsed="0"/>
-    <w:lsdException w:name="Medium List 2 Accent 4" w:semiHidden="0" w:uiPriority="66" w:unhideWhenUsed="0"/>
-    <w:lsdException w:name="Medium Grid 1 Accent 4" w:semiHidden="0" w:uiPriority="67" w:unhideWhenUsed="0"/>
-    <w:lsdException w:name="Medium Grid 2 Accent 4" w:semiHidden="0" w:uiPriority="68" w:unhideWhenUsed="0"/>
-    <w:lsdException w:name="Medium Grid 3 Accent 4" w:semiHidden="0" w:uiPriority="69" w:unhideWhenUsed="0"/>
-    <w:lsdException w:name="Dark List Accent 4" w:semiHidden="0" w:uiPriority="70" w:unhideWhenUsed="0"/>
-    <w:lsdException w:name="Colorful Shading Accent 4" w:semiHidden="0" w:uiPriority="71" w:unhideWhenUsed="0"/>
-    <w:lsdException w:name="Colorful List Accent 4" w:semiHidden="0" w:uiPriority="72" w:unhideWhenUsed="0"/>
-    <w:lsdException w:name="Colorful Grid Accent 4" w:semiHidden="0" w:uiPriority="73" w:unhideWhenUsed="0"/>
-    <w:lsdException w:name="Light Shading Accent 5" w:semiHidden="0" w:uiPriority="60" w:unhideWhenUsed="0"/>
-    <w:lsdException w:name="Light List Accent 5" w:semiHidden="0" w:uiPriority="61" w:unhideWhenUsed="0"/>
-    <w:lsdException w:name="Light Grid Accent 5" w:semiHidden="0" w:uiPriority="62" w:unhideWhenUsed="0"/>
-    <w:lsdException w:name="Medium Shading 1 Accent 5" w:semiHidden="0" w:uiPriority="63" w:unhideWhenUsed="0"/>
-    <w:lsdException w:name="Medium Shading 2 Accent 5" w:semiHidden="0" w:uiPriority="64" w:unhideWhenUsed="0"/>
-    <w:lsdException w:name="Medium List 1 Accent 5" w:semiHidden="0" w:uiPriority="65" w:unhideWhenUsed="0"/>
-    <w:lsdException w:name="Medium List 2 Accent 5" w:semiHidden="0" w:uiPriority="66" w:unhideWhenUsed="0"/>
-    <w:lsdException w:name="Medium Grid 1 Accent 5" w:semiHidden="0" w:uiPriority="67" w:unhideWhenUsed="0"/>
-    <w:lsdException w:name="Medium Grid 2 Accent 5" w:semiHidden="0" w:uiPriority="68" w:unhideWhenUsed="0"/>
-    <w:lsdException w:name="Medium Grid 3 Accent 5" w:semiHidden="0" w:uiPriority="69" w:unhideWhenUsed="0"/>
-    <w:lsdException w:name="Dark List Accent 5" w:semiHidden="0" w:uiPriority="70" w:unhideWhenUsed="0"/>
-    <w:lsdException w:name="Colorful Shading Accent 5" w:semiHidden="0" w:uiPriority="71" w:unhideWhenUsed="0"/>
-    <w:lsdException w:name="Colorful List Accent 5" w:semiHidden="0" w:uiPriority="72" w:unhideWhenUsed="0"/>
-    <w:lsdException w:name="Colorful Grid Accent 5" w:semiHidden="0" w:uiPriority="73" w:unhideWhenUsed="0"/>
-    <w:lsdException w:name="Light Shading Accent 6" w:semiHidden="0" w:uiPriority="60" w:unhideWhenUsed="0"/>
-    <w:lsdException w:name="Light List Accent 6" w:semiHidden="0" w:uiPriority="61" w:unhideWhenUsed="0"/>
-    <w:lsdException w:name="Light Grid Accent 6" w:semiHidden="0" w:uiPriority="62" w:unhideWhenUsed="0"/>
-    <w:lsdException w:name="Medium Shading 1 Accent 6" w:semiHidden="0" w:uiPriority="63" w:unhideWhenUsed="0"/>
-    <w:lsdException w:name="Medium Shading 2 Accent 6" w:semiHidden="0" w:uiPriority="64" w:unhideWhenUsed="0"/>
-    <w:lsdException w:name="Medium List 1 Accent 6" w:semiHidden="0" w:uiPriority="65" w:unhideWhenUsed="0"/>
-    <w:lsdException w:name="Medium List 2 Accent 6" w:semiHidden="0" w:uiPriority="66" w:unhideWhenUsed="0"/>
-    <w:lsdException w:name="Medium Grid 1 Accent 6" w:semiHidden="0" w:uiPriority="67" w:unhideWhenUsed="0"/>
-    <w:lsdException w:name="Medium Grid 2 Accent 6" w:semiHidden="0" w:uiPriority="68" w:unhideWhenUsed="0"/>
-    <w:lsdException w:name="Medium Grid 3 Accent 6" w:semiHidden="0" w:uiPriority="69" w:unhideWhenUsed="0"/>
-    <w:lsdException w:name="Dark List Accent 6" w:semiHidden="0" w:uiPriority="70" w:unhideWhenUsed="0"/>
-    <w:lsdException w:name="Colorful Shading Accent 6" w:semiHidden="0" w:uiPriority="71" w:unhideWhenUsed="0"/>
-    <w:lsdException w:name="Colorful List Accent 6" w:semiHidden="0" w:uiPriority="72" w:unhideWhenUsed="0"/>
-    <w:lsdException w:name="Colorful Grid Accent 6" w:semiHidden="0" w:uiPriority="73" w:unhideWhenUsed="0"/>
-    <w:lsdException w:name="Subtle Emphasis" w:semiHidden="0" w:uiPriority="19" w:unhideWhenUsed="0" w:qFormat="1"/>
-    <w:lsdException w:name="Intense Emphasis" w:semiHidden="0" w:uiPriority="21" w:unhideWhenUsed="0" w:qFormat="1"/>
-    <w:lsdException w:name="Subtle Reference" w:semiHidden="0" w:uiPriority="31" w:unhideWhenUsed="0" w:qFormat="1"/>
-    <w:lsdException w:name="Intense Reference" w:semiHidden="0" w:uiPriority="32" w:unhideWhenUsed="0" w:qFormat="1"/>
-    <w:lsdException w:name="Book Title" w:semiHidden="0" w:uiPriority="33" w:unhideWhenUsed="0" w:qFormat="1"/>
-    <w:lsdException w:name="Bibliography" w:uiPriority="37"/>
-    <w:lsdException w:name="TOC Heading" w:uiPriority="39" w:qFormat="1"/>
-  </w:latentStyles>
-  <w:style w:type="paragraph" w:default="1" w:styleId="Normal">
-    <w:name w:val="Normal"/>
-    <w:qFormat/>
-  </w:style>
-  <w:style w:type="character" w:default="1" w:styleId="DefaultParagraphFont">
-    <w:name w:val="Default Paragraph Font"/>
-    <w:uiPriority w:val="1"/>
-    <w:semiHidden/>
-    <w:unhideWhenUsed/>
-  </w:style>
-  <w:style w:type="table" w:default="1" w:styleId="TableNormal">
-    <w:name w:val="Normal Table"/>
-    <w:uiPriority w:val="99"/>
-    <w:semiHidden/>
-    <w:unhideWhenUsed/>
-    <w:tblPr>
-      <w:tblInd w:w="0" w:type="dxa"/>
-      <w:tblCellMar>
-        <w:top w:w="0" w:type="dxa"/>
-        <w:left w:w="108" w:type="dxa"/>
-        <w:bottom w:w="0" w:type="dxa"/>
-        <w:right w:w="108" w:type="dxa"/>
-      </w:tblCellMar>
-    </w:tblPr>
-  </w:style>
-  <w:style w:type="numbering" w:default="1" w:styleId="NoList">
-    <w:name w:val="No List"/>
-    <w:uiPriority w:val="99"/>
-    <w:semiHidden/>
-    <w:unhideWhenUsed/>
-  </w:style>
-  <w:style w:type="paragraph" w:customStyle="1" w:styleId="D5A97B24E8384ACC997B7095B58C2CA6">
-    <w:name w:val="D5A97B24E8384ACC997B7095B58C2CA6"/>
-    <w:rsid w:val="00807378"/>
-  </w:style>
-</w:styles>
-</file>
-
-<file path=word/glossary/webSettings.xml><?xml version="1.0" encoding="utf-8"?>
-<w:webSettings xmlns:mc="http://schemas.openxmlformats.org/markup-compatibility/2006" xmlns:r="http://schemas.openxmlformats.org/officeDocument/2006/relationships" xmlns:w="http://schemas.openxmlformats.org/wordprocessingml/2006/main" xmlns:w14="http://schemas.microsoft.com/office/word/2010/wordml" mc:Ignorable="w14">
-  <w:optimizeForBrowser/>
-  <w:allowPNG/>
-</w:webSettings>
 </file>
 
 <file path=word/theme/theme1.xml><?xml version="1.0" encoding="utf-8"?>
